--- a/Session_Automne_2023/Enjeux professionnels et société (INF30007-MS)/Résumés de lecture/Remise/INF30007_Fiche_Resume_Lecture_FrederikBoutin.docx
+++ b/Session_Automne_2023/Enjeux professionnels et société (INF30007-MS)/Résumés de lecture/Remise/INF30007_Fiche_Resume_Lecture_FrederikBoutin.docx
@@ -92,6 +92,96 @@
                 <w:szCs w:val="21"/>
               </w:rPr>
             </w:pPr>
+            <w:r>
+              <w:rPr>
+                <w:rFonts w:ascii="Calibri" w:hAnsi="Calibri" w:cs="Calibri"/>
+                <w:color w:val="000000"/>
+                <w:kern w:val="0"/>
+                <w:sz w:val="20"/>
+                <w14:ligatures w14:val="none"/>
+                <w14:cntxtAlts w14:val="0"/>
+              </w:rPr>
+              <w:t>Gibert</w:t>
+            </w:r>
+            <w:r>
+              <w:rPr>
+                <w:rFonts w:ascii="Calibri" w:hAnsi="Calibri" w:cs="Calibri"/>
+                <w:color w:val="000000"/>
+                <w:kern w:val="0"/>
+                <w:sz w:val="20"/>
+                <w14:ligatures w14:val="none"/>
+                <w14:cntxtAlts w14:val="0"/>
+              </w:rPr>
+              <w:t xml:space="preserve">, </w:t>
+            </w:r>
+            <w:r>
+              <w:rPr>
+                <w:rFonts w:ascii="Calibri" w:hAnsi="Calibri" w:cs="Calibri"/>
+                <w:color w:val="000000"/>
+                <w:kern w:val="0"/>
+                <w:sz w:val="20"/>
+                <w14:ligatures w14:val="none"/>
+                <w14:cntxtAlts w14:val="0"/>
+              </w:rPr>
+              <w:t>M</w:t>
+            </w:r>
+            <w:r>
+              <w:rPr>
+                <w:rFonts w:ascii="Calibri" w:hAnsi="Calibri" w:cs="Calibri"/>
+                <w:color w:val="000000"/>
+                <w:kern w:val="0"/>
+                <w:sz w:val="20"/>
+                <w14:ligatures w14:val="none"/>
+                <w14:cntxtAlts w14:val="0"/>
+              </w:rPr>
+              <w:t xml:space="preserve">. (année). </w:t>
+            </w:r>
+            <w:r>
+              <w:rPr>
+                <w:rFonts w:ascii="Calibri-Italic" w:hAnsi="Calibri-Italic" w:cs="Calibri-Italic"/>
+                <w:i/>
+                <w:iCs/>
+                <w:color w:val="000000"/>
+                <w:kern w:val="0"/>
+                <w:sz w:val="20"/>
+                <w14:ligatures w14:val="none"/>
+                <w14:cntxtAlts w14:val="0"/>
+              </w:rPr>
+              <w:t xml:space="preserve">Titre du livre </w:t>
+            </w:r>
+            <w:r>
+              <w:rPr>
+                <w:rFonts w:ascii="Calibri" w:hAnsi="Calibri" w:cs="Calibri"/>
+                <w:color w:val="7F7F7F"/>
+                <w:kern w:val="0"/>
+                <w:sz w:val="20"/>
+                <w14:ligatures w14:val="none"/>
+                <w14:cntxtAlts w14:val="0"/>
+              </w:rPr>
+              <w:t>(édition, volume)</w:t>
+            </w:r>
+            <w:r>
+              <w:rPr>
+                <w:rFonts w:ascii="Calibri" w:hAnsi="Calibri" w:cs="Calibri"/>
+                <w:color w:val="000000"/>
+                <w:kern w:val="0"/>
+                <w:sz w:val="20"/>
+                <w14:ligatures w14:val="none"/>
+                <w14:cntxtAlts w14:val="0"/>
+              </w:rPr>
+              <w:t xml:space="preserve">. Éditeur. </w:t>
+            </w:r>
+            <w:r>
+              <w:rPr>
+                <w:rFonts w:ascii="Calibri" w:hAnsi="Calibri" w:cs="Calibri"/>
+                <w:color w:val="7F7F7F"/>
+                <w:kern w:val="0"/>
+                <w:sz w:val="20"/>
+                <w14:ligatures w14:val="none"/>
+                <w14:cntxtAlts w14:val="0"/>
+              </w:rPr>
+              <w:t>DOI ou URL</w:t>
+            </w:r>
           </w:p>
         </w:tc>
       </w:tr>
@@ -912,7 +1002,6 @@
         <w:docPartUnique/>
       </w:docPartObj>
     </w:sdtPr>
-    <w:sdtEndPr/>
     <w:sdtContent>
       <w:p>
         <w:pPr>
@@ -999,8 +1088,13 @@
         <w:footnoteRef/>
       </w:r>
       <w:r>
-        <w:t xml:space="preserve"> Limitez-vous à une page et demie max</w:t>
+        <w:t xml:space="preserve"> Limitez-vous à une page et </w:t>
       </w:r>
+      <w:proofErr w:type="gramStart"/>
+      <w:r>
+        <w:t>demie max</w:t>
+      </w:r>
+      <w:proofErr w:type="gramEnd"/>
     </w:p>
   </w:footnote>
 </w:footnotes>

--- a/Session_Automne_2023/Enjeux professionnels et société (INF30007-MS)/Résumés de lecture/Remise/INF30007_Fiche_Resume_Lecture_FrederikBoutin.docx
+++ b/Session_Automne_2023/Enjeux professionnels et société (INF30007-MS)/Résumés de lecture/Remise/INF30007_Fiche_Resume_Lecture_FrederikBoutin.docx
@@ -101,7 +101,7 @@
                 <w14:ligatures w14:val="none"/>
                 <w14:cntxtAlts w14:val="0"/>
               </w:rPr>
-              <w:t>Gibert</w:t>
+              <w:t>Gibert, M. (</w:t>
             </w:r>
             <w:r>
               <w:rPr>
@@ -112,7 +112,7 @@
                 <w14:ligatures w14:val="none"/>
                 <w14:cntxtAlts w14:val="0"/>
               </w:rPr>
-              <w:t xml:space="preserve">, </w:t>
+              <w:t>2020</w:t>
             </w:r>
             <w:r>
               <w:rPr>
@@ -123,22 +123,11 @@
                 <w14:ligatures w14:val="none"/>
                 <w14:cntxtAlts w14:val="0"/>
               </w:rPr>
-              <w:t>M</w:t>
+              <w:t xml:space="preserve">). </w:t>
             </w:r>
             <w:r>
               <w:rPr>
                 <w:rFonts w:ascii="Calibri" w:hAnsi="Calibri" w:cs="Calibri"/>
-                <w:color w:val="000000"/>
-                <w:kern w:val="0"/>
-                <w:sz w:val="20"/>
-                <w14:ligatures w14:val="none"/>
-                <w14:cntxtAlts w14:val="0"/>
-              </w:rPr>
-              <w:t xml:space="preserve">. (année). </w:t>
-            </w:r>
-            <w:r>
-              <w:rPr>
-                <w:rFonts w:ascii="Calibri-Italic" w:hAnsi="Calibri-Italic" w:cs="Calibri-Italic"/>
                 <w:i/>
                 <w:iCs/>
                 <w:color w:val="000000"/>
@@ -147,7 +136,40 @@
                 <w14:ligatures w14:val="none"/>
                 <w14:cntxtAlts w14:val="0"/>
               </w:rPr>
-              <w:t xml:space="preserve">Titre du livre </w:t>
+              <w:t>Faire la morale aux robots : une introduction à l’éthique des algorithmes</w:t>
+            </w:r>
+            <w:r>
+              <w:rPr>
+                <w:rFonts w:ascii="Calibri" w:hAnsi="Calibri" w:cs="Calibri"/>
+                <w:color w:val="000000"/>
+                <w:kern w:val="0"/>
+                <w:sz w:val="20"/>
+                <w14:ligatures w14:val="none"/>
+                <w14:cntxtAlts w14:val="0"/>
+              </w:rPr>
+              <w:t xml:space="preserve">. </w:t>
+            </w:r>
+            <w:r>
+              <w:rPr>
+                <w:rFonts w:ascii="Calibri" w:hAnsi="Calibri" w:cs="Calibri"/>
+                <w:color w:val="000000"/>
+                <w:kern w:val="0"/>
+                <w:sz w:val="20"/>
+                <w14:ligatures w14:val="none"/>
+                <w14:cntxtAlts w14:val="0"/>
+              </w:rPr>
+              <w:t>Atelier 10</w:t>
+            </w:r>
+            <w:r>
+              <w:rPr>
+                <w:rFonts w:ascii="Calibri" w:hAnsi="Calibri" w:cs="Calibri"/>
+                <w:color w:val="000000"/>
+                <w:kern w:val="0"/>
+                <w:sz w:val="20"/>
+                <w14:ligatures w14:val="none"/>
+                <w14:cntxtAlts w14:val="0"/>
+              </w:rPr>
+              <w:t xml:space="preserve">. </w:t>
             </w:r>
             <w:r>
               <w:rPr>
@@ -158,29 +180,7 @@
                 <w14:ligatures w14:val="none"/>
                 <w14:cntxtAlts w14:val="0"/>
               </w:rPr>
-              <w:t>(édition, volume)</w:t>
-            </w:r>
-            <w:r>
-              <w:rPr>
-                <w:rFonts w:ascii="Calibri" w:hAnsi="Calibri" w:cs="Calibri"/>
-                <w:color w:val="000000"/>
-                <w:kern w:val="0"/>
-                <w:sz w:val="20"/>
-                <w14:ligatures w14:val="none"/>
-                <w14:cntxtAlts w14:val="0"/>
-              </w:rPr>
-              <w:t xml:space="preserve">. Éditeur. </w:t>
-            </w:r>
-            <w:r>
-              <w:rPr>
-                <w:rFonts w:ascii="Calibri" w:hAnsi="Calibri" w:cs="Calibri"/>
-                <w:color w:val="7F7F7F"/>
-                <w:kern w:val="0"/>
-                <w:sz w:val="20"/>
-                <w14:ligatures w14:val="none"/>
-                <w14:cntxtAlts w14:val="0"/>
-              </w:rPr>
-              <w:t>DOI ou URL</w:t>
+              <w:t>978-2-89759-516-6</w:t>
             </w:r>
           </w:p>
         </w:tc>
@@ -229,18 +229,7 @@
                 <w:iCs/>
                 <w:szCs w:val="21"/>
               </w:rPr>
-              <w:t>0.5</w:t>
-            </w:r>
-            <w:r>
-              <w:rPr>
-                <w:rFonts w:asciiTheme="minorHAnsi" w:hAnsiTheme="minorHAnsi"/>
-                <w:b/>
-                <w:bCs/>
-                <w:i/>
-                <w:iCs/>
-                <w:szCs w:val="21"/>
-              </w:rPr>
-              <w:t xml:space="preserve"> pt</w:t>
+              <w:t>0.5 pt</w:t>
             </w:r>
           </w:p>
         </w:tc>
@@ -255,6 +244,13 @@
                 <w:szCs w:val="21"/>
               </w:rPr>
             </w:pPr>
+            <w:r>
+              <w:rPr>
+                <w:rFonts w:asciiTheme="minorHAnsi" w:hAnsiTheme="minorHAnsi"/>
+                <w:szCs w:val="21"/>
+              </w:rPr>
+              <w:t>13 octobre 2023</w:t>
+            </w:r>
           </w:p>
         </w:tc>
       </w:tr>
@@ -314,6 +310,13 @@
                 <w:szCs w:val="21"/>
               </w:rPr>
             </w:pPr>
+            <w:r>
+              <w:rPr>
+                <w:rFonts w:asciiTheme="minorHAnsi" w:hAnsiTheme="minorHAnsi"/>
+                <w:szCs w:val="21"/>
+              </w:rPr>
+              <w:t>L’auteur, Martin Gibert, est un philosophe et chercheur. Il travaille à l’université de Montréal et fait partie du Centre de recherche en éthique et se spécialise dans l’éthique de l’intelligence artificielle.</w:t>
+            </w:r>
           </w:p>
         </w:tc>
       </w:tr>
@@ -358,29 +361,7 @@
                 <w:iCs/>
                 <w:szCs w:val="21"/>
               </w:rPr>
-              <w:t>0.5</w:t>
-            </w:r>
-            <w:r>
-              <w:rPr>
-                <w:rFonts w:asciiTheme="minorHAnsi" w:hAnsiTheme="minorHAnsi"/>
-                <w:b/>
-                <w:bCs/>
-                <w:i/>
-                <w:iCs/>
-                <w:szCs w:val="21"/>
-              </w:rPr>
-              <w:t xml:space="preserve"> </w:t>
-            </w:r>
-            <w:r>
-              <w:rPr>
-                <w:rFonts w:asciiTheme="minorHAnsi" w:hAnsiTheme="minorHAnsi"/>
-                <w:b/>
-                <w:bCs/>
-                <w:i/>
-                <w:iCs/>
-                <w:szCs w:val="21"/>
-              </w:rPr>
-              <w:t>pt</w:t>
+              <w:t>0.5 pt</w:t>
             </w:r>
           </w:p>
         </w:tc>
@@ -395,6 +376,13 @@
                 <w:szCs w:val="21"/>
               </w:rPr>
             </w:pPr>
+            <w:r>
+              <w:rPr>
+                <w:rFonts w:asciiTheme="minorHAnsi" w:hAnsiTheme="minorHAnsi"/>
+                <w:szCs w:val="21"/>
+              </w:rPr>
+              <w:t>Livre, genre morale et philosophie.</w:t>
+            </w:r>
           </w:p>
         </w:tc>
       </w:tr>
@@ -549,18 +537,7 @@
                 <w:iCs/>
                 <w:szCs w:val="21"/>
               </w:rPr>
-              <w:t xml:space="preserve"> </w:t>
-            </w:r>
-            <w:r>
-              <w:rPr>
-                <w:rFonts w:asciiTheme="minorHAnsi" w:hAnsiTheme="minorHAnsi"/>
-                <w:b/>
-                <w:bCs/>
-                <w:i/>
-                <w:iCs/>
-                <w:szCs w:val="21"/>
-              </w:rPr>
-              <w:t>pts</w:t>
+              <w:t xml:space="preserve"> pts</w:t>
             </w:r>
           </w:p>
         </w:tc>
@@ -575,6 +552,127 @@
                 <w:szCs w:val="21"/>
               </w:rPr>
             </w:pPr>
+            <w:r>
+              <w:rPr>
+                <w:rFonts w:asciiTheme="minorHAnsi" w:hAnsiTheme="minorHAnsi"/>
+                <w:b/>
+                <w:bCs/>
+                <w:szCs w:val="21"/>
+              </w:rPr>
+              <w:t>Objectif </w:t>
+            </w:r>
+            <w:r>
+              <w:rPr>
+                <w:rFonts w:asciiTheme="minorHAnsi" w:hAnsiTheme="minorHAnsi"/>
+                <w:szCs w:val="21"/>
+              </w:rPr>
+              <w:t>: L’auteur vise à sensibiliser sur l’approche et les choix de programmation (normes morales) dans le développement des technologies autonomes, tel que les intelligences artificielles par exemple.</w:t>
+            </w:r>
+          </w:p>
+          <w:p>
+            <w:pPr>
+              <w:rPr>
+                <w:rFonts w:asciiTheme="minorHAnsi" w:hAnsiTheme="minorHAnsi"/>
+                <w:szCs w:val="21"/>
+              </w:rPr>
+            </w:pPr>
+            <w:r>
+              <w:rPr>
+                <w:rFonts w:asciiTheme="minorHAnsi" w:hAnsiTheme="minorHAnsi"/>
+                <w:b/>
+                <w:bCs/>
+                <w:szCs w:val="21"/>
+              </w:rPr>
+              <w:t>Problématique</w:t>
+            </w:r>
+            <w:r>
+              <w:rPr>
+                <w:rFonts w:asciiTheme="minorHAnsi" w:hAnsiTheme="minorHAnsi"/>
+                <w:szCs w:val="21"/>
+              </w:rPr>
+              <w:t xml:space="preserve"> : Il existe plusieurs règles morales et </w:t>
+            </w:r>
+            <w:r>
+              <w:rPr>
+                <w:rFonts w:asciiTheme="minorHAnsi" w:hAnsiTheme="minorHAnsi"/>
+                <w:szCs w:val="21"/>
+              </w:rPr>
+              <w:t>une multitude</w:t>
+            </w:r>
+            <w:r>
+              <w:rPr>
+                <w:rFonts w:asciiTheme="minorHAnsi" w:hAnsiTheme="minorHAnsi"/>
+                <w:szCs w:val="21"/>
+              </w:rPr>
+              <w:t xml:space="preserve"> de façons différentes de programmer, sans compter </w:t>
+            </w:r>
+            <w:r>
+              <w:rPr>
+                <w:rFonts w:asciiTheme="minorHAnsi" w:hAnsiTheme="minorHAnsi"/>
+                <w:szCs w:val="21"/>
+              </w:rPr>
+              <w:t>toutes les</w:t>
+            </w:r>
+            <w:r>
+              <w:rPr>
+                <w:rFonts w:asciiTheme="minorHAnsi" w:hAnsiTheme="minorHAnsi"/>
+                <w:szCs w:val="21"/>
+              </w:rPr>
+              <w:t xml:space="preserve"> sources de biais possible.</w:t>
+            </w:r>
+            <w:r>
+              <w:rPr>
+                <w:rFonts w:asciiTheme="minorHAnsi" w:hAnsiTheme="minorHAnsi"/>
+                <w:szCs w:val="21"/>
+              </w:rPr>
+              <w:t xml:space="preserve"> Ainsi, comment effectuer les bons choix permettant d’assurer le bien pour la société aujourd’hui et dans le futur ?</w:t>
+            </w:r>
+          </w:p>
+          <w:p>
+            <w:pPr>
+              <w:rPr>
+                <w:rFonts w:asciiTheme="minorHAnsi" w:hAnsiTheme="minorHAnsi"/>
+                <w:szCs w:val="21"/>
+              </w:rPr>
+            </w:pPr>
+            <w:r>
+              <w:rPr>
+                <w:rFonts w:asciiTheme="minorHAnsi" w:hAnsiTheme="minorHAnsi"/>
+                <w:b/>
+                <w:bCs/>
+                <w:szCs w:val="21"/>
+              </w:rPr>
+              <w:t>Thèses</w:t>
+            </w:r>
+            <w:r>
+              <w:rPr>
+                <w:rFonts w:asciiTheme="minorHAnsi" w:hAnsiTheme="minorHAnsi"/>
+                <w:szCs w:val="21"/>
+              </w:rPr>
+              <w:t> :</w:t>
+            </w:r>
+            <w:r>
+              <w:rPr>
+                <w:rFonts w:asciiTheme="minorHAnsi" w:hAnsiTheme="minorHAnsi"/>
+                <w:szCs w:val="21"/>
+              </w:rPr>
+              <w:t xml:space="preserve"> </w:t>
+            </w:r>
+            <w:r>
+              <w:rPr>
+                <w:rFonts w:asciiTheme="minorHAnsi" w:hAnsiTheme="minorHAnsi"/>
+                <w:szCs w:val="21"/>
+                <w:highlight w:val="yellow"/>
+              </w:rPr>
+              <w:t>La programmation xxx ne</w:t>
+            </w:r>
+            <w:r>
+              <w:rPr>
+                <w:rFonts w:asciiTheme="minorHAnsi" w:hAnsiTheme="minorHAnsi"/>
+                <w:szCs w:val="21"/>
+              </w:rPr>
+              <w:t xml:space="preserve"> </w:t>
+            </w:r>
           </w:p>
         </w:tc>
       </w:tr>
@@ -638,29 +736,7 @@
                 <w:iCs/>
                 <w:szCs w:val="21"/>
               </w:rPr>
-              <w:t>2</w:t>
-            </w:r>
-            <w:r>
-              <w:rPr>
-                <w:rFonts w:asciiTheme="minorHAnsi" w:hAnsiTheme="minorHAnsi"/>
-                <w:b/>
-                <w:bCs/>
-                <w:i/>
-                <w:iCs/>
-                <w:szCs w:val="21"/>
-              </w:rPr>
-              <w:t xml:space="preserve"> </w:t>
-            </w:r>
-            <w:r>
-              <w:rPr>
-                <w:rFonts w:asciiTheme="minorHAnsi" w:hAnsiTheme="minorHAnsi"/>
-                <w:b/>
-                <w:bCs/>
-                <w:i/>
-                <w:iCs/>
-                <w:szCs w:val="21"/>
-              </w:rPr>
-              <w:t>pts</w:t>
+              <w:t>2 pts</w:t>
             </w:r>
           </w:p>
         </w:tc>
@@ -675,6 +751,293 @@
                 <w:szCs w:val="21"/>
               </w:rPr>
             </w:pPr>
+            <w:r>
+              <w:rPr>
+                <w:rFonts w:asciiTheme="minorHAnsi" w:hAnsiTheme="minorHAnsi"/>
+                <w:szCs w:val="21"/>
+              </w:rPr>
+              <w:t>Site web Moral Machine experiment, MIT (p.22)</w:t>
+            </w:r>
+          </w:p>
+          <w:p>
+            <w:pPr>
+              <w:rPr>
+                <w:rFonts w:asciiTheme="minorHAnsi" w:hAnsiTheme="minorHAnsi"/>
+                <w:szCs w:val="21"/>
+              </w:rPr>
+            </w:pPr>
+            <w:r>
+              <w:rPr>
+                <w:rFonts w:asciiTheme="minorHAnsi" w:hAnsiTheme="minorHAnsi"/>
+                <w:szCs w:val="21"/>
+              </w:rPr>
+              <w:t>Livre La voiture qui en savait trop, Jean-François Bonnefon et al</w:t>
+            </w:r>
+            <w:r>
+              <w:rPr>
+                <w:rFonts w:asciiTheme="minorHAnsi" w:hAnsiTheme="minorHAnsi"/>
+                <w:szCs w:val="21"/>
+              </w:rPr>
+              <w:t xml:space="preserve"> (2019)</w:t>
+            </w:r>
+          </w:p>
+          <w:p>
+            <w:pPr>
+              <w:rPr>
+                <w:rFonts w:asciiTheme="minorHAnsi" w:hAnsiTheme="minorHAnsi"/>
+                <w:szCs w:val="21"/>
+              </w:rPr>
+            </w:pPr>
+            <w:r>
+              <w:rPr>
+                <w:rFonts w:asciiTheme="minorHAnsi" w:hAnsiTheme="minorHAnsi"/>
+                <w:szCs w:val="21"/>
+              </w:rPr>
+              <w:t>Moral Machines : Teaching Robots Right from Wrong, Oxford University Press (2010)</w:t>
+            </w:r>
+          </w:p>
+          <w:p>
+            <w:pPr>
+              <w:rPr>
+                <w:rFonts w:asciiTheme="minorHAnsi" w:hAnsiTheme="minorHAnsi"/>
+                <w:szCs w:val="21"/>
+              </w:rPr>
+            </w:pPr>
+            <w:r>
+              <w:rPr>
+                <w:rFonts w:asciiTheme="minorHAnsi" w:hAnsiTheme="minorHAnsi"/>
+                <w:szCs w:val="21"/>
+              </w:rPr>
+              <w:t>Déclaration de Montréal pour un développement responsable de l’IA (2018)</w:t>
+            </w:r>
+          </w:p>
+          <w:p>
+            <w:pPr>
+              <w:rPr>
+                <w:rFonts w:asciiTheme="minorHAnsi" w:hAnsiTheme="minorHAnsi"/>
+                <w:szCs w:val="21"/>
+              </w:rPr>
+            </w:pPr>
+            <w:r>
+              <w:rPr>
+                <w:rFonts w:asciiTheme="minorHAnsi" w:hAnsiTheme="minorHAnsi"/>
+                <w:szCs w:val="21"/>
+              </w:rPr>
+              <w:t>Homo Deus : une brève histoire du futur, Albin Michel (2017)</w:t>
+            </w:r>
+          </w:p>
+          <w:p>
+            <w:pPr>
+              <w:rPr>
+                <w:rFonts w:asciiTheme="minorHAnsi" w:hAnsiTheme="minorHAnsi"/>
+                <w:szCs w:val="21"/>
+              </w:rPr>
+            </w:pPr>
+            <w:r>
+              <w:rPr>
+                <w:rFonts w:asciiTheme="minorHAnsi" w:hAnsiTheme="minorHAnsi"/>
+                <w:szCs w:val="21"/>
+              </w:rPr>
+              <w:t>Federal Ministry of Transport and Digital Infrastructure, Ethics Commission: Automated and Connected Driving (2017)</w:t>
+            </w:r>
+          </w:p>
+          <w:p>
+            <w:pPr>
+              <w:rPr>
+                <w:rFonts w:asciiTheme="minorHAnsi" w:hAnsiTheme="minorHAnsi"/>
+                <w:szCs w:val="21"/>
+              </w:rPr>
+            </w:pPr>
+            <w:r>
+              <w:rPr>
+                <w:rFonts w:asciiTheme="minorHAnsi" w:hAnsiTheme="minorHAnsi"/>
+                <w:szCs w:val="21"/>
+              </w:rPr>
+              <w:t>Les robots et le mal, Desclée et Brouwer (2018)</w:t>
+            </w:r>
+          </w:p>
+          <w:p>
+            <w:pPr>
+              <w:rPr>
+                <w:rFonts w:asciiTheme="minorHAnsi" w:hAnsiTheme="minorHAnsi"/>
+                <w:szCs w:val="21"/>
+              </w:rPr>
+            </w:pPr>
+            <w:r>
+              <w:rPr>
+                <w:rFonts w:asciiTheme="minorHAnsi" w:hAnsiTheme="minorHAnsi"/>
+                <w:szCs w:val="21"/>
+              </w:rPr>
+              <w:t>Ethics for Robots, Routledge (2018) (p.41)</w:t>
+            </w:r>
+          </w:p>
+          <w:p>
+            <w:pPr>
+              <w:rPr>
+                <w:rFonts w:asciiTheme="minorHAnsi" w:hAnsiTheme="minorHAnsi"/>
+                <w:szCs w:val="21"/>
+              </w:rPr>
+            </w:pPr>
+            <w:r>
+              <w:rPr>
+                <w:rFonts w:asciiTheme="minorHAnsi" w:hAnsiTheme="minorHAnsi"/>
+                <w:szCs w:val="21"/>
+              </w:rPr>
+              <w:lastRenderedPageBreak/>
+              <w:t>Technology and the Virtues, Shannon Vallor (2016) (p.45)</w:t>
+            </w:r>
+          </w:p>
+          <w:p>
+            <w:pPr>
+              <w:rPr>
+                <w:rFonts w:asciiTheme="minorHAnsi" w:hAnsiTheme="minorHAnsi"/>
+                <w:szCs w:val="21"/>
+              </w:rPr>
+            </w:pPr>
+            <w:r>
+              <w:rPr>
+                <w:rFonts w:asciiTheme="minorHAnsi" w:hAnsiTheme="minorHAnsi"/>
+                <w:szCs w:val="21"/>
+              </w:rPr>
+              <w:t>Superintelligence, Nick Bostrom</w:t>
+            </w:r>
+            <w:r>
+              <w:rPr>
+                <w:rFonts w:asciiTheme="minorHAnsi" w:hAnsiTheme="minorHAnsi"/>
+                <w:szCs w:val="21"/>
+              </w:rPr>
+              <w:t xml:space="preserve"> (p.4</w:t>
+            </w:r>
+            <w:r>
+              <w:rPr>
+                <w:rFonts w:asciiTheme="minorHAnsi" w:hAnsiTheme="minorHAnsi"/>
+                <w:szCs w:val="21"/>
+              </w:rPr>
+              <w:t>8</w:t>
+            </w:r>
+            <w:r>
+              <w:rPr>
+                <w:rFonts w:asciiTheme="minorHAnsi" w:hAnsiTheme="minorHAnsi"/>
+                <w:szCs w:val="21"/>
+              </w:rPr>
+              <w:t>)</w:t>
+            </w:r>
+          </w:p>
+          <w:p>
+            <w:pPr>
+              <w:rPr>
+                <w:rFonts w:asciiTheme="minorHAnsi" w:hAnsiTheme="minorHAnsi"/>
+                <w:szCs w:val="21"/>
+              </w:rPr>
+            </w:pPr>
+            <w:r>
+              <w:rPr>
+                <w:rFonts w:asciiTheme="minorHAnsi" w:hAnsiTheme="minorHAnsi"/>
+                <w:szCs w:val="21"/>
+              </w:rPr>
+              <w:t xml:space="preserve">Déclaration d’Asilomar (2017) </w:t>
+            </w:r>
+            <w:r>
+              <w:rPr>
+                <w:rFonts w:asciiTheme="minorHAnsi" w:hAnsiTheme="minorHAnsi"/>
+                <w:szCs w:val="21"/>
+              </w:rPr>
+              <w:t>(p.5</w:t>
+            </w:r>
+            <w:r>
+              <w:rPr>
+                <w:rFonts w:asciiTheme="minorHAnsi" w:hAnsiTheme="minorHAnsi"/>
+                <w:szCs w:val="21"/>
+              </w:rPr>
+              <w:t>2</w:t>
+            </w:r>
+            <w:r>
+              <w:rPr>
+                <w:rFonts w:asciiTheme="minorHAnsi" w:hAnsiTheme="minorHAnsi"/>
+                <w:szCs w:val="21"/>
+              </w:rPr>
+              <w:t>)</w:t>
+            </w:r>
+          </w:p>
+          <w:p>
+            <w:pPr>
+              <w:rPr>
+                <w:rFonts w:asciiTheme="minorHAnsi" w:hAnsiTheme="minorHAnsi"/>
+                <w:szCs w:val="21"/>
+              </w:rPr>
+            </w:pPr>
+            <w:r>
+              <w:rPr>
+                <w:rFonts w:asciiTheme="minorHAnsi" w:hAnsiTheme="minorHAnsi"/>
+                <w:szCs w:val="21"/>
+              </w:rPr>
+              <w:t xml:space="preserve">Superintelligence, </w:t>
+            </w:r>
+            <w:r>
+              <w:rPr>
+                <w:rFonts w:asciiTheme="minorHAnsi" w:hAnsiTheme="minorHAnsi"/>
+                <w:szCs w:val="21"/>
+              </w:rPr>
+              <w:t>Dunod (2017)</w:t>
+            </w:r>
+            <w:r>
+              <w:rPr>
+                <w:rFonts w:asciiTheme="minorHAnsi" w:hAnsiTheme="minorHAnsi"/>
+                <w:szCs w:val="21"/>
+              </w:rPr>
+              <w:t xml:space="preserve"> (p.</w:t>
+            </w:r>
+            <w:r>
+              <w:rPr>
+                <w:rFonts w:asciiTheme="minorHAnsi" w:hAnsiTheme="minorHAnsi"/>
+                <w:szCs w:val="21"/>
+              </w:rPr>
+              <w:t>53</w:t>
+            </w:r>
+            <w:r>
+              <w:rPr>
+                <w:rFonts w:asciiTheme="minorHAnsi" w:hAnsiTheme="minorHAnsi"/>
+                <w:szCs w:val="21"/>
+              </w:rPr>
+              <w:t>)</w:t>
+            </w:r>
+          </w:p>
+          <w:p>
+            <w:pPr>
+              <w:rPr>
+                <w:rFonts w:asciiTheme="minorHAnsi" w:hAnsiTheme="minorHAnsi"/>
+                <w:szCs w:val="21"/>
+              </w:rPr>
+            </w:pPr>
+            <w:r>
+              <w:rPr>
+                <w:rFonts w:asciiTheme="minorHAnsi" w:hAnsiTheme="minorHAnsi"/>
+                <w:szCs w:val="21"/>
+              </w:rPr>
+              <w:t>The Cambridge Handbook of Artificial Intelligence, Cambridge University Press (2014) (p.54)</w:t>
+            </w:r>
+          </w:p>
+          <w:p>
+            <w:pPr>
+              <w:rPr>
+                <w:rFonts w:asciiTheme="minorHAnsi" w:hAnsiTheme="minorHAnsi"/>
+                <w:szCs w:val="21"/>
+              </w:rPr>
+            </w:pPr>
+            <w:r>
+              <w:rPr>
+                <w:rFonts w:asciiTheme="minorHAnsi" w:hAnsiTheme="minorHAnsi"/>
+                <w:szCs w:val="21"/>
+              </w:rPr>
+              <w:t xml:space="preserve">Quand la machine apprend, </w:t>
+            </w:r>
+            <w:r>
+              <w:rPr>
+                <w:rFonts w:asciiTheme="minorHAnsi" w:hAnsiTheme="minorHAnsi"/>
+                <w:szCs w:val="21"/>
+              </w:rPr>
+              <w:t>Odile Jacob (2019) (p.56)</w:t>
+            </w:r>
           </w:p>
         </w:tc>
       </w:tr>
@@ -699,6 +1062,7 @@
                 <w:bCs/>
                 <w:szCs w:val="21"/>
               </w:rPr>
+              <w:lastRenderedPageBreak/>
               <w:t>Concept clés (notions définies, organismes clés) - indiquer les définitions importantes avec la page.</w:t>
             </w:r>
           </w:p>
@@ -734,6 +1098,34 @@
                 <w:szCs w:val="21"/>
               </w:rPr>
             </w:pPr>
+            <w:r>
+              <w:rPr>
+                <w:rFonts w:asciiTheme="minorHAnsi" w:hAnsiTheme="minorHAnsi"/>
+                <w:szCs w:val="21"/>
+              </w:rPr>
+              <w:t>Éthique des algorithmes (p.12), normes conventionnelles, prudentielles et morales (p.14), utilitarisme (p.17), déontologisme (p.21), psychologie morale et éthique normative (p.25), apprentissage automatique (p.30),</w:t>
+            </w:r>
+            <w:r>
+              <w:rPr>
+                <w:rFonts w:asciiTheme="minorHAnsi" w:hAnsiTheme="minorHAnsi"/>
+                <w:szCs w:val="21"/>
+              </w:rPr>
+              <w:t xml:space="preserve"> systèmes experts(p.30),</w:t>
+            </w:r>
+            <w:r>
+              <w:rPr>
+                <w:rFonts w:asciiTheme="minorHAnsi" w:hAnsiTheme="minorHAnsi"/>
+                <w:szCs w:val="21"/>
+              </w:rPr>
+              <w:t xml:space="preserve"> apprentissage par renforcement et apprentissage supervisé (p.31), agents moraux artificiels (p.32), patient moral (p.34), éthique de la vertu (p.44), AI étroites et générales (p.50), thèse de l’orthogonalité et problème de l’alignement (p.52), risques existentiels (p.53), spécification directe(p.54), normativité indirecte et le sens commun (p.55)</w:t>
+            </w:r>
+            <w:r>
+              <w:rPr>
+                <w:rFonts w:asciiTheme="minorHAnsi" w:hAnsiTheme="minorHAnsi"/>
+                <w:szCs w:val="21"/>
+              </w:rPr>
+              <w:t>.</w:t>
+            </w:r>
           </w:p>
         </w:tc>
       </w:tr>
@@ -788,18 +1180,7 @@
                 <w:iCs/>
                 <w:szCs w:val="21"/>
               </w:rPr>
-              <w:t>10 pts</w:t>
-            </w:r>
-            <w:r>
-              <w:rPr>
-                <w:rFonts w:asciiTheme="minorHAnsi" w:hAnsiTheme="minorHAnsi"/>
-                <w:b/>
-                <w:bCs/>
-                <w:i/>
-                <w:iCs/>
-                <w:szCs w:val="21"/>
-              </w:rPr>
-              <w:t xml:space="preserve"> (environ 300-400 mots pour ce travail)</w:t>
+              <w:t>10 pts (environ 300-400 mots pour ce travail)</w:t>
             </w:r>
           </w:p>
         </w:tc>
@@ -868,6 +1249,799 @@
           </w:tcPr>
           <w:p>
             <w:pPr>
+              <w:pStyle w:val="Default"/>
+              <w:rPr>
+                <w:rFonts w:asciiTheme="minorHAnsi" w:hAnsiTheme="minorHAnsi" w:cstheme="minorHAnsi"/>
+                <w:sz w:val="21"/>
+                <w:szCs w:val="21"/>
+              </w:rPr>
+            </w:pPr>
+            <w:r>
+              <w:rPr>
+                <w:rFonts w:asciiTheme="minorHAnsi" w:hAnsiTheme="minorHAnsi" w:cstheme="minorHAnsi"/>
+                <w:sz w:val="21"/>
+                <w:szCs w:val="21"/>
+              </w:rPr>
+              <w:t>«</w:t>
+            </w:r>
+            <w:r>
+              <w:rPr>
+                <w:rFonts w:asciiTheme="minorHAnsi" w:hAnsiTheme="minorHAnsi" w:cstheme="minorHAnsi"/>
+                <w:sz w:val="21"/>
+                <w:szCs w:val="21"/>
+              </w:rPr>
+              <w:t xml:space="preserve"> […]</w:t>
+            </w:r>
+            <w:r>
+              <w:rPr>
+                <w:rFonts w:asciiTheme="minorHAnsi" w:hAnsiTheme="minorHAnsi" w:cstheme="minorHAnsi"/>
+                <w:sz w:val="21"/>
+                <w:szCs w:val="21"/>
+              </w:rPr>
+              <w:t xml:space="preserve"> </w:t>
+            </w:r>
+            <w:r>
+              <w:rPr>
+                <w:rFonts w:asciiTheme="minorHAnsi" w:hAnsiTheme="minorHAnsi" w:cstheme="minorHAnsi"/>
+                <w:sz w:val="21"/>
+                <w:szCs w:val="21"/>
+              </w:rPr>
+              <w:t xml:space="preserve">je regarde les gens dans le bus et je me demande ce que le développement de l’intelligence artificielle changera à leur quotidien. J’entrevois aussi le problème difficile, mais pas insurmontable : comment programmer les robots en fonction de principes moraux qui puissent satisfaire tout le monde ? </w:t>
+            </w:r>
+            <w:r>
+              <w:rPr>
+                <w:rFonts w:asciiTheme="minorHAnsi" w:hAnsiTheme="minorHAnsi" w:cstheme="minorHAnsi"/>
+                <w:sz w:val="21"/>
+                <w:szCs w:val="21"/>
+              </w:rPr>
+              <w:t xml:space="preserve">» (p. 2) </w:t>
+            </w:r>
+          </w:p>
+          <w:p>
+            <w:pPr>
+              <w:pStyle w:val="Default"/>
+              <w:rPr>
+                <w:rFonts w:asciiTheme="minorHAnsi" w:hAnsiTheme="minorHAnsi" w:cstheme="minorHAnsi"/>
+                <w:sz w:val="21"/>
+                <w:szCs w:val="21"/>
+              </w:rPr>
+            </w:pPr>
+          </w:p>
+          <w:p>
+            <w:pPr>
+              <w:pStyle w:val="Default"/>
+              <w:rPr>
+                <w:rFonts w:asciiTheme="minorHAnsi" w:hAnsiTheme="minorHAnsi" w:cstheme="minorHAnsi"/>
+                <w:sz w:val="21"/>
+                <w:szCs w:val="21"/>
+              </w:rPr>
+            </w:pPr>
+            <w:r>
+              <w:rPr>
+                <w:rFonts w:asciiTheme="minorHAnsi" w:hAnsiTheme="minorHAnsi" w:cstheme="minorHAnsi"/>
+                <w:sz w:val="21"/>
+                <w:szCs w:val="21"/>
+              </w:rPr>
+              <w:t xml:space="preserve">« </w:t>
+            </w:r>
+            <w:r>
+              <w:rPr>
+                <w:rFonts w:asciiTheme="minorHAnsi" w:hAnsiTheme="minorHAnsi" w:cstheme="minorHAnsi"/>
+                <w:sz w:val="21"/>
+                <w:szCs w:val="21"/>
+              </w:rPr>
+              <w:t xml:space="preserve">Ils </w:t>
+            </w:r>
+            <w:r>
+              <w:rPr>
+                <w:rFonts w:asciiTheme="minorHAnsi" w:hAnsiTheme="minorHAnsi" w:cstheme="minorHAnsi"/>
+                <w:sz w:val="21"/>
+                <w:szCs w:val="21"/>
+              </w:rPr>
+              <w:t>[</w:t>
+            </w:r>
+            <w:r>
+              <w:rPr>
+                <w:rFonts w:asciiTheme="minorHAnsi" w:hAnsiTheme="minorHAnsi" w:cstheme="minorHAnsi"/>
+                <w:sz w:val="21"/>
+                <w:szCs w:val="21"/>
+              </w:rPr>
+              <w:t>les étudiants</w:t>
+            </w:r>
+            <w:r>
+              <w:rPr>
+                <w:rFonts w:asciiTheme="minorHAnsi" w:hAnsiTheme="minorHAnsi" w:cstheme="minorHAnsi"/>
+                <w:sz w:val="21"/>
+                <w:szCs w:val="21"/>
+              </w:rPr>
+              <w:t xml:space="preserve">] </w:t>
+            </w:r>
+            <w:r>
+              <w:rPr>
+                <w:rFonts w:asciiTheme="minorHAnsi" w:hAnsiTheme="minorHAnsi" w:cstheme="minorHAnsi"/>
+                <w:sz w:val="21"/>
+                <w:szCs w:val="21"/>
+              </w:rPr>
+              <w:t xml:space="preserve">constatent aussi qu’on a tous des intuitions contradictoires et qu’on peut toujours trouver des philosophes pour les justifier-ça, ce n’est pas forcément une bonne nouvelle. Certains éprouvent peut-être un petit </w:t>
+            </w:r>
+            <w:r>
+              <w:rPr>
+                <w:rFonts w:asciiTheme="minorHAnsi" w:hAnsiTheme="minorHAnsi" w:cstheme="minorHAnsi"/>
+                <w:sz w:val="21"/>
+                <w:szCs w:val="21"/>
+              </w:rPr>
+              <w:t xml:space="preserve"> </w:t>
+            </w:r>
+            <w:r>
+              <w:rPr>
+                <w:rFonts w:asciiTheme="minorHAnsi" w:hAnsiTheme="minorHAnsi" w:cstheme="minorHAnsi"/>
+                <w:sz w:val="21"/>
+                <w:szCs w:val="21"/>
+              </w:rPr>
+              <w:t xml:space="preserve">vertige existentiel devant les limites de la rationalité humaine. </w:t>
+            </w:r>
+            <w:r>
+              <w:rPr>
+                <w:rFonts w:asciiTheme="minorHAnsi" w:hAnsiTheme="minorHAnsi" w:cstheme="minorHAnsi"/>
+                <w:sz w:val="21"/>
+                <w:szCs w:val="21"/>
+              </w:rPr>
+              <w:t>» (p. 2</w:t>
+            </w:r>
+            <w:r>
+              <w:rPr>
+                <w:rFonts w:asciiTheme="minorHAnsi" w:hAnsiTheme="minorHAnsi" w:cstheme="minorHAnsi"/>
+                <w:sz w:val="21"/>
+                <w:szCs w:val="21"/>
+              </w:rPr>
+              <w:t>1</w:t>
+            </w:r>
+            <w:r>
+              <w:rPr>
+                <w:rFonts w:asciiTheme="minorHAnsi" w:hAnsiTheme="minorHAnsi" w:cstheme="minorHAnsi"/>
+                <w:sz w:val="21"/>
+                <w:szCs w:val="21"/>
+              </w:rPr>
+              <w:t xml:space="preserve">) </w:t>
+            </w:r>
+          </w:p>
+          <w:p>
+            <w:pPr>
+              <w:pStyle w:val="Default"/>
+              <w:rPr>
+                <w:rFonts w:asciiTheme="minorHAnsi" w:hAnsiTheme="minorHAnsi" w:cstheme="minorHAnsi"/>
+                <w:sz w:val="21"/>
+                <w:szCs w:val="21"/>
+              </w:rPr>
+            </w:pPr>
+          </w:p>
+          <w:p>
+            <w:pPr>
+              <w:pStyle w:val="Default"/>
+              <w:rPr>
+                <w:rFonts w:asciiTheme="minorHAnsi" w:hAnsiTheme="minorHAnsi" w:cstheme="minorHAnsi"/>
+                <w:sz w:val="21"/>
+                <w:szCs w:val="21"/>
+              </w:rPr>
+            </w:pPr>
+            <w:r>
+              <w:rPr>
+                <w:rFonts w:asciiTheme="minorHAnsi" w:hAnsiTheme="minorHAnsi" w:cstheme="minorHAnsi"/>
+                <w:sz w:val="21"/>
+                <w:szCs w:val="21"/>
+              </w:rPr>
+              <w:t xml:space="preserve">« </w:t>
+            </w:r>
+            <w:r>
+              <w:rPr>
+                <w:rFonts w:asciiTheme="minorHAnsi" w:hAnsiTheme="minorHAnsi" w:cstheme="minorHAnsi"/>
+                <w:sz w:val="21"/>
+                <w:szCs w:val="21"/>
+              </w:rPr>
+              <w:t>Dans ce livre, la question n’est donc pas de savoir comment les gens pensent qu’on devrait faire la morale aux robots. Elle est bien différente, et plus abyssale. Comment faire la morale aux robots?</w:t>
+            </w:r>
+            <w:r>
+              <w:rPr>
+                <w:rFonts w:asciiTheme="minorHAnsi" w:hAnsiTheme="minorHAnsi" w:cstheme="minorHAnsi"/>
+                <w:sz w:val="21"/>
+                <w:szCs w:val="21"/>
+              </w:rPr>
+              <w:t xml:space="preserve"> » (p. 2</w:t>
+            </w:r>
+            <w:r>
+              <w:rPr>
+                <w:rFonts w:asciiTheme="minorHAnsi" w:hAnsiTheme="minorHAnsi" w:cstheme="minorHAnsi"/>
+                <w:sz w:val="21"/>
+                <w:szCs w:val="21"/>
+              </w:rPr>
+              <w:t>5</w:t>
+            </w:r>
+            <w:r>
+              <w:rPr>
+                <w:rFonts w:asciiTheme="minorHAnsi" w:hAnsiTheme="minorHAnsi" w:cstheme="minorHAnsi"/>
+                <w:sz w:val="21"/>
+                <w:szCs w:val="21"/>
+              </w:rPr>
+              <w:t xml:space="preserve">) </w:t>
+            </w:r>
+          </w:p>
+          <w:p>
+            <w:pPr>
+              <w:pStyle w:val="Default"/>
+              <w:rPr>
+                <w:rFonts w:asciiTheme="minorHAnsi" w:hAnsiTheme="minorHAnsi" w:cstheme="minorHAnsi"/>
+                <w:sz w:val="21"/>
+                <w:szCs w:val="21"/>
+              </w:rPr>
+            </w:pPr>
+          </w:p>
+          <w:p>
+            <w:pPr>
+              <w:pStyle w:val="Default"/>
+              <w:rPr>
+                <w:rFonts w:asciiTheme="minorHAnsi" w:hAnsiTheme="minorHAnsi" w:cstheme="minorHAnsi"/>
+                <w:sz w:val="21"/>
+                <w:szCs w:val="21"/>
+              </w:rPr>
+            </w:pPr>
+            <w:r>
+              <w:rPr>
+                <w:rFonts w:asciiTheme="minorHAnsi" w:hAnsiTheme="minorHAnsi" w:cstheme="minorHAnsi"/>
+                <w:sz w:val="21"/>
+                <w:szCs w:val="21"/>
+              </w:rPr>
+              <w:t xml:space="preserve">« </w:t>
+            </w:r>
+            <w:r>
+              <w:rPr>
+                <w:rFonts w:asciiTheme="minorHAnsi" w:hAnsiTheme="minorHAnsi" w:cstheme="minorHAnsi"/>
+                <w:sz w:val="21"/>
+                <w:szCs w:val="21"/>
+              </w:rPr>
+              <w:t xml:space="preserve">Mais les IA semblent instaurer une rupture radicale: les robots peuvent être intelligents sans être conscients. Dès lors, du point de vue moral, on peut se demander ce qui compte le plus entre l’intelligence et la conscience. Si on définit l’intelligence comme la capacité d’atteindre un objectif, il est </w:t>
+            </w:r>
+            <w:r>
+              <w:rPr>
+                <w:rFonts w:asciiTheme="minorHAnsi" w:hAnsiTheme="minorHAnsi" w:cstheme="minorHAnsi"/>
+                <w:sz w:val="21"/>
+                <w:szCs w:val="21"/>
+              </w:rPr>
+              <w:lastRenderedPageBreak/>
+              <w:t xml:space="preserve">clair que sa valeur est instrumentale, puisqu’elle peut aussi bien se mettre au service du bien que du mal, </w:t>
+            </w:r>
+            <w:r>
+              <w:rPr>
+                <w:rFonts w:asciiTheme="minorHAnsi" w:hAnsiTheme="minorHAnsi" w:cstheme="minorHAnsi"/>
+                <w:sz w:val="21"/>
+                <w:szCs w:val="21"/>
+              </w:rPr>
+              <w:t>[…]</w:t>
+            </w:r>
+            <w:r>
+              <w:rPr>
+                <w:rFonts w:asciiTheme="minorHAnsi" w:hAnsiTheme="minorHAnsi" w:cstheme="minorHAnsi"/>
+                <w:sz w:val="21"/>
+                <w:szCs w:val="21"/>
+              </w:rPr>
+              <w:t xml:space="preserve"> </w:t>
+            </w:r>
+            <w:r>
+              <w:rPr>
+                <w:rFonts w:asciiTheme="minorHAnsi" w:hAnsiTheme="minorHAnsi" w:cstheme="minorHAnsi"/>
+                <w:sz w:val="21"/>
+                <w:szCs w:val="21"/>
+              </w:rPr>
+              <w:t xml:space="preserve">» (p. </w:t>
+            </w:r>
+            <w:r>
+              <w:rPr>
+                <w:rFonts w:asciiTheme="minorHAnsi" w:hAnsiTheme="minorHAnsi" w:cstheme="minorHAnsi"/>
+                <w:sz w:val="21"/>
+                <w:szCs w:val="21"/>
+              </w:rPr>
+              <w:t>3</w:t>
+            </w:r>
+            <w:r>
+              <w:rPr>
+                <w:rFonts w:asciiTheme="minorHAnsi" w:hAnsiTheme="minorHAnsi" w:cstheme="minorHAnsi"/>
+                <w:sz w:val="21"/>
+                <w:szCs w:val="21"/>
+              </w:rPr>
+              <w:t xml:space="preserve">5) </w:t>
+            </w:r>
+          </w:p>
+          <w:p>
+            <w:pPr>
+              <w:pStyle w:val="Default"/>
+              <w:rPr>
+                <w:rFonts w:asciiTheme="minorHAnsi" w:hAnsiTheme="minorHAnsi" w:cstheme="minorHAnsi"/>
+                <w:sz w:val="21"/>
+                <w:szCs w:val="21"/>
+              </w:rPr>
+            </w:pPr>
+          </w:p>
+          <w:p>
+            <w:pPr>
+              <w:pStyle w:val="Default"/>
+              <w:rPr>
+                <w:rFonts w:asciiTheme="minorHAnsi" w:hAnsiTheme="minorHAnsi" w:cstheme="minorHAnsi"/>
+                <w:sz w:val="21"/>
+                <w:szCs w:val="21"/>
+              </w:rPr>
+            </w:pPr>
+            <w:r>
+              <w:rPr>
+                <w:rFonts w:asciiTheme="minorHAnsi" w:hAnsiTheme="minorHAnsi" w:cstheme="minorHAnsi"/>
+                <w:sz w:val="21"/>
+                <w:szCs w:val="21"/>
+              </w:rPr>
+              <w:t xml:space="preserve">« </w:t>
+            </w:r>
+            <w:r>
+              <w:rPr>
+                <w:rFonts w:asciiTheme="minorHAnsi" w:hAnsiTheme="minorHAnsi" w:cstheme="minorHAnsi"/>
+                <w:sz w:val="21"/>
+                <w:szCs w:val="21"/>
+              </w:rPr>
+              <w:t xml:space="preserve">C’est, en définitive, ce qu’il faudrait enseigner aux robots. Qu’ils soient déontologiques, utilitaristes ou vertueux, les bons robots devraient toujours agir de la bonne manière au bon moment. </w:t>
+            </w:r>
+            <w:r>
+              <w:rPr>
+                <w:rFonts w:asciiTheme="minorHAnsi" w:hAnsiTheme="minorHAnsi" w:cstheme="minorHAnsi"/>
+                <w:sz w:val="21"/>
+                <w:szCs w:val="21"/>
+              </w:rPr>
+              <w:t xml:space="preserve">» (p. </w:t>
+            </w:r>
+            <w:r>
+              <w:rPr>
+                <w:rFonts w:asciiTheme="minorHAnsi" w:hAnsiTheme="minorHAnsi" w:cstheme="minorHAnsi"/>
+                <w:sz w:val="21"/>
+                <w:szCs w:val="21"/>
+              </w:rPr>
+              <w:t>46</w:t>
+            </w:r>
+            <w:r>
+              <w:rPr>
+                <w:rFonts w:asciiTheme="minorHAnsi" w:hAnsiTheme="minorHAnsi" w:cstheme="minorHAnsi"/>
+                <w:sz w:val="21"/>
+                <w:szCs w:val="21"/>
+              </w:rPr>
+              <w:t xml:space="preserve">) </w:t>
+            </w:r>
+          </w:p>
+          <w:p>
+            <w:pPr>
+              <w:pStyle w:val="Default"/>
+              <w:rPr>
+                <w:rFonts w:asciiTheme="minorHAnsi" w:hAnsiTheme="minorHAnsi" w:cstheme="minorHAnsi"/>
+                <w:sz w:val="21"/>
+                <w:szCs w:val="21"/>
+              </w:rPr>
+            </w:pPr>
+          </w:p>
+          <w:p>
+            <w:pPr>
+              <w:pStyle w:val="Default"/>
+              <w:rPr>
+                <w:rFonts w:asciiTheme="minorHAnsi" w:hAnsiTheme="minorHAnsi" w:cstheme="minorHAnsi"/>
+                <w:sz w:val="21"/>
+                <w:szCs w:val="21"/>
+              </w:rPr>
+            </w:pPr>
+            <w:r>
+              <w:rPr>
+                <w:rFonts w:asciiTheme="minorHAnsi" w:hAnsiTheme="minorHAnsi" w:cstheme="minorHAnsi"/>
+                <w:sz w:val="21"/>
+                <w:szCs w:val="21"/>
+              </w:rPr>
+              <w:t xml:space="preserve">« </w:t>
+            </w:r>
+            <w:r>
+              <w:rPr>
+                <w:rFonts w:asciiTheme="minorHAnsi" w:hAnsiTheme="minorHAnsi" w:cstheme="minorHAnsi"/>
+                <w:sz w:val="21"/>
+                <w:szCs w:val="21"/>
+              </w:rPr>
+              <w:t xml:space="preserve">Il s’agit plutôt d’établir un seuil: quand doubler? Quand la situation sera-t-elle </w:t>
+            </w:r>
+            <w:r>
+              <w:rPr>
+                <w:rFonts w:asciiTheme="minorHAnsi" w:hAnsiTheme="minorHAnsi" w:cstheme="minorHAnsi"/>
+                <w:i/>
+                <w:iCs/>
+                <w:sz w:val="21"/>
+                <w:szCs w:val="21"/>
+              </w:rPr>
+              <w:t>suffisamment</w:t>
+            </w:r>
+            <w:r>
+              <w:rPr>
+                <w:rFonts w:asciiTheme="minorHAnsi" w:hAnsiTheme="minorHAnsi" w:cstheme="minorHAnsi"/>
+                <w:sz w:val="21"/>
+                <w:szCs w:val="21"/>
+              </w:rPr>
+              <w:t xml:space="preserve"> </w:t>
+            </w:r>
+            <w:r>
+              <w:rPr>
+                <w:rFonts w:asciiTheme="minorHAnsi" w:hAnsiTheme="minorHAnsi" w:cstheme="minorHAnsi"/>
+                <w:sz w:val="21"/>
+                <w:szCs w:val="21"/>
+              </w:rPr>
+              <w:t xml:space="preserve"> </w:t>
+            </w:r>
+            <w:r>
+              <w:rPr>
+                <w:rFonts w:asciiTheme="minorHAnsi" w:hAnsiTheme="minorHAnsi" w:cstheme="minorHAnsi"/>
+                <w:sz w:val="21"/>
+                <w:szCs w:val="21"/>
+              </w:rPr>
+              <w:t>sécuritaire? C’est cet équilibre subtil entre sécurité et efficacité qu’il faut traduire en algorithme. Pour tout dire, à ce jour, autant les robots déontologiques, utilitaristes que vertueux semblent encore incapables d’offrir une solution applicable et satisfaisante.</w:t>
+            </w:r>
+            <w:r>
+              <w:rPr>
+                <w:rFonts w:asciiTheme="minorHAnsi" w:hAnsiTheme="minorHAnsi" w:cstheme="minorHAnsi"/>
+                <w:sz w:val="21"/>
+                <w:szCs w:val="21"/>
+              </w:rPr>
+              <w:t xml:space="preserve">» (p. </w:t>
+            </w:r>
+            <w:r>
+              <w:rPr>
+                <w:rFonts w:asciiTheme="minorHAnsi" w:hAnsiTheme="minorHAnsi" w:cstheme="minorHAnsi"/>
+                <w:sz w:val="21"/>
+                <w:szCs w:val="21"/>
+              </w:rPr>
+              <w:t>47</w:t>
+            </w:r>
+            <w:r>
+              <w:rPr>
+                <w:rFonts w:asciiTheme="minorHAnsi" w:hAnsiTheme="minorHAnsi" w:cstheme="minorHAnsi"/>
+                <w:sz w:val="21"/>
+                <w:szCs w:val="21"/>
+              </w:rPr>
+              <w:t xml:space="preserve">) </w:t>
+            </w:r>
+          </w:p>
+          <w:p>
+            <w:pPr>
+              <w:pStyle w:val="Default"/>
+              <w:rPr>
+                <w:rFonts w:asciiTheme="minorHAnsi" w:hAnsiTheme="minorHAnsi" w:cstheme="minorHAnsi"/>
+                <w:sz w:val="21"/>
+                <w:szCs w:val="21"/>
+              </w:rPr>
+            </w:pPr>
+          </w:p>
+          <w:p>
+            <w:pPr>
+              <w:pStyle w:val="Default"/>
+              <w:rPr>
+                <w:rFonts w:asciiTheme="minorHAnsi" w:hAnsiTheme="minorHAnsi" w:cstheme="minorHAnsi"/>
+                <w:sz w:val="21"/>
+                <w:szCs w:val="21"/>
+              </w:rPr>
+            </w:pPr>
+            <w:r>
+              <w:rPr>
+                <w:rFonts w:asciiTheme="minorHAnsi" w:hAnsiTheme="minorHAnsi" w:cstheme="minorHAnsi"/>
+                <w:sz w:val="21"/>
+                <w:szCs w:val="21"/>
+              </w:rPr>
+              <w:t xml:space="preserve">« Il </w:t>
+            </w:r>
+            <w:r>
+              <w:rPr>
+                <w:rFonts w:asciiTheme="minorHAnsi" w:hAnsiTheme="minorHAnsi" w:cstheme="minorHAnsi"/>
+                <w:sz w:val="21"/>
+                <w:szCs w:val="21"/>
+              </w:rPr>
+              <w:t xml:space="preserve">en profite pour en rajouter: </w:t>
+            </w:r>
+            <w:r>
+              <w:rPr>
+                <w:rFonts w:asciiTheme="minorHAnsi" w:hAnsiTheme="minorHAnsi" w:cstheme="minorHAnsi"/>
+                <w:sz w:val="21"/>
+                <w:szCs w:val="21"/>
+              </w:rPr>
+              <w:t>«</w:t>
+            </w:r>
+            <w:r>
+              <w:rPr>
+                <w:rFonts w:asciiTheme="minorHAnsi" w:hAnsiTheme="minorHAnsi" w:cstheme="minorHAnsi"/>
+                <w:sz w:val="21"/>
+                <w:szCs w:val="21"/>
+              </w:rPr>
+              <w:t xml:space="preserve">Pensez-y, l’IA est la dernière invention </w:t>
+            </w:r>
+            <w:r>
+              <w:rPr>
+                <w:rFonts w:asciiTheme="minorHAnsi" w:hAnsiTheme="minorHAnsi" w:cstheme="minorHAnsi"/>
+                <w:sz w:val="21"/>
+                <w:szCs w:val="21"/>
+              </w:rPr>
+              <w:t>que les humains auront besoin de créer. Les machines seront alors de meilleurs inventeurs que l’on ne l’est.</w:t>
+            </w:r>
+            <w:r>
+              <w:rPr>
+                <w:rFonts w:asciiTheme="minorHAnsi" w:hAnsiTheme="minorHAnsi" w:cstheme="minorHAnsi"/>
+                <w:sz w:val="21"/>
+                <w:szCs w:val="21"/>
+              </w:rPr>
+              <w:t>»</w:t>
+            </w:r>
+            <w:r>
+              <w:rPr>
+                <w:rFonts w:asciiTheme="minorHAnsi" w:hAnsiTheme="minorHAnsi" w:cstheme="minorHAnsi"/>
+                <w:sz w:val="21"/>
+                <w:szCs w:val="21"/>
+              </w:rPr>
+              <w:t xml:space="preserve"> </w:t>
+            </w:r>
+            <w:r>
+              <w:rPr>
+                <w:rFonts w:asciiTheme="minorHAnsi" w:hAnsiTheme="minorHAnsi" w:cstheme="minorHAnsi"/>
+                <w:sz w:val="21"/>
+                <w:szCs w:val="21"/>
+              </w:rPr>
+              <w:t xml:space="preserve">» (p. </w:t>
+            </w:r>
+            <w:r>
+              <w:rPr>
+                <w:rFonts w:asciiTheme="minorHAnsi" w:hAnsiTheme="minorHAnsi" w:cstheme="minorHAnsi"/>
+                <w:sz w:val="21"/>
+                <w:szCs w:val="21"/>
+              </w:rPr>
+              <w:t>50</w:t>
+            </w:r>
+            <w:r>
+              <w:rPr>
+                <w:rFonts w:asciiTheme="minorHAnsi" w:hAnsiTheme="minorHAnsi" w:cstheme="minorHAnsi"/>
+                <w:sz w:val="21"/>
+                <w:szCs w:val="21"/>
+              </w:rPr>
+              <w:t xml:space="preserve">) </w:t>
+            </w:r>
+          </w:p>
+          <w:p>
+            <w:pPr>
+              <w:pStyle w:val="Default"/>
+              <w:rPr>
+                <w:rFonts w:asciiTheme="minorHAnsi" w:hAnsiTheme="minorHAnsi" w:cstheme="minorHAnsi"/>
+                <w:sz w:val="21"/>
+                <w:szCs w:val="21"/>
+              </w:rPr>
+            </w:pPr>
+          </w:p>
+          <w:p>
+            <w:pPr>
+              <w:pStyle w:val="Default"/>
+              <w:rPr>
+                <w:rFonts w:asciiTheme="minorHAnsi" w:hAnsiTheme="minorHAnsi" w:cstheme="minorHAnsi"/>
+                <w:sz w:val="21"/>
+                <w:szCs w:val="21"/>
+              </w:rPr>
+            </w:pPr>
+            <w:r>
+              <w:rPr>
+                <w:rFonts w:asciiTheme="minorHAnsi" w:hAnsiTheme="minorHAnsi" w:cstheme="minorHAnsi"/>
+                <w:sz w:val="21"/>
+                <w:szCs w:val="21"/>
+              </w:rPr>
+              <w:t xml:space="preserve">« Il </w:t>
+            </w:r>
+            <w:r>
+              <w:rPr>
+                <w:rFonts w:asciiTheme="minorHAnsi" w:hAnsiTheme="minorHAnsi" w:cstheme="minorHAnsi"/>
+                <w:sz w:val="21"/>
+                <w:szCs w:val="21"/>
+              </w:rPr>
+              <w:t xml:space="preserve">en profite pour en rajouter: </w:t>
+            </w:r>
+            <w:r>
+              <w:rPr>
+                <w:rFonts w:asciiTheme="minorHAnsi" w:hAnsiTheme="minorHAnsi" w:cstheme="minorHAnsi"/>
+                <w:sz w:val="21"/>
+                <w:szCs w:val="21"/>
+              </w:rPr>
+              <w:t>«</w:t>
+            </w:r>
+            <w:r>
+              <w:rPr>
+                <w:rFonts w:asciiTheme="minorHAnsi" w:hAnsiTheme="minorHAnsi" w:cstheme="minorHAnsi"/>
+                <w:sz w:val="21"/>
+                <w:szCs w:val="21"/>
+              </w:rPr>
+              <w:t>Pensez-y, l’IA est la dernière invention que les humains auront besoin de créer. Les machines seront alors de meilleurs inventeurs que l’on ne l’est.</w:t>
+            </w:r>
+            <w:r>
+              <w:rPr>
+                <w:rFonts w:asciiTheme="minorHAnsi" w:hAnsiTheme="minorHAnsi" w:cstheme="minorHAnsi"/>
+                <w:sz w:val="21"/>
+                <w:szCs w:val="21"/>
+              </w:rPr>
+              <w:t>»</w:t>
+            </w:r>
+            <w:r>
+              <w:rPr>
+                <w:rFonts w:asciiTheme="minorHAnsi" w:hAnsiTheme="minorHAnsi" w:cstheme="minorHAnsi"/>
+                <w:sz w:val="21"/>
+                <w:szCs w:val="21"/>
+              </w:rPr>
+              <w:t xml:space="preserve"> </w:t>
+            </w:r>
+            <w:r>
+              <w:rPr>
+                <w:rFonts w:asciiTheme="minorHAnsi" w:hAnsiTheme="minorHAnsi" w:cstheme="minorHAnsi"/>
+                <w:sz w:val="21"/>
+                <w:szCs w:val="21"/>
+              </w:rPr>
+              <w:t xml:space="preserve">» (p. </w:t>
+            </w:r>
+            <w:r>
+              <w:rPr>
+                <w:rFonts w:asciiTheme="minorHAnsi" w:hAnsiTheme="minorHAnsi" w:cstheme="minorHAnsi"/>
+                <w:sz w:val="21"/>
+                <w:szCs w:val="21"/>
+              </w:rPr>
+              <w:t>50</w:t>
+            </w:r>
+            <w:r>
+              <w:rPr>
+                <w:rFonts w:asciiTheme="minorHAnsi" w:hAnsiTheme="minorHAnsi" w:cstheme="minorHAnsi"/>
+                <w:sz w:val="21"/>
+                <w:szCs w:val="21"/>
+              </w:rPr>
+              <w:t xml:space="preserve">) </w:t>
+            </w:r>
+          </w:p>
+          <w:p>
+            <w:pPr>
+              <w:pStyle w:val="Default"/>
+              <w:rPr>
+                <w:rFonts w:asciiTheme="minorHAnsi" w:hAnsiTheme="minorHAnsi" w:cstheme="minorHAnsi"/>
+                <w:sz w:val="21"/>
+                <w:szCs w:val="21"/>
+              </w:rPr>
+            </w:pPr>
+          </w:p>
+          <w:p>
+            <w:pPr>
+              <w:pStyle w:val="Default"/>
+              <w:rPr>
+                <w:rFonts w:asciiTheme="minorHAnsi" w:hAnsiTheme="minorHAnsi" w:cstheme="minorHAnsi"/>
+                <w:sz w:val="21"/>
+                <w:szCs w:val="21"/>
+              </w:rPr>
+            </w:pPr>
+            <w:r>
+              <w:rPr>
+                <w:rFonts w:asciiTheme="minorHAnsi" w:hAnsiTheme="minorHAnsi" w:cstheme="minorHAnsi"/>
+                <w:sz w:val="21"/>
+                <w:szCs w:val="21"/>
+              </w:rPr>
+              <w:t xml:space="preserve">« </w:t>
+            </w:r>
+            <w:r>
+              <w:rPr>
+                <w:rFonts w:asciiTheme="minorHAnsi" w:hAnsiTheme="minorHAnsi" w:cstheme="minorHAnsi"/>
+                <w:sz w:val="21"/>
+                <w:szCs w:val="21"/>
+              </w:rPr>
+              <w:t xml:space="preserve">D’où l’analogie proposée par Bostrom: une superintelligence pourrait très bien atteindre les objectifs qu’on lui aurait assignés, mais elle ne pourrait rien contre la stupidité de ces objectifs. </w:t>
+            </w:r>
+            <w:r>
+              <w:rPr>
+                <w:rFonts w:asciiTheme="minorHAnsi" w:hAnsiTheme="minorHAnsi" w:cstheme="minorHAnsi"/>
+                <w:sz w:val="21"/>
+                <w:szCs w:val="21"/>
+              </w:rPr>
+              <w:t xml:space="preserve">» (p. </w:t>
+            </w:r>
+            <w:r>
+              <w:rPr>
+                <w:rFonts w:asciiTheme="minorHAnsi" w:hAnsiTheme="minorHAnsi" w:cstheme="minorHAnsi"/>
+                <w:sz w:val="21"/>
+                <w:szCs w:val="21"/>
+              </w:rPr>
+              <w:t>5</w:t>
+            </w:r>
+            <w:r>
+              <w:rPr>
+                <w:rFonts w:asciiTheme="minorHAnsi" w:hAnsiTheme="minorHAnsi" w:cstheme="minorHAnsi"/>
+                <w:sz w:val="21"/>
+                <w:szCs w:val="21"/>
+              </w:rPr>
+              <w:t>1</w:t>
+            </w:r>
+            <w:r>
+              <w:rPr>
+                <w:rFonts w:asciiTheme="minorHAnsi" w:hAnsiTheme="minorHAnsi" w:cstheme="minorHAnsi"/>
+                <w:sz w:val="21"/>
+                <w:szCs w:val="21"/>
+              </w:rPr>
+              <w:t xml:space="preserve">) </w:t>
+            </w:r>
+          </w:p>
+          <w:p>
+            <w:pPr>
+              <w:pStyle w:val="Default"/>
+              <w:rPr>
+                <w:rFonts w:asciiTheme="minorHAnsi" w:hAnsiTheme="minorHAnsi" w:cstheme="minorHAnsi"/>
+                <w:sz w:val="21"/>
+                <w:szCs w:val="21"/>
+              </w:rPr>
+            </w:pPr>
+          </w:p>
+          <w:p>
+            <w:pPr>
+              <w:pStyle w:val="Default"/>
+              <w:rPr>
+                <w:rFonts w:asciiTheme="minorHAnsi" w:hAnsiTheme="minorHAnsi" w:cstheme="minorHAnsi"/>
+                <w:sz w:val="21"/>
+                <w:szCs w:val="21"/>
+              </w:rPr>
+            </w:pPr>
+            <w:r>
+              <w:rPr>
+                <w:rFonts w:asciiTheme="minorHAnsi" w:hAnsiTheme="minorHAnsi" w:cstheme="minorHAnsi"/>
+                <w:sz w:val="21"/>
+                <w:szCs w:val="21"/>
+              </w:rPr>
+              <w:t xml:space="preserve">« </w:t>
+            </w:r>
+            <w:r>
+              <w:rPr>
+                <w:rFonts w:asciiTheme="minorHAnsi" w:hAnsiTheme="minorHAnsi" w:cstheme="minorHAnsi"/>
+                <w:sz w:val="21"/>
+                <w:szCs w:val="21"/>
+              </w:rPr>
+              <w:t>Car si les superintelligences fonctionnent comme des miroirs grossissants, une leçon semble s’imposer: formuler une règle, c’est courir le risque de se tromper de règle.</w:t>
+            </w:r>
+            <w:r>
+              <w:rPr>
+                <w:rFonts w:asciiTheme="minorHAnsi" w:hAnsiTheme="minorHAnsi" w:cstheme="minorHAnsi"/>
+                <w:sz w:val="21"/>
+                <w:szCs w:val="21"/>
+              </w:rPr>
+              <w:t xml:space="preserve"> </w:t>
+            </w:r>
+            <w:r>
+              <w:rPr>
+                <w:rFonts w:asciiTheme="minorHAnsi" w:hAnsiTheme="minorHAnsi" w:cstheme="minorHAnsi"/>
+                <w:sz w:val="21"/>
+                <w:szCs w:val="21"/>
+              </w:rPr>
+              <w:t xml:space="preserve">» (p. </w:t>
+            </w:r>
+            <w:r>
+              <w:rPr>
+                <w:rFonts w:asciiTheme="minorHAnsi" w:hAnsiTheme="minorHAnsi" w:cstheme="minorHAnsi"/>
+                <w:sz w:val="21"/>
+                <w:szCs w:val="21"/>
+              </w:rPr>
+              <w:t>5</w:t>
+            </w:r>
+            <w:r>
+              <w:rPr>
+                <w:rFonts w:asciiTheme="minorHAnsi" w:hAnsiTheme="minorHAnsi" w:cstheme="minorHAnsi"/>
+                <w:sz w:val="21"/>
+                <w:szCs w:val="21"/>
+              </w:rPr>
+              <w:t>6</w:t>
+            </w:r>
+            <w:r>
+              <w:rPr>
+                <w:rFonts w:asciiTheme="minorHAnsi" w:hAnsiTheme="minorHAnsi" w:cstheme="minorHAnsi"/>
+                <w:sz w:val="21"/>
+                <w:szCs w:val="21"/>
+              </w:rPr>
+              <w:t xml:space="preserve">) </w:t>
+            </w:r>
+          </w:p>
+          <w:p>
+            <w:pPr>
               <w:rPr>
                 <w:rFonts w:asciiTheme="minorHAnsi" w:hAnsiTheme="minorHAnsi"/>
                 <w:szCs w:val="21"/>
@@ -897,6 +2071,7 @@
                 <w:bCs/>
                 <w:szCs w:val="21"/>
               </w:rPr>
+              <w:lastRenderedPageBreak/>
               <w:t>Idées importantes en lien avec le cours et appréciation personnelle</w:t>
             </w:r>
           </w:p>
@@ -917,18 +2092,7 @@
                 <w:iCs/>
                 <w:szCs w:val="21"/>
               </w:rPr>
-              <w:t xml:space="preserve">7 </w:t>
-            </w:r>
-            <w:r>
-              <w:rPr>
-                <w:rFonts w:asciiTheme="minorHAnsi" w:hAnsiTheme="minorHAnsi"/>
-                <w:b/>
-                <w:bCs/>
-                <w:i/>
-                <w:iCs/>
-                <w:szCs w:val="21"/>
-              </w:rPr>
-              <w:t>pts</w:t>
+              <w:t>7 pts</w:t>
             </w:r>
           </w:p>
         </w:tc>
@@ -956,8 +2120,1009 @@
         </w:rPr>
       </w:pPr>
     </w:p>
+    <w:p>
+      <w:pPr>
+        <w:rPr>
+          <w:sz w:val="20"/>
+          <w:szCs w:val="20"/>
+        </w:rPr>
+      </w:pPr>
+      <w:hyperlink r:id="rId8" w:history="1">
+        <w:r>
+          <w:rPr>
+            <w:rStyle w:val="Lienhypertexte"/>
+            <w:sz w:val="20"/>
+            <w:szCs w:val="20"/>
+          </w:rPr>
+          <w:t>https://fr.wikipedia.org/wiki/Martin_Gibert</w:t>
+        </w:r>
+      </w:hyperlink>
+      <w:r>
+        <w:rPr>
+          <w:sz w:val="20"/>
+          <w:szCs w:val="20"/>
+        </w:rPr>
+        <w:t xml:space="preserve"> </w:t>
+      </w:r>
+    </w:p>
+    <w:p>
+      <w:pPr>
+        <w:rPr>
+          <w:szCs w:val="21"/>
+        </w:rPr>
+      </w:pPr>
+      <w:r>
+        <w:rPr>
+          <w:b/>
+          <w:bCs/>
+          <w:szCs w:val="21"/>
+        </w:rPr>
+        <w:t>Éthique des algorithmes</w:t>
+      </w:r>
+      <w:r>
+        <w:rPr>
+          <w:szCs w:val="21"/>
+        </w:rPr>
+        <w:t xml:space="preserve"> = Quelles règles à implanter aux machines pour favoriser le bien.</w:t>
+      </w:r>
+      <w:r>
+        <w:rPr>
+          <w:szCs w:val="21"/>
+        </w:rPr>
+        <w:t xml:space="preserve"> (p.12)</w:t>
+      </w:r>
+    </w:p>
+    <w:p>
+      <w:pPr>
+        <w:rPr>
+          <w:szCs w:val="21"/>
+        </w:rPr>
+      </w:pPr>
+      <w:r>
+        <w:rPr>
+          <w:b/>
+          <w:bCs/>
+          <w:szCs w:val="21"/>
+        </w:rPr>
+        <w:t>Normes conventionnelles</w:t>
+      </w:r>
+      <w:r>
+        <w:rPr>
+          <w:szCs w:val="21"/>
+        </w:rPr>
+        <w:t xml:space="preserve"> = Justifier la manière d’agir en fonction de la convention</w:t>
+      </w:r>
+      <w:r>
+        <w:rPr>
+          <w:szCs w:val="21"/>
+        </w:rPr>
+        <w:t xml:space="preserve"> (groupe)</w:t>
+      </w:r>
+      <w:r>
+        <w:rPr>
+          <w:szCs w:val="21"/>
+        </w:rPr>
+        <w:t>. (p.14)</w:t>
+      </w:r>
+    </w:p>
+    <w:p>
+      <w:pPr>
+        <w:rPr>
+          <w:sz w:val="20"/>
+          <w:szCs w:val="20"/>
+        </w:rPr>
+      </w:pPr>
+      <w:r>
+        <w:rPr>
+          <w:b/>
+          <w:bCs/>
+          <w:szCs w:val="21"/>
+        </w:rPr>
+        <w:lastRenderedPageBreak/>
+        <w:t xml:space="preserve">Normes </w:t>
+      </w:r>
+      <w:r>
+        <w:rPr>
+          <w:b/>
+          <w:bCs/>
+          <w:szCs w:val="21"/>
+        </w:rPr>
+        <w:t>prudentielles</w:t>
+      </w:r>
+      <w:r>
+        <w:rPr>
+          <w:szCs w:val="21"/>
+        </w:rPr>
+        <w:t xml:space="preserve"> = Justifier la manière d’agir en </w:t>
+      </w:r>
+      <w:r>
+        <w:rPr>
+          <w:szCs w:val="21"/>
+        </w:rPr>
+        <w:t>de nos préférences personnelles</w:t>
+      </w:r>
+      <w:r>
+        <w:rPr>
+          <w:szCs w:val="21"/>
+        </w:rPr>
+        <w:t xml:space="preserve"> (individu)</w:t>
+      </w:r>
+      <w:r>
+        <w:rPr>
+          <w:szCs w:val="21"/>
+        </w:rPr>
+        <w:t>. (p.14)</w:t>
+      </w:r>
+    </w:p>
+    <w:p>
+      <w:pPr>
+        <w:rPr>
+          <w:sz w:val="20"/>
+          <w:szCs w:val="20"/>
+        </w:rPr>
+      </w:pPr>
+      <w:r>
+        <w:rPr>
+          <w:b/>
+          <w:bCs/>
+          <w:szCs w:val="21"/>
+        </w:rPr>
+        <w:t xml:space="preserve">Normes </w:t>
+      </w:r>
+      <w:r>
+        <w:rPr>
+          <w:b/>
+          <w:bCs/>
+          <w:szCs w:val="21"/>
+        </w:rPr>
+        <w:t>morale</w:t>
+      </w:r>
+      <w:r>
+        <w:rPr>
+          <w:b/>
+          <w:bCs/>
+          <w:szCs w:val="21"/>
+        </w:rPr>
+        <w:t>s</w:t>
+      </w:r>
+      <w:r>
+        <w:rPr>
+          <w:szCs w:val="21"/>
+        </w:rPr>
+        <w:t xml:space="preserve"> = Justifier la manière d’agir </w:t>
+      </w:r>
+      <w:r>
+        <w:rPr>
+          <w:szCs w:val="21"/>
+        </w:rPr>
+        <w:t>lorsque la conclusion est neutre et équitable pour tous (tout le monde)</w:t>
+      </w:r>
+      <w:r>
+        <w:rPr>
+          <w:szCs w:val="21"/>
+        </w:rPr>
+        <w:t>. (p.14)</w:t>
+      </w:r>
+    </w:p>
+    <w:p>
+      <w:pPr>
+        <w:rPr>
+          <w:szCs w:val="21"/>
+        </w:rPr>
+      </w:pPr>
+      <w:r>
+        <w:rPr>
+          <w:b/>
+          <w:bCs/>
+          <w:szCs w:val="21"/>
+        </w:rPr>
+        <w:t>U</w:t>
+      </w:r>
+      <w:r>
+        <w:rPr>
+          <w:b/>
+          <w:bCs/>
+          <w:szCs w:val="21"/>
+        </w:rPr>
+        <w:t>tilitarisme</w:t>
+      </w:r>
+      <w:r>
+        <w:rPr>
+          <w:szCs w:val="21"/>
+        </w:rPr>
+        <w:t xml:space="preserve"> </w:t>
+      </w:r>
+      <w:r>
+        <w:rPr>
+          <w:szCs w:val="21"/>
+        </w:rPr>
+        <w:t xml:space="preserve">= Principe morale qui dicte l’impartialité (chacun compte pour un) et motiver les actions afin de favoriser le plus grand bien, ou à minimiser la souffrance. </w:t>
+      </w:r>
+      <w:r>
+        <w:rPr>
+          <w:szCs w:val="21"/>
+        </w:rPr>
+        <w:t>(p.17</w:t>
+      </w:r>
+      <w:r>
+        <w:rPr>
+          <w:szCs w:val="21"/>
+        </w:rPr>
+        <w:t>)</w:t>
+      </w:r>
+    </w:p>
+    <w:p>
+      <w:pPr>
+        <w:rPr>
+          <w:szCs w:val="21"/>
+        </w:rPr>
+      </w:pPr>
+      <w:r>
+        <w:rPr>
+          <w:b/>
+          <w:bCs/>
+          <w:szCs w:val="21"/>
+        </w:rPr>
+        <w:t>Déontologisme</w:t>
+      </w:r>
+      <w:r>
+        <w:rPr>
+          <w:szCs w:val="21"/>
+        </w:rPr>
+        <w:t xml:space="preserve"> = Principe morale </w:t>
+      </w:r>
+      <w:r>
+        <w:rPr>
+          <w:szCs w:val="21"/>
+        </w:rPr>
+        <w:t>dont le motif d’action est dicté en fonction de normes ou de devoir à respecter sans regard des conséquences potentielles</w:t>
+      </w:r>
+      <w:r>
+        <w:rPr>
+          <w:szCs w:val="21"/>
+        </w:rPr>
+        <w:t>. (p.17)</w:t>
+      </w:r>
+    </w:p>
+    <w:p>
+      <w:pPr>
+        <w:rPr>
+          <w:sz w:val="20"/>
+          <w:szCs w:val="20"/>
+        </w:rPr>
+      </w:pPr>
+      <w:r>
+        <w:rPr>
+          <w:b/>
+          <w:bCs/>
+          <w:szCs w:val="21"/>
+        </w:rPr>
+        <w:t>P</w:t>
+      </w:r>
+      <w:r>
+        <w:rPr>
+          <w:b/>
+          <w:bCs/>
+          <w:szCs w:val="21"/>
+        </w:rPr>
+        <w:t>sychologie morale</w:t>
+      </w:r>
+      <w:r>
+        <w:rPr>
+          <w:szCs w:val="21"/>
+        </w:rPr>
+        <w:t xml:space="preserve"> = Étude (science, donc descriptive et recherche de causes) des jugements moraux. </w:t>
+      </w:r>
+      <w:r>
+        <w:rPr>
+          <w:szCs w:val="21"/>
+        </w:rPr>
+        <w:t>(p.25</w:t>
+      </w:r>
+      <w:r>
+        <w:rPr>
+          <w:szCs w:val="21"/>
+        </w:rPr>
+        <w:t>)</w:t>
+      </w:r>
+    </w:p>
+    <w:p>
+      <w:pPr>
+        <w:rPr>
+          <w:szCs w:val="21"/>
+        </w:rPr>
+      </w:pPr>
+      <w:r>
+        <w:rPr>
+          <w:b/>
+          <w:bCs/>
+          <w:szCs w:val="21"/>
+        </w:rPr>
+        <w:t>É</w:t>
+      </w:r>
+      <w:r>
+        <w:rPr>
+          <w:b/>
+          <w:bCs/>
+          <w:szCs w:val="21"/>
+        </w:rPr>
+        <w:t>thique normative</w:t>
+      </w:r>
+      <w:r>
+        <w:rPr>
+          <w:szCs w:val="21"/>
+        </w:rPr>
+        <w:t xml:space="preserve"> </w:t>
+      </w:r>
+      <w:r>
+        <w:rPr>
+          <w:szCs w:val="21"/>
+        </w:rPr>
+        <w:t xml:space="preserve">= Morale (normative) recherche les raisons pour justifier nos actions, et que celles-ci </w:t>
+      </w:r>
+      <w:r>
+        <w:rPr>
+          <w:szCs w:val="21"/>
+        </w:rPr>
+        <w:t>justifient</w:t>
+      </w:r>
+      <w:r>
+        <w:rPr>
+          <w:szCs w:val="21"/>
+        </w:rPr>
+        <w:t xml:space="preserve"> le bien</w:t>
+      </w:r>
+      <w:r>
+        <w:rPr>
+          <w:szCs w:val="21"/>
+        </w:rPr>
+        <w:t xml:space="preserve">. </w:t>
+      </w:r>
+      <w:r>
+        <w:rPr>
+          <w:szCs w:val="21"/>
+        </w:rPr>
+        <w:t>(p.25</w:t>
+      </w:r>
+      <w:r>
+        <w:rPr>
+          <w:szCs w:val="21"/>
+        </w:rPr>
+        <w:t>)</w:t>
+      </w:r>
+    </w:p>
+    <w:p>
+      <w:pPr>
+        <w:rPr>
+          <w:szCs w:val="21"/>
+        </w:rPr>
+      </w:pPr>
+      <w:r>
+        <w:rPr>
+          <w:b/>
+          <w:bCs/>
+          <w:szCs w:val="21"/>
+        </w:rPr>
+        <w:t>Systèmes experts</w:t>
+      </w:r>
+      <w:r>
+        <w:rPr>
+          <w:szCs w:val="21"/>
+        </w:rPr>
+        <w:t xml:space="preserve"> = </w:t>
+      </w:r>
+      <w:r>
+        <w:rPr>
+          <w:szCs w:val="21"/>
+        </w:rPr>
+        <w:t xml:space="preserve">Modèle déductif. </w:t>
+      </w:r>
+      <w:r>
+        <w:rPr>
+          <w:szCs w:val="21"/>
+        </w:rPr>
+        <w:t xml:space="preserve">Maitrise parfaite d’un problème avec toutes ses solutions (Systèmes experts). </w:t>
+      </w:r>
+      <w:r>
+        <w:rPr>
+          <w:szCs w:val="21"/>
+        </w:rPr>
+        <w:t>(p.</w:t>
+      </w:r>
+      <w:r>
+        <w:rPr>
+          <w:szCs w:val="21"/>
+        </w:rPr>
+        <w:t>30</w:t>
+      </w:r>
+      <w:r>
+        <w:rPr>
+          <w:szCs w:val="21"/>
+        </w:rPr>
+        <w:t>)</w:t>
+      </w:r>
+    </w:p>
+    <w:p>
+      <w:pPr>
+        <w:rPr>
+          <w:sz w:val="20"/>
+          <w:szCs w:val="20"/>
+        </w:rPr>
+      </w:pPr>
+      <w:r>
+        <w:rPr>
+          <w:b/>
+          <w:bCs/>
+          <w:szCs w:val="21"/>
+        </w:rPr>
+        <w:t>Apprentissage automatique</w:t>
+      </w:r>
+      <w:r>
+        <w:rPr>
+          <w:szCs w:val="21"/>
+        </w:rPr>
+        <w:t xml:space="preserve"> = </w:t>
+      </w:r>
+      <w:r>
+        <w:rPr>
+          <w:szCs w:val="21"/>
+        </w:rPr>
+        <w:t>Modèle inductif. Apprentissage, découverte des règles par elle-même</w:t>
+      </w:r>
+      <w:r>
+        <w:rPr>
+          <w:szCs w:val="21"/>
+        </w:rPr>
+        <w:t>. (p.30)</w:t>
+      </w:r>
+    </w:p>
+    <w:p>
+      <w:pPr>
+        <w:rPr>
+          <w:sz w:val="20"/>
+          <w:szCs w:val="20"/>
+        </w:rPr>
+      </w:pPr>
+      <w:r>
+        <w:rPr>
+          <w:b/>
+          <w:bCs/>
+          <w:szCs w:val="21"/>
+        </w:rPr>
+        <w:t xml:space="preserve">Apprentissage </w:t>
+      </w:r>
+      <w:r>
+        <w:rPr>
+          <w:b/>
+          <w:bCs/>
+          <w:szCs w:val="21"/>
+        </w:rPr>
+        <w:t>par renforcement</w:t>
+      </w:r>
+      <w:r>
+        <w:rPr>
+          <w:szCs w:val="21"/>
+        </w:rPr>
+        <w:t xml:space="preserve"> = Apprentissage</w:t>
+      </w:r>
+      <w:r>
+        <w:rPr>
+          <w:szCs w:val="21"/>
+        </w:rPr>
+        <w:t xml:space="preserve"> automatique qui utilise la récompense lors de l’atteinte des objectifs, par essaies.</w:t>
+      </w:r>
+      <w:r>
+        <w:rPr>
+          <w:szCs w:val="21"/>
+        </w:rPr>
+        <w:t xml:space="preserve"> (p.3</w:t>
+      </w:r>
+      <w:r>
+        <w:rPr>
+          <w:szCs w:val="21"/>
+        </w:rPr>
+        <w:t>1</w:t>
+      </w:r>
+      <w:r>
+        <w:rPr>
+          <w:szCs w:val="21"/>
+        </w:rPr>
+        <w:t>)</w:t>
+      </w:r>
+    </w:p>
+    <w:p>
+      <w:pPr>
+        <w:rPr>
+          <w:sz w:val="20"/>
+          <w:szCs w:val="20"/>
+        </w:rPr>
+      </w:pPr>
+      <w:r>
+        <w:rPr>
+          <w:b/>
+          <w:bCs/>
+          <w:szCs w:val="21"/>
+        </w:rPr>
+        <w:t xml:space="preserve">Apprentissage </w:t>
+      </w:r>
+      <w:r>
+        <w:rPr>
+          <w:b/>
+          <w:bCs/>
+          <w:szCs w:val="21"/>
+        </w:rPr>
+        <w:t>s</w:t>
+      </w:r>
+      <w:r>
+        <w:rPr>
+          <w:b/>
+          <w:bCs/>
+          <w:szCs w:val="21"/>
+        </w:rPr>
+        <w:t>upervisé</w:t>
+      </w:r>
+      <w:r>
+        <w:rPr>
+          <w:szCs w:val="21"/>
+        </w:rPr>
+        <w:t xml:space="preserve"> = Apprentissage automatique qui utilise </w:t>
+      </w:r>
+      <w:r>
+        <w:rPr>
+          <w:szCs w:val="21"/>
+        </w:rPr>
+        <w:t xml:space="preserve">une profusion de données (d’exemples) qui seront induite en lois générales. </w:t>
+      </w:r>
+      <w:r>
+        <w:rPr>
+          <w:szCs w:val="21"/>
+        </w:rPr>
+        <w:t>(p.31)</w:t>
+      </w:r>
+    </w:p>
+    <w:p>
+      <w:pPr>
+        <w:rPr>
+          <w:sz w:val="20"/>
+          <w:szCs w:val="20"/>
+        </w:rPr>
+      </w:pPr>
+      <w:r>
+        <w:rPr>
+          <w:b/>
+          <w:bCs/>
+          <w:szCs w:val="21"/>
+        </w:rPr>
+        <w:t>A</w:t>
+      </w:r>
+      <w:r>
+        <w:rPr>
+          <w:b/>
+          <w:bCs/>
+          <w:szCs w:val="21"/>
+        </w:rPr>
+        <w:t>gents moraux artificiels</w:t>
+      </w:r>
+      <w:r>
+        <w:rPr>
+          <w:szCs w:val="21"/>
+        </w:rPr>
+        <w:t xml:space="preserve"> </w:t>
+      </w:r>
+      <w:r>
+        <w:rPr>
+          <w:szCs w:val="21"/>
+        </w:rPr>
+        <w:t xml:space="preserve">= </w:t>
+      </w:r>
+      <w:r>
+        <w:rPr>
+          <w:szCs w:val="21"/>
+        </w:rPr>
+        <w:t xml:space="preserve">Capacité de prendre ses décisions en sachant discerner le bien du mal, mais contrairement à l’agent moral, il n’est pas </w:t>
+      </w:r>
+      <w:r>
+        <w:rPr>
+          <w:szCs w:val="21"/>
+        </w:rPr>
+        <w:t>tenu responsable de ses actions (imputabilité).</w:t>
+      </w:r>
+      <w:r>
+        <w:rPr>
+          <w:szCs w:val="21"/>
+        </w:rPr>
+        <w:t xml:space="preserve"> (p.32)</w:t>
+      </w:r>
+    </w:p>
+    <w:p>
+      <w:pPr>
+        <w:rPr>
+          <w:szCs w:val="21"/>
+        </w:rPr>
+      </w:pPr>
+      <w:r>
+        <w:rPr>
+          <w:b/>
+          <w:bCs/>
+          <w:szCs w:val="21"/>
+        </w:rPr>
+        <w:t>P</w:t>
+      </w:r>
+      <w:r>
+        <w:rPr>
+          <w:b/>
+          <w:bCs/>
+          <w:szCs w:val="21"/>
+        </w:rPr>
+        <w:t>atient moral</w:t>
+      </w:r>
+      <w:r>
+        <w:rPr>
+          <w:szCs w:val="21"/>
+        </w:rPr>
+        <w:t xml:space="preserve"> = Individu à qui il est possible de faire du bien ou du mal.</w:t>
+      </w:r>
+      <w:r>
+        <w:rPr>
+          <w:szCs w:val="21"/>
+        </w:rPr>
+        <w:t xml:space="preserve"> (p.34)</w:t>
+      </w:r>
+    </w:p>
+    <w:p>
+      <w:pPr>
+        <w:rPr>
+          <w:szCs w:val="21"/>
+        </w:rPr>
+      </w:pPr>
+      <w:r>
+        <w:rPr>
+          <w:b/>
+          <w:bCs/>
+          <w:szCs w:val="21"/>
+        </w:rPr>
+        <w:t>É</w:t>
+      </w:r>
+      <w:r>
+        <w:rPr>
+          <w:b/>
+          <w:bCs/>
+          <w:szCs w:val="21"/>
+        </w:rPr>
+        <w:t>thique de la vertu</w:t>
+      </w:r>
+      <w:r>
+        <w:rPr>
+          <w:szCs w:val="21"/>
+        </w:rPr>
+        <w:t xml:space="preserve"> = Justifier le motif de ses actions en fonction d’un modèle.</w:t>
+      </w:r>
+      <w:r>
+        <w:rPr>
+          <w:szCs w:val="21"/>
+        </w:rPr>
+        <w:t xml:space="preserve"> (p.44)</w:t>
+      </w:r>
+    </w:p>
+    <w:p>
+      <w:pPr>
+        <w:rPr>
+          <w:szCs w:val="21"/>
+        </w:rPr>
+      </w:pPr>
+      <w:r>
+        <w:rPr>
+          <w:b/>
+          <w:bCs/>
+          <w:szCs w:val="21"/>
+        </w:rPr>
+        <w:t>AI étroites</w:t>
+      </w:r>
+      <w:r>
+        <w:rPr>
+          <w:szCs w:val="21"/>
+        </w:rPr>
+        <w:t xml:space="preserve"> </w:t>
+      </w:r>
+      <w:r>
+        <w:rPr>
+          <w:szCs w:val="21"/>
+        </w:rPr>
+        <w:t>= Elles peuvent accomplir une tâche précise, éventuellement mieux qu’un humain.</w:t>
+      </w:r>
+      <w:r>
+        <w:rPr>
+          <w:szCs w:val="21"/>
+        </w:rPr>
+        <w:t xml:space="preserve"> (p.50)</w:t>
+      </w:r>
+    </w:p>
+    <w:p>
+      <w:pPr>
+        <w:rPr>
+          <w:sz w:val="20"/>
+          <w:szCs w:val="20"/>
+        </w:rPr>
+      </w:pPr>
+      <w:r>
+        <w:rPr>
+          <w:b/>
+          <w:bCs/>
+          <w:szCs w:val="21"/>
+        </w:rPr>
+        <w:t>AI générales</w:t>
+      </w:r>
+      <w:r>
+        <w:rPr>
+          <w:szCs w:val="21"/>
+        </w:rPr>
+        <w:t xml:space="preserve"> </w:t>
+      </w:r>
+      <w:r>
+        <w:rPr>
+          <w:szCs w:val="21"/>
+        </w:rPr>
+        <w:t xml:space="preserve">= Elles ont la capacité de transférer des connaissances acquises d’un domaine à un autre. </w:t>
+      </w:r>
+      <w:r>
+        <w:rPr>
+          <w:szCs w:val="21"/>
+        </w:rPr>
+        <w:t>(p.50)</w:t>
+      </w:r>
+    </w:p>
+    <w:p>
+      <w:pPr>
+        <w:rPr>
+          <w:sz w:val="20"/>
+          <w:szCs w:val="20"/>
+        </w:rPr>
+      </w:pPr>
+      <w:r>
+        <w:rPr>
+          <w:b/>
+          <w:bCs/>
+          <w:szCs w:val="21"/>
+        </w:rPr>
+        <w:t>T</w:t>
+      </w:r>
+      <w:r>
+        <w:rPr>
+          <w:b/>
+          <w:bCs/>
+          <w:szCs w:val="21"/>
+        </w:rPr>
+        <w:t>hèse de l’orthogonalité</w:t>
+      </w:r>
+      <w:r>
+        <w:rPr>
+          <w:szCs w:val="21"/>
+        </w:rPr>
+        <w:t xml:space="preserve"> </w:t>
+      </w:r>
+      <w:r>
+        <w:rPr>
+          <w:szCs w:val="21"/>
+        </w:rPr>
+        <w:t xml:space="preserve">= </w:t>
+      </w:r>
+      <w:r>
+        <w:rPr>
+          <w:szCs w:val="21"/>
+        </w:rPr>
+        <w:t>Pas de connexion entre intelligence et les buts qu’on se fixe</w:t>
+      </w:r>
+      <w:r>
+        <w:rPr>
+          <w:szCs w:val="21"/>
+        </w:rPr>
+        <w:t xml:space="preserve"> (p.5</w:t>
+      </w:r>
+      <w:r>
+        <w:rPr>
+          <w:szCs w:val="21"/>
+        </w:rPr>
+        <w:t>2</w:t>
+      </w:r>
+      <w:r>
+        <w:rPr>
+          <w:szCs w:val="21"/>
+        </w:rPr>
+        <w:t>)</w:t>
+      </w:r>
+    </w:p>
+    <w:p>
+      <w:pPr>
+        <w:rPr>
+          <w:szCs w:val="21"/>
+        </w:rPr>
+      </w:pPr>
+      <w:r>
+        <w:rPr>
+          <w:b/>
+          <w:bCs/>
+          <w:szCs w:val="21"/>
+        </w:rPr>
+        <w:t>P</w:t>
+      </w:r>
+      <w:r>
+        <w:rPr>
+          <w:b/>
+          <w:bCs/>
+          <w:szCs w:val="21"/>
+        </w:rPr>
+        <w:t>roblème de l’alignement</w:t>
+      </w:r>
+      <w:r>
+        <w:rPr>
+          <w:szCs w:val="21"/>
+        </w:rPr>
+        <w:t xml:space="preserve"> = S’assurer que les systèmes qu’on crée poursuivent les objectifs qu’on souhaite.</w:t>
+      </w:r>
+      <w:r>
+        <w:rPr>
+          <w:szCs w:val="21"/>
+        </w:rPr>
+        <w:t xml:space="preserve"> (p.52)</w:t>
+      </w:r>
+    </w:p>
+    <w:p>
+      <w:pPr>
+        <w:rPr>
+          <w:szCs w:val="21"/>
+        </w:rPr>
+      </w:pPr>
+      <w:r>
+        <w:rPr>
+          <w:b/>
+          <w:bCs/>
+          <w:szCs w:val="21"/>
+        </w:rPr>
+        <w:lastRenderedPageBreak/>
+        <w:t>R</w:t>
+      </w:r>
+      <w:r>
+        <w:rPr>
+          <w:b/>
+          <w:bCs/>
+          <w:szCs w:val="21"/>
+        </w:rPr>
+        <w:t>isques existentiels</w:t>
+      </w:r>
+      <w:r>
+        <w:rPr>
+          <w:szCs w:val="21"/>
+        </w:rPr>
+        <w:t xml:space="preserve"> = Risques pouvant causer la fin de l’humanité.</w:t>
+      </w:r>
+      <w:r>
+        <w:rPr>
+          <w:szCs w:val="21"/>
+        </w:rPr>
+        <w:t xml:space="preserve"> (p.53)</w:t>
+      </w:r>
+    </w:p>
+    <w:p>
+      <w:pPr>
+        <w:rPr>
+          <w:szCs w:val="21"/>
+        </w:rPr>
+      </w:pPr>
+      <w:r>
+        <w:rPr>
+          <w:szCs w:val="21"/>
+        </w:rPr>
+        <w:t>S</w:t>
+      </w:r>
+      <w:r>
+        <w:rPr>
+          <w:szCs w:val="21"/>
+        </w:rPr>
+        <w:t>pécification directe</w:t>
+      </w:r>
+      <w:r>
+        <w:rPr>
+          <w:szCs w:val="21"/>
+        </w:rPr>
+        <w:t xml:space="preserve"> = Implantation de normes, valeurs définies à l’avance. </w:t>
+      </w:r>
+      <w:r>
+        <w:rPr>
+          <w:szCs w:val="21"/>
+        </w:rPr>
+        <w:t>(p.54)</w:t>
+      </w:r>
+    </w:p>
+    <w:p>
+      <w:pPr>
+        <w:rPr>
+          <w:sz w:val="20"/>
+          <w:szCs w:val="20"/>
+        </w:rPr>
+      </w:pPr>
+      <w:r>
+        <w:rPr>
+          <w:szCs w:val="21"/>
+        </w:rPr>
+        <w:t>N</w:t>
+      </w:r>
+      <w:r>
+        <w:rPr>
+          <w:szCs w:val="21"/>
+        </w:rPr>
+        <w:t xml:space="preserve">ormativité indirecte = </w:t>
+      </w:r>
+      <w:r>
+        <w:rPr>
+          <w:szCs w:val="21"/>
+        </w:rPr>
+        <w:t>Demander ce que nous aurions aimé qu’elle fasse, on déplace les objectifs sur l’AI pour qu’elle s’adapte aux scénarios que nous n’aurions pas imaginé</w:t>
+      </w:r>
+      <w:r>
+        <w:rPr>
+          <w:szCs w:val="21"/>
+        </w:rPr>
+        <w:t>. (p.5</w:t>
+      </w:r>
+      <w:r>
+        <w:rPr>
+          <w:szCs w:val="21"/>
+        </w:rPr>
+        <w:t>5</w:t>
+      </w:r>
+      <w:r>
+        <w:rPr>
+          <w:szCs w:val="21"/>
+        </w:rPr>
+        <w:t>)</w:t>
+      </w:r>
+    </w:p>
+    <w:p>
+      <w:pPr>
+        <w:rPr>
+          <w:sz w:val="20"/>
+          <w:szCs w:val="20"/>
+        </w:rPr>
+      </w:pPr>
+      <w:r>
+        <w:rPr>
+          <w:szCs w:val="21"/>
+        </w:rPr>
+        <w:t>S</w:t>
+      </w:r>
+      <w:r>
+        <w:rPr>
+          <w:szCs w:val="21"/>
+        </w:rPr>
+        <w:t>ens commun</w:t>
+      </w:r>
+      <w:r>
+        <w:rPr>
+          <w:szCs w:val="21"/>
+        </w:rPr>
+        <w:t xml:space="preserve"> =  Bon sens (connaissance de base des lois du monde)</w:t>
+      </w:r>
+      <w:r>
+        <w:rPr>
+          <w:szCs w:val="21"/>
+        </w:rPr>
+        <w:t xml:space="preserve"> </w:t>
+      </w:r>
+      <w:r>
+        <w:rPr>
+          <w:szCs w:val="21"/>
+        </w:rPr>
+        <w:t xml:space="preserve">permettant de prendre des décisions. </w:t>
+      </w:r>
+      <w:r>
+        <w:rPr>
+          <w:szCs w:val="21"/>
+        </w:rPr>
+        <w:t>(p.55)</w:t>
+      </w:r>
+    </w:p>
     <w:sectPr>
-      <w:footerReference w:type="default" r:id="rId8"/>
+      <w:footerReference w:type="default" r:id="rId9"/>
       <w:pgSz w:w="12240" w:h="15840"/>
       <w:pgMar w:top="1440" w:right="1800" w:bottom="1440" w:left="1800" w:header="708" w:footer="708" w:gutter="0"/>
       <w:cols w:space="708"/>
@@ -1018,10 +3183,6 @@
           <w:fldChar w:fldCharType="separate"/>
         </w:r>
         <w:r>
-          <w:rPr>
-            <w:noProof/>
-            <w:lang w:val="fr-FR"/>
-          </w:rPr>
           <w:t>2</w:t>
         </w:r>
         <w:r>
@@ -1088,13 +3249,8 @@
         <w:footnoteRef/>
       </w:r>
       <w:r>
-        <w:t xml:space="preserve"> Limitez-vous à une page et </w:t>
-      </w:r>
-      <w:proofErr w:type="gramStart"/>
-      <w:r>
-        <w:t>demie max</w:t>
-      </w:r>
-      <w:proofErr w:type="gramEnd"/>
+        <w:t xml:space="preserve"> Limitez-vous à une page et demie max</w:t>
+      </w:r>
     </w:p>
   </w:footnote>
 </w:footnotes>
@@ -3780,6 +5936,29 @@
       <w:vertAlign w:val="superscript"/>
     </w:rPr>
   </w:style>
+  <w:style w:type="character" w:styleId="Lienhypertexte">
+    <w:name w:val="Hyperlink"/>
+    <w:basedOn w:val="Policepardfaut"/>
+    <w:uiPriority w:val="99"/>
+    <w:unhideWhenUsed/>
+    <w:rsid w:val="000E750D"/>
+    <w:rPr>
+      <w:color w:val="0563C1" w:themeColor="hyperlink"/>
+      <w:u w:val="single"/>
+    </w:rPr>
+  </w:style>
+  <w:style w:type="character" w:styleId="Mentionnonrsolue">
+    <w:name w:val="Unresolved Mention"/>
+    <w:basedOn w:val="Policepardfaut"/>
+    <w:uiPriority w:val="99"/>
+    <w:semiHidden/>
+    <w:unhideWhenUsed/>
+    <w:rsid w:val="000E750D"/>
+    <w:rPr>
+      <w:color w:val="605E5C"/>
+      <w:shd w:val="clear" w:color="auto" w:fill="E1DFDD"/>
+    </w:rPr>
+  </w:style>
 </w:styles>
 </file>
 

--- a/Session_Automne_2023/Enjeux professionnels et société (INF30007-MS)/Résumés de lecture/Remise/INF30007_Fiche_Resume_Lecture_FrederikBoutin.docx
+++ b/Session_Automne_2023/Enjeux professionnels et société (INF30007-MS)/Résumés de lecture/Remise/INF30007_Fiche_Resume_Lecture_FrederikBoutin.docx
@@ -566,7 +566,35 @@
                 <w:rFonts w:asciiTheme="minorHAnsi" w:hAnsiTheme="minorHAnsi"/>
                 <w:szCs w:val="21"/>
               </w:rPr>
-              <w:t>: L’auteur vise à sensibiliser sur l’approche et les choix de programmation (normes morales) dans le développement des technologies autonomes, tel que les intelligences artificielles par exemple.</w:t>
+              <w:t xml:space="preserve">: L’auteur vise à sensibiliser sur l’approche et les choix de programmation </w:t>
+            </w:r>
+            <w:r>
+              <w:rPr>
+                <w:rFonts w:asciiTheme="minorHAnsi" w:hAnsiTheme="minorHAnsi"/>
+                <w:szCs w:val="21"/>
+              </w:rPr>
+              <w:t xml:space="preserve">quant aux </w:t>
+            </w:r>
+            <w:r>
+              <w:rPr>
+                <w:rFonts w:asciiTheme="minorHAnsi" w:hAnsiTheme="minorHAnsi"/>
+                <w:szCs w:val="21"/>
+              </w:rPr>
+              <w:t>normes morales</w:t>
+            </w:r>
+            <w:r>
+              <w:rPr>
+                <w:rFonts w:asciiTheme="minorHAnsi" w:hAnsiTheme="minorHAnsi"/>
+                <w:szCs w:val="21"/>
+              </w:rPr>
+              <w:t xml:space="preserve"> </w:t>
+            </w:r>
+            <w:r>
+              <w:rPr>
+                <w:rFonts w:asciiTheme="minorHAnsi" w:hAnsiTheme="minorHAnsi"/>
+                <w:szCs w:val="21"/>
+              </w:rPr>
+              <w:t>dans le développement des technologies autonomes, tel que les intelligences artificielles par exemple.</w:t>
             </w:r>
           </w:p>
           <w:p>
@@ -662,17 +690,75 @@
               <w:rPr>
                 <w:rFonts w:asciiTheme="minorHAnsi" w:hAnsiTheme="minorHAnsi"/>
                 <w:szCs w:val="21"/>
-                <w:highlight w:val="yellow"/>
-              </w:rPr>
-              <w:t>La programmation xxx ne</w:t>
-            </w:r>
-            <w:r>
-              <w:rPr>
-                <w:rFonts w:asciiTheme="minorHAnsi" w:hAnsiTheme="minorHAnsi"/>
-                <w:szCs w:val="21"/>
-              </w:rPr>
-              <w:t xml:space="preserve"> </w:t>
-            </w:r>
+              </w:rPr>
+              <w:t xml:space="preserve">Dans la conception des systèmes intelligent, il faut tenir compte des besoins de tous, incluant les groupes marginaux. </w:t>
+            </w:r>
+          </w:p>
+          <w:p>
+            <w:pPr>
+              <w:rPr>
+                <w:rFonts w:asciiTheme="minorHAnsi" w:hAnsiTheme="minorHAnsi"/>
+                <w:szCs w:val="21"/>
+              </w:rPr>
+            </w:pPr>
+            <w:r>
+              <w:rPr>
+                <w:rFonts w:asciiTheme="minorHAnsi" w:hAnsiTheme="minorHAnsi"/>
+                <w:szCs w:val="21"/>
+              </w:rPr>
+              <w:t>Dans la conception</w:t>
+            </w:r>
+            <w:r>
+              <w:rPr>
+                <w:rFonts w:asciiTheme="minorHAnsi" w:hAnsiTheme="minorHAnsi"/>
+                <w:szCs w:val="21"/>
+              </w:rPr>
+              <w:t>, il</w:t>
+            </w:r>
+            <w:r>
+              <w:rPr>
+                <w:rFonts w:asciiTheme="minorHAnsi" w:hAnsiTheme="minorHAnsi"/>
+                <w:szCs w:val="21"/>
+              </w:rPr>
+              <w:t xml:space="preserve"> faut valoriser une approche de morale normative afin de bien justifier nos actions plutôt que de suivre nos propres intuitions morales qui sont des </w:t>
+            </w:r>
+            <w:r>
+              <w:rPr>
+                <w:rFonts w:asciiTheme="minorHAnsi" w:hAnsiTheme="minorHAnsi"/>
+                <w:szCs w:val="21"/>
+              </w:rPr>
+              <w:t>sources de biais.</w:t>
+            </w:r>
+          </w:p>
+          <w:p>
+            <w:pPr>
+              <w:rPr>
+                <w:rFonts w:asciiTheme="minorHAnsi" w:hAnsiTheme="minorHAnsi"/>
+                <w:szCs w:val="21"/>
+              </w:rPr>
+            </w:pPr>
+            <w:r>
+              <w:rPr>
+                <w:rFonts w:asciiTheme="minorHAnsi" w:hAnsiTheme="minorHAnsi"/>
+                <w:szCs w:val="21"/>
+              </w:rPr>
+              <w:t xml:space="preserve">Il n’y a pas de connexion entre intelligence et le bien fondé des objectifs d’une AI, il est donc préférable d’utiliser une approche inductive </w:t>
+            </w:r>
+            <w:r>
+              <w:rPr>
+                <w:rFonts w:asciiTheme="minorHAnsi" w:hAnsiTheme="minorHAnsi"/>
+                <w:szCs w:val="21"/>
+              </w:rPr>
+              <w:t xml:space="preserve">dans sa programmation avec ce que nous aurions aimé qu’elle fasse afin de lui laisser choisir elle-même ses objectifs et s’adapter en cours de route. </w:t>
+            </w:r>
+          </w:p>
+          <w:p>
+            <w:pPr>
+              <w:rPr>
+                <w:rFonts w:asciiTheme="minorHAnsi" w:hAnsiTheme="minorHAnsi"/>
+                <w:szCs w:val="21"/>
+              </w:rPr>
+            </w:pPr>
           </w:p>
         </w:tc>
       </w:tr>
@@ -697,6 +783,7 @@
                 <w:bCs/>
                 <w:szCs w:val="21"/>
               </w:rPr>
+              <w:lastRenderedPageBreak/>
               <w:t>Références théoriques clés</w:t>
             </w:r>
             <w:r>
@@ -749,12 +836,14 @@
               <w:rPr>
                 <w:rFonts w:asciiTheme="minorHAnsi" w:hAnsiTheme="minorHAnsi"/>
                 <w:szCs w:val="21"/>
-              </w:rPr>
-            </w:pPr>
-            <w:r>
-              <w:rPr>
-                <w:rFonts w:asciiTheme="minorHAnsi" w:hAnsiTheme="minorHAnsi"/>
-                <w:szCs w:val="21"/>
+                <w:lang w:val="en-US"/>
+              </w:rPr>
+            </w:pPr>
+            <w:r>
+              <w:rPr>
+                <w:rFonts w:asciiTheme="minorHAnsi" w:hAnsiTheme="minorHAnsi"/>
+                <w:szCs w:val="21"/>
+                <w:lang w:val="en-US"/>
               </w:rPr>
               <w:t>Site web Moral Machine experiment, MIT (p.22)</w:t>
             </w:r>
@@ -786,12 +875,14 @@
               <w:rPr>
                 <w:rFonts w:asciiTheme="minorHAnsi" w:hAnsiTheme="minorHAnsi"/>
                 <w:szCs w:val="21"/>
-              </w:rPr>
-            </w:pPr>
-            <w:r>
-              <w:rPr>
-                <w:rFonts w:asciiTheme="minorHAnsi" w:hAnsiTheme="minorHAnsi"/>
-                <w:szCs w:val="21"/>
+                <w:lang w:val="en-US"/>
+              </w:rPr>
+            </w:pPr>
+            <w:r>
+              <w:rPr>
+                <w:rFonts w:asciiTheme="minorHAnsi" w:hAnsiTheme="minorHAnsi"/>
+                <w:szCs w:val="21"/>
+                <w:lang w:val="en-US"/>
               </w:rPr>
               <w:t>Moral Machines : Teaching Robots Right from Wrong, Oxford University Press (2010)</w:t>
             </w:r>
@@ -831,12 +922,14 @@
               <w:rPr>
                 <w:rFonts w:asciiTheme="minorHAnsi" w:hAnsiTheme="minorHAnsi"/>
                 <w:szCs w:val="21"/>
-              </w:rPr>
-            </w:pPr>
-            <w:r>
-              <w:rPr>
-                <w:rFonts w:asciiTheme="minorHAnsi" w:hAnsiTheme="minorHAnsi"/>
-                <w:szCs w:val="21"/>
+                <w:lang w:val="en-US"/>
+              </w:rPr>
+            </w:pPr>
+            <w:r>
+              <w:rPr>
+                <w:rFonts w:asciiTheme="minorHAnsi" w:hAnsiTheme="minorHAnsi"/>
+                <w:szCs w:val="21"/>
+                <w:lang w:val="en-US"/>
               </w:rPr>
               <w:t>Federal Ministry of Transport and Digital Infrastructure, Ethics Commission: Automated and Connected Driving (2017)</w:t>
             </w:r>
@@ -861,12 +954,14 @@
               <w:rPr>
                 <w:rFonts w:asciiTheme="minorHAnsi" w:hAnsiTheme="minorHAnsi"/>
                 <w:szCs w:val="21"/>
-              </w:rPr>
-            </w:pPr>
-            <w:r>
-              <w:rPr>
-                <w:rFonts w:asciiTheme="minorHAnsi" w:hAnsiTheme="minorHAnsi"/>
-                <w:szCs w:val="21"/>
+                <w:lang w:val="en-US"/>
+              </w:rPr>
+            </w:pPr>
+            <w:r>
+              <w:rPr>
+                <w:rFonts w:asciiTheme="minorHAnsi" w:hAnsiTheme="minorHAnsi"/>
+                <w:szCs w:val="21"/>
+                <w:lang w:val="en-US"/>
               </w:rPr>
               <w:t>Ethics for Robots, Routledge (2018) (p.41)</w:t>
             </w:r>
@@ -876,14 +971,15 @@
               <w:rPr>
                 <w:rFonts w:asciiTheme="minorHAnsi" w:hAnsiTheme="minorHAnsi"/>
                 <w:szCs w:val="21"/>
-              </w:rPr>
-            </w:pPr>
-            <w:r>
-              <w:rPr>
-                <w:rFonts w:asciiTheme="minorHAnsi" w:hAnsiTheme="minorHAnsi"/>
-                <w:szCs w:val="21"/>
-              </w:rPr>
-              <w:lastRenderedPageBreak/>
+                <w:lang w:val="en-US"/>
+              </w:rPr>
+            </w:pPr>
+            <w:r>
+              <w:rPr>
+                <w:rFonts w:asciiTheme="minorHAnsi" w:hAnsiTheme="minorHAnsi"/>
+                <w:szCs w:val="21"/>
+                <w:lang w:val="en-US"/>
+              </w:rPr>
               <w:t>Technology and the Virtues, Shannon Vallor (2016) (p.45)</w:t>
             </w:r>
           </w:p>
@@ -899,120 +995,54 @@
                 <w:rFonts w:asciiTheme="minorHAnsi" w:hAnsiTheme="minorHAnsi"/>
                 <w:szCs w:val="21"/>
               </w:rPr>
-              <w:t>Superintelligence, Nick Bostrom</w:t>
-            </w:r>
-            <w:r>
-              <w:rPr>
-                <w:rFonts w:asciiTheme="minorHAnsi" w:hAnsiTheme="minorHAnsi"/>
-                <w:szCs w:val="21"/>
-              </w:rPr>
-              <w:t xml:space="preserve"> (p.4</w:t>
-            </w:r>
-            <w:r>
-              <w:rPr>
-                <w:rFonts w:asciiTheme="minorHAnsi" w:hAnsiTheme="minorHAnsi"/>
-                <w:szCs w:val="21"/>
-              </w:rPr>
-              <w:t>8</w:t>
-            </w:r>
-            <w:r>
-              <w:rPr>
-                <w:rFonts w:asciiTheme="minorHAnsi" w:hAnsiTheme="minorHAnsi"/>
-                <w:szCs w:val="21"/>
-              </w:rPr>
-              <w:t>)</w:t>
-            </w:r>
-          </w:p>
-          <w:p>
-            <w:pPr>
-              <w:rPr>
-                <w:rFonts w:asciiTheme="minorHAnsi" w:hAnsiTheme="minorHAnsi"/>
-                <w:szCs w:val="21"/>
-              </w:rPr>
-            </w:pPr>
-            <w:r>
-              <w:rPr>
-                <w:rFonts w:asciiTheme="minorHAnsi" w:hAnsiTheme="minorHAnsi"/>
-                <w:szCs w:val="21"/>
-              </w:rPr>
-              <w:t xml:space="preserve">Déclaration d’Asilomar (2017) </w:t>
-            </w:r>
-            <w:r>
-              <w:rPr>
-                <w:rFonts w:asciiTheme="minorHAnsi" w:hAnsiTheme="minorHAnsi"/>
-                <w:szCs w:val="21"/>
-              </w:rPr>
-              <w:t>(p.5</w:t>
-            </w:r>
-            <w:r>
-              <w:rPr>
-                <w:rFonts w:asciiTheme="minorHAnsi" w:hAnsiTheme="minorHAnsi"/>
-                <w:szCs w:val="21"/>
-              </w:rPr>
-              <w:t>2</w:t>
-            </w:r>
-            <w:r>
-              <w:rPr>
-                <w:rFonts w:asciiTheme="minorHAnsi" w:hAnsiTheme="minorHAnsi"/>
-                <w:szCs w:val="21"/>
-              </w:rPr>
-              <w:t>)</w:t>
-            </w:r>
-          </w:p>
-          <w:p>
-            <w:pPr>
-              <w:rPr>
-                <w:rFonts w:asciiTheme="minorHAnsi" w:hAnsiTheme="minorHAnsi"/>
-                <w:szCs w:val="21"/>
-              </w:rPr>
-            </w:pPr>
-            <w:r>
-              <w:rPr>
-                <w:rFonts w:asciiTheme="minorHAnsi" w:hAnsiTheme="minorHAnsi"/>
-                <w:szCs w:val="21"/>
-              </w:rPr>
-              <w:t xml:space="preserve">Superintelligence, </w:t>
-            </w:r>
-            <w:r>
-              <w:rPr>
-                <w:rFonts w:asciiTheme="minorHAnsi" w:hAnsiTheme="minorHAnsi"/>
-                <w:szCs w:val="21"/>
-              </w:rPr>
-              <w:t>Dunod (2017)</w:t>
-            </w:r>
-            <w:r>
-              <w:rPr>
-                <w:rFonts w:asciiTheme="minorHAnsi" w:hAnsiTheme="minorHAnsi"/>
-                <w:szCs w:val="21"/>
-              </w:rPr>
-              <w:t xml:space="preserve"> (p.</w:t>
-            </w:r>
-            <w:r>
-              <w:rPr>
-                <w:rFonts w:asciiTheme="minorHAnsi" w:hAnsiTheme="minorHAnsi"/>
-                <w:szCs w:val="21"/>
-              </w:rPr>
-              <w:t>53</w:t>
-            </w:r>
-            <w:r>
-              <w:rPr>
-                <w:rFonts w:asciiTheme="minorHAnsi" w:hAnsiTheme="minorHAnsi"/>
-                <w:szCs w:val="21"/>
-              </w:rPr>
-              <w:t>)</w:t>
-            </w:r>
-          </w:p>
-          <w:p>
-            <w:pPr>
-              <w:rPr>
-                <w:rFonts w:asciiTheme="minorHAnsi" w:hAnsiTheme="minorHAnsi"/>
-                <w:szCs w:val="21"/>
-              </w:rPr>
-            </w:pPr>
-            <w:r>
-              <w:rPr>
-                <w:rFonts w:asciiTheme="minorHAnsi" w:hAnsiTheme="minorHAnsi"/>
-                <w:szCs w:val="21"/>
+              <w:t>Superintelligence, Nick Bostrom (p.48)</w:t>
+            </w:r>
+          </w:p>
+          <w:p>
+            <w:pPr>
+              <w:rPr>
+                <w:rFonts w:asciiTheme="minorHAnsi" w:hAnsiTheme="minorHAnsi"/>
+                <w:szCs w:val="21"/>
+              </w:rPr>
+            </w:pPr>
+            <w:r>
+              <w:rPr>
+                <w:rFonts w:asciiTheme="minorHAnsi" w:hAnsiTheme="minorHAnsi"/>
+                <w:szCs w:val="21"/>
+              </w:rPr>
+              <w:t>Déclaration d’Asilomar (2017) (p.52)</w:t>
+            </w:r>
+          </w:p>
+          <w:p>
+            <w:pPr>
+              <w:rPr>
+                <w:rFonts w:asciiTheme="minorHAnsi" w:hAnsiTheme="minorHAnsi"/>
+                <w:szCs w:val="21"/>
+                <w:lang w:val="en-US"/>
+              </w:rPr>
+            </w:pPr>
+            <w:r>
+              <w:rPr>
+                <w:rFonts w:asciiTheme="minorHAnsi" w:hAnsiTheme="minorHAnsi"/>
+                <w:szCs w:val="21"/>
+                <w:lang w:val="en-US"/>
+              </w:rPr>
+              <w:t>Superintelligence, Dunod (2017) (p.53)</w:t>
+            </w:r>
+          </w:p>
+          <w:p>
+            <w:pPr>
+              <w:rPr>
+                <w:rFonts w:asciiTheme="minorHAnsi" w:hAnsiTheme="minorHAnsi"/>
+                <w:szCs w:val="21"/>
+                <w:lang w:val="en-US"/>
+              </w:rPr>
+            </w:pPr>
+            <w:r>
+              <w:rPr>
+                <w:rFonts w:asciiTheme="minorHAnsi" w:hAnsiTheme="minorHAnsi"/>
+                <w:szCs w:val="21"/>
+                <w:lang w:val="en-US"/>
               </w:rPr>
               <w:t>The Cambridge Handbook of Artificial Intelligence, Cambridge University Press (2014) (p.54)</w:t>
             </w:r>
@@ -1062,7 +1092,6 @@
                 <w:bCs/>
                 <w:szCs w:val="21"/>
               </w:rPr>
-              <w:lastRenderedPageBreak/>
               <w:t>Concept clés (notions définies, organismes clés) - indiquer les définitions importantes avec la page.</w:t>
             </w:r>
           </w:p>
@@ -1195,6 +1224,746 @@
                 <w:szCs w:val="21"/>
               </w:rPr>
             </w:pPr>
+            <w:r>
+              <w:rPr>
+                <w:rFonts w:asciiTheme="minorHAnsi" w:hAnsiTheme="minorHAnsi"/>
+                <w:szCs w:val="21"/>
+              </w:rPr>
+              <w:t>L’auteur</w:t>
+            </w:r>
+            <w:r>
+              <w:rPr>
+                <w:rFonts w:asciiTheme="minorHAnsi" w:hAnsiTheme="minorHAnsi"/>
+                <w:szCs w:val="21"/>
+              </w:rPr>
+              <w:t xml:space="preserve"> présente, à travers ses cinq premiers chapitres, un cheminement sur les différentes problématiques que constitut la question : quelles normes morales </w:t>
+            </w:r>
+            <w:r>
+              <w:rPr>
+                <w:rFonts w:asciiTheme="minorHAnsi" w:hAnsiTheme="minorHAnsi"/>
+                <w:szCs w:val="21"/>
+              </w:rPr>
+              <w:t xml:space="preserve">utilisées et quelle approche de programmation utilisée dans le développement des intelligences artificielles ? </w:t>
+            </w:r>
+          </w:p>
+          <w:p>
+            <w:pPr>
+              <w:rPr>
+                <w:rFonts w:asciiTheme="minorHAnsi" w:hAnsiTheme="minorHAnsi"/>
+                <w:szCs w:val="21"/>
+              </w:rPr>
+            </w:pPr>
+          </w:p>
+          <w:p>
+            <w:pPr>
+              <w:rPr>
+                <w:rFonts w:asciiTheme="minorHAnsi" w:hAnsiTheme="minorHAnsi"/>
+                <w:szCs w:val="21"/>
+              </w:rPr>
+            </w:pPr>
+            <w:r>
+              <w:rPr>
+                <w:rFonts w:asciiTheme="minorHAnsi" w:hAnsiTheme="minorHAnsi"/>
+                <w:szCs w:val="21"/>
+              </w:rPr>
+              <w:t>Tout d’abord, le premier chapitre</w:t>
+            </w:r>
+            <w:r>
+              <w:rPr>
+                <w:rFonts w:asciiTheme="minorHAnsi" w:hAnsiTheme="minorHAnsi"/>
+                <w:szCs w:val="21"/>
+              </w:rPr>
+              <w:t xml:space="preserve"> (Introduction :le bus des jours fériés)</w:t>
+            </w:r>
+            <w:r>
+              <w:rPr>
+                <w:rFonts w:asciiTheme="minorHAnsi" w:hAnsiTheme="minorHAnsi"/>
+                <w:szCs w:val="21"/>
+              </w:rPr>
+              <w:t xml:space="preserve"> nous introduit aux normes morales qui permettent de justifier une façon d’agir en appliquant une conclusion juste et </w:t>
+            </w:r>
+            <w:r>
+              <w:rPr>
+                <w:rFonts w:asciiTheme="minorHAnsi" w:hAnsiTheme="minorHAnsi"/>
+                <w:szCs w:val="21"/>
+              </w:rPr>
+              <w:lastRenderedPageBreak/>
+              <w:t xml:space="preserve">équitable pour tous, plutôt que de se limiter à un groupe d’individus. Il fait un parallèle avec son propre passage dans le bus un jour </w:t>
+            </w:r>
+            <w:r>
+              <w:rPr>
+                <w:rFonts w:asciiTheme="minorHAnsi" w:hAnsiTheme="minorHAnsi"/>
+                <w:szCs w:val="21"/>
+              </w:rPr>
+              <w:t>férié</w:t>
+            </w:r>
+            <w:r>
+              <w:rPr>
+                <w:rFonts w:asciiTheme="minorHAnsi" w:hAnsiTheme="minorHAnsi"/>
+                <w:szCs w:val="21"/>
+              </w:rPr>
+              <w:t xml:space="preserve"> </w:t>
+            </w:r>
+            <w:r>
+              <w:rPr>
+                <w:rFonts w:asciiTheme="minorHAnsi" w:hAnsiTheme="minorHAnsi"/>
+                <w:szCs w:val="21"/>
+              </w:rPr>
+              <w:t xml:space="preserve">où il observe que la composition des gens n’est pas celle qu’il a l’habitude de voir et </w:t>
+            </w:r>
+            <w:r>
+              <w:rPr>
+                <w:rFonts w:asciiTheme="minorHAnsi" w:hAnsiTheme="minorHAnsi"/>
+                <w:szCs w:val="21"/>
+              </w:rPr>
+              <w:t>où il</w:t>
+            </w:r>
+            <w:r>
+              <w:rPr>
+                <w:rFonts w:asciiTheme="minorHAnsi" w:hAnsiTheme="minorHAnsi"/>
+                <w:szCs w:val="21"/>
+              </w:rPr>
+              <w:t xml:space="preserve"> prend note de tenir compte de ses personnes marginales dans ses conceptions. </w:t>
+            </w:r>
+          </w:p>
+          <w:p>
+            <w:pPr>
+              <w:rPr>
+                <w:rFonts w:asciiTheme="minorHAnsi" w:hAnsiTheme="minorHAnsi"/>
+                <w:szCs w:val="21"/>
+              </w:rPr>
+            </w:pPr>
+          </w:p>
+          <w:p>
+            <w:pPr>
+              <w:rPr>
+                <w:szCs w:val="21"/>
+              </w:rPr>
+            </w:pPr>
+            <w:r>
+              <w:rPr>
+                <w:rFonts w:asciiTheme="minorHAnsi" w:hAnsiTheme="minorHAnsi"/>
+                <w:szCs w:val="21"/>
+              </w:rPr>
+              <w:t>Dans le second chapitre</w:t>
+            </w:r>
+            <w:r>
+              <w:rPr>
+                <w:rFonts w:asciiTheme="minorHAnsi" w:hAnsiTheme="minorHAnsi"/>
+                <w:szCs w:val="21"/>
+              </w:rPr>
+              <w:t xml:space="preserve"> (Le vieillard ou l’enfant)</w:t>
+            </w:r>
+            <w:r>
+              <w:rPr>
+                <w:rFonts w:asciiTheme="minorHAnsi" w:hAnsiTheme="minorHAnsi"/>
+                <w:szCs w:val="21"/>
+              </w:rPr>
+              <w:t xml:space="preserve">, il discute de la manière dont il donne ses cours d’éthique. Il vient ainsi confronter ses étudiants à leurs propres intuitions personnelles grâce aux </w:t>
+            </w:r>
+            <w:r>
+              <w:rPr>
+                <w:rFonts w:asciiTheme="minorHAnsi" w:hAnsiTheme="minorHAnsi"/>
+                <w:szCs w:val="21"/>
+              </w:rPr>
+              <w:t>deux variantes du dilemme du tramway</w:t>
+            </w:r>
+            <w:r>
+              <w:rPr>
+                <w:rFonts w:asciiTheme="minorHAnsi" w:hAnsiTheme="minorHAnsi"/>
+                <w:szCs w:val="21"/>
+              </w:rPr>
+              <w:t xml:space="preserve">. Il démontre également que l’ambigüité à répondre proprement à ses dilemmes prend toute son importance dans le développement des futures technologies comme la programmation des voitures autonomes. Il montre également à travers une étude </w:t>
+            </w:r>
+            <w:r>
+              <w:rPr>
+                <w:rFonts w:asciiTheme="minorHAnsi" w:hAnsiTheme="minorHAnsi"/>
+                <w:szCs w:val="21"/>
+              </w:rPr>
+              <w:t>à l’échelle</w:t>
+            </w:r>
+            <w:r>
+              <w:rPr>
+                <w:rFonts w:asciiTheme="minorHAnsi" w:hAnsiTheme="minorHAnsi"/>
+                <w:szCs w:val="21"/>
+              </w:rPr>
+              <w:t xml:space="preserve"> </w:t>
+            </w:r>
+            <w:r>
+              <w:rPr>
+                <w:rFonts w:asciiTheme="minorHAnsi" w:hAnsiTheme="minorHAnsi"/>
+                <w:szCs w:val="21"/>
+              </w:rPr>
+              <w:t>mondiale</w:t>
+            </w:r>
+            <w:r>
+              <w:rPr>
+                <w:rFonts w:asciiTheme="minorHAnsi" w:hAnsiTheme="minorHAnsi"/>
+                <w:szCs w:val="21"/>
+              </w:rPr>
+              <w:t xml:space="preserve"> du MIT que les gens </w:t>
+            </w:r>
+            <w:r>
+              <w:rPr>
+                <w:rFonts w:asciiTheme="minorHAnsi" w:hAnsiTheme="minorHAnsi"/>
+                <w:szCs w:val="21"/>
+              </w:rPr>
+              <w:t>ont des sources de biais (</w:t>
+            </w:r>
+            <w:r>
+              <w:rPr>
+                <w:rFonts w:asciiTheme="minorHAnsi" w:hAnsiTheme="minorHAnsi"/>
+                <w:szCs w:val="21"/>
+              </w:rPr>
+              <w:t>intuitions personnelles</w:t>
+            </w:r>
+            <w:r>
+              <w:rPr>
+                <w:rFonts w:asciiTheme="minorHAnsi" w:hAnsiTheme="minorHAnsi"/>
+                <w:szCs w:val="21"/>
+              </w:rPr>
+              <w:t xml:space="preserve">) et qu’il est nécessaire d’utiliser une approche d’éthique normative dans la conception. Cette dernière favorise l’utilisation de normes morales </w:t>
+            </w:r>
+            <w:r>
+              <w:rPr>
+                <w:szCs w:val="21"/>
+              </w:rPr>
+              <w:t xml:space="preserve">pour justifier nos actions et </w:t>
+            </w:r>
+            <w:r>
+              <w:rPr>
+                <w:szCs w:val="21"/>
+              </w:rPr>
+              <w:t>le questionnement sur leur bien fondé ainsi que sur leur portée</w:t>
+            </w:r>
+            <w:r>
+              <w:rPr>
+                <w:szCs w:val="21"/>
+              </w:rPr>
+              <w:t>.</w:t>
+            </w:r>
+          </w:p>
+          <w:p>
+            <w:pPr>
+              <w:rPr>
+                <w:szCs w:val="21"/>
+              </w:rPr>
+            </w:pPr>
+          </w:p>
+          <w:p>
+            <w:pPr>
+              <w:rPr>
+                <w:szCs w:val="21"/>
+              </w:rPr>
+            </w:pPr>
+            <w:r>
+              <w:rPr>
+                <w:rFonts w:asciiTheme="minorHAnsi" w:hAnsiTheme="minorHAnsi"/>
+                <w:szCs w:val="21"/>
+              </w:rPr>
+              <w:t xml:space="preserve">Dans le </w:t>
+            </w:r>
+            <w:r>
+              <w:rPr>
+                <w:rFonts w:asciiTheme="minorHAnsi" w:hAnsiTheme="minorHAnsi"/>
+                <w:szCs w:val="21"/>
+              </w:rPr>
+              <w:t>troisième</w:t>
+            </w:r>
+            <w:r>
+              <w:rPr>
+                <w:rFonts w:asciiTheme="minorHAnsi" w:hAnsiTheme="minorHAnsi"/>
+                <w:szCs w:val="21"/>
+              </w:rPr>
+              <w:t xml:space="preserve"> </w:t>
+            </w:r>
+            <w:r>
+              <w:rPr>
+                <w:rFonts w:asciiTheme="minorHAnsi" w:hAnsiTheme="minorHAnsi"/>
+                <w:szCs w:val="21"/>
+              </w:rPr>
+              <w:t>chapitre</w:t>
+            </w:r>
+            <w:r>
+              <w:rPr>
+                <w:rFonts w:asciiTheme="minorHAnsi" w:hAnsiTheme="minorHAnsi"/>
+                <w:szCs w:val="21"/>
+              </w:rPr>
+              <w:t xml:space="preserve"> (Aristotle</w:t>
+            </w:r>
+            <w:r>
+              <w:rPr>
+                <w:rFonts w:asciiTheme="minorHAnsi" w:hAnsiTheme="minorHAnsi"/>
+                <w:szCs w:val="21"/>
+                <w:vertAlign w:val="superscript"/>
+              </w:rPr>
+              <w:t>MD</w:t>
+            </w:r>
+            <w:r>
+              <w:rPr>
+                <w:rFonts w:asciiTheme="minorHAnsi" w:hAnsiTheme="minorHAnsi"/>
+                <w:szCs w:val="21"/>
+              </w:rPr>
+              <w:t xml:space="preserve"> et l’intelligence artificielle)</w:t>
+            </w:r>
+            <w:r>
+              <w:rPr>
+                <w:rFonts w:asciiTheme="minorHAnsi" w:hAnsiTheme="minorHAnsi"/>
+                <w:szCs w:val="21"/>
+              </w:rPr>
+              <w:t xml:space="preserve">, il </w:t>
+            </w:r>
+            <w:r>
+              <w:rPr>
+                <w:rFonts w:asciiTheme="minorHAnsi" w:hAnsiTheme="minorHAnsi"/>
+                <w:szCs w:val="21"/>
+              </w:rPr>
+              <w:t xml:space="preserve">commence avec l’exemple d’Aristotle, une technologie d’IA utilisée comme assistant personnel pour les enfants. Cela lui permet de démontrer la portée </w:t>
+            </w:r>
+            <w:r>
+              <w:rPr>
+                <w:rFonts w:asciiTheme="minorHAnsi" w:hAnsiTheme="minorHAnsi"/>
+                <w:szCs w:val="21"/>
+              </w:rPr>
+              <w:t xml:space="preserve">d’influence de cette technologie à travers la société. En nous rappelant que l’intelligence de cette technologie découle de la technique humaine, il fait ensuite l’historique des différents moyens utilisés dans le développement des AI. Ainsi, il est possible de voir que nous avons commencé avec des définitions beaucoup plus fonctionnalistes de l’intelligence, comme les capacités prédictives et </w:t>
+            </w:r>
+            <w:r>
+              <w:rPr>
+                <w:rFonts w:asciiTheme="minorHAnsi" w:hAnsiTheme="minorHAnsi"/>
+                <w:szCs w:val="21"/>
+              </w:rPr>
+              <w:t>la capacité d</w:t>
+            </w:r>
+            <w:r>
+              <w:rPr>
+                <w:rFonts w:asciiTheme="minorHAnsi" w:hAnsiTheme="minorHAnsi"/>
+                <w:szCs w:val="21"/>
+              </w:rPr>
+              <w:t xml:space="preserve">’atteindre </w:t>
+            </w:r>
+            <w:r>
+              <w:rPr>
+                <w:rFonts w:asciiTheme="minorHAnsi" w:hAnsiTheme="minorHAnsi"/>
+                <w:szCs w:val="21"/>
+              </w:rPr>
+              <w:t>d</w:t>
+            </w:r>
+            <w:r>
+              <w:rPr>
+                <w:rFonts w:asciiTheme="minorHAnsi" w:hAnsiTheme="minorHAnsi"/>
+                <w:szCs w:val="21"/>
+              </w:rPr>
+              <w:t xml:space="preserve">es objectifs. </w:t>
+            </w:r>
+            <w:r>
+              <w:rPr>
+                <w:rFonts w:asciiTheme="minorHAnsi" w:hAnsiTheme="minorHAnsi"/>
+                <w:szCs w:val="21"/>
+              </w:rPr>
+              <w:t>Puis, il décrit l’évolution des méthodes de</w:t>
+            </w:r>
+            <w:r>
+              <w:rPr>
+                <w:rFonts w:asciiTheme="minorHAnsi" w:hAnsiTheme="minorHAnsi"/>
+                <w:szCs w:val="21"/>
+              </w:rPr>
+              <w:t xml:space="preserve"> programmation </w:t>
+            </w:r>
+            <w:r>
+              <w:rPr>
+                <w:rFonts w:asciiTheme="minorHAnsi" w:hAnsiTheme="minorHAnsi"/>
+                <w:szCs w:val="21"/>
+              </w:rPr>
+              <w:t xml:space="preserve">des systèmes, les premiers </w:t>
+            </w:r>
+            <w:r>
+              <w:rPr>
+                <w:rFonts w:asciiTheme="minorHAnsi" w:hAnsiTheme="minorHAnsi"/>
+                <w:szCs w:val="21"/>
+              </w:rPr>
+              <w:t>étant d’avantage des séries de règles à respecter</w:t>
+            </w:r>
+            <w:r>
+              <w:rPr>
+                <w:rFonts w:asciiTheme="minorHAnsi" w:hAnsiTheme="minorHAnsi"/>
+                <w:szCs w:val="21"/>
+              </w:rPr>
+              <w:t xml:space="preserve"> (systèmes experts)</w:t>
+            </w:r>
+            <w:r>
+              <w:rPr>
+                <w:rFonts w:asciiTheme="minorHAnsi" w:hAnsiTheme="minorHAnsi"/>
+                <w:szCs w:val="21"/>
+              </w:rPr>
+              <w:t xml:space="preserve">, puis que nous sommes passé du côté d’une programmation </w:t>
+            </w:r>
+            <w:r>
+              <w:rPr>
+                <w:rFonts w:asciiTheme="minorHAnsi" w:hAnsiTheme="minorHAnsi"/>
+                <w:szCs w:val="21"/>
+              </w:rPr>
+              <w:t>plus inductive où</w:t>
+            </w:r>
+            <w:r>
+              <w:rPr>
+                <w:rFonts w:asciiTheme="minorHAnsi" w:hAnsiTheme="minorHAnsi"/>
+                <w:szCs w:val="21"/>
+              </w:rPr>
+              <w:t xml:space="preserve"> l’IA</w:t>
+            </w:r>
+            <w:r>
+              <w:rPr>
+                <w:rFonts w:asciiTheme="minorHAnsi" w:hAnsiTheme="minorHAnsi"/>
+                <w:szCs w:val="21"/>
+              </w:rPr>
+              <w:t xml:space="preserve"> apprend par elle-même. Dans ce deuxième mode de programmation, elle peut apprendre en étant récompensé par renforcement ou elle peut faire</w:t>
+            </w:r>
+            <w:r>
+              <w:rPr>
+                <w:rFonts w:asciiTheme="minorHAnsi" w:hAnsiTheme="minorHAnsi"/>
+                <w:szCs w:val="21"/>
+              </w:rPr>
+              <w:t xml:space="preserve"> </w:t>
+            </w:r>
+            <w:r>
+              <w:rPr>
+                <w:rFonts w:asciiTheme="minorHAnsi" w:hAnsiTheme="minorHAnsi"/>
+                <w:szCs w:val="21"/>
+              </w:rPr>
+              <w:t xml:space="preserve">ses </w:t>
+            </w:r>
+            <w:r>
+              <w:rPr>
+                <w:rFonts w:asciiTheme="minorHAnsi" w:hAnsiTheme="minorHAnsi"/>
+                <w:szCs w:val="21"/>
+              </w:rPr>
+              <w:t xml:space="preserve">propres </w:t>
+            </w:r>
+            <w:r>
+              <w:rPr>
+                <w:rFonts w:asciiTheme="minorHAnsi" w:hAnsiTheme="minorHAnsi"/>
+                <w:szCs w:val="21"/>
+              </w:rPr>
+              <w:t>associations</w:t>
+            </w:r>
+            <w:r>
+              <w:rPr>
+                <w:rFonts w:asciiTheme="minorHAnsi" w:hAnsiTheme="minorHAnsi"/>
+                <w:szCs w:val="21"/>
+              </w:rPr>
+              <w:t xml:space="preserve"> de règles à partir d’exemples</w:t>
+            </w:r>
+            <w:r>
+              <w:rPr>
+                <w:rFonts w:asciiTheme="minorHAnsi" w:hAnsiTheme="minorHAnsi"/>
+                <w:szCs w:val="21"/>
+              </w:rPr>
+              <w:t>, cette dernière approche étant la plus utilisée de nos jours</w:t>
+            </w:r>
+            <w:r>
+              <w:rPr>
+                <w:rFonts w:asciiTheme="minorHAnsi" w:hAnsiTheme="minorHAnsi"/>
+                <w:szCs w:val="21"/>
+              </w:rPr>
+              <w:t>.</w:t>
+            </w:r>
+            <w:r>
+              <w:rPr>
+                <w:rFonts w:asciiTheme="minorHAnsi" w:hAnsiTheme="minorHAnsi"/>
+                <w:szCs w:val="21"/>
+              </w:rPr>
+              <w:t xml:space="preserve"> Cela </w:t>
+            </w:r>
+            <w:r>
+              <w:rPr>
+                <w:rFonts w:asciiTheme="minorHAnsi" w:hAnsiTheme="minorHAnsi"/>
+                <w:szCs w:val="21"/>
+              </w:rPr>
+              <w:lastRenderedPageBreak/>
+              <w:t xml:space="preserve">engendre ainsi la possibilité de certains AI à </w:t>
+            </w:r>
+            <w:r>
+              <w:rPr>
+                <w:rFonts w:asciiTheme="minorHAnsi" w:hAnsiTheme="minorHAnsi"/>
+                <w:szCs w:val="21"/>
+              </w:rPr>
+              <w:t>se</w:t>
+            </w:r>
+            <w:r>
+              <w:rPr>
+                <w:rFonts w:asciiTheme="minorHAnsi" w:hAnsiTheme="minorHAnsi"/>
+                <w:szCs w:val="21"/>
+              </w:rPr>
+              <w:t xml:space="preserve"> classer dans la catégorie des </w:t>
+            </w:r>
+            <w:r>
+              <w:rPr>
+                <w:szCs w:val="21"/>
+              </w:rPr>
+              <w:t>a</w:t>
+            </w:r>
+            <w:r>
+              <w:rPr>
+                <w:szCs w:val="21"/>
+              </w:rPr>
+              <w:t>gents moraux artificiels</w:t>
+            </w:r>
+            <w:r>
+              <w:rPr>
+                <w:szCs w:val="21"/>
+              </w:rPr>
+              <w:t>, soit d’avoir une c</w:t>
+            </w:r>
+            <w:r>
+              <w:rPr>
+                <w:szCs w:val="21"/>
+              </w:rPr>
+              <w:t xml:space="preserve">apacité </w:t>
+            </w:r>
+            <w:r>
+              <w:rPr>
+                <w:szCs w:val="21"/>
+              </w:rPr>
+              <w:t>de</w:t>
+            </w:r>
+            <w:r>
+              <w:rPr>
+                <w:szCs w:val="21"/>
+              </w:rPr>
+              <w:t xml:space="preserve"> pr</w:t>
+            </w:r>
+            <w:r>
+              <w:rPr>
+                <w:szCs w:val="21"/>
+              </w:rPr>
+              <w:t>ise</w:t>
+            </w:r>
+            <w:r>
+              <w:rPr>
+                <w:szCs w:val="21"/>
+              </w:rPr>
+              <w:t xml:space="preserve"> </w:t>
+            </w:r>
+            <w:r>
+              <w:rPr>
+                <w:szCs w:val="21"/>
+              </w:rPr>
+              <w:t>de</w:t>
+            </w:r>
+            <w:r>
+              <w:rPr>
+                <w:szCs w:val="21"/>
+              </w:rPr>
+              <w:t xml:space="preserve"> décision </w:t>
+            </w:r>
+            <w:r>
+              <w:rPr>
+                <w:szCs w:val="21"/>
+              </w:rPr>
+              <w:t>pouvant occasionner du mal</w:t>
+            </w:r>
+            <w:r>
+              <w:rPr>
+                <w:szCs w:val="21"/>
+              </w:rPr>
+              <w:t xml:space="preserve">. </w:t>
+            </w:r>
+            <w:r>
+              <w:rPr>
+                <w:szCs w:val="21"/>
+              </w:rPr>
+              <w:t>Bien que le facteur d’imputabilité reste encore vague, il n’en demeure pas moins que les</w:t>
+            </w:r>
+            <w:r>
+              <w:rPr>
+                <w:szCs w:val="21"/>
+              </w:rPr>
+              <w:t xml:space="preserve"> AI </w:t>
+            </w:r>
+            <w:r>
+              <w:rPr>
+                <w:szCs w:val="21"/>
+              </w:rPr>
+              <w:t>ont</w:t>
+            </w:r>
+            <w:r>
+              <w:rPr>
+                <w:szCs w:val="21"/>
+              </w:rPr>
+              <w:t xml:space="preserve"> </w:t>
+            </w:r>
+            <w:r>
+              <w:rPr>
+                <w:szCs w:val="21"/>
+              </w:rPr>
+              <w:t>différents</w:t>
+            </w:r>
+            <w:r>
+              <w:rPr>
+                <w:szCs w:val="21"/>
+              </w:rPr>
+              <w:t xml:space="preserve"> </w:t>
+            </w:r>
+            <w:r>
+              <w:rPr>
+                <w:szCs w:val="21"/>
+              </w:rPr>
+              <w:t>degré d’agentivité morale</w:t>
+            </w:r>
+            <w:r>
+              <w:rPr>
+                <w:szCs w:val="21"/>
+              </w:rPr>
+              <w:t xml:space="preserve"> artificiel</w:t>
+            </w:r>
+            <w:r>
+              <w:rPr>
+                <w:szCs w:val="21"/>
+              </w:rPr>
+              <w:t xml:space="preserve"> en fonction de leur niveau d’autonomie et </w:t>
+            </w:r>
+            <w:r>
+              <w:rPr>
+                <w:szCs w:val="21"/>
+              </w:rPr>
+              <w:t xml:space="preserve">de leur niveau d’incidence sur la polulation. L’auteur rappel l’importance de </w:t>
+            </w:r>
+            <w:r>
+              <w:rPr>
+                <w:szCs w:val="21"/>
+              </w:rPr>
+              <w:t>discerner la conscience de l’inteligence, cette première étant la capacité de ressentir et d’avoir des expériences agréables ou désagréables alors que la seconde est une capacité d’atteindre des objectifs qui peuvent être bien ou mal. Il est dès lors possible de voir l’importance de développer la conscience des AI, puisque les systèmes actuels n’en possèdent pas.</w:t>
+            </w:r>
+          </w:p>
+          <w:p/>
+          <w:p>
+            <w:r>
+              <w:t xml:space="preserve">Le </w:t>
+            </w:r>
+            <w:r>
+              <w:t>quatrième</w:t>
+            </w:r>
+            <w:r>
+              <w:t xml:space="preserve"> chapitre (Les trois robots) commence avec un résumé du ministère des transport Allemand qui prend position sur les objectifs des voitures autonomes et oû aucune discrimination n’est possible entre les gens quand aux priorités accordés en cas d’accident. </w:t>
+            </w:r>
+            <w:r>
+              <w:t xml:space="preserve">Il est possible de voir que c’est une programmation avec des bases déontologiques qui permettrait d’expliquer l’orientation du comité des transport, puisque cette dernière respecte des normes morales peut importe les conséquences finales et qu’elle pourrait utiliser le hasard comme prise de déscision. On explique que l’implémentation de ce système nécessiterait la définition de plusieurs normes et d’exception et que cela viendra rapidement laborieux. Il s’en suit l’approche de programmation avec des bases utilitaristes, qui semble plus simple en favorisant l’approche d’un calcul de bien-être </w:t>
+            </w:r>
+            <w:r>
+              <w:t xml:space="preserve">et </w:t>
+            </w:r>
+            <w:r>
+              <w:t>en remettant chaque avenue possible en nombre d’unité de bienêtre, ce qui évite la définition de plusieurs règles</w:t>
+            </w:r>
+            <w:r>
+              <w:t xml:space="preserve"> et l’utilisation d’une programmation autonome par apprentissage</w:t>
+            </w:r>
+            <w:r>
+              <w:t xml:space="preserve">. Cependant, en pratique cette option </w:t>
+            </w:r>
+            <w:r>
+              <w:t xml:space="preserve">devient aussi complexe, puisqu’il est impossible de prévoir les conséquences futures de notre prise de position et que cette méthode permettrait de prendre des déscisions défavorable sur un humain du moment que la valeur d’une vie humaine est chiffrée en termes de bienfait. Finalement, l’auteur discute de l’approche de programmation avec des bases vertueuses, c’est-à-dire d’utiliser l’apprentissage autonome supervisé avec des exemples d’un modèle </w:t>
+            </w:r>
+            <w:r>
+              <w:t xml:space="preserve">considéré comme positif, cette approche se distingue des deux autre par son caractère adaptatif aux situation et par une plus grande simplicité. Cependant, il est rappeler qu’alors que nous discutons de prises de </w:t>
+            </w:r>
+            <w:r>
+              <w:lastRenderedPageBreak/>
+              <w:t>déscisions en cas d’accident en cas exceptionnels, le défit d’avantage le mécanisme de prise de déscision du système, parce qu’assurer la sécurité absolu d’un système diminue grandement son efficacité et qu’il y a un seuil à choisir.</w:t>
+            </w:r>
+          </w:p>
+          <w:p/>
+          <w:p>
+            <w:pPr>
+              <w:rPr>
+                <w:rFonts w:asciiTheme="minorHAnsi" w:hAnsiTheme="minorHAnsi"/>
+                <w:szCs w:val="21"/>
+              </w:rPr>
+            </w:pPr>
+            <w:r>
+              <w:t xml:space="preserve">Le </w:t>
+            </w:r>
+            <w:r>
+              <w:t xml:space="preserve">cinquième chapitre (Attention, superintelligence) oû l’auteur nos décrit une conférence d’un philosophe qui explique le développement à venir des superintelligences, qui auront la possibilité de surpasser les capacités d’évolution humaines en ayant la capacité de transférer leurs connaissances d’un domaine à un autre autre. Cette évolution des systèmes autonomes à venir apporte ainsi la problématique </w:t>
+            </w:r>
+            <w:r>
+              <w:t>de contrôle</w:t>
+            </w:r>
+            <w:r>
+              <w:t xml:space="preserve"> et </w:t>
+            </w:r>
+            <w:r>
+              <w:t>de dérapages possible en cas d’une mauvaise définition des objectifs</w:t>
+            </w:r>
+            <w:r>
+              <w:t xml:space="preserve">. </w:t>
+            </w:r>
+            <w:r>
+              <w:t xml:space="preserve">C’est ainsi qu’on fait une analogie avec la fausse bonne idée dans </w:t>
+            </w:r>
+            <w:r>
+              <w:t xml:space="preserve">la </w:t>
+            </w:r>
+            <w:r>
+              <w:t>légende du roi Midas</w:t>
+            </w:r>
+            <w:r>
+              <w:t xml:space="preserve"> </w:t>
+            </w:r>
+            <w:r>
+              <w:t>et la superintelligence productive de trombonnes finisant par exterminée l’humanité pour les utilisé comme matière première</w:t>
+            </w:r>
+            <w:r>
+              <w:t xml:space="preserve">. Il devient </w:t>
+            </w:r>
+            <w:r>
+              <w:t>donc</w:t>
+            </w:r>
+            <w:r>
+              <w:t xml:space="preserve"> évident que la définition de règles de départ concrètes au système peu induire une erreur qui aura de graves conséquences </w:t>
+            </w:r>
+            <w:r>
+              <w:t xml:space="preserve">grave </w:t>
+            </w:r>
+            <w:r>
+              <w:t>dans le futur</w:t>
+            </w:r>
+            <w:r>
+              <w:t xml:space="preserve">. Il y a également la problématique d’incertitude </w:t>
+            </w:r>
+            <w:r>
+              <w:t>sur nos concepts actuels en lien avec nos idées reçues et nos préjugés, ceux-ci risquant d’être incompatible avec les nouveaux concepts dans le futur. Ainsi, l’approche permettant de minimiser les risques sur les objectifs d’une superintéligence serait de</w:t>
+            </w:r>
+            <w:r>
+              <w:t xml:space="preserve"> suggérer </w:t>
+            </w:r>
+            <w:r>
+              <w:t xml:space="preserve">des </w:t>
+            </w:r>
+            <w:r>
+              <w:t>concepts de départ que nous jugeons actuellement moralement acceptable, en lui demandant de faire ce que</w:t>
+            </w:r>
+            <w:r>
+              <w:t xml:space="preserve"> nous aurions aimé qu’elle fasse et </w:t>
+            </w:r>
+            <w:r>
+              <w:t>en lui</w:t>
+            </w:r>
+            <w:r>
+              <w:t xml:space="preserve"> laiss</w:t>
+            </w:r>
+            <w:r>
+              <w:t>ant</w:t>
+            </w:r>
+            <w:r>
+              <w:t xml:space="preserve"> le soin </w:t>
+            </w:r>
+            <w:r>
+              <w:t xml:space="preserve">de changer les objectifs pour les adaptés </w:t>
+            </w:r>
+            <w:r>
+              <w:t>s’ils deviennent incomptable avec les situations futurs.</w:t>
+            </w:r>
           </w:p>
         </w:tc>
       </w:tr>
@@ -1219,6 +1988,7 @@
                 <w:bCs/>
                 <w:szCs w:val="21"/>
               </w:rPr>
+              <w:lastRenderedPageBreak/>
               <w:t>Citations clés</w:t>
             </w:r>
           </w:p>
@@ -1262,7 +2032,7 @@
                 <w:sz w:val="21"/>
                 <w:szCs w:val="21"/>
               </w:rPr>
-              <w:t>«</w:t>
+              <w:t xml:space="preserve">« […] </w:t>
             </w:r>
             <w:r>
               <w:rPr>
@@ -1270,7 +2040,7 @@
                 <w:sz w:val="21"/>
                 <w:szCs w:val="21"/>
               </w:rPr>
-              <w:t xml:space="preserve"> […]</w:t>
+              <w:t xml:space="preserve">je regarde les gens dans le bus et je me demande ce que le développement de l’intelligence artificielle changera à leur quotidien. J’entrevois aussi le problème difficile, mais pas insurmontable : comment programmer les robots en fonction de principes moraux qui puissent satisfaire tout le monde ? </w:t>
             </w:r>
             <w:r>
               <w:rPr>
@@ -1278,34 +2048,36 @@
                 <w:sz w:val="21"/>
                 <w:szCs w:val="21"/>
               </w:rPr>
-              <w:t xml:space="preserve"> </w:t>
-            </w:r>
-            <w:r>
+              <w:t xml:space="preserve">» (p. 2) </w:t>
+            </w:r>
+          </w:p>
+          <w:p>
+            <w:pPr>
+              <w:pStyle w:val="Default"/>
               <w:rPr>
                 <w:rFonts w:asciiTheme="minorHAnsi" w:hAnsiTheme="minorHAnsi" w:cstheme="minorHAnsi"/>
                 <w:sz w:val="21"/>
                 <w:szCs w:val="21"/>
               </w:rPr>
-              <w:t xml:space="preserve">je regarde les gens dans le bus et je me demande ce que le développement de l’intelligence artificielle changera à leur quotidien. J’entrevois aussi le problème difficile, mais pas insurmontable : comment programmer les robots en fonction de principes moraux qui puissent satisfaire tout le monde ? </w:t>
-            </w:r>
-            <w:r>
+            </w:pPr>
+          </w:p>
+          <w:p>
+            <w:pPr>
+              <w:pStyle w:val="Default"/>
               <w:rPr>
                 <w:rFonts w:asciiTheme="minorHAnsi" w:hAnsiTheme="minorHAnsi" w:cstheme="minorHAnsi"/>
                 <w:sz w:val="21"/>
                 <w:szCs w:val="21"/>
               </w:rPr>
-              <w:t xml:space="preserve">» (p. 2) </w:t>
-            </w:r>
-          </w:p>
-          <w:p>
-            <w:pPr>
-              <w:pStyle w:val="Default"/>
+            </w:pPr>
+            <w:r>
               <w:rPr>
                 <w:rFonts w:asciiTheme="minorHAnsi" w:hAnsiTheme="minorHAnsi" w:cstheme="minorHAnsi"/>
                 <w:sz w:val="21"/>
                 <w:szCs w:val="21"/>
               </w:rPr>
-            </w:pPr>
+              <w:t xml:space="preserve">« Ils [les étudiants] constatent aussi qu’on a tous des intuitions contradictoires et qu’on peut toujours trouver des philosophes pour les justifier-ça, ce n’est pas forcément une bonne nouvelle. Certains éprouvent peut-être un petit  vertige existentiel devant les limites de la rationalité humaine. » (p. 21) </w:t>
+            </w:r>
           </w:p>
           <w:p>
             <w:pPr>
@@ -1316,21 +2088,23 @@
                 <w:szCs w:val="21"/>
               </w:rPr>
             </w:pPr>
-            <w:r>
+          </w:p>
+          <w:p>
+            <w:pPr>
+              <w:pStyle w:val="Default"/>
               <w:rPr>
                 <w:rFonts w:asciiTheme="minorHAnsi" w:hAnsiTheme="minorHAnsi" w:cstheme="minorHAnsi"/>
                 <w:sz w:val="21"/>
                 <w:szCs w:val="21"/>
               </w:rPr>
-              <w:t xml:space="preserve">« </w:t>
-            </w:r>
+            </w:pPr>
             <w:r>
               <w:rPr>
                 <w:rFonts w:asciiTheme="minorHAnsi" w:hAnsiTheme="minorHAnsi" w:cstheme="minorHAnsi"/>
                 <w:sz w:val="21"/>
                 <w:szCs w:val="21"/>
               </w:rPr>
-              <w:t xml:space="preserve">Ils </w:t>
+              <w:t xml:space="preserve">« Dans ce livre, la question n’est donc pas de savoir comment les gens pensent qu’on devrait faire la morale aux robots. Elle </w:t>
             </w:r>
             <w:r>
               <w:rPr>
@@ -1338,312 +2112,92 @@
                 <w:sz w:val="21"/>
                 <w:szCs w:val="21"/>
               </w:rPr>
-              <w:t>[</w:t>
-            </w:r>
-            <w:r>
+              <w:lastRenderedPageBreak/>
+              <w:t xml:space="preserve">est bien différente, et plus abyssale. Comment faire la morale aux robots? » (p. 25) </w:t>
+            </w:r>
+          </w:p>
+          <w:p>
+            <w:pPr>
+              <w:pStyle w:val="Default"/>
               <w:rPr>
                 <w:rFonts w:asciiTheme="minorHAnsi" w:hAnsiTheme="minorHAnsi" w:cstheme="minorHAnsi"/>
                 <w:sz w:val="21"/>
                 <w:szCs w:val="21"/>
               </w:rPr>
-              <w:t>les étudiants</w:t>
-            </w:r>
-            <w:r>
+            </w:pPr>
+          </w:p>
+          <w:p>
+            <w:pPr>
+              <w:pStyle w:val="Default"/>
               <w:rPr>
                 <w:rFonts w:asciiTheme="minorHAnsi" w:hAnsiTheme="minorHAnsi" w:cstheme="minorHAnsi"/>
                 <w:sz w:val="21"/>
                 <w:szCs w:val="21"/>
               </w:rPr>
-              <w:t xml:space="preserve">] </w:t>
-            </w:r>
+            </w:pPr>
             <w:r>
               <w:rPr>
                 <w:rFonts w:asciiTheme="minorHAnsi" w:hAnsiTheme="minorHAnsi" w:cstheme="minorHAnsi"/>
                 <w:sz w:val="21"/>
                 <w:szCs w:val="21"/>
               </w:rPr>
-              <w:t xml:space="preserve">constatent aussi qu’on a tous des intuitions contradictoires et qu’on peut toujours trouver des philosophes pour les justifier-ça, ce n’est pas forcément une bonne nouvelle. Certains éprouvent peut-être un petit </w:t>
-            </w:r>
-            <w:r>
+              <w:t xml:space="preserve">« Mais les IA semblent instaurer une rupture radicale: les robots peuvent être intelligents sans être conscients. Dès lors, du point de vue moral, on peut se demander ce qui compte le plus entre l’intelligence et la conscience. Si on définit l’intelligence comme la capacité d’atteindre un objectif, il est clair que sa valeur est instrumentale, puisqu’elle peut aussi bien se mettre au service du bien que du mal, […] » (p. 35) </w:t>
+            </w:r>
+          </w:p>
+          <w:p>
+            <w:pPr>
+              <w:pStyle w:val="Default"/>
               <w:rPr>
                 <w:rFonts w:asciiTheme="minorHAnsi" w:hAnsiTheme="minorHAnsi" w:cstheme="minorHAnsi"/>
                 <w:sz w:val="21"/>
                 <w:szCs w:val="21"/>
               </w:rPr>
-              <w:t xml:space="preserve"> </w:t>
-            </w:r>
-            <w:r>
+            </w:pPr>
+          </w:p>
+          <w:p>
+            <w:pPr>
+              <w:pStyle w:val="Default"/>
               <w:rPr>
                 <w:rFonts w:asciiTheme="minorHAnsi" w:hAnsiTheme="minorHAnsi" w:cstheme="minorHAnsi"/>
                 <w:sz w:val="21"/>
                 <w:szCs w:val="21"/>
               </w:rPr>
-              <w:t xml:space="preserve">vertige existentiel devant les limites de la rationalité humaine. </w:t>
-            </w:r>
+            </w:pPr>
             <w:r>
               <w:rPr>
                 <w:rFonts w:asciiTheme="minorHAnsi" w:hAnsiTheme="minorHAnsi" w:cstheme="minorHAnsi"/>
                 <w:sz w:val="21"/>
                 <w:szCs w:val="21"/>
               </w:rPr>
-              <w:t>» (p. 2</w:t>
-            </w:r>
-            <w:r>
+              <w:t xml:space="preserve">« C’est, en définitive, ce qu’il faudrait enseigner aux robots. Qu’ils soient déontologiques, utilitaristes ou vertueux, les bons robots devraient toujours agir de la bonne manière au bon moment. » (p. 46) </w:t>
+            </w:r>
+          </w:p>
+          <w:p>
+            <w:pPr>
+              <w:pStyle w:val="Default"/>
               <w:rPr>
                 <w:rFonts w:asciiTheme="minorHAnsi" w:hAnsiTheme="minorHAnsi" w:cstheme="minorHAnsi"/>
                 <w:sz w:val="21"/>
                 <w:szCs w:val="21"/>
               </w:rPr>
-              <w:t>1</w:t>
-            </w:r>
-            <w:r>
+            </w:pPr>
+          </w:p>
+          <w:p>
+            <w:pPr>
+              <w:pStyle w:val="Default"/>
               <w:rPr>
                 <w:rFonts w:asciiTheme="minorHAnsi" w:hAnsiTheme="minorHAnsi" w:cstheme="minorHAnsi"/>
                 <w:sz w:val="21"/>
                 <w:szCs w:val="21"/>
               </w:rPr>
-              <w:t xml:space="preserve">) </w:t>
-            </w:r>
-          </w:p>
-          <w:p>
-            <w:pPr>
-              <w:pStyle w:val="Default"/>
+            </w:pPr>
+            <w:r>
               <w:rPr>
                 <w:rFonts w:asciiTheme="minorHAnsi" w:hAnsiTheme="minorHAnsi" w:cstheme="minorHAnsi"/>
                 <w:sz w:val="21"/>
                 <w:szCs w:val="21"/>
               </w:rPr>
-            </w:pPr>
-          </w:p>
-          <w:p>
-            <w:pPr>
-              <w:pStyle w:val="Default"/>
-              <w:rPr>
-                <w:rFonts w:asciiTheme="minorHAnsi" w:hAnsiTheme="minorHAnsi" w:cstheme="minorHAnsi"/>
-                <w:sz w:val="21"/>
-                <w:szCs w:val="21"/>
-              </w:rPr>
-            </w:pPr>
-            <w:r>
-              <w:rPr>
-                <w:rFonts w:asciiTheme="minorHAnsi" w:hAnsiTheme="minorHAnsi" w:cstheme="minorHAnsi"/>
-                <w:sz w:val="21"/>
-                <w:szCs w:val="21"/>
-              </w:rPr>
-              <w:t xml:space="preserve">« </w:t>
-            </w:r>
-            <w:r>
-              <w:rPr>
-                <w:rFonts w:asciiTheme="minorHAnsi" w:hAnsiTheme="minorHAnsi" w:cstheme="minorHAnsi"/>
-                <w:sz w:val="21"/>
-                <w:szCs w:val="21"/>
-              </w:rPr>
-              <w:t>Dans ce livre, la question n’est donc pas de savoir comment les gens pensent qu’on devrait faire la morale aux robots. Elle est bien différente, et plus abyssale. Comment faire la morale aux robots?</w:t>
-            </w:r>
-            <w:r>
-              <w:rPr>
-                <w:rFonts w:asciiTheme="minorHAnsi" w:hAnsiTheme="minorHAnsi" w:cstheme="minorHAnsi"/>
-                <w:sz w:val="21"/>
-                <w:szCs w:val="21"/>
-              </w:rPr>
-              <w:t xml:space="preserve"> » (p. 2</w:t>
-            </w:r>
-            <w:r>
-              <w:rPr>
-                <w:rFonts w:asciiTheme="minorHAnsi" w:hAnsiTheme="minorHAnsi" w:cstheme="minorHAnsi"/>
-                <w:sz w:val="21"/>
-                <w:szCs w:val="21"/>
-              </w:rPr>
-              <w:t>5</w:t>
-            </w:r>
-            <w:r>
-              <w:rPr>
-                <w:rFonts w:asciiTheme="minorHAnsi" w:hAnsiTheme="minorHAnsi" w:cstheme="minorHAnsi"/>
-                <w:sz w:val="21"/>
-                <w:szCs w:val="21"/>
-              </w:rPr>
-              <w:t xml:space="preserve">) </w:t>
-            </w:r>
-          </w:p>
-          <w:p>
-            <w:pPr>
-              <w:pStyle w:val="Default"/>
-              <w:rPr>
-                <w:rFonts w:asciiTheme="minorHAnsi" w:hAnsiTheme="minorHAnsi" w:cstheme="minorHAnsi"/>
-                <w:sz w:val="21"/>
-                <w:szCs w:val="21"/>
-              </w:rPr>
-            </w:pPr>
-          </w:p>
-          <w:p>
-            <w:pPr>
-              <w:pStyle w:val="Default"/>
-              <w:rPr>
-                <w:rFonts w:asciiTheme="minorHAnsi" w:hAnsiTheme="minorHAnsi" w:cstheme="minorHAnsi"/>
-                <w:sz w:val="21"/>
-                <w:szCs w:val="21"/>
-              </w:rPr>
-            </w:pPr>
-            <w:r>
-              <w:rPr>
-                <w:rFonts w:asciiTheme="minorHAnsi" w:hAnsiTheme="minorHAnsi" w:cstheme="minorHAnsi"/>
-                <w:sz w:val="21"/>
-                <w:szCs w:val="21"/>
-              </w:rPr>
-              <w:t xml:space="preserve">« </w:t>
-            </w:r>
-            <w:r>
-              <w:rPr>
-                <w:rFonts w:asciiTheme="minorHAnsi" w:hAnsiTheme="minorHAnsi" w:cstheme="minorHAnsi"/>
-                <w:sz w:val="21"/>
-                <w:szCs w:val="21"/>
-              </w:rPr>
-              <w:t xml:space="preserve">Mais les IA semblent instaurer une rupture radicale: les robots peuvent être intelligents sans être conscients. Dès lors, du point de vue moral, on peut se demander ce qui compte le plus entre l’intelligence et la conscience. Si on définit l’intelligence comme la capacité d’atteindre un objectif, il est </w:t>
-            </w:r>
-            <w:r>
-              <w:rPr>
-                <w:rFonts w:asciiTheme="minorHAnsi" w:hAnsiTheme="minorHAnsi" w:cstheme="minorHAnsi"/>
-                <w:sz w:val="21"/>
-                <w:szCs w:val="21"/>
-              </w:rPr>
-              <w:lastRenderedPageBreak/>
-              <w:t xml:space="preserve">clair que sa valeur est instrumentale, puisqu’elle peut aussi bien se mettre au service du bien que du mal, </w:t>
-            </w:r>
-            <w:r>
-              <w:rPr>
-                <w:rFonts w:asciiTheme="minorHAnsi" w:hAnsiTheme="minorHAnsi" w:cstheme="minorHAnsi"/>
-                <w:sz w:val="21"/>
-                <w:szCs w:val="21"/>
-              </w:rPr>
-              <w:t>[…]</w:t>
-            </w:r>
-            <w:r>
-              <w:rPr>
-                <w:rFonts w:asciiTheme="minorHAnsi" w:hAnsiTheme="minorHAnsi" w:cstheme="minorHAnsi"/>
-                <w:sz w:val="21"/>
-                <w:szCs w:val="21"/>
-              </w:rPr>
-              <w:t xml:space="preserve"> </w:t>
-            </w:r>
-            <w:r>
-              <w:rPr>
-                <w:rFonts w:asciiTheme="minorHAnsi" w:hAnsiTheme="minorHAnsi" w:cstheme="minorHAnsi"/>
-                <w:sz w:val="21"/>
-                <w:szCs w:val="21"/>
-              </w:rPr>
-              <w:t xml:space="preserve">» (p. </w:t>
-            </w:r>
-            <w:r>
-              <w:rPr>
-                <w:rFonts w:asciiTheme="minorHAnsi" w:hAnsiTheme="minorHAnsi" w:cstheme="minorHAnsi"/>
-                <w:sz w:val="21"/>
-                <w:szCs w:val="21"/>
-              </w:rPr>
-              <w:t>3</w:t>
-            </w:r>
-            <w:r>
-              <w:rPr>
-                <w:rFonts w:asciiTheme="minorHAnsi" w:hAnsiTheme="minorHAnsi" w:cstheme="minorHAnsi"/>
-                <w:sz w:val="21"/>
-                <w:szCs w:val="21"/>
-              </w:rPr>
-              <w:t xml:space="preserve">5) </w:t>
-            </w:r>
-          </w:p>
-          <w:p>
-            <w:pPr>
-              <w:pStyle w:val="Default"/>
-              <w:rPr>
-                <w:rFonts w:asciiTheme="minorHAnsi" w:hAnsiTheme="minorHAnsi" w:cstheme="minorHAnsi"/>
-                <w:sz w:val="21"/>
-                <w:szCs w:val="21"/>
-              </w:rPr>
-            </w:pPr>
-          </w:p>
-          <w:p>
-            <w:pPr>
-              <w:pStyle w:val="Default"/>
-              <w:rPr>
-                <w:rFonts w:asciiTheme="minorHAnsi" w:hAnsiTheme="minorHAnsi" w:cstheme="minorHAnsi"/>
-                <w:sz w:val="21"/>
-                <w:szCs w:val="21"/>
-              </w:rPr>
-            </w:pPr>
-            <w:r>
-              <w:rPr>
-                <w:rFonts w:asciiTheme="minorHAnsi" w:hAnsiTheme="minorHAnsi" w:cstheme="minorHAnsi"/>
-                <w:sz w:val="21"/>
-                <w:szCs w:val="21"/>
-              </w:rPr>
-              <w:t xml:space="preserve">« </w:t>
-            </w:r>
-            <w:r>
-              <w:rPr>
-                <w:rFonts w:asciiTheme="minorHAnsi" w:hAnsiTheme="minorHAnsi" w:cstheme="minorHAnsi"/>
-                <w:sz w:val="21"/>
-                <w:szCs w:val="21"/>
-              </w:rPr>
-              <w:t xml:space="preserve">C’est, en définitive, ce qu’il faudrait enseigner aux robots. Qu’ils soient déontologiques, utilitaristes ou vertueux, les bons robots devraient toujours agir de la bonne manière au bon moment. </w:t>
-            </w:r>
-            <w:r>
-              <w:rPr>
-                <w:rFonts w:asciiTheme="minorHAnsi" w:hAnsiTheme="minorHAnsi" w:cstheme="minorHAnsi"/>
-                <w:sz w:val="21"/>
-                <w:szCs w:val="21"/>
-              </w:rPr>
-              <w:t xml:space="preserve">» (p. </w:t>
-            </w:r>
-            <w:r>
-              <w:rPr>
-                <w:rFonts w:asciiTheme="minorHAnsi" w:hAnsiTheme="minorHAnsi" w:cstheme="minorHAnsi"/>
-                <w:sz w:val="21"/>
-                <w:szCs w:val="21"/>
-              </w:rPr>
-              <w:t>46</w:t>
-            </w:r>
-            <w:r>
-              <w:rPr>
-                <w:rFonts w:asciiTheme="minorHAnsi" w:hAnsiTheme="minorHAnsi" w:cstheme="minorHAnsi"/>
-                <w:sz w:val="21"/>
-                <w:szCs w:val="21"/>
-              </w:rPr>
-              <w:t xml:space="preserve">) </w:t>
-            </w:r>
-          </w:p>
-          <w:p>
-            <w:pPr>
-              <w:pStyle w:val="Default"/>
-              <w:rPr>
-                <w:rFonts w:asciiTheme="minorHAnsi" w:hAnsiTheme="minorHAnsi" w:cstheme="minorHAnsi"/>
-                <w:sz w:val="21"/>
-                <w:szCs w:val="21"/>
-              </w:rPr>
-            </w:pPr>
-          </w:p>
-          <w:p>
-            <w:pPr>
-              <w:pStyle w:val="Default"/>
-              <w:rPr>
-                <w:rFonts w:asciiTheme="minorHAnsi" w:hAnsiTheme="minorHAnsi" w:cstheme="minorHAnsi"/>
-                <w:sz w:val="21"/>
-                <w:szCs w:val="21"/>
-              </w:rPr>
-            </w:pPr>
-            <w:r>
-              <w:rPr>
-                <w:rFonts w:asciiTheme="minorHAnsi" w:hAnsiTheme="minorHAnsi" w:cstheme="minorHAnsi"/>
-                <w:sz w:val="21"/>
-                <w:szCs w:val="21"/>
-              </w:rPr>
-              <w:t xml:space="preserve">« </w:t>
-            </w:r>
-            <w:r>
-              <w:rPr>
-                <w:rFonts w:asciiTheme="minorHAnsi" w:hAnsiTheme="minorHAnsi" w:cstheme="minorHAnsi"/>
-                <w:sz w:val="21"/>
-                <w:szCs w:val="21"/>
-              </w:rPr>
-              <w:t xml:space="preserve">Il s’agit plutôt d’établir un seuil: quand doubler? Quand la situation sera-t-elle </w:t>
+              <w:t xml:space="preserve">« Il s’agit plutôt d’établir un seuil: quand doubler? Quand la situation sera-t-elle </w:t>
             </w:r>
             <w:r>
               <w:rPr>
@@ -1661,31 +2215,35 @@
                 <w:sz w:val="21"/>
                 <w:szCs w:val="21"/>
               </w:rPr>
-              <w:t xml:space="preserve"> </w:t>
-            </w:r>
-            <w:r>
+              <w:t xml:space="preserve">  sécuritaire? C’est cet équilibre subtil entre sécurité et efficacité qu’il faut traduire en algorithme. Pour tout dire, à ce jour, autant les robots déontologiques, utilitaristes que vertueux semblent encore incapables d’offrir une solution applicable et satisfaisante.» (p. 47) </w:t>
+            </w:r>
+          </w:p>
+          <w:p>
+            <w:pPr>
+              <w:pStyle w:val="Default"/>
               <w:rPr>
                 <w:rFonts w:asciiTheme="minorHAnsi" w:hAnsiTheme="minorHAnsi" w:cstheme="minorHAnsi"/>
                 <w:sz w:val="21"/>
                 <w:szCs w:val="21"/>
               </w:rPr>
-              <w:t xml:space="preserve"> </w:t>
-            </w:r>
-            <w:r>
+            </w:pPr>
+          </w:p>
+          <w:p>
+            <w:pPr>
+              <w:pStyle w:val="Default"/>
               <w:rPr>
                 <w:rFonts w:asciiTheme="minorHAnsi" w:hAnsiTheme="minorHAnsi" w:cstheme="minorHAnsi"/>
                 <w:sz w:val="21"/>
                 <w:szCs w:val="21"/>
               </w:rPr>
-              <w:t>sécuritaire? C’est cet équilibre subtil entre sécurité et efficacité qu’il faut traduire en algorithme. Pour tout dire, à ce jour, autant les robots déontologiques, utilitaristes que vertueux semblent encore incapables d’offrir une solution applicable et satisfaisante.</w:t>
-            </w:r>
+            </w:pPr>
             <w:r>
               <w:rPr>
                 <w:rFonts w:asciiTheme="minorHAnsi" w:hAnsiTheme="minorHAnsi" w:cstheme="minorHAnsi"/>
                 <w:sz w:val="21"/>
                 <w:szCs w:val="21"/>
               </w:rPr>
-              <w:t xml:space="preserve">» (p. </w:t>
+              <w:t xml:space="preserve">« Il </w:t>
             </w:r>
             <w:r>
               <w:rPr>
@@ -1693,7 +2251,7 @@
                 <w:sz w:val="21"/>
                 <w:szCs w:val="21"/>
               </w:rPr>
-              <w:t>47</w:t>
+              <w:t xml:space="preserve">en profite pour en rajouter: </w:t>
             </w:r>
             <w:r>
               <w:rPr>
@@ -1701,35 +2259,31 @@
                 <w:sz w:val="21"/>
                 <w:szCs w:val="21"/>
               </w:rPr>
-              <w:t xml:space="preserve">) </w:t>
-            </w:r>
-          </w:p>
-          <w:p>
-            <w:pPr>
-              <w:pStyle w:val="Default"/>
+              <w:t>«</w:t>
+            </w:r>
+            <w:r>
               <w:rPr>
                 <w:rFonts w:asciiTheme="minorHAnsi" w:hAnsiTheme="minorHAnsi" w:cstheme="minorHAnsi"/>
                 <w:sz w:val="21"/>
                 <w:szCs w:val="21"/>
               </w:rPr>
-            </w:pPr>
-          </w:p>
-          <w:p>
-            <w:pPr>
-              <w:pStyle w:val="Default"/>
+              <w:t xml:space="preserve">Pensez-y, l’IA est la dernière invention </w:t>
+            </w:r>
+            <w:r>
               <w:rPr>
                 <w:rFonts w:asciiTheme="minorHAnsi" w:hAnsiTheme="minorHAnsi" w:cstheme="minorHAnsi"/>
                 <w:sz w:val="21"/>
                 <w:szCs w:val="21"/>
               </w:rPr>
-            </w:pPr>
+              <w:t>que les humains auront besoin de créer. Les machines seront alors de meilleurs inventeurs que l’on ne l’est.</w:t>
+            </w:r>
             <w:r>
               <w:rPr>
                 <w:rFonts w:asciiTheme="minorHAnsi" w:hAnsiTheme="minorHAnsi" w:cstheme="minorHAnsi"/>
                 <w:sz w:val="21"/>
                 <w:szCs w:val="21"/>
               </w:rPr>
-              <w:t xml:space="preserve">« Il </w:t>
+              <w:t>»</w:t>
             </w:r>
             <w:r>
               <w:rPr>
@@ -1737,7 +2291,7 @@
                 <w:sz w:val="21"/>
                 <w:szCs w:val="21"/>
               </w:rPr>
-              <w:t xml:space="preserve">en profite pour en rajouter: </w:t>
+              <w:t xml:space="preserve"> </w:t>
             </w:r>
             <w:r>
               <w:rPr>
@@ -1745,7 +2299,7 @@
                 <w:sz w:val="21"/>
                 <w:szCs w:val="21"/>
               </w:rPr>
-              <w:t>«</w:t>
+              <w:t xml:space="preserve">» (p. </w:t>
             </w:r>
             <w:r>
               <w:rPr>
@@ -1753,7 +2307,7 @@
                 <w:sz w:val="21"/>
                 <w:szCs w:val="21"/>
               </w:rPr>
-              <w:t xml:space="preserve">Pensez-y, l’IA est la dernière invention </w:t>
+              <w:t>50</w:t>
             </w:r>
             <w:r>
               <w:rPr>
@@ -1761,31 +2315,35 @@
                 <w:sz w:val="21"/>
                 <w:szCs w:val="21"/>
               </w:rPr>
-              <w:t>que les humains auront besoin de créer. Les machines seront alors de meilleurs inventeurs que l’on ne l’est.</w:t>
-            </w:r>
-            <w:r>
+              <w:t xml:space="preserve">) </w:t>
+            </w:r>
+          </w:p>
+          <w:p>
+            <w:pPr>
+              <w:pStyle w:val="Default"/>
               <w:rPr>
                 <w:rFonts w:asciiTheme="minorHAnsi" w:hAnsiTheme="minorHAnsi" w:cstheme="minorHAnsi"/>
                 <w:sz w:val="21"/>
                 <w:szCs w:val="21"/>
               </w:rPr>
-              <w:t>»</w:t>
-            </w:r>
-            <w:r>
+            </w:pPr>
+          </w:p>
+          <w:p>
+            <w:pPr>
+              <w:pStyle w:val="Default"/>
               <w:rPr>
                 <w:rFonts w:asciiTheme="minorHAnsi" w:hAnsiTheme="minorHAnsi" w:cstheme="minorHAnsi"/>
                 <w:sz w:val="21"/>
                 <w:szCs w:val="21"/>
               </w:rPr>
-              <w:t xml:space="preserve"> </w:t>
-            </w:r>
+            </w:pPr>
             <w:r>
               <w:rPr>
                 <w:rFonts w:asciiTheme="minorHAnsi" w:hAnsiTheme="minorHAnsi" w:cstheme="minorHAnsi"/>
                 <w:sz w:val="21"/>
                 <w:szCs w:val="21"/>
               </w:rPr>
-              <w:t xml:space="preserve">» (p. </w:t>
+              <w:t xml:space="preserve">« Il </w:t>
             </w:r>
             <w:r>
               <w:rPr>
@@ -1793,7 +2351,7 @@
                 <w:sz w:val="21"/>
                 <w:szCs w:val="21"/>
               </w:rPr>
-              <w:t>50</w:t>
+              <w:t xml:space="preserve">en profite pour en rajouter: </w:t>
             </w:r>
             <w:r>
               <w:rPr>
@@ -1801,35 +2359,31 @@
                 <w:sz w:val="21"/>
                 <w:szCs w:val="21"/>
               </w:rPr>
-              <w:t xml:space="preserve">) </w:t>
-            </w:r>
-          </w:p>
-          <w:p>
-            <w:pPr>
-              <w:pStyle w:val="Default"/>
+              <w:t>«</w:t>
+            </w:r>
+            <w:r>
               <w:rPr>
                 <w:rFonts w:asciiTheme="minorHAnsi" w:hAnsiTheme="minorHAnsi" w:cstheme="minorHAnsi"/>
                 <w:sz w:val="21"/>
                 <w:szCs w:val="21"/>
               </w:rPr>
-            </w:pPr>
-          </w:p>
-          <w:p>
-            <w:pPr>
-              <w:pStyle w:val="Default"/>
+              <w:t>Pensez-y, l’IA est la dernière invention que les humains auront besoin de créer. Les machines seront alors de meilleurs inventeurs que l’on ne l’est.</w:t>
+            </w:r>
+            <w:r>
               <w:rPr>
                 <w:rFonts w:asciiTheme="minorHAnsi" w:hAnsiTheme="minorHAnsi" w:cstheme="minorHAnsi"/>
                 <w:sz w:val="21"/>
                 <w:szCs w:val="21"/>
               </w:rPr>
-            </w:pPr>
+              <w:t>»</w:t>
+            </w:r>
             <w:r>
               <w:rPr>
                 <w:rFonts w:asciiTheme="minorHAnsi" w:hAnsiTheme="minorHAnsi" w:cstheme="minorHAnsi"/>
                 <w:sz w:val="21"/>
                 <w:szCs w:val="21"/>
               </w:rPr>
-              <w:t xml:space="preserve">« Il </w:t>
+              <w:t xml:space="preserve"> </w:t>
             </w:r>
             <w:r>
               <w:rPr>
@@ -1837,7 +2391,7 @@
                 <w:sz w:val="21"/>
                 <w:szCs w:val="21"/>
               </w:rPr>
-              <w:t xml:space="preserve">en profite pour en rajouter: </w:t>
+              <w:t xml:space="preserve">» (p. </w:t>
             </w:r>
             <w:r>
               <w:rPr>
@@ -1845,7 +2399,7 @@
                 <w:sz w:val="21"/>
                 <w:szCs w:val="21"/>
               </w:rPr>
-              <w:t>«</w:t>
+              <w:t>50</w:t>
             </w:r>
             <w:r>
               <w:rPr>
@@ -1853,31 +2407,35 @@
                 <w:sz w:val="21"/>
                 <w:szCs w:val="21"/>
               </w:rPr>
-              <w:t>Pensez-y, l’IA est la dernière invention que les humains auront besoin de créer. Les machines seront alors de meilleurs inventeurs que l’on ne l’est.</w:t>
-            </w:r>
-            <w:r>
+              <w:t xml:space="preserve">) </w:t>
+            </w:r>
+          </w:p>
+          <w:p>
+            <w:pPr>
+              <w:pStyle w:val="Default"/>
               <w:rPr>
                 <w:rFonts w:asciiTheme="minorHAnsi" w:hAnsiTheme="minorHAnsi" w:cstheme="minorHAnsi"/>
                 <w:sz w:val="21"/>
                 <w:szCs w:val="21"/>
               </w:rPr>
-              <w:t>»</w:t>
-            </w:r>
-            <w:r>
+            </w:pPr>
+          </w:p>
+          <w:p>
+            <w:pPr>
+              <w:pStyle w:val="Default"/>
               <w:rPr>
                 <w:rFonts w:asciiTheme="minorHAnsi" w:hAnsiTheme="minorHAnsi" w:cstheme="minorHAnsi"/>
                 <w:sz w:val="21"/>
                 <w:szCs w:val="21"/>
               </w:rPr>
-              <w:t xml:space="preserve"> </w:t>
-            </w:r>
+            </w:pPr>
             <w:r>
               <w:rPr>
                 <w:rFonts w:asciiTheme="minorHAnsi" w:hAnsiTheme="minorHAnsi" w:cstheme="minorHAnsi"/>
                 <w:sz w:val="21"/>
                 <w:szCs w:val="21"/>
               </w:rPr>
-              <w:t xml:space="preserve">» (p. </w:t>
+              <w:t xml:space="preserve">« </w:t>
             </w:r>
             <w:r>
               <w:rPr>
@@ -1885,7 +2443,7 @@
                 <w:sz w:val="21"/>
                 <w:szCs w:val="21"/>
               </w:rPr>
-              <w:t>50</w:t>
+              <w:t xml:space="preserve">D’où l’analogie proposée par Bostrom: une superintelligence pourrait très bien atteindre les objectifs qu’on lui aurait assignés, mais elle ne pourrait rien contre la stupidité de ces objectifs. </w:t>
             </w:r>
             <w:r>
               <w:rPr>
@@ -1893,59 +2451,59 @@
                 <w:sz w:val="21"/>
                 <w:szCs w:val="21"/>
               </w:rPr>
-              <w:t xml:space="preserve">) </w:t>
-            </w:r>
-          </w:p>
-          <w:p>
-            <w:pPr>
-              <w:pStyle w:val="Default"/>
+              <w:t xml:space="preserve">» (p. </w:t>
+            </w:r>
+            <w:r>
               <w:rPr>
                 <w:rFonts w:asciiTheme="minorHAnsi" w:hAnsiTheme="minorHAnsi" w:cstheme="minorHAnsi"/>
                 <w:sz w:val="21"/>
                 <w:szCs w:val="21"/>
               </w:rPr>
-            </w:pPr>
-          </w:p>
-          <w:p>
-            <w:pPr>
-              <w:pStyle w:val="Default"/>
+              <w:t>5</w:t>
+            </w:r>
+            <w:r>
               <w:rPr>
                 <w:rFonts w:asciiTheme="minorHAnsi" w:hAnsiTheme="minorHAnsi" w:cstheme="minorHAnsi"/>
                 <w:sz w:val="21"/>
                 <w:szCs w:val="21"/>
               </w:rPr>
-            </w:pPr>
+              <w:t>1</w:t>
+            </w:r>
             <w:r>
               <w:rPr>
                 <w:rFonts w:asciiTheme="minorHAnsi" w:hAnsiTheme="minorHAnsi" w:cstheme="minorHAnsi"/>
                 <w:sz w:val="21"/>
                 <w:szCs w:val="21"/>
               </w:rPr>
-              <w:t xml:space="preserve">« </w:t>
-            </w:r>
-            <w:r>
+              <w:t xml:space="preserve">) </w:t>
+            </w:r>
+          </w:p>
+          <w:p>
+            <w:pPr>
+              <w:pStyle w:val="Default"/>
               <w:rPr>
                 <w:rFonts w:asciiTheme="minorHAnsi" w:hAnsiTheme="minorHAnsi" w:cstheme="minorHAnsi"/>
                 <w:sz w:val="21"/>
                 <w:szCs w:val="21"/>
               </w:rPr>
-              <w:t xml:space="preserve">D’où l’analogie proposée par Bostrom: une superintelligence pourrait très bien atteindre les objectifs qu’on lui aurait assignés, mais elle ne pourrait rien contre la stupidité de ces objectifs. </w:t>
-            </w:r>
-            <w:r>
+            </w:pPr>
+          </w:p>
+          <w:p>
+            <w:pPr>
+              <w:pStyle w:val="Default"/>
               <w:rPr>
                 <w:rFonts w:asciiTheme="minorHAnsi" w:hAnsiTheme="minorHAnsi" w:cstheme="minorHAnsi"/>
                 <w:sz w:val="21"/>
                 <w:szCs w:val="21"/>
               </w:rPr>
-              <w:t xml:space="preserve">» (p. </w:t>
-            </w:r>
+            </w:pPr>
             <w:r>
               <w:rPr>
                 <w:rFonts w:asciiTheme="minorHAnsi" w:hAnsiTheme="minorHAnsi" w:cstheme="minorHAnsi"/>
                 <w:sz w:val="21"/>
                 <w:szCs w:val="21"/>
               </w:rPr>
-              <w:t>5</w:t>
+              <w:t xml:space="preserve">« </w:t>
             </w:r>
             <w:r>
               <w:rPr>
@@ -1953,7 +2511,7 @@
                 <w:sz w:val="21"/>
                 <w:szCs w:val="21"/>
               </w:rPr>
-              <w:t>1</w:t>
+              <w:t xml:space="preserve">Car si les superintelligences fonctionnent comme des miroirs grossissants, une leçon semble s’imposer: formuler une règle, c’est courir le risque de se tromper de règle. </w:t>
             </w:r>
             <w:r>
               <w:rPr>
@@ -1961,75 +2519,15 @@
                 <w:sz w:val="21"/>
                 <w:szCs w:val="21"/>
               </w:rPr>
-              <w:t xml:space="preserve">) </w:t>
-            </w:r>
-          </w:p>
-          <w:p>
-            <w:pPr>
-              <w:pStyle w:val="Default"/>
+              <w:t xml:space="preserve">» (p. </w:t>
+            </w:r>
+            <w:r>
               <w:rPr>
                 <w:rFonts w:asciiTheme="minorHAnsi" w:hAnsiTheme="minorHAnsi" w:cstheme="minorHAnsi"/>
                 <w:sz w:val="21"/>
                 <w:szCs w:val="21"/>
               </w:rPr>
-            </w:pPr>
-          </w:p>
-          <w:p>
-            <w:pPr>
-              <w:pStyle w:val="Default"/>
-              <w:rPr>
-                <w:rFonts w:asciiTheme="minorHAnsi" w:hAnsiTheme="minorHAnsi" w:cstheme="minorHAnsi"/>
-                <w:sz w:val="21"/>
-                <w:szCs w:val="21"/>
-              </w:rPr>
-            </w:pPr>
-            <w:r>
-              <w:rPr>
-                <w:rFonts w:asciiTheme="minorHAnsi" w:hAnsiTheme="minorHAnsi" w:cstheme="minorHAnsi"/>
-                <w:sz w:val="21"/>
-                <w:szCs w:val="21"/>
-              </w:rPr>
-              <w:t xml:space="preserve">« </w:t>
-            </w:r>
-            <w:r>
-              <w:rPr>
-                <w:rFonts w:asciiTheme="minorHAnsi" w:hAnsiTheme="minorHAnsi" w:cstheme="minorHAnsi"/>
-                <w:sz w:val="21"/>
-                <w:szCs w:val="21"/>
-              </w:rPr>
-              <w:t>Car si les superintelligences fonctionnent comme des miroirs grossissants, une leçon semble s’imposer: formuler une règle, c’est courir le risque de se tromper de règle.</w:t>
-            </w:r>
-            <w:r>
-              <w:rPr>
-                <w:rFonts w:asciiTheme="minorHAnsi" w:hAnsiTheme="minorHAnsi" w:cstheme="minorHAnsi"/>
-                <w:sz w:val="21"/>
-                <w:szCs w:val="21"/>
-              </w:rPr>
-              <w:t xml:space="preserve"> </w:t>
-            </w:r>
-            <w:r>
-              <w:rPr>
-                <w:rFonts w:asciiTheme="minorHAnsi" w:hAnsiTheme="minorHAnsi" w:cstheme="minorHAnsi"/>
-                <w:sz w:val="21"/>
-                <w:szCs w:val="21"/>
-              </w:rPr>
-              <w:t xml:space="preserve">» (p. </w:t>
-            </w:r>
-            <w:r>
-              <w:rPr>
-                <w:rFonts w:asciiTheme="minorHAnsi" w:hAnsiTheme="minorHAnsi" w:cstheme="minorHAnsi"/>
-                <w:sz w:val="21"/>
-                <w:szCs w:val="21"/>
-              </w:rPr>
-              <w:t>5</w:t>
-            </w:r>
-            <w:r>
-              <w:rPr>
-                <w:rFonts w:asciiTheme="minorHAnsi" w:hAnsiTheme="minorHAnsi" w:cstheme="minorHAnsi"/>
-                <w:sz w:val="21"/>
-                <w:szCs w:val="21"/>
-              </w:rPr>
-              <w:t>6</w:t>
+              <w:t>56</w:t>
             </w:r>
             <w:r>
               <w:rPr>
@@ -2107,6 +2605,497 @@
                 <w:szCs w:val="21"/>
               </w:rPr>
             </w:pPr>
+            <w:r>
+              <w:rPr>
+                <w:rFonts w:asciiTheme="minorHAnsi" w:hAnsiTheme="minorHAnsi"/>
+                <w:szCs w:val="21"/>
+              </w:rPr>
+              <w:t xml:space="preserve">Le livre discute de plusieurs concepts en lien avec notre cours, tels que la différence entre les normes morales et nos </w:t>
+            </w:r>
+            <w:r>
+              <w:rPr>
+                <w:rFonts w:asciiTheme="minorHAnsi" w:hAnsiTheme="minorHAnsi"/>
+                <w:szCs w:val="21"/>
+              </w:rPr>
+              <w:t>intuitions personnelles</w:t>
+            </w:r>
+            <w:r>
+              <w:rPr>
+                <w:rFonts w:asciiTheme="minorHAnsi" w:hAnsiTheme="minorHAnsi"/>
+                <w:szCs w:val="21"/>
+              </w:rPr>
+              <w:t>, trois doctrines éthiques que son l’utilitarisme, le déontologisme et l’éthique de la vertu, l’importance de d</w:t>
+            </w:r>
+            <w:r>
+              <w:rPr>
+                <w:rFonts w:asciiTheme="minorHAnsi" w:hAnsiTheme="minorHAnsi"/>
+                <w:szCs w:val="21"/>
+              </w:rPr>
+              <w:t xml:space="preserve">istinguer la psychologie morale de l’éthique normative ainsi que l’importance de la notion d’inclusion afin d’apporter une </w:t>
+            </w:r>
+            <w:r>
+              <w:rPr>
+                <w:szCs w:val="21"/>
+              </w:rPr>
+              <w:t>conclusion est neutre et équitable pour tous</w:t>
+            </w:r>
+            <w:r>
+              <w:rPr>
+                <w:rFonts w:asciiTheme="minorHAnsi" w:hAnsiTheme="minorHAnsi"/>
+                <w:szCs w:val="21"/>
+              </w:rPr>
+              <w:t xml:space="preserve"> dans ses décisions.</w:t>
+            </w:r>
+          </w:p>
+          <w:p>
+            <w:pPr>
+              <w:rPr>
+                <w:rFonts w:asciiTheme="minorHAnsi" w:hAnsiTheme="minorHAnsi"/>
+                <w:szCs w:val="21"/>
+              </w:rPr>
+            </w:pPr>
+            <w:r>
+              <w:rPr>
+                <w:rFonts w:asciiTheme="minorHAnsi" w:hAnsiTheme="minorHAnsi"/>
+                <w:szCs w:val="21"/>
+              </w:rPr>
+              <w:lastRenderedPageBreak/>
+              <w:t>J’ai apprécié la lecture de ce livre pour plusieurs raisons qui seront détaillées dans les phrases suivantes. Tout d’abord, je trouve que l’auteur a su transmettre l’information de manière logique et ordonnancée. En effet, le premier paragraphe (Introduction : le bus des jours fériés) permet</w:t>
+            </w:r>
+            <w:r>
+              <w:rPr>
+                <w:rFonts w:asciiTheme="minorHAnsi" w:hAnsiTheme="minorHAnsi"/>
+                <w:szCs w:val="21"/>
+              </w:rPr>
+              <w:t xml:space="preserve"> l’introduction aux concepts de base tel que l’éthique des algorithmes </w:t>
+            </w:r>
+            <w:r>
+              <w:rPr>
+                <w:rFonts w:asciiTheme="minorHAnsi" w:hAnsiTheme="minorHAnsi"/>
+                <w:szCs w:val="21"/>
+              </w:rPr>
+              <w:t>et nécessaire à la compréhension de la</w:t>
+            </w:r>
+            <w:r>
+              <w:rPr>
+                <w:rFonts w:asciiTheme="minorHAnsi" w:hAnsiTheme="minorHAnsi"/>
+                <w:szCs w:val="21"/>
+              </w:rPr>
+              <w:t xml:space="preserve"> problématique sur le choix des normes morales à utiliser pour le développement des nouvelles technologies. Ceci permet une transition</w:t>
+            </w:r>
+            <w:r>
+              <w:rPr>
+                <w:rFonts w:asciiTheme="minorHAnsi" w:hAnsiTheme="minorHAnsi"/>
+                <w:szCs w:val="21"/>
+              </w:rPr>
+              <w:t xml:space="preserve"> naturelle</w:t>
+            </w:r>
+            <w:r>
+              <w:rPr>
+                <w:rFonts w:asciiTheme="minorHAnsi" w:hAnsiTheme="minorHAnsi"/>
+                <w:szCs w:val="21"/>
+              </w:rPr>
+              <w:t xml:space="preserve"> au deuxième </w:t>
+            </w:r>
+            <w:r>
+              <w:rPr>
+                <w:rFonts w:asciiTheme="minorHAnsi" w:hAnsiTheme="minorHAnsi"/>
+                <w:szCs w:val="21"/>
+              </w:rPr>
+              <w:t>chapitre</w:t>
+            </w:r>
+            <w:r>
+              <w:rPr>
+                <w:rFonts w:asciiTheme="minorHAnsi" w:hAnsiTheme="minorHAnsi"/>
+                <w:szCs w:val="21"/>
+              </w:rPr>
+              <w:t xml:space="preserve"> (Le vieillard ou l’enfant) qui vient ajouter des définitions </w:t>
+            </w:r>
+            <w:r>
+              <w:rPr>
+                <w:rFonts w:asciiTheme="minorHAnsi" w:hAnsiTheme="minorHAnsi"/>
+                <w:szCs w:val="21"/>
+              </w:rPr>
+              <w:t>supplémentaire</w:t>
+            </w:r>
+            <w:r>
+              <w:rPr>
+                <w:rFonts w:asciiTheme="minorHAnsi" w:hAnsiTheme="minorHAnsi"/>
+                <w:szCs w:val="21"/>
+              </w:rPr>
+              <w:t>s</w:t>
+            </w:r>
+            <w:r>
+              <w:rPr>
+                <w:rFonts w:asciiTheme="minorHAnsi" w:hAnsiTheme="minorHAnsi"/>
+                <w:szCs w:val="21"/>
+              </w:rPr>
+              <w:t xml:space="preserve"> telles que la confrontation entre l’utilitarisme et le déontologisme </w:t>
+            </w:r>
+            <w:r>
+              <w:rPr>
+                <w:rFonts w:asciiTheme="minorHAnsi" w:hAnsiTheme="minorHAnsi"/>
+                <w:szCs w:val="21"/>
+              </w:rPr>
+              <w:t>et une ouverture d’un</w:t>
+            </w:r>
+            <w:r>
+              <w:rPr>
+                <w:rFonts w:asciiTheme="minorHAnsi" w:hAnsiTheme="minorHAnsi"/>
+                <w:szCs w:val="21"/>
+              </w:rPr>
+              <w:t xml:space="preserve"> cas concret avec les voitures autonomes. </w:t>
+            </w:r>
+            <w:r>
+              <w:rPr>
+                <w:rFonts w:asciiTheme="minorHAnsi" w:hAnsiTheme="minorHAnsi"/>
+                <w:szCs w:val="21"/>
+              </w:rPr>
+              <w:t>L</w:t>
+            </w:r>
+            <w:r>
+              <w:rPr>
+                <w:rFonts w:asciiTheme="minorHAnsi" w:hAnsiTheme="minorHAnsi"/>
+                <w:szCs w:val="21"/>
+              </w:rPr>
+              <w:t>e troisième chapitre (</w:t>
+            </w:r>
+            <w:r>
+              <w:rPr>
+                <w:rFonts w:asciiTheme="minorHAnsi" w:hAnsiTheme="minorHAnsi"/>
+                <w:szCs w:val="21"/>
+              </w:rPr>
+              <w:t>Aristotle</w:t>
+            </w:r>
+            <w:r>
+              <w:rPr>
+                <w:rFonts w:asciiTheme="minorHAnsi" w:hAnsiTheme="minorHAnsi"/>
+                <w:szCs w:val="21"/>
+                <w:vertAlign w:val="superscript"/>
+              </w:rPr>
+              <w:t>MD</w:t>
+            </w:r>
+            <w:r>
+              <w:rPr>
+                <w:rFonts w:asciiTheme="minorHAnsi" w:hAnsiTheme="minorHAnsi"/>
+                <w:szCs w:val="21"/>
+              </w:rPr>
+              <w:t xml:space="preserve"> et l’intelligence artificielle</w:t>
+            </w:r>
+            <w:r>
+              <w:rPr>
+                <w:rFonts w:asciiTheme="minorHAnsi" w:hAnsiTheme="minorHAnsi"/>
+                <w:szCs w:val="21"/>
+              </w:rPr>
+              <w:t xml:space="preserve">) </w:t>
+            </w:r>
+            <w:r>
+              <w:rPr>
+                <w:rFonts w:asciiTheme="minorHAnsi" w:hAnsiTheme="minorHAnsi"/>
+                <w:szCs w:val="21"/>
+              </w:rPr>
+              <w:t xml:space="preserve">traite </w:t>
+            </w:r>
+            <w:r>
+              <w:rPr>
+                <w:rFonts w:asciiTheme="minorHAnsi" w:hAnsiTheme="minorHAnsi"/>
+                <w:szCs w:val="21"/>
+              </w:rPr>
+              <w:t>des différents types</w:t>
+            </w:r>
+            <w:r>
+              <w:rPr>
+                <w:rFonts w:asciiTheme="minorHAnsi" w:hAnsiTheme="minorHAnsi"/>
+                <w:szCs w:val="21"/>
+              </w:rPr>
+              <w:t xml:space="preserve"> d</w:t>
+            </w:r>
+            <w:r>
+              <w:rPr>
+                <w:rFonts w:asciiTheme="minorHAnsi" w:hAnsiTheme="minorHAnsi"/>
+                <w:szCs w:val="21"/>
+              </w:rPr>
+              <w:t>’apprentissage</w:t>
+            </w:r>
+            <w:r>
+              <w:rPr>
+                <w:rFonts w:asciiTheme="minorHAnsi" w:hAnsiTheme="minorHAnsi"/>
+                <w:szCs w:val="21"/>
+              </w:rPr>
+              <w:t xml:space="preserve"> dans des</w:t>
+            </w:r>
+            <w:r>
+              <w:rPr>
+                <w:rFonts w:asciiTheme="minorHAnsi" w:hAnsiTheme="minorHAnsi"/>
+                <w:szCs w:val="21"/>
+              </w:rPr>
+              <w:t xml:space="preserve"> AI et</w:t>
+            </w:r>
+            <w:r>
+              <w:rPr>
+                <w:rFonts w:asciiTheme="minorHAnsi" w:hAnsiTheme="minorHAnsi"/>
+                <w:szCs w:val="21"/>
+              </w:rPr>
+              <w:t xml:space="preserve"> la différence entre </w:t>
+            </w:r>
+            <w:r>
+              <w:rPr>
+                <w:rFonts w:asciiTheme="minorHAnsi" w:hAnsiTheme="minorHAnsi"/>
+                <w:szCs w:val="21"/>
+              </w:rPr>
+              <w:t>l’</w:t>
+            </w:r>
+            <w:r>
+              <w:rPr>
+                <w:rFonts w:asciiTheme="minorHAnsi" w:hAnsiTheme="minorHAnsi"/>
+                <w:szCs w:val="21"/>
+              </w:rPr>
+              <w:t>intelligence et conscience</w:t>
+            </w:r>
+            <w:r>
+              <w:rPr>
+                <w:rFonts w:asciiTheme="minorHAnsi" w:hAnsiTheme="minorHAnsi"/>
+                <w:szCs w:val="21"/>
+              </w:rPr>
+              <w:t>. Le chapitre 4 (</w:t>
+            </w:r>
+            <w:r>
+              <w:t>Les trois robots</w:t>
+            </w:r>
+            <w:r>
+              <w:rPr>
+                <w:rFonts w:asciiTheme="minorHAnsi" w:hAnsiTheme="minorHAnsi"/>
+                <w:szCs w:val="21"/>
+              </w:rPr>
+              <w:t>) reprend les éléments des trois chapitres précédents alors qu’il vient faire un retour sur les doctrines éthiques appliquées au cas des voitures autonomes</w:t>
+            </w:r>
+            <w:r>
+              <w:rPr>
+                <w:rFonts w:asciiTheme="minorHAnsi" w:hAnsiTheme="minorHAnsi"/>
+                <w:szCs w:val="21"/>
+              </w:rPr>
+              <w:t xml:space="preserve"> et fait le lien entre </w:t>
+            </w:r>
+            <w:r>
+              <w:rPr>
+                <w:rFonts w:asciiTheme="minorHAnsi" w:hAnsiTheme="minorHAnsi"/>
+                <w:szCs w:val="21"/>
+              </w:rPr>
+              <w:t>les doctrines éthiques</w:t>
+            </w:r>
+            <w:r>
+              <w:rPr>
+                <w:rFonts w:asciiTheme="minorHAnsi" w:hAnsiTheme="minorHAnsi"/>
+                <w:szCs w:val="21"/>
+              </w:rPr>
+              <w:t xml:space="preserve"> et les principes de programmation (méthodes d’apprentissage) utilisés pour l’implémentation de chacune d’elle. Finalement, l</w:t>
+            </w:r>
+            <w:r>
+              <w:rPr>
+                <w:rFonts w:asciiTheme="minorHAnsi" w:hAnsiTheme="minorHAnsi"/>
+                <w:szCs w:val="21"/>
+              </w:rPr>
+              <w:t xml:space="preserve">e chapitre </w:t>
+            </w:r>
+            <w:r>
+              <w:rPr>
+                <w:rFonts w:asciiTheme="minorHAnsi" w:hAnsiTheme="minorHAnsi"/>
+                <w:szCs w:val="21"/>
+              </w:rPr>
+              <w:t>5</w:t>
+            </w:r>
+            <w:r>
+              <w:rPr>
+                <w:rFonts w:asciiTheme="minorHAnsi" w:hAnsiTheme="minorHAnsi"/>
+                <w:szCs w:val="21"/>
+              </w:rPr>
+              <w:t xml:space="preserve"> (</w:t>
+            </w:r>
+            <w:r>
+              <w:t>Attention, superintelligence</w:t>
+            </w:r>
+            <w:r>
+              <w:rPr>
+                <w:rFonts w:asciiTheme="minorHAnsi" w:hAnsiTheme="minorHAnsi"/>
+                <w:szCs w:val="21"/>
+              </w:rPr>
+              <w:t>)</w:t>
+            </w:r>
+            <w:r>
+              <w:rPr>
+                <w:rFonts w:asciiTheme="minorHAnsi" w:hAnsiTheme="minorHAnsi"/>
+                <w:szCs w:val="21"/>
+              </w:rPr>
+              <w:t xml:space="preserve"> est une gradation importante des chapitre 3 et 4, puisqu’il apporte une approche futuriste des systèmes qui auront une autonomie complètes et une indépendance complète des humains</w:t>
+            </w:r>
+            <w:r>
+              <w:rPr>
+                <w:rFonts w:asciiTheme="minorHAnsi" w:hAnsiTheme="minorHAnsi"/>
+                <w:szCs w:val="21"/>
+              </w:rPr>
+              <w:t>. C’est précisément cette approche qui</w:t>
+            </w:r>
+            <w:r>
+              <w:rPr>
+                <w:rFonts w:asciiTheme="minorHAnsi" w:hAnsiTheme="minorHAnsi"/>
+                <w:szCs w:val="21"/>
+              </w:rPr>
+              <w:t xml:space="preserve"> </w:t>
+            </w:r>
+            <w:r>
+              <w:rPr>
+                <w:rFonts w:asciiTheme="minorHAnsi" w:hAnsiTheme="minorHAnsi"/>
+                <w:szCs w:val="21"/>
+              </w:rPr>
+              <w:t>permet de comprendre toute la portée des choix réalisé et la démarche développée dans les chapitres précédent.</w:t>
+            </w:r>
+          </w:p>
+          <w:p>
+            <w:pPr>
+              <w:rPr>
+                <w:rFonts w:asciiTheme="minorHAnsi" w:hAnsiTheme="minorHAnsi"/>
+                <w:szCs w:val="21"/>
+              </w:rPr>
+            </w:pPr>
+          </w:p>
+          <w:p>
+            <w:pPr>
+              <w:rPr>
+                <w:rFonts w:asciiTheme="minorHAnsi" w:hAnsiTheme="minorHAnsi"/>
+                <w:szCs w:val="21"/>
+              </w:rPr>
+            </w:pPr>
+            <w:r>
+              <w:rPr>
+                <w:rFonts w:asciiTheme="minorHAnsi" w:hAnsiTheme="minorHAnsi"/>
+                <w:szCs w:val="21"/>
+              </w:rPr>
+              <w:t xml:space="preserve">J’ai grandement apprécié le souci de l’auteur à identifier les concepts importants au sein du texte. En effet, </w:t>
+            </w:r>
+            <w:r>
+              <w:rPr>
+                <w:rFonts w:asciiTheme="minorHAnsi" w:hAnsiTheme="minorHAnsi"/>
+                <w:szCs w:val="21"/>
+              </w:rPr>
+              <w:t>il a identifié</w:t>
+            </w:r>
+            <w:r>
+              <w:rPr>
+                <w:rFonts w:asciiTheme="minorHAnsi" w:hAnsiTheme="minorHAnsi"/>
+                <w:szCs w:val="21"/>
+              </w:rPr>
+              <w:t xml:space="preserve"> ceux-ci avec un élément visuel (surlignage vert), par exemple avec </w:t>
+            </w:r>
+            <w:r>
+              <w:rPr>
+                <w:rFonts w:asciiTheme="minorHAnsi" w:hAnsiTheme="minorHAnsi"/>
+                <w:i/>
+                <w:iCs/>
+                <w:szCs w:val="21"/>
+              </w:rPr>
+              <w:t>éthique des algorithmes</w:t>
+            </w:r>
+            <w:r>
+              <w:rPr>
+                <w:rFonts w:asciiTheme="minorHAnsi" w:hAnsiTheme="minorHAnsi"/>
+                <w:szCs w:val="21"/>
+              </w:rPr>
+              <w:t xml:space="preserve"> à la page 12</w:t>
+            </w:r>
+            <w:r>
+              <w:rPr>
+                <w:rFonts w:asciiTheme="minorHAnsi" w:hAnsiTheme="minorHAnsi"/>
+                <w:szCs w:val="21"/>
+              </w:rPr>
+              <w:t>. J’ai trouvé que cela facilitait la compréhension et permettait de mieux différencier les éléments importants du texte.</w:t>
+            </w:r>
+          </w:p>
+          <w:p>
+            <w:pPr>
+              <w:rPr>
+                <w:rFonts w:asciiTheme="minorHAnsi" w:hAnsiTheme="minorHAnsi"/>
+                <w:szCs w:val="21"/>
+              </w:rPr>
+            </w:pPr>
+          </w:p>
+          <w:p>
+            <w:pPr>
+              <w:rPr>
+                <w:rFonts w:asciiTheme="minorHAnsi" w:hAnsiTheme="minorHAnsi"/>
+                <w:szCs w:val="21"/>
+              </w:rPr>
+            </w:pPr>
+            <w:r>
+              <w:rPr>
+                <w:rFonts w:asciiTheme="minorHAnsi" w:hAnsiTheme="minorHAnsi"/>
+                <w:szCs w:val="21"/>
+              </w:rPr>
+              <w:t xml:space="preserve">Finalement, j’aime la façon dont l’auteur a su transmettre les informations. Pour chaque problématique, il a procédé à des définition d’éléments clés à la compréhension (ex. : mots surlignés en vert), puis il a fait des liens entre ceux-ci et des cas </w:t>
+            </w:r>
+            <w:r>
+              <w:rPr>
+                <w:rFonts w:asciiTheme="minorHAnsi" w:hAnsiTheme="minorHAnsi"/>
+                <w:szCs w:val="21"/>
+              </w:rPr>
+              <w:lastRenderedPageBreak/>
+              <w:t xml:space="preserve">concret </w:t>
+            </w:r>
+            <w:r>
+              <w:rPr>
+                <w:rFonts w:asciiTheme="minorHAnsi" w:hAnsiTheme="minorHAnsi"/>
+                <w:szCs w:val="21"/>
+              </w:rPr>
+              <w:t xml:space="preserve">(ex. : </w:t>
+            </w:r>
+            <w:r>
+              <w:rPr>
+                <w:rFonts w:asciiTheme="minorHAnsi" w:hAnsiTheme="minorHAnsi"/>
+                <w:szCs w:val="21"/>
+              </w:rPr>
+              <w:t>l’assistant Aristotle</w:t>
+            </w:r>
+            <w:r>
+              <w:rPr>
+                <w:rFonts w:asciiTheme="minorHAnsi" w:hAnsiTheme="minorHAnsi"/>
+                <w:szCs w:val="21"/>
+              </w:rPr>
+              <w:t>)</w:t>
+            </w:r>
+            <w:r>
+              <w:rPr>
+                <w:rFonts w:asciiTheme="minorHAnsi" w:hAnsiTheme="minorHAnsi"/>
+                <w:szCs w:val="21"/>
+              </w:rPr>
+              <w:t xml:space="preserve"> ainsi qu’avec des analogies </w:t>
+            </w:r>
+            <w:r>
+              <w:rPr>
+                <w:rFonts w:asciiTheme="minorHAnsi" w:hAnsiTheme="minorHAnsi"/>
+                <w:szCs w:val="21"/>
+              </w:rPr>
+              <w:t xml:space="preserve">(ex. : </w:t>
+            </w:r>
+            <w:r>
+              <w:rPr>
+                <w:rFonts w:asciiTheme="minorHAnsi" w:hAnsiTheme="minorHAnsi"/>
+                <w:szCs w:val="21"/>
+              </w:rPr>
+              <w:t>la légende du roi Midas dans la problématique de contrôle des IA</w:t>
+            </w:r>
+            <w:r>
+              <w:rPr>
+                <w:rFonts w:asciiTheme="minorHAnsi" w:hAnsiTheme="minorHAnsi"/>
+                <w:szCs w:val="21"/>
+              </w:rPr>
+              <w:t xml:space="preserve">) </w:t>
+            </w:r>
+            <w:r>
+              <w:rPr>
+                <w:rFonts w:asciiTheme="minorHAnsi" w:hAnsiTheme="minorHAnsi"/>
+                <w:szCs w:val="21"/>
+              </w:rPr>
+              <w:t xml:space="preserve"> pour une meilleure compréhension. </w:t>
+            </w:r>
           </w:p>
         </w:tc>
       </w:tr>
@@ -2163,13 +3152,7 @@
         <w:rPr>
           <w:szCs w:val="21"/>
         </w:rPr>
-        <w:t xml:space="preserve"> = Quelles règles à implanter aux machines pour favoriser le bien.</w:t>
-      </w:r>
-      <w:r>
-        <w:rPr>
-          <w:szCs w:val="21"/>
-        </w:rPr>
-        <w:t xml:space="preserve"> (p.12)</w:t>
+        <w:t xml:space="preserve"> = Quelles règles à implanter aux machines pour favoriser le bien. (p.12)</w:t>
       </w:r>
     </w:p>
     <w:p>
@@ -2218,34 +3201,53 @@
           <w:bCs/>
           <w:szCs w:val="21"/>
         </w:rPr>
-        <w:lastRenderedPageBreak/>
-        <w:t xml:space="preserve">Normes </w:t>
-      </w:r>
+        <w:t>Normes prudentielles</w:t>
+      </w:r>
+      <w:r>
+        <w:rPr>
+          <w:szCs w:val="21"/>
+        </w:rPr>
+        <w:t xml:space="preserve"> = Justifier la manière d’agir en de nos préférences personnelles</w:t>
+      </w:r>
+      <w:r>
+        <w:rPr>
+          <w:szCs w:val="21"/>
+        </w:rPr>
+        <w:t xml:space="preserve"> (individu)</w:t>
+      </w:r>
+      <w:r>
+        <w:rPr>
+          <w:szCs w:val="21"/>
+        </w:rPr>
+        <w:t>. (p.14)</w:t>
+      </w:r>
+    </w:p>
+    <w:p>
+      <w:pPr>
+        <w:rPr>
+          <w:sz w:val="20"/>
+          <w:szCs w:val="20"/>
+        </w:rPr>
+      </w:pPr>
       <w:r>
         <w:rPr>
           <w:b/>
           <w:bCs/>
           <w:szCs w:val="21"/>
         </w:rPr>
-        <w:t>prudentielles</w:t>
-      </w:r>
-      <w:r>
-        <w:rPr>
-          <w:szCs w:val="21"/>
-        </w:rPr>
-        <w:t xml:space="preserve"> = Justifier la manière d’agir en </w:t>
-      </w:r>
-      <w:r>
-        <w:rPr>
-          <w:szCs w:val="21"/>
-        </w:rPr>
-        <w:t>de nos préférences personnelles</w:t>
-      </w:r>
-      <w:r>
-        <w:rPr>
-          <w:szCs w:val="21"/>
-        </w:rPr>
-        <w:t xml:space="preserve"> (individu)</w:t>
+        <w:t>Normes morales</w:t>
+      </w:r>
+      <w:r>
+        <w:rPr>
+          <w:szCs w:val="21"/>
+        </w:rPr>
+        <w:t xml:space="preserve"> = Justifier la manière d’agir </w:t>
+      </w:r>
+      <w:r>
+        <w:rPr>
+          <w:szCs w:val="21"/>
+        </w:rPr>
+        <w:t>lorsque la conclusion est neutre et équitable pour tous (tout le monde)</w:t>
       </w:r>
       <w:r>
         <w:rPr>
@@ -2257,6 +3259,60 @@
     <w:p>
       <w:pPr>
         <w:rPr>
+          <w:szCs w:val="21"/>
+        </w:rPr>
+      </w:pPr>
+      <w:r>
+        <w:rPr>
+          <w:b/>
+          <w:bCs/>
+          <w:szCs w:val="21"/>
+        </w:rPr>
+        <w:t>Utilitarisme</w:t>
+      </w:r>
+      <w:r>
+        <w:rPr>
+          <w:szCs w:val="21"/>
+        </w:rPr>
+        <w:t xml:space="preserve"> = Principe morale qui dicte l’impartialité (chacun compte pour un) et motiver les actions afin de favoriser le plus grand bien, ou à minimiser la souffrance. (p.17)</w:t>
+      </w:r>
+    </w:p>
+    <w:p>
+      <w:pPr>
+        <w:rPr>
+          <w:szCs w:val="21"/>
+        </w:rPr>
+      </w:pPr>
+      <w:r>
+        <w:rPr>
+          <w:b/>
+          <w:bCs/>
+          <w:szCs w:val="21"/>
+        </w:rPr>
+        <w:t>Déontologisme</w:t>
+      </w:r>
+      <w:r>
+        <w:rPr>
+          <w:szCs w:val="21"/>
+        </w:rPr>
+        <w:t xml:space="preserve"> = Principe morale </w:t>
+      </w:r>
+      <w:r>
+        <w:rPr>
+          <w:szCs w:val="21"/>
+        </w:rPr>
+        <w:t>dont le motif d’action est dicté en fonction de normes ou de devoir à respecter sans regard des conséquences potentielles</w:t>
+      </w:r>
+      <w:r>
+        <w:rPr>
+          <w:szCs w:val="21"/>
+        </w:rPr>
+        <w:t>. (p.17)</w:t>
+      </w:r>
+    </w:p>
+    <w:p>
+      <w:pPr>
+        <w:rPr>
           <w:sz w:val="20"/>
           <w:szCs w:val="20"/>
         </w:rPr>
@@ -2267,47 +3323,110 @@
           <w:bCs/>
           <w:szCs w:val="21"/>
         </w:rPr>
-        <w:t xml:space="preserve">Normes </w:t>
-      </w:r>
+        <w:t>Psychologie morale</w:t>
+      </w:r>
+      <w:r>
+        <w:rPr>
+          <w:szCs w:val="21"/>
+        </w:rPr>
+        <w:t xml:space="preserve"> = Étude (science, donc descriptive et recherche de causes) des jugements moraux. (p.25)</w:t>
+      </w:r>
+    </w:p>
+    <w:p>
+      <w:pPr>
+        <w:rPr>
+          <w:szCs w:val="21"/>
+        </w:rPr>
+      </w:pPr>
       <w:r>
         <w:rPr>
           <w:b/>
           <w:bCs/>
           <w:szCs w:val="21"/>
         </w:rPr>
-        <w:t>morale</w:t>
-      </w:r>
+        <w:t>Éthique normative</w:t>
+      </w:r>
+      <w:r>
+        <w:rPr>
+          <w:szCs w:val="21"/>
+        </w:rPr>
+        <w:t xml:space="preserve"> </w:t>
+      </w:r>
+      <w:r>
+        <w:rPr>
+          <w:szCs w:val="21"/>
+        </w:rPr>
+        <w:t xml:space="preserve">= Morale (normative) recherche les raisons pour justifier nos actions, et que celles-ci </w:t>
+      </w:r>
+      <w:r>
+        <w:rPr>
+          <w:szCs w:val="21"/>
+        </w:rPr>
+        <w:t>justifient</w:t>
+      </w:r>
+      <w:r>
+        <w:rPr>
+          <w:szCs w:val="21"/>
+        </w:rPr>
+        <w:t xml:space="preserve"> le bien</w:t>
+      </w:r>
+      <w:r>
+        <w:rPr>
+          <w:szCs w:val="21"/>
+        </w:rPr>
+        <w:t xml:space="preserve">. </w:t>
+      </w:r>
+      <w:r>
+        <w:rPr>
+          <w:szCs w:val="21"/>
+        </w:rPr>
+        <w:t>(p.25</w:t>
+      </w:r>
+      <w:r>
+        <w:rPr>
+          <w:szCs w:val="21"/>
+        </w:rPr>
+        <w:t>)</w:t>
+      </w:r>
+    </w:p>
+    <w:p>
+      <w:pPr>
+        <w:rPr>
+          <w:szCs w:val="21"/>
+        </w:rPr>
+      </w:pPr>
       <w:r>
         <w:rPr>
           <w:b/>
           <w:bCs/>
           <w:szCs w:val="21"/>
         </w:rPr>
-        <w:t>s</w:t>
-      </w:r>
-      <w:r>
-        <w:rPr>
-          <w:szCs w:val="21"/>
-        </w:rPr>
-        <w:t xml:space="preserve"> = Justifier la manière d’agir </w:t>
-      </w:r>
-      <w:r>
-        <w:rPr>
-          <w:szCs w:val="21"/>
-        </w:rPr>
-        <w:t>lorsque la conclusion est neutre et équitable pour tous (tout le monde)</w:t>
-      </w:r>
-      <w:r>
-        <w:rPr>
-          <w:szCs w:val="21"/>
-        </w:rPr>
-        <w:t>. (p.14)</w:t>
+        <w:t>Systèmes experts</w:t>
+      </w:r>
+      <w:r>
+        <w:rPr>
+          <w:szCs w:val="21"/>
+        </w:rPr>
+        <w:t xml:space="preserve"> = </w:t>
+      </w:r>
+      <w:r>
+        <w:rPr>
+          <w:szCs w:val="21"/>
+        </w:rPr>
+        <w:t xml:space="preserve">Modèle déductif. </w:t>
+      </w:r>
+      <w:r>
+        <w:rPr>
+          <w:szCs w:val="21"/>
+        </w:rPr>
+        <w:t>Maitrise parfaite d’un problème avec toutes ses solutions (Systèmes experts). (p.30)</w:t>
       </w:r>
     </w:p>
     <w:p>
       <w:pPr>
         <w:rPr>
-          <w:szCs w:val="21"/>
+          <w:sz w:val="20"/>
+          <w:szCs w:val="20"/>
         </w:rPr>
       </w:pPr>
       <w:r>
@@ -2316,33 +3435,53 @@
           <w:bCs/>
           <w:szCs w:val="21"/>
         </w:rPr>
-        <w:t>U</w:t>
-      </w:r>
+        <w:t>Apprentissage automatique</w:t>
+      </w:r>
+      <w:r>
+        <w:rPr>
+          <w:szCs w:val="21"/>
+        </w:rPr>
+        <w:t xml:space="preserve"> = Modèle inductif. Apprentissage, découverte des règles par elle-même. (p.30)</w:t>
+      </w:r>
+    </w:p>
+    <w:p>
+      <w:pPr>
+        <w:rPr>
+          <w:sz w:val="20"/>
+          <w:szCs w:val="20"/>
+        </w:rPr>
+      </w:pPr>
       <w:r>
         <w:rPr>
           <w:b/>
           <w:bCs/>
           <w:szCs w:val="21"/>
         </w:rPr>
-        <w:t>tilitarisme</w:t>
-      </w:r>
-      <w:r>
-        <w:rPr>
-          <w:szCs w:val="21"/>
-        </w:rPr>
-        <w:t xml:space="preserve"> </w:t>
-      </w:r>
-      <w:r>
-        <w:rPr>
-          <w:szCs w:val="21"/>
-        </w:rPr>
-        <w:t xml:space="preserve">= Principe morale qui dicte l’impartialité (chacun compte pour un) et motiver les actions afin de favoriser le plus grand bien, ou à minimiser la souffrance. </w:t>
-      </w:r>
-      <w:r>
-        <w:rPr>
-          <w:szCs w:val="21"/>
-        </w:rPr>
-        <w:t>(p.17</w:t>
+        <w:t>Apprentissage par renforcement</w:t>
+      </w:r>
+      <w:r>
+        <w:rPr>
+          <w:szCs w:val="21"/>
+        </w:rPr>
+        <w:t xml:space="preserve"> = Apprentissage</w:t>
+      </w:r>
+      <w:r>
+        <w:rPr>
+          <w:szCs w:val="21"/>
+        </w:rPr>
+        <w:t xml:space="preserve"> automatique qui utilise la récompense lors de l’atteinte des objectifs, par essaies.</w:t>
+      </w:r>
+      <w:r>
+        <w:rPr>
+          <w:szCs w:val="21"/>
+        </w:rPr>
+        <w:t xml:space="preserve"> (p.3</w:t>
+      </w:r>
+      <w:r>
+        <w:rPr>
+          <w:szCs w:val="21"/>
+        </w:rPr>
+        <w:t>1</w:t>
       </w:r>
       <w:r>
         <w:rPr>
@@ -2354,7 +3493,8 @@
     <w:p>
       <w:pPr>
         <w:rPr>
-          <w:szCs w:val="21"/>
+          <w:sz w:val="20"/>
+          <w:szCs w:val="20"/>
         </w:rPr>
       </w:pPr>
       <w:r>
@@ -2363,25 +3503,13 @@
           <w:bCs/>
           <w:szCs w:val="21"/>
         </w:rPr>
-        <w:t>Déontologisme</w:t>
-      </w:r>
-      <w:r>
-        <w:rPr>
-          <w:szCs w:val="21"/>
-        </w:rPr>
-        <w:t xml:space="preserve"> = Principe morale </w:t>
-      </w:r>
-      <w:r>
-        <w:rPr>
-          <w:szCs w:val="21"/>
-        </w:rPr>
-        <w:t>dont le motif d’action est dicté en fonction de normes ou de devoir à respecter sans regard des conséquences potentielles</w:t>
-      </w:r>
-      <w:r>
-        <w:rPr>
-          <w:szCs w:val="21"/>
-        </w:rPr>
-        <w:t>. (p.17)</w:t>
+        <w:t>Apprentissage supervisé</w:t>
+      </w:r>
+      <w:r>
+        <w:rPr>
+          <w:szCs w:val="21"/>
+        </w:rPr>
+        <w:t xml:space="preserve"> = Apprentissage automatique qui utilise une profusion de données (d’exemples) qui seront induite en lois générales. (p.31)</w:t>
       </w:r>
     </w:p>
     <w:p>
@@ -2397,33 +3525,54 @@
           <w:bCs/>
           <w:szCs w:val="21"/>
         </w:rPr>
-        <w:t>P</w:t>
-      </w:r>
+        <w:t>Agents moraux artificiels</w:t>
+      </w:r>
+      <w:r>
+        <w:rPr>
+          <w:szCs w:val="21"/>
+        </w:rPr>
+        <w:t xml:space="preserve"> = Capacité de prendre ses décisions en sachant discerner le bien du mal, mais contrairement à l’agent moral, il n’est pas </w:t>
+      </w:r>
+      <w:r>
+        <w:rPr>
+          <w:szCs w:val="21"/>
+        </w:rPr>
+        <w:t>tenu responsable de ses actions (imputabilité).</w:t>
+      </w:r>
+      <w:r>
+        <w:rPr>
+          <w:szCs w:val="21"/>
+        </w:rPr>
+        <w:t xml:space="preserve"> (p.32)</w:t>
+      </w:r>
+    </w:p>
+    <w:p>
+      <w:pPr>
+        <w:rPr>
+          <w:szCs w:val="21"/>
+        </w:rPr>
+      </w:pPr>
       <w:r>
         <w:rPr>
           <w:b/>
           <w:bCs/>
           <w:szCs w:val="21"/>
         </w:rPr>
-        <w:t>sychologie morale</w:t>
-      </w:r>
-      <w:r>
-        <w:rPr>
-          <w:szCs w:val="21"/>
-        </w:rPr>
-        <w:t xml:space="preserve"> = Étude (science, donc descriptive et recherche de causes) des jugements moraux. </w:t>
-      </w:r>
-      <w:r>
-        <w:rPr>
-          <w:szCs w:val="21"/>
-        </w:rPr>
-        <w:t>(p.25</w:t>
-      </w:r>
-      <w:r>
-        <w:rPr>
-          <w:szCs w:val="21"/>
-        </w:rPr>
-        <w:t>)</w:t>
+        <w:t>P</w:t>
+      </w:r>
+      <w:r>
+        <w:rPr>
+          <w:b/>
+          <w:bCs/>
+          <w:szCs w:val="21"/>
+        </w:rPr>
+        <w:t>atient moral</w:t>
+      </w:r>
+      <w:r>
+        <w:rPr>
+          <w:szCs w:val="21"/>
+        </w:rPr>
+        <w:t xml:space="preserve"> = Individu à qui il est possible de faire du bien ou du mal. (p.34)</w:t>
       </w:r>
     </w:p>
     <w:p>
@@ -2438,63 +3587,42 @@
           <w:bCs/>
           <w:szCs w:val="21"/>
         </w:rPr>
-        <w:t>É</w:t>
-      </w:r>
+        <w:lastRenderedPageBreak/>
+        <w:t>Éthique de la vertu</w:t>
+      </w:r>
+      <w:r>
+        <w:rPr>
+          <w:szCs w:val="21"/>
+        </w:rPr>
+        <w:t xml:space="preserve"> = Justifier le motif de ses actions en fonction d’un modèle. (p.44)</w:t>
+      </w:r>
+    </w:p>
+    <w:p>
+      <w:pPr>
+        <w:rPr>
+          <w:szCs w:val="21"/>
+        </w:rPr>
+      </w:pPr>
       <w:r>
         <w:rPr>
           <w:b/>
           <w:bCs/>
           <w:szCs w:val="21"/>
         </w:rPr>
-        <w:t>thique normative</w:t>
-      </w:r>
-      <w:r>
-        <w:rPr>
-          <w:szCs w:val="21"/>
-        </w:rPr>
-        <w:t xml:space="preserve"> </w:t>
-      </w:r>
-      <w:r>
-        <w:rPr>
-          <w:szCs w:val="21"/>
-        </w:rPr>
-        <w:t xml:space="preserve">= Morale (normative) recherche les raisons pour justifier nos actions, et que celles-ci </w:t>
-      </w:r>
-      <w:r>
-        <w:rPr>
-          <w:szCs w:val="21"/>
-        </w:rPr>
-        <w:t>justifient</w:t>
-      </w:r>
-      <w:r>
-        <w:rPr>
-          <w:szCs w:val="21"/>
-        </w:rPr>
-        <w:t xml:space="preserve"> le bien</w:t>
-      </w:r>
-      <w:r>
-        <w:rPr>
-          <w:szCs w:val="21"/>
-        </w:rPr>
-        <w:t xml:space="preserve">. </w:t>
-      </w:r>
-      <w:r>
-        <w:rPr>
-          <w:szCs w:val="21"/>
-        </w:rPr>
-        <w:t>(p.25</w:t>
-      </w:r>
-      <w:r>
-        <w:rPr>
-          <w:szCs w:val="21"/>
-        </w:rPr>
-        <w:t>)</w:t>
+        <w:t>AI étroites</w:t>
+      </w:r>
+      <w:r>
+        <w:rPr>
+          <w:szCs w:val="21"/>
+        </w:rPr>
+        <w:t xml:space="preserve"> = Elles peuvent accomplir une tâche précise, éventuellement mieux qu’un humain. (p.50)</w:t>
       </w:r>
     </w:p>
     <w:p>
       <w:pPr>
         <w:rPr>
-          <w:szCs w:val="21"/>
+          <w:sz w:val="20"/>
+          <w:szCs w:val="20"/>
         </w:rPr>
       </w:pPr>
       <w:r>
@@ -2503,43 +3631,13 @@
           <w:bCs/>
           <w:szCs w:val="21"/>
         </w:rPr>
-        <w:t>Systèmes experts</w:t>
-      </w:r>
-      <w:r>
-        <w:rPr>
-          <w:szCs w:val="21"/>
-        </w:rPr>
-        <w:t xml:space="preserve"> = </w:t>
-      </w:r>
-      <w:r>
-        <w:rPr>
-          <w:szCs w:val="21"/>
-        </w:rPr>
-        <w:t xml:space="preserve">Modèle déductif. </w:t>
-      </w:r>
-      <w:r>
-        <w:rPr>
-          <w:szCs w:val="21"/>
-        </w:rPr>
-        <w:t xml:space="preserve">Maitrise parfaite d’un problème avec toutes ses solutions (Systèmes experts). </w:t>
-      </w:r>
-      <w:r>
-        <w:rPr>
-          <w:szCs w:val="21"/>
-        </w:rPr>
-        <w:t>(p.</w:t>
-      </w:r>
-      <w:r>
-        <w:rPr>
-          <w:szCs w:val="21"/>
-        </w:rPr>
-        <w:t>30</w:t>
-      </w:r>
-      <w:r>
-        <w:rPr>
-          <w:szCs w:val="21"/>
-        </w:rPr>
-        <w:t>)</w:t>
+        <w:t>AI générales</w:t>
+      </w:r>
+      <w:r>
+        <w:rPr>
+          <w:szCs w:val="21"/>
+        </w:rPr>
+        <w:t xml:space="preserve"> = Elles ont la capacité de transférer des connaissances acquises d’un domaine à un autre. (p.50)</w:t>
       </w:r>
     </w:p>
     <w:p>
@@ -2555,79 +3653,82 @@
           <w:bCs/>
           <w:szCs w:val="21"/>
         </w:rPr>
-        <w:t>Apprentissage automatique</w:t>
-      </w:r>
-      <w:r>
-        <w:rPr>
-          <w:szCs w:val="21"/>
-        </w:rPr>
-        <w:t xml:space="preserve"> = </w:t>
-      </w:r>
-      <w:r>
-        <w:rPr>
-          <w:szCs w:val="21"/>
-        </w:rPr>
-        <w:t>Modèle inductif. Apprentissage, découverte des règles par elle-même</w:t>
-      </w:r>
-      <w:r>
-        <w:rPr>
-          <w:szCs w:val="21"/>
-        </w:rPr>
-        <w:t>. (p.30)</w:t>
+        <w:t>Thèse de l’orthogonalité</w:t>
+      </w:r>
+      <w:r>
+        <w:rPr>
+          <w:szCs w:val="21"/>
+        </w:rPr>
+        <w:t xml:space="preserve"> = Pas de connexion entre intelligence et les buts qu’on se fixe (p.52)</w:t>
       </w:r>
     </w:p>
     <w:p>
       <w:pPr>
         <w:rPr>
+          <w:szCs w:val="21"/>
+        </w:rPr>
+      </w:pPr>
+      <w:r>
+        <w:rPr>
+          <w:b/>
+          <w:bCs/>
+          <w:szCs w:val="21"/>
+        </w:rPr>
+        <w:t>Problème de l’alignement</w:t>
+      </w:r>
+      <w:r>
+        <w:rPr>
+          <w:szCs w:val="21"/>
+        </w:rPr>
+        <w:t xml:space="preserve"> = S’assurer que les systèmes qu’on crée poursuivent les objectifs qu’on souhaite. (p.52)</w:t>
+      </w:r>
+    </w:p>
+    <w:p>
+      <w:pPr>
+        <w:rPr>
+          <w:szCs w:val="21"/>
+        </w:rPr>
+      </w:pPr>
+      <w:r>
+        <w:rPr>
+          <w:b/>
+          <w:bCs/>
+          <w:szCs w:val="21"/>
+        </w:rPr>
+        <w:t>Risques existentiels</w:t>
+      </w:r>
+      <w:r>
+        <w:rPr>
+          <w:szCs w:val="21"/>
+        </w:rPr>
+        <w:t xml:space="preserve"> = Risques pouvant causer la fin de l’humanité. (p.53)</w:t>
+      </w:r>
+    </w:p>
+    <w:p>
+      <w:pPr>
+        <w:rPr>
+          <w:szCs w:val="21"/>
+        </w:rPr>
+      </w:pPr>
+      <w:r>
+        <w:rPr>
+          <w:szCs w:val="21"/>
+        </w:rPr>
+        <w:t>Spécification directe = Implantation de normes, valeurs définies à l’avance. (p.54)</w:t>
+      </w:r>
+    </w:p>
+    <w:p>
+      <w:pPr>
+        <w:rPr>
           <w:sz w:val="20"/>
           <w:szCs w:val="20"/>
         </w:rPr>
       </w:pPr>
       <w:r>
         <w:rPr>
-          <w:b/>
-          <w:bCs/>
-          <w:szCs w:val="21"/>
-        </w:rPr>
-        <w:t xml:space="preserve">Apprentissage </w:t>
-      </w:r>
-      <w:r>
-        <w:rPr>
-          <w:b/>
-          <w:bCs/>
-          <w:szCs w:val="21"/>
-        </w:rPr>
-        <w:t>par renforcement</w:t>
-      </w:r>
-      <w:r>
-        <w:rPr>
-          <w:szCs w:val="21"/>
-        </w:rPr>
-        <w:t xml:space="preserve"> = Apprentissage</w:t>
-      </w:r>
-      <w:r>
-        <w:rPr>
-          <w:szCs w:val="21"/>
-        </w:rPr>
-        <w:t xml:space="preserve"> automatique qui utilise la récompense lors de l’atteinte des objectifs, par essaies.</w:t>
-      </w:r>
-      <w:r>
-        <w:rPr>
-          <w:szCs w:val="21"/>
-        </w:rPr>
-        <w:t xml:space="preserve"> (p.3</w:t>
-      </w:r>
-      <w:r>
-        <w:rPr>
-          <w:szCs w:val="21"/>
-        </w:rPr>
-        <w:t>1</w:t>
-      </w:r>
-      <w:r>
-        <w:rPr>
-          <w:szCs w:val="21"/>
-        </w:rPr>
-        <w:t>)</w:t>
+          <w:szCs w:val="21"/>
+        </w:rPr>
+        <w:t>Normativité indirecte = Demander ce que nous aurions aimé qu’elle fasse, on déplace les objectifs sur l’AI pour qu’elle s’adapte aux scénarios que nous n’aurions pas imaginé. (p.55)</w:t>
       </w:r>
     </w:p>
     <w:p>
@@ -2639,486 +3740,9 @@
       </w:pPr>
       <w:r>
         <w:rPr>
-          <w:b/>
-          <w:bCs/>
-          <w:szCs w:val="21"/>
-        </w:rPr>
-        <w:t xml:space="preserve">Apprentissage </w:t>
-      </w:r>
-      <w:r>
-        <w:rPr>
-          <w:b/>
-          <w:bCs/>
-          <w:szCs w:val="21"/>
-        </w:rPr>
-        <w:t>s</w:t>
-      </w:r>
-      <w:r>
-        <w:rPr>
-          <w:b/>
-          <w:bCs/>
-          <w:szCs w:val="21"/>
-        </w:rPr>
-        <w:t>upervisé</w:t>
-      </w:r>
-      <w:r>
-        <w:rPr>
-          <w:szCs w:val="21"/>
-        </w:rPr>
-        <w:t xml:space="preserve"> = Apprentissage automatique qui utilise </w:t>
-      </w:r>
-      <w:r>
-        <w:rPr>
-          <w:szCs w:val="21"/>
-        </w:rPr>
-        <w:t xml:space="preserve">une profusion de données (d’exemples) qui seront induite en lois générales. </w:t>
-      </w:r>
-      <w:r>
-        <w:rPr>
-          <w:szCs w:val="21"/>
-        </w:rPr>
-        <w:t>(p.31)</w:t>
-      </w:r>
-    </w:p>
-    <w:p>
-      <w:pPr>
-        <w:rPr>
-          <w:sz w:val="20"/>
-          <w:szCs w:val="20"/>
-        </w:rPr>
-      </w:pPr>
-      <w:r>
-        <w:rPr>
-          <w:b/>
-          <w:bCs/>
-          <w:szCs w:val="21"/>
-        </w:rPr>
-        <w:t>A</w:t>
-      </w:r>
-      <w:r>
-        <w:rPr>
-          <w:b/>
-          <w:bCs/>
-          <w:szCs w:val="21"/>
-        </w:rPr>
-        <w:t>gents moraux artificiels</w:t>
-      </w:r>
-      <w:r>
-        <w:rPr>
-          <w:szCs w:val="21"/>
-        </w:rPr>
-        <w:t xml:space="preserve"> </w:t>
-      </w:r>
-      <w:r>
-        <w:rPr>
-          <w:szCs w:val="21"/>
-        </w:rPr>
-        <w:t xml:space="preserve">= </w:t>
-      </w:r>
-      <w:r>
-        <w:rPr>
-          <w:szCs w:val="21"/>
-        </w:rPr>
-        <w:t xml:space="preserve">Capacité de prendre ses décisions en sachant discerner le bien du mal, mais contrairement à l’agent moral, il n’est pas </w:t>
-      </w:r>
-      <w:r>
-        <w:rPr>
-          <w:szCs w:val="21"/>
-        </w:rPr>
-        <w:t>tenu responsable de ses actions (imputabilité).</w:t>
-      </w:r>
-      <w:r>
-        <w:rPr>
-          <w:szCs w:val="21"/>
-        </w:rPr>
-        <w:t xml:space="preserve"> (p.32)</w:t>
-      </w:r>
-    </w:p>
-    <w:p>
-      <w:pPr>
-        <w:rPr>
-          <w:szCs w:val="21"/>
-        </w:rPr>
-      </w:pPr>
-      <w:r>
-        <w:rPr>
-          <w:b/>
-          <w:bCs/>
-          <w:szCs w:val="21"/>
-        </w:rPr>
-        <w:t>P</w:t>
-      </w:r>
-      <w:r>
-        <w:rPr>
-          <w:b/>
-          <w:bCs/>
-          <w:szCs w:val="21"/>
-        </w:rPr>
-        <w:t>atient moral</w:t>
-      </w:r>
-      <w:r>
-        <w:rPr>
-          <w:szCs w:val="21"/>
-        </w:rPr>
-        <w:t xml:space="preserve"> = Individu à qui il est possible de faire du bien ou du mal.</w:t>
-      </w:r>
-      <w:r>
-        <w:rPr>
-          <w:szCs w:val="21"/>
-        </w:rPr>
-        <w:t xml:space="preserve"> (p.34)</w:t>
-      </w:r>
-    </w:p>
-    <w:p>
-      <w:pPr>
-        <w:rPr>
-          <w:szCs w:val="21"/>
-        </w:rPr>
-      </w:pPr>
-      <w:r>
-        <w:rPr>
-          <w:b/>
-          <w:bCs/>
-          <w:szCs w:val="21"/>
-        </w:rPr>
-        <w:t>É</w:t>
-      </w:r>
-      <w:r>
-        <w:rPr>
-          <w:b/>
-          <w:bCs/>
-          <w:szCs w:val="21"/>
-        </w:rPr>
-        <w:t>thique de la vertu</w:t>
-      </w:r>
-      <w:r>
-        <w:rPr>
-          <w:szCs w:val="21"/>
-        </w:rPr>
-        <w:t xml:space="preserve"> = Justifier le motif de ses actions en fonction d’un modèle.</w:t>
-      </w:r>
-      <w:r>
-        <w:rPr>
-          <w:szCs w:val="21"/>
-        </w:rPr>
-        <w:t xml:space="preserve"> (p.44)</w:t>
-      </w:r>
-    </w:p>
-    <w:p>
-      <w:pPr>
-        <w:rPr>
-          <w:szCs w:val="21"/>
-        </w:rPr>
-      </w:pPr>
-      <w:r>
-        <w:rPr>
-          <w:b/>
-          <w:bCs/>
-          <w:szCs w:val="21"/>
-        </w:rPr>
-        <w:t>AI étroites</w:t>
-      </w:r>
-      <w:r>
-        <w:rPr>
-          <w:szCs w:val="21"/>
-        </w:rPr>
-        <w:t xml:space="preserve"> </w:t>
-      </w:r>
-      <w:r>
-        <w:rPr>
-          <w:szCs w:val="21"/>
-        </w:rPr>
-        <w:t>= Elles peuvent accomplir une tâche précise, éventuellement mieux qu’un humain.</w:t>
-      </w:r>
-      <w:r>
-        <w:rPr>
-          <w:szCs w:val="21"/>
-        </w:rPr>
-        <w:t xml:space="preserve"> (p.50)</w:t>
-      </w:r>
-    </w:p>
-    <w:p>
-      <w:pPr>
-        <w:rPr>
-          <w:sz w:val="20"/>
-          <w:szCs w:val="20"/>
-        </w:rPr>
-      </w:pPr>
-      <w:r>
-        <w:rPr>
-          <w:b/>
-          <w:bCs/>
-          <w:szCs w:val="21"/>
-        </w:rPr>
-        <w:t>AI générales</w:t>
-      </w:r>
-      <w:r>
-        <w:rPr>
-          <w:szCs w:val="21"/>
-        </w:rPr>
-        <w:t xml:space="preserve"> </w:t>
-      </w:r>
-      <w:r>
-        <w:rPr>
-          <w:szCs w:val="21"/>
-        </w:rPr>
-        <w:t xml:space="preserve">= Elles ont la capacité de transférer des connaissances acquises d’un domaine à un autre. </w:t>
-      </w:r>
-      <w:r>
-        <w:rPr>
-          <w:szCs w:val="21"/>
-        </w:rPr>
-        <w:t>(p.50)</w:t>
-      </w:r>
-    </w:p>
-    <w:p>
-      <w:pPr>
-        <w:rPr>
-          <w:sz w:val="20"/>
-          <w:szCs w:val="20"/>
-        </w:rPr>
-      </w:pPr>
-      <w:r>
-        <w:rPr>
-          <w:b/>
-          <w:bCs/>
-          <w:szCs w:val="21"/>
-        </w:rPr>
-        <w:t>T</w:t>
-      </w:r>
-      <w:r>
-        <w:rPr>
-          <w:b/>
-          <w:bCs/>
-          <w:szCs w:val="21"/>
-        </w:rPr>
-        <w:t>hèse de l’orthogonalité</w:t>
-      </w:r>
-      <w:r>
-        <w:rPr>
-          <w:szCs w:val="21"/>
-        </w:rPr>
-        <w:t xml:space="preserve"> </w:t>
-      </w:r>
-      <w:r>
-        <w:rPr>
-          <w:szCs w:val="21"/>
-        </w:rPr>
-        <w:t xml:space="preserve">= </w:t>
-      </w:r>
-      <w:r>
-        <w:rPr>
-          <w:szCs w:val="21"/>
-        </w:rPr>
-        <w:t>Pas de connexion entre intelligence et les buts qu’on se fixe</w:t>
-      </w:r>
-      <w:r>
-        <w:rPr>
-          <w:szCs w:val="21"/>
-        </w:rPr>
-        <w:t xml:space="preserve"> (p.5</w:t>
-      </w:r>
-      <w:r>
-        <w:rPr>
-          <w:szCs w:val="21"/>
-        </w:rPr>
-        <w:t>2</w:t>
-      </w:r>
-      <w:r>
-        <w:rPr>
-          <w:szCs w:val="21"/>
-        </w:rPr>
-        <w:t>)</w:t>
-      </w:r>
-    </w:p>
-    <w:p>
-      <w:pPr>
-        <w:rPr>
-          <w:szCs w:val="21"/>
-        </w:rPr>
-      </w:pPr>
-      <w:r>
-        <w:rPr>
-          <w:b/>
-          <w:bCs/>
-          <w:szCs w:val="21"/>
-        </w:rPr>
-        <w:t>P</w:t>
-      </w:r>
-      <w:r>
-        <w:rPr>
-          <w:b/>
-          <w:bCs/>
-          <w:szCs w:val="21"/>
-        </w:rPr>
-        <w:t>roblème de l’alignement</w:t>
-      </w:r>
-      <w:r>
-        <w:rPr>
-          <w:szCs w:val="21"/>
-        </w:rPr>
-        <w:t xml:space="preserve"> = S’assurer que les systèmes qu’on crée poursuivent les objectifs qu’on souhaite.</w:t>
-      </w:r>
-      <w:r>
-        <w:rPr>
-          <w:szCs w:val="21"/>
-        </w:rPr>
-        <w:t xml:space="preserve"> (p.52)</w:t>
-      </w:r>
-    </w:p>
-    <w:p>
-      <w:pPr>
-        <w:rPr>
-          <w:szCs w:val="21"/>
-        </w:rPr>
-      </w:pPr>
-      <w:r>
-        <w:rPr>
-          <w:b/>
-          <w:bCs/>
-          <w:szCs w:val="21"/>
-        </w:rPr>
-        <w:lastRenderedPageBreak/>
-        <w:t>R</w:t>
-      </w:r>
-      <w:r>
-        <w:rPr>
-          <w:b/>
-          <w:bCs/>
-          <w:szCs w:val="21"/>
-        </w:rPr>
-        <w:t>isques existentiels</w:t>
-      </w:r>
-      <w:r>
-        <w:rPr>
-          <w:szCs w:val="21"/>
-        </w:rPr>
-        <w:t xml:space="preserve"> = Risques pouvant causer la fin de l’humanité.</w:t>
-      </w:r>
-      <w:r>
-        <w:rPr>
-          <w:szCs w:val="21"/>
-        </w:rPr>
-        <w:t xml:space="preserve"> (p.53)</w:t>
-      </w:r>
-    </w:p>
-    <w:p>
-      <w:pPr>
-        <w:rPr>
-          <w:szCs w:val="21"/>
-        </w:rPr>
-      </w:pPr>
-      <w:r>
-        <w:rPr>
-          <w:szCs w:val="21"/>
-        </w:rPr>
-        <w:t>S</w:t>
-      </w:r>
-      <w:r>
-        <w:rPr>
-          <w:szCs w:val="21"/>
-        </w:rPr>
-        <w:t>pécification directe</w:t>
-      </w:r>
-      <w:r>
-        <w:rPr>
-          <w:szCs w:val="21"/>
-        </w:rPr>
-        <w:t xml:space="preserve"> = Implantation de normes, valeurs définies à l’avance. </w:t>
-      </w:r>
-      <w:r>
-        <w:rPr>
-          <w:szCs w:val="21"/>
-        </w:rPr>
-        <w:t>(p.54)</w:t>
-      </w:r>
-    </w:p>
-    <w:p>
-      <w:pPr>
-        <w:rPr>
-          <w:sz w:val="20"/>
-          <w:szCs w:val="20"/>
-        </w:rPr>
-      </w:pPr>
-      <w:r>
-        <w:rPr>
-          <w:szCs w:val="21"/>
-        </w:rPr>
-        <w:t>N</w:t>
-      </w:r>
-      <w:r>
-        <w:rPr>
-          <w:szCs w:val="21"/>
-        </w:rPr>
-        <w:t xml:space="preserve">ormativité indirecte = </w:t>
-      </w:r>
-      <w:r>
-        <w:rPr>
-          <w:szCs w:val="21"/>
-        </w:rPr>
-        <w:t>Demander ce que nous aurions aimé qu’elle fasse, on déplace les objectifs sur l’AI pour qu’elle s’adapte aux scénarios que nous n’aurions pas imaginé</w:t>
-      </w:r>
-      <w:r>
-        <w:rPr>
-          <w:szCs w:val="21"/>
-        </w:rPr>
-        <w:t>. (p.5</w:t>
-      </w:r>
-      <w:r>
-        <w:rPr>
-          <w:szCs w:val="21"/>
-        </w:rPr>
-        <w:t>5</w:t>
-      </w:r>
-      <w:r>
-        <w:rPr>
-          <w:szCs w:val="21"/>
-        </w:rPr>
-        <w:t>)</w:t>
-      </w:r>
-    </w:p>
-    <w:p>
-      <w:pPr>
-        <w:rPr>
-          <w:sz w:val="20"/>
-          <w:szCs w:val="20"/>
-        </w:rPr>
-      </w:pPr>
-      <w:r>
-        <w:rPr>
-          <w:szCs w:val="21"/>
-        </w:rPr>
-        <w:t>S</w:t>
-      </w:r>
-      <w:r>
-        <w:rPr>
-          <w:szCs w:val="21"/>
-        </w:rPr>
-        <w:t>ens commun</w:t>
-      </w:r>
-      <w:r>
-        <w:rPr>
-          <w:szCs w:val="21"/>
-        </w:rPr>
-        <w:t xml:space="preserve"> =  Bon sens (connaissance de base des lois du monde)</w:t>
-      </w:r>
-      <w:r>
-        <w:rPr>
-          <w:szCs w:val="21"/>
-        </w:rPr>
-        <w:t xml:space="preserve"> </w:t>
-      </w:r>
-      <w:r>
-        <w:rPr>
-          <w:szCs w:val="21"/>
-        </w:rPr>
-        <w:t xml:space="preserve">permettant de prendre des décisions. </w:t>
-      </w:r>
-      <w:r>
-        <w:rPr>
-          <w:szCs w:val="21"/>
-        </w:rPr>
-        <w:t>(p.55)</w:t>
+          <w:szCs w:val="21"/>
+        </w:rPr>
+        <w:t>Sens commun =  Bon sens (connaissance de base des lois du monde) permettant de prendre des décisions. (p.55)</w:t>
       </w:r>
     </w:p>
     <w:sectPr>

--- a/Session_Automne_2023/Enjeux professionnels et société (INF30007-MS)/Résumés de lecture/Remise/INF30007_Fiche_Resume_Lecture_FrederikBoutin.docx
+++ b/Session_Automne_2023/Enjeux professionnels et société (INF30007-MS)/Résumés de lecture/Remise/INF30007_Fiche_Resume_Lecture_FrederikBoutin.docx
@@ -6,7 +6,277 @@
       <w:pPr>
         <w:pStyle w:val="Titre"/>
       </w:pPr>
-      <w:r>
+    </w:p>
+    <w:p>
+      <w:pPr>
+        <w:pStyle w:val="Titre"/>
+        <w:jc w:val="center"/>
+      </w:pPr>
+      <w:r>
+        <w:rPr>
+          <w:noProof/>
+        </w:rPr>
+        <w:drawing>
+          <wp:inline distT="0" distB="0" distL="0" distR="0" wp14:anchorId="3D13E113" wp14:editId="3EAE5F7B">
+            <wp:extent cx="2487930" cy="1127571"/>
+            <wp:effectExtent l="0" t="0" r="7620" b="0"/>
+            <wp:docPr id="1" name="Graphique 1"/>
+            <wp:cNvGraphicFramePr>
+              <a:graphicFrameLocks xmlns:a="http://schemas.openxmlformats.org/drawingml/2006/main" noChangeAspect="1"/>
+            </wp:cNvGraphicFramePr>
+            <a:graphic xmlns:a="http://schemas.openxmlformats.org/drawingml/2006/main">
+              <a:graphicData uri="http://schemas.openxmlformats.org/drawingml/2006/picture">
+                <pic:pic xmlns:pic="http://schemas.openxmlformats.org/drawingml/2006/picture">
+                  <pic:nvPicPr>
+                    <pic:cNvPr id="0" name="Graphique 1"/>
+                    <pic:cNvPicPr/>
+                  </pic:nvPicPr>
+                  <pic:blipFill>
+                    <a:blip r:embed="rId8">
+                      <a:extLst>
+                        <a:ext uri="{96DAC541-7B7A-43D3-8B79-37D633B846F1}">
+                          <asvg:svgBlip xmlns:asvg="http://schemas.microsoft.com/office/drawing/2016/SVG/main" r:embed="rId9"/>
+                        </a:ext>
+                      </a:extLst>
+                    </a:blip>
+                    <a:stretch>
+                      <a:fillRect/>
+                    </a:stretch>
+                  </pic:blipFill>
+                  <pic:spPr>
+                    <a:xfrm>
+                      <a:off x="0" y="0"/>
+                      <a:ext cx="2487930" cy="1127571"/>
+                    </a:xfrm>
+                    <a:prstGeom prst="rect">
+                      <a:avLst/>
+                    </a:prstGeom>
+                  </pic:spPr>
+                </pic:pic>
+              </a:graphicData>
+            </a:graphic>
+          </wp:inline>
+        </w:drawing>
+      </w:r>
+    </w:p>
+    <w:p>
+      <w:pPr>
+        <w:jc w:val="center"/>
+        <w:rPr>
+          <w:rFonts w:cstheme="minorHAnsi"/>
+          <w:color w:val="000000" w:themeColor="text1"/>
+          <w:sz w:val="28"/>
+          <w:szCs w:val="28"/>
+        </w:rPr>
+      </w:pPr>
+      <w:r>
+        <w:rPr>
+          <w:rFonts w:cstheme="minorHAnsi"/>
+          <w:color w:val="000000" w:themeColor="text1"/>
+          <w:sz w:val="28"/>
+          <w:szCs w:val="28"/>
+        </w:rPr>
+        <w:t xml:space="preserve">Résumé de lecture 1 du livre </w:t>
+      </w:r>
+      <w:r>
+        <w:rPr>
+          <w:rFonts w:cstheme="minorHAnsi"/>
+          <w:i/>
+          <w:iCs/>
+          <w:color w:val="000000" w:themeColor="text1"/>
+          <w:sz w:val="28"/>
+          <w:szCs w:val="28"/>
+        </w:rPr>
+        <w:t>Faire la morale aux robots</w:t>
+      </w:r>
+      <w:r>
+        <w:rPr>
+          <w:rFonts w:cstheme="minorHAnsi"/>
+          <w:color w:val="000000" w:themeColor="text1"/>
+          <w:sz w:val="28"/>
+          <w:szCs w:val="28"/>
+        </w:rPr>
+        <w:t xml:space="preserve"> </w:t>
+      </w:r>
+    </w:p>
+    <w:p>
+      <w:pPr>
+        <w:jc w:val="center"/>
+        <w:rPr>
+          <w:rFonts w:cstheme="minorHAnsi"/>
+          <w:color w:val="000000" w:themeColor="text1"/>
+          <w:sz w:val="28"/>
+          <w:szCs w:val="28"/>
+        </w:rPr>
+      </w:pPr>
+      <w:r>
+        <w:rPr>
+          <w:rFonts w:cstheme="minorHAnsi"/>
+          <w:color w:val="000000" w:themeColor="text1"/>
+          <w:sz w:val="28"/>
+          <w:szCs w:val="28"/>
+        </w:rPr>
+        <w:t>Par</w:t>
+      </w:r>
+      <w:r>
+        <w:rPr>
+          <w:rFonts w:cstheme="minorHAnsi"/>
+          <w:color w:val="000000" w:themeColor="text1"/>
+          <w:sz w:val="28"/>
+          <w:szCs w:val="28"/>
+        </w:rPr>
+        <w:br/>
+      </w:r>
+      <w:r>
+        <w:rPr>
+          <w:rFonts w:cstheme="minorHAnsi"/>
+          <w:color w:val="000000" w:themeColor="text1"/>
+          <w:sz w:val="28"/>
+          <w:szCs w:val="28"/>
+        </w:rPr>
+        <w:t>Frédérik Boutin</w:t>
+      </w:r>
+    </w:p>
+    <w:p>
+      <w:pPr>
+        <w:jc w:val="center"/>
+        <w:rPr>
+          <w:rFonts w:cstheme="minorHAnsi"/>
+          <w:color w:val="000000" w:themeColor="text1"/>
+          <w:sz w:val="28"/>
+          <w:szCs w:val="28"/>
+        </w:rPr>
+      </w:pPr>
+      <w:r>
+        <w:rPr>
+          <w:rFonts w:cstheme="minorHAnsi"/>
+          <w:color w:val="000000" w:themeColor="text1"/>
+          <w:sz w:val="28"/>
+          <w:szCs w:val="28"/>
+        </w:rPr>
+        <w:t xml:space="preserve">Travail présenté à </w:t>
+      </w:r>
+      <w:r>
+        <w:rPr>
+          <w:rFonts w:cstheme="minorHAnsi"/>
+          <w:color w:val="000000" w:themeColor="text1"/>
+          <w:sz w:val="28"/>
+          <w:szCs w:val="28"/>
+        </w:rPr>
+        <w:t xml:space="preserve">M. Yacine </w:t>
+      </w:r>
+      <w:proofErr w:type="spellStart"/>
+      <w:r>
+        <w:rPr>
+          <w:rFonts w:cstheme="minorHAnsi"/>
+          <w:color w:val="000000" w:themeColor="text1"/>
+          <w:sz w:val="28"/>
+          <w:szCs w:val="28"/>
+        </w:rPr>
+        <w:t>Benahmed</w:t>
+      </w:r>
+      <w:proofErr w:type="spellEnd"/>
+    </w:p>
+    <w:p>
+      <w:pPr>
+        <w:jc w:val="center"/>
+        <w:rPr>
+          <w:rFonts w:cstheme="minorHAnsi"/>
+          <w:color w:val="000000" w:themeColor="text1"/>
+          <w:sz w:val="28"/>
+          <w:szCs w:val="28"/>
+        </w:rPr>
+      </w:pPr>
+      <w:r>
+        <w:rPr>
+          <w:rFonts w:cstheme="minorHAnsi"/>
+          <w:color w:val="000000" w:themeColor="text1"/>
+          <w:sz w:val="28"/>
+          <w:szCs w:val="28"/>
+        </w:rPr>
+        <w:t xml:space="preserve">Dans le cadre du cours </w:t>
+      </w:r>
+      <w:r>
+        <w:rPr>
+          <w:rFonts w:cstheme="minorHAnsi"/>
+          <w:color w:val="000000" w:themeColor="text1"/>
+          <w:sz w:val="28"/>
+          <w:szCs w:val="28"/>
+        </w:rPr>
+        <w:t>Enjeux professionnels et société</w:t>
+      </w:r>
+      <w:r>
+        <w:rPr>
+          <w:rFonts w:cstheme="minorHAnsi"/>
+          <w:b/>
+          <w:bCs/>
+          <w:color w:val="000000" w:themeColor="text1"/>
+          <w:sz w:val="28"/>
+          <w:szCs w:val="28"/>
+        </w:rPr>
+        <w:br/>
+      </w:r>
+      <w:r>
+        <w:rPr>
+          <w:rFonts w:cstheme="minorHAnsi"/>
+          <w:color w:val="000000" w:themeColor="text1"/>
+          <w:sz w:val="28"/>
+          <w:szCs w:val="28"/>
+        </w:rPr>
+        <w:t>INF30007</w:t>
+      </w:r>
+    </w:p>
+    <w:p>
+      <w:pPr>
+        <w:jc w:val="center"/>
+        <w:rPr>
+          <w:rFonts w:cstheme="minorHAnsi"/>
+          <w:color w:val="000000" w:themeColor="text1"/>
+          <w:sz w:val="24"/>
+          <w:szCs w:val="24"/>
+        </w:rPr>
+        <w:sectPr>
+          <w:pgSz w:w="12240" w:h="15840" w:code="1"/>
+          <w:pgMar w:top="2835" w:right="1440" w:bottom="2835" w:left="1440" w:header="709" w:footer="709" w:gutter="0"/>
+          <w:cols w:space="708"/>
+          <w:vAlign w:val="both"/>
+          <w:docGrid w:linePitch="360"/>
+        </w:sectPr>
+      </w:pPr>
+      <w:r>
+        <w:rPr>
+          <w:rFonts w:cstheme="minorHAnsi"/>
+          <w:color w:val="000000" w:themeColor="text1"/>
+          <w:sz w:val="36"/>
+          <w:szCs w:val="36"/>
+        </w:rPr>
+        <w:br/>
+      </w:r>
+      <w:r>
+        <w:rPr>
+          <w:rFonts w:cstheme="minorHAnsi"/>
+          <w:color w:val="000000" w:themeColor="text1"/>
+          <w:sz w:val="28"/>
+          <w:szCs w:val="28"/>
+        </w:rPr>
+        <w:t>21 octobre 202</w:t>
+      </w:r>
+      <w:r>
+        <w:rPr>
+          <w:rFonts w:cstheme="minorHAnsi"/>
+          <w:color w:val="000000" w:themeColor="text1"/>
+          <w:sz w:val="28"/>
+          <w:szCs w:val="28"/>
+        </w:rPr>
+        <w:t>3</w:t>
+      </w:r>
+    </w:p>
+    <w:p>
+      <w:pPr>
+        <w:pStyle w:val="Titre"/>
+      </w:pPr>
+      <w:r>
+        <w:lastRenderedPageBreak/>
         <w:t>Résumé de lecture</w:t>
       </w:r>
       <w:r>
@@ -315,7 +585,49 @@
                 <w:rFonts w:asciiTheme="minorHAnsi" w:hAnsiTheme="minorHAnsi"/>
                 <w:szCs w:val="21"/>
               </w:rPr>
-              <w:t>L’auteur, Martin Gibert, est un philosophe et chercheur. Il travaille à l’université de Montréal et fait partie du Centre de recherche en éthique et se spécialise dans l’éthique de l’intelligence artificielle.</w:t>
+              <w:t>L’auteur, Martin Gibert, est un philosophe et chercheur</w:t>
+            </w:r>
+            <w:r>
+              <w:rPr>
+                <w:rFonts w:asciiTheme="minorHAnsi" w:hAnsiTheme="minorHAnsi"/>
+                <w:szCs w:val="21"/>
+              </w:rPr>
+              <w:t xml:space="preserve"> qui</w:t>
+            </w:r>
+            <w:r>
+              <w:rPr>
+                <w:rFonts w:asciiTheme="minorHAnsi" w:hAnsiTheme="minorHAnsi"/>
+                <w:szCs w:val="21"/>
+              </w:rPr>
+              <w:t xml:space="preserve"> se spécialise dans l’éthique de l’intelligence artificielle.</w:t>
+            </w:r>
+            <w:r>
+              <w:rPr>
+                <w:rFonts w:asciiTheme="minorHAnsi" w:hAnsiTheme="minorHAnsi"/>
+                <w:szCs w:val="21"/>
+              </w:rPr>
+              <w:t xml:space="preserve"> Il travaille à l’université de Montréal et</w:t>
+            </w:r>
+            <w:r>
+              <w:rPr>
+                <w:rFonts w:asciiTheme="minorHAnsi" w:hAnsiTheme="minorHAnsi"/>
+                <w:szCs w:val="21"/>
+              </w:rPr>
+              <w:t xml:space="preserve"> il</w:t>
+            </w:r>
+            <w:r>
+              <w:rPr>
+                <w:rFonts w:asciiTheme="minorHAnsi" w:hAnsiTheme="minorHAnsi"/>
+                <w:szCs w:val="21"/>
+              </w:rPr>
+              <w:t xml:space="preserve"> fait partie du Centre de recherche en éthique</w:t>
+            </w:r>
+            <w:r>
+              <w:rPr>
+                <w:rFonts w:asciiTheme="minorHAnsi" w:hAnsiTheme="minorHAnsi"/>
+                <w:szCs w:val="21"/>
+              </w:rPr>
+              <w:t xml:space="preserve">. </w:t>
             </w:r>
           </w:p>
         </w:tc>
@@ -381,7 +693,7 @@
                 <w:rFonts w:asciiTheme="minorHAnsi" w:hAnsiTheme="minorHAnsi"/>
                 <w:szCs w:val="21"/>
               </w:rPr>
-              <w:t>Livre, genre morale et philosophie.</w:t>
+              <w:t>Essai philosophique et métaphysique.</w:t>
             </w:r>
           </w:p>
         </w:tc>
@@ -547,6 +859,7 @@
           </w:tcPr>
           <w:p>
             <w:pPr>
+              <w:jc w:val="both"/>
               <w:rPr>
                 <w:rFonts w:asciiTheme="minorHAnsi" w:hAnsiTheme="minorHAnsi"/>
                 <w:szCs w:val="21"/>
@@ -566,14 +879,49 @@
                 <w:rFonts w:asciiTheme="minorHAnsi" w:hAnsiTheme="minorHAnsi"/>
                 <w:szCs w:val="21"/>
               </w:rPr>
-              <w:t xml:space="preserve">: L’auteur vise à sensibiliser sur l’approche et les choix de programmation </w:t>
-            </w:r>
-            <w:r>
-              <w:rPr>
-                <w:rFonts w:asciiTheme="minorHAnsi" w:hAnsiTheme="minorHAnsi"/>
-                <w:szCs w:val="21"/>
-              </w:rPr>
-              <w:t xml:space="preserve">quant aux </w:t>
+              <w:t xml:space="preserve">: </w:t>
+            </w:r>
+            <w:r>
+              <w:rPr>
+                <w:rFonts w:asciiTheme="minorHAnsi" w:hAnsiTheme="minorHAnsi"/>
+                <w:szCs w:val="21"/>
+              </w:rPr>
+              <w:t>Sensibiliser</w:t>
+            </w:r>
+            <w:r>
+              <w:rPr>
+                <w:rFonts w:asciiTheme="minorHAnsi" w:hAnsiTheme="minorHAnsi"/>
+                <w:szCs w:val="21"/>
+              </w:rPr>
+              <w:t xml:space="preserve"> sur l’approche et les choix </w:t>
+            </w:r>
+            <w:r>
+              <w:rPr>
+                <w:rFonts w:asciiTheme="minorHAnsi" w:hAnsiTheme="minorHAnsi"/>
+                <w:szCs w:val="21"/>
+              </w:rPr>
+              <w:t>d’utilisation</w:t>
+            </w:r>
+            <w:r>
+              <w:rPr>
+                <w:rFonts w:asciiTheme="minorHAnsi" w:hAnsiTheme="minorHAnsi"/>
+                <w:szCs w:val="21"/>
+              </w:rPr>
+              <w:t xml:space="preserve"> </w:t>
+            </w:r>
+            <w:r>
+              <w:rPr>
+                <w:rFonts w:asciiTheme="minorHAnsi" w:hAnsiTheme="minorHAnsi"/>
+                <w:szCs w:val="21"/>
+              </w:rPr>
+              <w:t>de</w:t>
+            </w:r>
+            <w:r>
+              <w:rPr>
+                <w:rFonts w:asciiTheme="minorHAnsi" w:hAnsiTheme="minorHAnsi"/>
+                <w:szCs w:val="21"/>
+              </w:rPr>
+              <w:t xml:space="preserve"> </w:t>
             </w:r>
             <w:r>
               <w:rPr>
@@ -594,70 +942,49 @@
                 <w:rFonts w:asciiTheme="minorHAnsi" w:hAnsiTheme="minorHAnsi"/>
                 <w:szCs w:val="21"/>
               </w:rPr>
-              <w:t>dans le développement des technologies autonomes, tel que les intelligences artificielles par exemple.</w:t>
+              <w:t>dans le développement des technologies autonomes, tel</w:t>
+            </w:r>
+            <w:r>
+              <w:rPr>
+                <w:rFonts w:asciiTheme="minorHAnsi" w:hAnsiTheme="minorHAnsi"/>
+                <w:szCs w:val="21"/>
+              </w:rPr>
+              <w:t>le</w:t>
+            </w:r>
+            <w:r>
+              <w:rPr>
+                <w:rFonts w:asciiTheme="minorHAnsi" w:hAnsiTheme="minorHAnsi"/>
+                <w:szCs w:val="21"/>
+              </w:rPr>
+              <w:t xml:space="preserve"> que l</w:t>
+            </w:r>
+            <w:r>
+              <w:rPr>
+                <w:rFonts w:asciiTheme="minorHAnsi" w:hAnsiTheme="minorHAnsi"/>
+                <w:szCs w:val="21"/>
+              </w:rPr>
+              <w:t>’</w:t>
+            </w:r>
+            <w:r>
+              <w:rPr>
+                <w:rFonts w:asciiTheme="minorHAnsi" w:hAnsiTheme="minorHAnsi"/>
+                <w:szCs w:val="21"/>
+              </w:rPr>
+              <w:t>intelligences artificielle par exemple.</w:t>
             </w:r>
           </w:p>
           <w:p>
             <w:pPr>
+              <w:jc w:val="both"/>
               <w:rPr>
                 <w:rFonts w:asciiTheme="minorHAnsi" w:hAnsiTheme="minorHAnsi"/>
                 <w:szCs w:val="21"/>
               </w:rPr>
             </w:pPr>
-            <w:r>
-              <w:rPr>
-                <w:rFonts w:asciiTheme="minorHAnsi" w:hAnsiTheme="minorHAnsi"/>
-                <w:b/>
-                <w:bCs/>
-                <w:szCs w:val="21"/>
-              </w:rPr>
-              <w:t>Problématique</w:t>
-            </w:r>
-            <w:r>
-              <w:rPr>
-                <w:rFonts w:asciiTheme="minorHAnsi" w:hAnsiTheme="minorHAnsi"/>
-                <w:szCs w:val="21"/>
-              </w:rPr>
-              <w:t xml:space="preserve"> : Il existe plusieurs règles morales et </w:t>
-            </w:r>
-            <w:r>
-              <w:rPr>
-                <w:rFonts w:asciiTheme="minorHAnsi" w:hAnsiTheme="minorHAnsi"/>
-                <w:szCs w:val="21"/>
-              </w:rPr>
-              <w:t>une multitude</w:t>
-            </w:r>
-            <w:r>
-              <w:rPr>
-                <w:rFonts w:asciiTheme="minorHAnsi" w:hAnsiTheme="minorHAnsi"/>
-                <w:szCs w:val="21"/>
-              </w:rPr>
-              <w:t xml:space="preserve"> de façons différentes de programmer, sans compter </w:t>
-            </w:r>
-            <w:r>
-              <w:rPr>
-                <w:rFonts w:asciiTheme="minorHAnsi" w:hAnsiTheme="minorHAnsi"/>
-                <w:szCs w:val="21"/>
-              </w:rPr>
-              <w:t>toutes les</w:t>
-            </w:r>
-            <w:r>
-              <w:rPr>
-                <w:rFonts w:asciiTheme="minorHAnsi" w:hAnsiTheme="minorHAnsi"/>
-                <w:szCs w:val="21"/>
-              </w:rPr>
-              <w:t xml:space="preserve"> sources de biais possible.</w:t>
-            </w:r>
-            <w:r>
-              <w:rPr>
-                <w:rFonts w:asciiTheme="minorHAnsi" w:hAnsiTheme="minorHAnsi"/>
-                <w:szCs w:val="21"/>
-              </w:rPr>
-              <w:t xml:space="preserve"> Ainsi, comment effectuer les bons choix permettant d’assurer le bien pour la société aujourd’hui et dans le futur ?</w:t>
-            </w:r>
           </w:p>
           <w:p>
             <w:pPr>
+              <w:jc w:val="both"/>
               <w:rPr>
                 <w:rFonts w:asciiTheme="minorHAnsi" w:hAnsiTheme="minorHAnsi"/>
                 <w:szCs w:val="21"/>
@@ -670,14 +997,63 @@
                 <w:bCs/>
                 <w:szCs w:val="21"/>
               </w:rPr>
-              <w:t>Thèses</w:t>
-            </w:r>
-            <w:r>
-              <w:rPr>
-                <w:rFonts w:asciiTheme="minorHAnsi" w:hAnsiTheme="minorHAnsi"/>
-                <w:szCs w:val="21"/>
-              </w:rPr>
-              <w:t> :</w:t>
+              <w:t>Problématique</w:t>
+            </w:r>
+            <w:r>
+              <w:rPr>
+                <w:rFonts w:asciiTheme="minorHAnsi" w:hAnsiTheme="minorHAnsi"/>
+                <w:szCs w:val="21"/>
+              </w:rPr>
+              <w:t xml:space="preserve"> : Il existe plusieurs règles morales et </w:t>
+            </w:r>
+            <w:r>
+              <w:rPr>
+                <w:rFonts w:asciiTheme="minorHAnsi" w:hAnsiTheme="minorHAnsi"/>
+                <w:szCs w:val="21"/>
+              </w:rPr>
+              <w:t>une multitude</w:t>
+            </w:r>
+            <w:r>
+              <w:rPr>
+                <w:rFonts w:asciiTheme="minorHAnsi" w:hAnsiTheme="minorHAnsi"/>
+                <w:szCs w:val="21"/>
+              </w:rPr>
+              <w:t xml:space="preserve"> de façons différentes de programmer, sans compter </w:t>
+            </w:r>
+            <w:r>
+              <w:rPr>
+                <w:rFonts w:asciiTheme="minorHAnsi" w:hAnsiTheme="minorHAnsi"/>
+                <w:szCs w:val="21"/>
+              </w:rPr>
+              <w:t>toutes les</w:t>
+            </w:r>
+            <w:r>
+              <w:rPr>
+                <w:rFonts w:asciiTheme="minorHAnsi" w:hAnsiTheme="minorHAnsi"/>
+                <w:szCs w:val="21"/>
+              </w:rPr>
+              <w:t xml:space="preserve"> sources de biais possible.</w:t>
+            </w:r>
+            <w:r>
+              <w:rPr>
+                <w:rFonts w:asciiTheme="minorHAnsi" w:hAnsiTheme="minorHAnsi"/>
+                <w:szCs w:val="21"/>
+              </w:rPr>
+              <w:t xml:space="preserve"> Ainsi, comment effectuer les bons choix </w:t>
+            </w:r>
+            <w:r>
+              <w:rPr>
+                <w:rFonts w:asciiTheme="minorHAnsi" w:hAnsiTheme="minorHAnsi"/>
+                <w:szCs w:val="21"/>
+              </w:rPr>
+              <w:t xml:space="preserve">de conception de ses technologies </w:t>
+            </w:r>
+            <w:r>
+              <w:rPr>
+                <w:rFonts w:asciiTheme="minorHAnsi" w:hAnsiTheme="minorHAnsi"/>
+                <w:szCs w:val="21"/>
+              </w:rPr>
+              <w:t>permettant d’assurer le bien pour la société aujourd’hui et dans le futur ?</w:t>
             </w:r>
             <w:r>
               <w:rPr>
@@ -685,53 +1061,20 @@
                 <w:szCs w:val="21"/>
               </w:rPr>
               <w:t xml:space="preserve"> </w:t>
-            </w:r>
-            <w:r>
-              <w:rPr>
-                <w:rFonts w:asciiTheme="minorHAnsi" w:hAnsiTheme="minorHAnsi"/>
-                <w:szCs w:val="21"/>
-              </w:rPr>
-              <w:t xml:space="preserve">Dans la conception des systèmes intelligent, il faut tenir compte des besoins de tous, incluant les groupes marginaux. </w:t>
             </w:r>
           </w:p>
           <w:p>
             <w:pPr>
+              <w:jc w:val="both"/>
               <w:rPr>
                 <w:rFonts w:asciiTheme="minorHAnsi" w:hAnsiTheme="minorHAnsi"/>
                 <w:szCs w:val="21"/>
               </w:rPr>
             </w:pPr>
-            <w:r>
-              <w:rPr>
-                <w:rFonts w:asciiTheme="minorHAnsi" w:hAnsiTheme="minorHAnsi"/>
-                <w:szCs w:val="21"/>
-              </w:rPr>
-              <w:t>Dans la conception</w:t>
-            </w:r>
-            <w:r>
-              <w:rPr>
-                <w:rFonts w:asciiTheme="minorHAnsi" w:hAnsiTheme="minorHAnsi"/>
-                <w:szCs w:val="21"/>
-              </w:rPr>
-              <w:t>, il</w:t>
-            </w:r>
-            <w:r>
-              <w:rPr>
-                <w:rFonts w:asciiTheme="minorHAnsi" w:hAnsiTheme="minorHAnsi"/>
-                <w:szCs w:val="21"/>
-              </w:rPr>
-              <w:t xml:space="preserve"> faut valoriser une approche de morale normative afin de bien justifier nos actions plutôt que de suivre nos propres intuitions morales qui sont des </w:t>
-            </w:r>
-            <w:r>
-              <w:rPr>
-                <w:rFonts w:asciiTheme="minorHAnsi" w:hAnsiTheme="minorHAnsi"/>
-                <w:szCs w:val="21"/>
-              </w:rPr>
-              <w:t>sources de biais.</w:t>
-            </w:r>
           </w:p>
           <w:p>
             <w:pPr>
+              <w:jc w:val="both"/>
               <w:rPr>
                 <w:rFonts w:asciiTheme="minorHAnsi" w:hAnsiTheme="minorHAnsi"/>
                 <w:szCs w:val="21"/>
@@ -740,16 +1083,3981 @@
             <w:r>
               <w:rPr>
                 <w:rFonts w:asciiTheme="minorHAnsi" w:hAnsiTheme="minorHAnsi"/>
-                <w:szCs w:val="21"/>
-              </w:rPr>
-              <w:t xml:space="preserve">Il n’y a pas de connexion entre intelligence et le bien fondé des objectifs d’une AI, il est donc préférable d’utiliser une approche inductive </w:t>
-            </w:r>
-            <w:r>
-              <w:rPr>
-                <w:rFonts w:asciiTheme="minorHAnsi" w:hAnsiTheme="minorHAnsi"/>
-                <w:szCs w:val="21"/>
-              </w:rPr>
-              <w:t xml:space="preserve">dans sa programmation avec ce que nous aurions aimé qu’elle fasse afin de lui laisser choisir elle-même ses objectifs et s’adapter en cours de route. </w:t>
+                <w:b/>
+                <w:bCs/>
+                <w:szCs w:val="21"/>
+              </w:rPr>
+              <w:t>Thèses</w:t>
+            </w:r>
+            <w:r>
+              <w:rPr>
+                <w:rFonts w:asciiTheme="minorHAnsi" w:hAnsiTheme="minorHAnsi"/>
+                <w:szCs w:val="21"/>
+              </w:rPr>
+              <w:t> :</w:t>
+            </w:r>
+            <w:r>
+              <w:rPr>
+                <w:rFonts w:asciiTheme="minorHAnsi" w:hAnsiTheme="minorHAnsi"/>
+                <w:szCs w:val="21"/>
+              </w:rPr>
+              <w:t xml:space="preserve"> </w:t>
+            </w:r>
+            <w:r>
+              <w:rPr>
+                <w:rFonts w:asciiTheme="minorHAnsi" w:hAnsiTheme="minorHAnsi"/>
+                <w:szCs w:val="21"/>
+              </w:rPr>
+              <w:t xml:space="preserve">Dans la conception des systèmes intelligent, il faut tenir compte des besoins de tous, incluant les groupes marginaux. </w:t>
+            </w:r>
+          </w:p>
+          <w:p>
+            <w:pPr>
+              <w:jc w:val="both"/>
+              <w:rPr>
+                <w:rFonts w:asciiTheme="minorHAnsi" w:hAnsiTheme="minorHAnsi"/>
+                <w:szCs w:val="21"/>
+              </w:rPr>
+            </w:pPr>
+            <w:r>
+              <w:rPr>
+                <w:rFonts w:asciiTheme="minorHAnsi" w:hAnsiTheme="minorHAnsi"/>
+                <w:szCs w:val="21"/>
+              </w:rPr>
+              <w:t>Dans la conception, il</w:t>
+            </w:r>
+            <w:r>
+              <w:rPr>
+                <w:rFonts w:asciiTheme="minorHAnsi" w:hAnsiTheme="minorHAnsi"/>
+                <w:szCs w:val="21"/>
+              </w:rPr>
+              <w:t xml:space="preserve"> faut valoriser une approche de morale normative</w:t>
+            </w:r>
+            <w:r>
+              <w:rPr>
+                <w:rFonts w:asciiTheme="minorHAnsi" w:hAnsiTheme="minorHAnsi"/>
+                <w:szCs w:val="21"/>
+              </w:rPr>
+              <w:t>,</w:t>
+            </w:r>
+            <w:r>
+              <w:rPr>
+                <w:rFonts w:asciiTheme="minorHAnsi" w:hAnsiTheme="minorHAnsi"/>
+                <w:szCs w:val="21"/>
+              </w:rPr>
+              <w:t xml:space="preserve"> afin de bien justifier nos actions plutôt que de suivre nos propres intuitions morales qui sont </w:t>
+            </w:r>
+            <w:r>
+              <w:rPr>
+                <w:rFonts w:asciiTheme="minorHAnsi" w:hAnsiTheme="minorHAnsi"/>
+                <w:szCs w:val="21"/>
+              </w:rPr>
+              <w:t>sources</w:t>
+            </w:r>
+            <w:r>
+              <w:rPr>
+                <w:rFonts w:asciiTheme="minorHAnsi" w:hAnsiTheme="minorHAnsi"/>
+                <w:szCs w:val="21"/>
+              </w:rPr>
+              <w:t xml:space="preserve"> de biais.</w:t>
+            </w:r>
+          </w:p>
+          <w:p>
+            <w:pPr>
+              <w:jc w:val="both"/>
+              <w:rPr>
+                <w:rFonts w:asciiTheme="minorHAnsi" w:hAnsiTheme="minorHAnsi"/>
+                <w:szCs w:val="21"/>
+              </w:rPr>
+            </w:pPr>
+            <w:r>
+              <w:rPr>
+                <w:rFonts w:asciiTheme="minorHAnsi" w:hAnsiTheme="minorHAnsi"/>
+                <w:szCs w:val="21"/>
+              </w:rPr>
+              <w:t xml:space="preserve">L’utilisation du principe morale de l’éthique de la vertu serait préférable dans la programmation de systèmes d’IA puisqu’il permet à un système de procéder par association à partir d’exemples d’un modèle jugé vertueux et une meilleure flexibilité.  </w:t>
+            </w:r>
+          </w:p>
+          <w:p>
+            <w:pPr>
+              <w:jc w:val="both"/>
+              <w:rPr>
+                <w:rFonts w:asciiTheme="minorHAnsi" w:hAnsiTheme="minorHAnsi"/>
+                <w:szCs w:val="21"/>
+              </w:rPr>
+            </w:pPr>
+            <w:r>
+              <w:rPr>
+                <w:rFonts w:asciiTheme="minorHAnsi" w:hAnsiTheme="minorHAnsi"/>
+                <w:szCs w:val="21"/>
+              </w:rPr>
+              <w:t xml:space="preserve">Il n’y a pas de connexion entre </w:t>
+            </w:r>
+            <w:r>
+              <w:rPr>
+                <w:rFonts w:asciiTheme="minorHAnsi" w:hAnsiTheme="minorHAnsi"/>
+                <w:szCs w:val="21"/>
+              </w:rPr>
+              <w:t>l’</w:t>
+            </w:r>
+            <w:r>
+              <w:rPr>
+                <w:rFonts w:asciiTheme="minorHAnsi" w:hAnsiTheme="minorHAnsi"/>
+                <w:szCs w:val="21"/>
+              </w:rPr>
+              <w:t xml:space="preserve">intelligence et le bien fondé des objectifs d’une </w:t>
+            </w:r>
+            <w:r>
+              <w:rPr>
+                <w:rFonts w:asciiTheme="minorHAnsi" w:hAnsiTheme="minorHAnsi"/>
+                <w:szCs w:val="21"/>
+              </w:rPr>
+              <w:t>IA</w:t>
+            </w:r>
+            <w:r>
+              <w:rPr>
+                <w:rFonts w:asciiTheme="minorHAnsi" w:hAnsiTheme="minorHAnsi"/>
+                <w:szCs w:val="21"/>
+              </w:rPr>
+              <w:t xml:space="preserve">, il est donc préférable d’utiliser une approche </w:t>
+            </w:r>
+            <w:r>
+              <w:rPr>
+                <w:rFonts w:asciiTheme="minorHAnsi" w:hAnsiTheme="minorHAnsi"/>
+                <w:szCs w:val="21"/>
+              </w:rPr>
+              <w:lastRenderedPageBreak/>
+              <w:t xml:space="preserve">inductive </w:t>
+            </w:r>
+            <w:r>
+              <w:rPr>
+                <w:rFonts w:asciiTheme="minorHAnsi" w:hAnsiTheme="minorHAnsi"/>
+                <w:szCs w:val="21"/>
+              </w:rPr>
+              <w:t xml:space="preserve">dans </w:t>
+            </w:r>
+            <w:r>
+              <w:rPr>
+                <w:rFonts w:asciiTheme="minorHAnsi" w:hAnsiTheme="minorHAnsi"/>
+                <w:szCs w:val="21"/>
+              </w:rPr>
+              <w:t>l’apprentissage de ses systèmes</w:t>
+            </w:r>
+            <w:r>
+              <w:rPr>
+                <w:rFonts w:asciiTheme="minorHAnsi" w:hAnsiTheme="minorHAnsi"/>
+                <w:szCs w:val="21"/>
+              </w:rPr>
+              <w:t xml:space="preserve"> </w:t>
+            </w:r>
+            <w:r>
+              <w:rPr>
+                <w:rFonts w:asciiTheme="minorHAnsi" w:hAnsiTheme="minorHAnsi"/>
+                <w:szCs w:val="21"/>
+              </w:rPr>
+              <w:t>afin de permettre une adaptation des objectifs aux situations non envisagés.</w:t>
+            </w:r>
+          </w:p>
+        </w:tc>
+      </w:tr>
+      <w:tr>
+        <w:tc>
+          <w:tcPr>
+            <w:tcW w:w="2689" w:type="dxa"/>
+          </w:tcPr>
+          <w:p>
+            <w:pPr>
+              <w:rPr>
+                <w:rFonts w:asciiTheme="minorHAnsi" w:hAnsiTheme="minorHAnsi"/>
+                <w:b/>
+                <w:bCs/>
+                <w:szCs w:val="21"/>
+              </w:rPr>
+            </w:pPr>
+            <w:r>
+              <w:rPr>
+                <w:rFonts w:asciiTheme="minorHAnsi" w:hAnsiTheme="minorHAnsi"/>
+                <w:b/>
+                <w:bCs/>
+                <w:szCs w:val="21"/>
+              </w:rPr>
+              <w:t>Références théoriques clés</w:t>
+            </w:r>
+            <w:r>
+              <w:rPr>
+                <w:rStyle w:val="Appelnotedebasdep"/>
+                <w:rFonts w:asciiTheme="minorHAnsi" w:hAnsiTheme="minorHAnsi"/>
+                <w:b/>
+                <w:bCs/>
+                <w:szCs w:val="21"/>
+              </w:rPr>
+              <w:footnoteReference w:id="1"/>
+            </w:r>
+            <w:r>
+              <w:rPr>
+                <w:rFonts w:asciiTheme="minorHAnsi" w:hAnsiTheme="minorHAnsi"/>
+                <w:b/>
+                <w:bCs/>
+                <w:szCs w:val="21"/>
+              </w:rPr>
+              <w:t xml:space="preserve"> </w:t>
+            </w:r>
+          </w:p>
+          <w:p>
+            <w:pPr>
+              <w:rPr>
+                <w:b/>
+                <w:bCs/>
+                <w:szCs w:val="21"/>
+              </w:rPr>
+            </w:pPr>
+            <w:r>
+              <w:rPr>
+                <w:rFonts w:asciiTheme="minorHAnsi" w:hAnsiTheme="minorHAnsi"/>
+                <w:b/>
+                <w:bCs/>
+                <w:i/>
+                <w:iCs/>
+                <w:szCs w:val="21"/>
+              </w:rPr>
+              <w:t>2 pts</w:t>
+            </w:r>
+          </w:p>
+        </w:tc>
+        <w:tc>
+          <w:tcPr>
+            <w:tcW w:w="5941" w:type="dxa"/>
+          </w:tcPr>
+          <w:p>
+            <w:pPr>
+              <w:rPr>
+                <w:rFonts w:asciiTheme="minorHAnsi" w:hAnsiTheme="minorHAnsi"/>
+                <w:szCs w:val="21"/>
+                <w:lang w:val="en-US"/>
+              </w:rPr>
+            </w:pPr>
+            <w:r>
+              <w:rPr>
+                <w:rFonts w:asciiTheme="minorHAnsi" w:hAnsiTheme="minorHAnsi"/>
+                <w:szCs w:val="21"/>
+                <w:lang w:val="en-US"/>
+              </w:rPr>
+              <w:t xml:space="preserve">Site web </w:t>
+            </w:r>
+            <w:r>
+              <w:rPr>
+                <w:rFonts w:asciiTheme="minorHAnsi" w:hAnsiTheme="minorHAnsi"/>
+                <w:i/>
+                <w:iCs/>
+                <w:szCs w:val="21"/>
+                <w:lang w:val="en-US"/>
+              </w:rPr>
+              <w:t>Moral Machine experiment</w:t>
+            </w:r>
+            <w:r>
+              <w:rPr>
+                <w:rFonts w:asciiTheme="minorHAnsi" w:hAnsiTheme="minorHAnsi"/>
+                <w:szCs w:val="21"/>
+                <w:lang w:val="en-US"/>
+              </w:rPr>
+              <w:t xml:space="preserve">, </w:t>
+            </w:r>
+            <w:r>
+              <w:rPr>
+                <w:rFonts w:asciiTheme="minorHAnsi" w:hAnsiTheme="minorHAnsi"/>
+                <w:szCs w:val="21"/>
+                <w:lang w:val="en-US"/>
+              </w:rPr>
+              <w:t>(</w:t>
+            </w:r>
+            <w:r>
+              <w:rPr>
+                <w:rFonts w:asciiTheme="minorHAnsi" w:hAnsiTheme="minorHAnsi"/>
+                <w:szCs w:val="21"/>
+                <w:lang w:val="en-US"/>
+              </w:rPr>
+              <w:t>MIT</w:t>
+            </w:r>
+            <w:r>
+              <w:rPr>
+                <w:rFonts w:asciiTheme="minorHAnsi" w:hAnsiTheme="minorHAnsi"/>
+                <w:szCs w:val="21"/>
+                <w:lang w:val="en-US"/>
+              </w:rPr>
+              <w:t>)</w:t>
+            </w:r>
+            <w:r>
+              <w:rPr>
+                <w:rFonts w:asciiTheme="minorHAnsi" w:hAnsiTheme="minorHAnsi"/>
+                <w:szCs w:val="21"/>
+                <w:lang w:val="en-US"/>
+              </w:rPr>
+              <w:t xml:space="preserve"> </w:t>
+            </w:r>
+            <w:r>
+              <w:rPr>
+                <w:rFonts w:asciiTheme="minorHAnsi" w:hAnsiTheme="minorHAnsi"/>
+                <w:szCs w:val="21"/>
+                <w:lang w:val="en-US"/>
+              </w:rPr>
+              <w:t>[</w:t>
+            </w:r>
+            <w:r>
+              <w:rPr>
+                <w:rFonts w:asciiTheme="minorHAnsi" w:hAnsiTheme="minorHAnsi"/>
+                <w:szCs w:val="21"/>
+                <w:lang w:val="en-US"/>
+              </w:rPr>
+              <w:t>p.22</w:t>
+            </w:r>
+            <w:r>
+              <w:rPr>
+                <w:rFonts w:asciiTheme="minorHAnsi" w:hAnsiTheme="minorHAnsi"/>
+                <w:szCs w:val="21"/>
+                <w:lang w:val="en-US"/>
+              </w:rPr>
+              <w:t>],</w:t>
+            </w:r>
+          </w:p>
+          <w:p>
+            <w:pPr>
+              <w:rPr>
+                <w:rFonts w:asciiTheme="minorHAnsi" w:hAnsiTheme="minorHAnsi"/>
+                <w:szCs w:val="21"/>
+              </w:rPr>
+            </w:pPr>
+            <w:r>
+              <w:rPr>
+                <w:rFonts w:asciiTheme="minorHAnsi" w:hAnsiTheme="minorHAnsi"/>
+                <w:i/>
+                <w:iCs/>
+                <w:szCs w:val="21"/>
+              </w:rPr>
+              <w:t>La voiture qui en savait trop</w:t>
+            </w:r>
+            <w:r>
+              <w:rPr>
+                <w:rFonts w:asciiTheme="minorHAnsi" w:hAnsiTheme="minorHAnsi"/>
+                <w:szCs w:val="21"/>
+              </w:rPr>
+              <w:t xml:space="preserve">, </w:t>
+            </w:r>
+            <w:r>
+              <w:rPr>
+                <w:rFonts w:asciiTheme="minorHAnsi" w:hAnsiTheme="minorHAnsi"/>
+                <w:szCs w:val="21"/>
+              </w:rPr>
+              <w:t>(</w:t>
+            </w:r>
+            <w:proofErr w:type="spellStart"/>
+            <w:r>
+              <w:rPr>
+                <w:rFonts w:asciiTheme="minorHAnsi" w:hAnsiTheme="minorHAnsi"/>
+                <w:szCs w:val="21"/>
+              </w:rPr>
+              <w:t>Humensciences</w:t>
+            </w:r>
+            <w:proofErr w:type="spellEnd"/>
+            <w:r>
+              <w:rPr>
+                <w:rFonts w:asciiTheme="minorHAnsi" w:hAnsiTheme="minorHAnsi"/>
+                <w:szCs w:val="21"/>
+              </w:rPr>
+              <w:t xml:space="preserve">, </w:t>
+            </w:r>
+            <w:r>
+              <w:rPr>
+                <w:rFonts w:asciiTheme="minorHAnsi" w:hAnsiTheme="minorHAnsi"/>
+                <w:szCs w:val="21"/>
+              </w:rPr>
+              <w:t>2019)</w:t>
+            </w:r>
+            <w:r>
+              <w:rPr>
+                <w:rFonts w:asciiTheme="minorHAnsi" w:hAnsiTheme="minorHAnsi"/>
+                <w:szCs w:val="21"/>
+              </w:rPr>
+              <w:t xml:space="preserve"> [p.25],</w:t>
+            </w:r>
+          </w:p>
+          <w:p>
+            <w:pPr>
+              <w:rPr>
+                <w:rFonts w:asciiTheme="minorHAnsi" w:hAnsiTheme="minorHAnsi"/>
+                <w:szCs w:val="21"/>
+                <w:lang w:val="en-US"/>
+              </w:rPr>
+            </w:pPr>
+            <w:r>
+              <w:rPr>
+                <w:rFonts w:asciiTheme="minorHAnsi" w:hAnsiTheme="minorHAnsi"/>
+                <w:i/>
+                <w:iCs/>
+                <w:szCs w:val="21"/>
+                <w:lang w:val="en-US"/>
+              </w:rPr>
+              <w:t>Moral Machines : Teaching Robots Right from Wrong</w:t>
+            </w:r>
+            <w:r>
+              <w:rPr>
+                <w:rFonts w:asciiTheme="minorHAnsi" w:hAnsiTheme="minorHAnsi"/>
+                <w:szCs w:val="21"/>
+                <w:lang w:val="en-US"/>
+              </w:rPr>
+              <w:t xml:space="preserve">, </w:t>
+            </w:r>
+            <w:r>
+              <w:rPr>
+                <w:rFonts w:asciiTheme="minorHAnsi" w:hAnsiTheme="minorHAnsi"/>
+                <w:szCs w:val="21"/>
+                <w:lang w:val="en-US"/>
+              </w:rPr>
+              <w:t>(</w:t>
+            </w:r>
+            <w:r>
+              <w:rPr>
+                <w:rFonts w:asciiTheme="minorHAnsi" w:hAnsiTheme="minorHAnsi"/>
+                <w:szCs w:val="21"/>
+                <w:lang w:val="en-US"/>
+              </w:rPr>
+              <w:t>Oxford University Press</w:t>
+            </w:r>
+            <w:r>
+              <w:rPr>
+                <w:rFonts w:asciiTheme="minorHAnsi" w:hAnsiTheme="minorHAnsi"/>
+                <w:szCs w:val="21"/>
+                <w:lang w:val="en-US"/>
+              </w:rPr>
+              <w:t xml:space="preserve">, </w:t>
+            </w:r>
+            <w:r>
+              <w:rPr>
+                <w:rFonts w:asciiTheme="minorHAnsi" w:hAnsiTheme="minorHAnsi"/>
+                <w:szCs w:val="21"/>
+                <w:lang w:val="en-US"/>
+              </w:rPr>
+              <w:t>2010)</w:t>
+            </w:r>
+            <w:r>
+              <w:rPr>
+                <w:rFonts w:asciiTheme="minorHAnsi" w:hAnsiTheme="minorHAnsi"/>
+                <w:szCs w:val="21"/>
+                <w:lang w:val="en-US"/>
+              </w:rPr>
+              <w:t xml:space="preserve"> </w:t>
+            </w:r>
+            <w:r>
+              <w:rPr>
+                <w:rFonts w:asciiTheme="minorHAnsi" w:hAnsiTheme="minorHAnsi"/>
+                <w:szCs w:val="21"/>
+                <w:lang w:val="en-US"/>
+              </w:rPr>
+              <w:t>[p.</w:t>
+            </w:r>
+            <w:r>
+              <w:rPr>
+                <w:rFonts w:asciiTheme="minorHAnsi" w:hAnsiTheme="minorHAnsi"/>
+                <w:szCs w:val="21"/>
+                <w:lang w:val="en-US"/>
+              </w:rPr>
+              <w:t>32</w:t>
+            </w:r>
+            <w:r>
+              <w:rPr>
+                <w:rFonts w:asciiTheme="minorHAnsi" w:hAnsiTheme="minorHAnsi"/>
+                <w:szCs w:val="21"/>
+                <w:lang w:val="en-US"/>
+              </w:rPr>
+              <w:t>],</w:t>
+            </w:r>
+          </w:p>
+          <w:p>
+            <w:pPr>
+              <w:rPr>
+                <w:rFonts w:asciiTheme="minorHAnsi" w:hAnsiTheme="minorHAnsi"/>
+                <w:szCs w:val="21"/>
+              </w:rPr>
+            </w:pPr>
+            <w:r>
+              <w:rPr>
+                <w:rFonts w:asciiTheme="minorHAnsi" w:hAnsiTheme="minorHAnsi"/>
+                <w:i/>
+                <w:iCs/>
+                <w:szCs w:val="21"/>
+              </w:rPr>
+              <w:t>Déclaration de Montréal pour un développement responsable de l’IA</w:t>
+            </w:r>
+            <w:r>
+              <w:rPr>
+                <w:rFonts w:asciiTheme="minorHAnsi" w:hAnsiTheme="minorHAnsi"/>
+                <w:szCs w:val="21"/>
+              </w:rPr>
+              <w:t xml:space="preserve"> (2018)</w:t>
+            </w:r>
+            <w:r>
+              <w:rPr>
+                <w:rFonts w:asciiTheme="minorHAnsi" w:hAnsiTheme="minorHAnsi"/>
+                <w:szCs w:val="21"/>
+              </w:rPr>
+              <w:t xml:space="preserve"> </w:t>
+            </w:r>
+            <w:r>
+              <w:rPr>
+                <w:rFonts w:asciiTheme="minorHAnsi" w:hAnsiTheme="minorHAnsi"/>
+                <w:szCs w:val="21"/>
+              </w:rPr>
+              <w:t>[p.3</w:t>
+            </w:r>
+            <w:r>
+              <w:rPr>
+                <w:rFonts w:asciiTheme="minorHAnsi" w:hAnsiTheme="minorHAnsi"/>
+                <w:szCs w:val="21"/>
+              </w:rPr>
+              <w:t>4</w:t>
+            </w:r>
+            <w:r>
+              <w:rPr>
+                <w:rFonts w:asciiTheme="minorHAnsi" w:hAnsiTheme="minorHAnsi"/>
+                <w:szCs w:val="21"/>
+              </w:rPr>
+              <w:t>],</w:t>
+            </w:r>
+          </w:p>
+          <w:p>
+            <w:pPr>
+              <w:rPr>
+                <w:rFonts w:asciiTheme="minorHAnsi" w:hAnsiTheme="minorHAnsi"/>
+                <w:szCs w:val="21"/>
+              </w:rPr>
+            </w:pPr>
+            <w:r>
+              <w:rPr>
+                <w:rFonts w:asciiTheme="minorHAnsi" w:hAnsiTheme="minorHAnsi"/>
+                <w:i/>
+                <w:iCs/>
+                <w:szCs w:val="21"/>
+              </w:rPr>
+              <w:t>Homo Deus : une brève histoire du futur</w:t>
+            </w:r>
+            <w:r>
+              <w:rPr>
+                <w:rFonts w:asciiTheme="minorHAnsi" w:hAnsiTheme="minorHAnsi"/>
+                <w:szCs w:val="21"/>
+              </w:rPr>
+              <w:t xml:space="preserve">, </w:t>
+            </w:r>
+            <w:r>
+              <w:rPr>
+                <w:rFonts w:asciiTheme="minorHAnsi" w:hAnsiTheme="minorHAnsi"/>
+                <w:szCs w:val="21"/>
+              </w:rPr>
+              <w:t>(</w:t>
+            </w:r>
+            <w:r>
+              <w:rPr>
+                <w:rFonts w:asciiTheme="minorHAnsi" w:hAnsiTheme="minorHAnsi"/>
+                <w:szCs w:val="21"/>
+              </w:rPr>
+              <w:t>Albin Michel</w:t>
+            </w:r>
+            <w:r>
+              <w:rPr>
+                <w:rFonts w:asciiTheme="minorHAnsi" w:hAnsiTheme="minorHAnsi"/>
+                <w:szCs w:val="21"/>
+              </w:rPr>
+              <w:t xml:space="preserve">, </w:t>
+            </w:r>
+            <w:r>
+              <w:rPr>
+                <w:rFonts w:asciiTheme="minorHAnsi" w:hAnsiTheme="minorHAnsi"/>
+                <w:szCs w:val="21"/>
+              </w:rPr>
+              <w:t>2017)</w:t>
+            </w:r>
+            <w:r>
+              <w:rPr>
+                <w:rFonts w:asciiTheme="minorHAnsi" w:hAnsiTheme="minorHAnsi"/>
+                <w:szCs w:val="21"/>
+              </w:rPr>
+              <w:t xml:space="preserve"> </w:t>
+            </w:r>
+            <w:r>
+              <w:rPr>
+                <w:rFonts w:asciiTheme="minorHAnsi" w:hAnsiTheme="minorHAnsi"/>
+                <w:szCs w:val="21"/>
+              </w:rPr>
+              <w:t>[p.3</w:t>
+            </w:r>
+            <w:r>
+              <w:rPr>
+                <w:rFonts w:asciiTheme="minorHAnsi" w:hAnsiTheme="minorHAnsi"/>
+                <w:szCs w:val="21"/>
+              </w:rPr>
+              <w:t>6</w:t>
+            </w:r>
+            <w:r>
+              <w:rPr>
+                <w:rFonts w:asciiTheme="minorHAnsi" w:hAnsiTheme="minorHAnsi"/>
+                <w:szCs w:val="21"/>
+              </w:rPr>
+              <w:t>],</w:t>
+            </w:r>
+          </w:p>
+          <w:p>
+            <w:pPr>
+              <w:rPr>
+                <w:rFonts w:asciiTheme="minorHAnsi" w:hAnsiTheme="minorHAnsi"/>
+                <w:szCs w:val="21"/>
+                <w:lang w:val="en-US"/>
+              </w:rPr>
+            </w:pPr>
+            <w:r>
+              <w:rPr>
+                <w:rFonts w:asciiTheme="minorHAnsi" w:hAnsiTheme="minorHAnsi"/>
+                <w:i/>
+                <w:iCs/>
+                <w:szCs w:val="21"/>
+                <w:lang w:val="en-US"/>
+              </w:rPr>
+              <w:t>Federal Ministry of Transport and Digital Infrastructure, Ethics Commission: Automated and Connected Driving</w:t>
+            </w:r>
+            <w:r>
+              <w:rPr>
+                <w:rFonts w:asciiTheme="minorHAnsi" w:hAnsiTheme="minorHAnsi"/>
+                <w:szCs w:val="21"/>
+                <w:lang w:val="en-US"/>
+              </w:rPr>
+              <w:t xml:space="preserve"> (2017)</w:t>
+            </w:r>
+            <w:r>
+              <w:rPr>
+                <w:rFonts w:asciiTheme="minorHAnsi" w:hAnsiTheme="minorHAnsi"/>
+                <w:szCs w:val="21"/>
+                <w:lang w:val="en-US"/>
+              </w:rPr>
+              <w:t xml:space="preserve"> </w:t>
+            </w:r>
+            <w:r>
+              <w:rPr>
+                <w:rFonts w:asciiTheme="minorHAnsi" w:hAnsiTheme="minorHAnsi"/>
+                <w:szCs w:val="21"/>
+                <w:lang w:val="en-US"/>
+              </w:rPr>
+              <w:t>[p.3</w:t>
+            </w:r>
+            <w:r>
+              <w:rPr>
+                <w:rFonts w:asciiTheme="minorHAnsi" w:hAnsiTheme="minorHAnsi"/>
+                <w:szCs w:val="21"/>
+                <w:lang w:val="en-US"/>
+              </w:rPr>
+              <w:t>7</w:t>
+            </w:r>
+            <w:r>
+              <w:rPr>
+                <w:rFonts w:asciiTheme="minorHAnsi" w:hAnsiTheme="minorHAnsi"/>
+                <w:szCs w:val="21"/>
+                <w:lang w:val="en-US"/>
+              </w:rPr>
+              <w:t>],</w:t>
+            </w:r>
+          </w:p>
+          <w:p>
+            <w:pPr>
+              <w:rPr>
+                <w:rFonts w:asciiTheme="minorHAnsi" w:hAnsiTheme="minorHAnsi"/>
+                <w:szCs w:val="21"/>
+              </w:rPr>
+            </w:pPr>
+            <w:r>
+              <w:rPr>
+                <w:rFonts w:asciiTheme="minorHAnsi" w:hAnsiTheme="minorHAnsi"/>
+                <w:i/>
+                <w:iCs/>
+                <w:szCs w:val="21"/>
+              </w:rPr>
+              <w:t>Les robots et le mal</w:t>
+            </w:r>
+            <w:r>
+              <w:rPr>
+                <w:rFonts w:asciiTheme="minorHAnsi" w:hAnsiTheme="minorHAnsi"/>
+                <w:szCs w:val="21"/>
+              </w:rPr>
+              <w:t xml:space="preserve">, </w:t>
+            </w:r>
+            <w:r>
+              <w:rPr>
+                <w:rFonts w:asciiTheme="minorHAnsi" w:hAnsiTheme="minorHAnsi"/>
+                <w:szCs w:val="21"/>
+              </w:rPr>
+              <w:t>(</w:t>
+            </w:r>
+            <w:r>
+              <w:rPr>
+                <w:rFonts w:asciiTheme="minorHAnsi" w:hAnsiTheme="minorHAnsi"/>
+                <w:szCs w:val="21"/>
+              </w:rPr>
+              <w:t>Desclée et Brouwer</w:t>
+            </w:r>
+            <w:r>
+              <w:rPr>
+                <w:rFonts w:asciiTheme="minorHAnsi" w:hAnsiTheme="minorHAnsi"/>
+                <w:szCs w:val="21"/>
+              </w:rPr>
+              <w:t xml:space="preserve">, </w:t>
+            </w:r>
+            <w:r>
+              <w:rPr>
+                <w:rFonts w:asciiTheme="minorHAnsi" w:hAnsiTheme="minorHAnsi"/>
+                <w:szCs w:val="21"/>
+              </w:rPr>
+              <w:t>2018)</w:t>
+            </w:r>
+            <w:r>
+              <w:rPr>
+                <w:rFonts w:asciiTheme="minorHAnsi" w:hAnsiTheme="minorHAnsi"/>
+                <w:szCs w:val="21"/>
+              </w:rPr>
+              <w:t xml:space="preserve"> </w:t>
+            </w:r>
+            <w:r>
+              <w:rPr>
+                <w:rFonts w:asciiTheme="minorHAnsi" w:hAnsiTheme="minorHAnsi"/>
+                <w:szCs w:val="21"/>
+              </w:rPr>
+              <w:t>[p.3</w:t>
+            </w:r>
+            <w:r>
+              <w:rPr>
+                <w:rFonts w:asciiTheme="minorHAnsi" w:hAnsiTheme="minorHAnsi"/>
+                <w:szCs w:val="21"/>
+              </w:rPr>
+              <w:t>8</w:t>
+            </w:r>
+            <w:r>
+              <w:rPr>
+                <w:rFonts w:asciiTheme="minorHAnsi" w:hAnsiTheme="minorHAnsi"/>
+                <w:szCs w:val="21"/>
+              </w:rPr>
+              <w:t>],</w:t>
+            </w:r>
+          </w:p>
+          <w:p>
+            <w:pPr>
+              <w:rPr>
+                <w:rFonts w:asciiTheme="minorHAnsi" w:hAnsiTheme="minorHAnsi"/>
+                <w:szCs w:val="21"/>
+                <w:lang w:val="en-US"/>
+              </w:rPr>
+            </w:pPr>
+            <w:r>
+              <w:rPr>
+                <w:rFonts w:asciiTheme="minorHAnsi" w:hAnsiTheme="minorHAnsi"/>
+                <w:i/>
+                <w:iCs/>
+                <w:szCs w:val="21"/>
+                <w:lang w:val="en-US"/>
+              </w:rPr>
+              <w:t>Ethics for Robots</w:t>
+            </w:r>
+            <w:r>
+              <w:rPr>
+                <w:rFonts w:asciiTheme="minorHAnsi" w:hAnsiTheme="minorHAnsi"/>
+                <w:szCs w:val="21"/>
+                <w:lang w:val="en-US"/>
+              </w:rPr>
+              <w:t xml:space="preserve">, </w:t>
+            </w:r>
+            <w:r>
+              <w:rPr>
+                <w:rFonts w:asciiTheme="minorHAnsi" w:hAnsiTheme="minorHAnsi"/>
+                <w:szCs w:val="21"/>
+                <w:lang w:val="en-US"/>
+              </w:rPr>
+              <w:t>(</w:t>
+            </w:r>
+            <w:r>
+              <w:rPr>
+                <w:rFonts w:asciiTheme="minorHAnsi" w:hAnsiTheme="minorHAnsi"/>
+                <w:szCs w:val="21"/>
+                <w:lang w:val="en-US"/>
+              </w:rPr>
+              <w:t>Routledg</w:t>
+            </w:r>
+            <w:r>
+              <w:rPr>
+                <w:rFonts w:asciiTheme="minorHAnsi" w:hAnsiTheme="minorHAnsi"/>
+                <w:szCs w:val="21"/>
+                <w:lang w:val="en-US"/>
+              </w:rPr>
+              <w:t xml:space="preserve">e, </w:t>
+            </w:r>
+            <w:r>
+              <w:rPr>
+                <w:rFonts w:asciiTheme="minorHAnsi" w:hAnsiTheme="minorHAnsi"/>
+                <w:szCs w:val="21"/>
+                <w:lang w:val="en-US"/>
+              </w:rPr>
+              <w:t xml:space="preserve">2018) </w:t>
+            </w:r>
+            <w:r>
+              <w:rPr>
+                <w:rFonts w:asciiTheme="minorHAnsi" w:hAnsiTheme="minorHAnsi"/>
+                <w:szCs w:val="21"/>
+                <w:lang w:val="en-US"/>
+              </w:rPr>
+              <w:t>[p.</w:t>
+            </w:r>
+            <w:r>
+              <w:rPr>
+                <w:rFonts w:asciiTheme="minorHAnsi" w:hAnsiTheme="minorHAnsi"/>
+                <w:szCs w:val="21"/>
+                <w:lang w:val="en-US"/>
+              </w:rPr>
+              <w:t>41</w:t>
+            </w:r>
+            <w:r>
+              <w:rPr>
+                <w:rFonts w:asciiTheme="minorHAnsi" w:hAnsiTheme="minorHAnsi"/>
+                <w:szCs w:val="21"/>
+                <w:lang w:val="en-US"/>
+              </w:rPr>
+              <w:t>],</w:t>
+            </w:r>
+          </w:p>
+          <w:p>
+            <w:pPr>
+              <w:rPr>
+                <w:rFonts w:asciiTheme="minorHAnsi" w:hAnsiTheme="minorHAnsi"/>
+                <w:szCs w:val="21"/>
+                <w:lang w:val="en-US"/>
+              </w:rPr>
+            </w:pPr>
+            <w:r>
+              <w:rPr>
+                <w:rFonts w:asciiTheme="minorHAnsi" w:hAnsiTheme="minorHAnsi"/>
+                <w:i/>
+                <w:iCs/>
+                <w:szCs w:val="21"/>
+                <w:lang w:val="en-US"/>
+              </w:rPr>
+              <w:t>Technology and the Virtues</w:t>
+            </w:r>
+            <w:r>
+              <w:rPr>
+                <w:rFonts w:asciiTheme="minorHAnsi" w:hAnsiTheme="minorHAnsi"/>
+                <w:szCs w:val="21"/>
+                <w:lang w:val="en-US"/>
+              </w:rPr>
+              <w:t xml:space="preserve">, </w:t>
+            </w:r>
+            <w:r>
+              <w:rPr>
+                <w:rFonts w:asciiTheme="minorHAnsi" w:hAnsiTheme="minorHAnsi"/>
+                <w:szCs w:val="21"/>
+                <w:lang w:val="en-US"/>
+              </w:rPr>
+              <w:t>(</w:t>
+            </w:r>
+            <w:r>
+              <w:rPr>
+                <w:rFonts w:asciiTheme="minorHAnsi" w:hAnsiTheme="minorHAnsi"/>
+                <w:szCs w:val="21"/>
+                <w:lang w:val="en-US"/>
+              </w:rPr>
+              <w:t>Shannon Vallor</w:t>
+            </w:r>
+            <w:r>
+              <w:rPr>
+                <w:rFonts w:asciiTheme="minorHAnsi" w:hAnsiTheme="minorHAnsi"/>
+                <w:szCs w:val="21"/>
+                <w:lang w:val="en-US"/>
+              </w:rPr>
+              <w:t xml:space="preserve">, </w:t>
+            </w:r>
+            <w:r>
+              <w:rPr>
+                <w:rFonts w:asciiTheme="minorHAnsi" w:hAnsiTheme="minorHAnsi"/>
+                <w:szCs w:val="21"/>
+                <w:lang w:val="en-US"/>
+              </w:rPr>
+              <w:t xml:space="preserve">2016) </w:t>
+            </w:r>
+            <w:r>
+              <w:rPr>
+                <w:rFonts w:asciiTheme="minorHAnsi" w:hAnsiTheme="minorHAnsi"/>
+                <w:szCs w:val="21"/>
+                <w:lang w:val="en-US"/>
+              </w:rPr>
+              <w:t>[p.</w:t>
+            </w:r>
+            <w:r>
+              <w:rPr>
+                <w:rFonts w:asciiTheme="minorHAnsi" w:hAnsiTheme="minorHAnsi"/>
+                <w:szCs w:val="21"/>
+                <w:lang w:val="en-US"/>
+              </w:rPr>
+              <w:t>45</w:t>
+            </w:r>
+            <w:r>
+              <w:rPr>
+                <w:rFonts w:asciiTheme="minorHAnsi" w:hAnsiTheme="minorHAnsi"/>
+                <w:szCs w:val="21"/>
+                <w:lang w:val="en-US"/>
+              </w:rPr>
+              <w:t>],</w:t>
+            </w:r>
+          </w:p>
+          <w:p>
+            <w:pPr>
+              <w:rPr>
+                <w:rFonts w:asciiTheme="minorHAnsi" w:hAnsiTheme="minorHAnsi"/>
+                <w:szCs w:val="21"/>
+              </w:rPr>
+            </w:pPr>
+            <w:r>
+              <w:rPr>
+                <w:rFonts w:asciiTheme="minorHAnsi" w:hAnsiTheme="minorHAnsi"/>
+                <w:i/>
+                <w:iCs/>
+                <w:szCs w:val="21"/>
+              </w:rPr>
+              <w:t>Déclaration d’</w:t>
+            </w:r>
+            <w:proofErr w:type="spellStart"/>
+            <w:r>
+              <w:rPr>
+                <w:rFonts w:asciiTheme="minorHAnsi" w:hAnsiTheme="minorHAnsi"/>
+                <w:i/>
+                <w:iCs/>
+                <w:szCs w:val="21"/>
+              </w:rPr>
+              <w:t>Asilomar</w:t>
+            </w:r>
+            <w:proofErr w:type="spellEnd"/>
+            <w:r>
+              <w:rPr>
+                <w:rFonts w:asciiTheme="minorHAnsi" w:hAnsiTheme="minorHAnsi"/>
+                <w:szCs w:val="21"/>
+              </w:rPr>
+              <w:t xml:space="preserve"> (2017) </w:t>
+            </w:r>
+            <w:r>
+              <w:rPr>
+                <w:rFonts w:asciiTheme="minorHAnsi" w:hAnsiTheme="minorHAnsi"/>
+                <w:szCs w:val="21"/>
+              </w:rPr>
+              <w:t>[p.52],</w:t>
+            </w:r>
+          </w:p>
+          <w:p>
+            <w:pPr>
+              <w:rPr>
+                <w:rFonts w:asciiTheme="minorHAnsi" w:hAnsiTheme="minorHAnsi"/>
+                <w:szCs w:val="21"/>
+              </w:rPr>
+            </w:pPr>
+            <w:proofErr w:type="spellStart"/>
+            <w:r>
+              <w:rPr>
+                <w:rFonts w:asciiTheme="minorHAnsi" w:hAnsiTheme="minorHAnsi"/>
+                <w:i/>
+                <w:iCs/>
+                <w:szCs w:val="21"/>
+              </w:rPr>
+              <w:t>Superintelligence</w:t>
+            </w:r>
+            <w:proofErr w:type="spellEnd"/>
+            <w:r>
+              <w:rPr>
+                <w:rFonts w:asciiTheme="minorHAnsi" w:hAnsiTheme="minorHAnsi"/>
+                <w:szCs w:val="21"/>
+              </w:rPr>
+              <w:t xml:space="preserve">, </w:t>
+            </w:r>
+            <w:r>
+              <w:rPr>
+                <w:rFonts w:asciiTheme="minorHAnsi" w:hAnsiTheme="minorHAnsi"/>
+                <w:szCs w:val="21"/>
+              </w:rPr>
+              <w:t>(</w:t>
+            </w:r>
+            <w:r>
+              <w:rPr>
+                <w:rFonts w:asciiTheme="minorHAnsi" w:hAnsiTheme="minorHAnsi"/>
+                <w:szCs w:val="21"/>
+              </w:rPr>
+              <w:t>Dunod</w:t>
+            </w:r>
+            <w:r>
+              <w:rPr>
+                <w:rFonts w:asciiTheme="minorHAnsi" w:hAnsiTheme="minorHAnsi"/>
+                <w:szCs w:val="21"/>
+              </w:rPr>
+              <w:t xml:space="preserve">, </w:t>
+            </w:r>
+            <w:r>
+              <w:rPr>
+                <w:rFonts w:asciiTheme="minorHAnsi" w:hAnsiTheme="minorHAnsi"/>
+                <w:szCs w:val="21"/>
+              </w:rPr>
+              <w:t xml:space="preserve">2017) </w:t>
+            </w:r>
+            <w:r>
+              <w:rPr>
+                <w:rFonts w:asciiTheme="minorHAnsi" w:hAnsiTheme="minorHAnsi"/>
+                <w:szCs w:val="21"/>
+              </w:rPr>
+              <w:t>[p.53],</w:t>
+            </w:r>
+          </w:p>
+          <w:p>
+            <w:pPr>
+              <w:rPr>
+                <w:rFonts w:asciiTheme="minorHAnsi" w:hAnsiTheme="minorHAnsi"/>
+                <w:szCs w:val="21"/>
+                <w:lang w:val="en-US"/>
+              </w:rPr>
+            </w:pPr>
+            <w:r>
+              <w:rPr>
+                <w:rFonts w:asciiTheme="minorHAnsi" w:hAnsiTheme="minorHAnsi"/>
+                <w:i/>
+                <w:iCs/>
+                <w:szCs w:val="21"/>
+                <w:lang w:val="en-US"/>
+              </w:rPr>
+              <w:t>The Cambridge Handbook of Artificial Intelligence</w:t>
+            </w:r>
+            <w:r>
+              <w:rPr>
+                <w:rFonts w:asciiTheme="minorHAnsi" w:hAnsiTheme="minorHAnsi"/>
+                <w:szCs w:val="21"/>
+                <w:lang w:val="en-US"/>
+              </w:rPr>
+              <w:t xml:space="preserve">, </w:t>
+            </w:r>
+            <w:r>
+              <w:rPr>
+                <w:rFonts w:asciiTheme="minorHAnsi" w:hAnsiTheme="minorHAnsi"/>
+                <w:szCs w:val="21"/>
+                <w:lang w:val="en-US"/>
+              </w:rPr>
+              <w:t>(</w:t>
+            </w:r>
+            <w:r>
+              <w:rPr>
+                <w:rFonts w:asciiTheme="minorHAnsi" w:hAnsiTheme="minorHAnsi"/>
+                <w:szCs w:val="21"/>
+                <w:lang w:val="en-US"/>
+              </w:rPr>
+              <w:t>Cambridge University Press</w:t>
+            </w:r>
+            <w:r>
+              <w:rPr>
+                <w:rFonts w:asciiTheme="minorHAnsi" w:hAnsiTheme="minorHAnsi"/>
+                <w:szCs w:val="21"/>
+                <w:lang w:val="en-US"/>
+              </w:rPr>
+              <w:t xml:space="preserve">, </w:t>
+            </w:r>
+            <w:r>
+              <w:rPr>
+                <w:rFonts w:asciiTheme="minorHAnsi" w:hAnsiTheme="minorHAnsi"/>
+                <w:szCs w:val="21"/>
+                <w:lang w:val="en-US"/>
+              </w:rPr>
+              <w:t xml:space="preserve">2014) </w:t>
+            </w:r>
+            <w:r>
+              <w:rPr>
+                <w:rFonts w:asciiTheme="minorHAnsi" w:hAnsiTheme="minorHAnsi"/>
+                <w:szCs w:val="21"/>
+                <w:lang w:val="en-US"/>
+              </w:rPr>
+              <w:t>[p.5</w:t>
+            </w:r>
+            <w:r>
+              <w:rPr>
+                <w:rFonts w:asciiTheme="minorHAnsi" w:hAnsiTheme="minorHAnsi"/>
+                <w:szCs w:val="21"/>
+                <w:lang w:val="en-US"/>
+              </w:rPr>
+              <w:t>4</w:t>
+            </w:r>
+            <w:r>
+              <w:rPr>
+                <w:rFonts w:asciiTheme="minorHAnsi" w:hAnsiTheme="minorHAnsi"/>
+                <w:szCs w:val="21"/>
+                <w:lang w:val="en-US"/>
+              </w:rPr>
+              <w:t>],</w:t>
+            </w:r>
+          </w:p>
+          <w:p>
+            <w:pPr>
+              <w:rPr>
+                <w:rFonts w:asciiTheme="minorHAnsi" w:hAnsiTheme="minorHAnsi"/>
+                <w:szCs w:val="21"/>
+              </w:rPr>
+            </w:pPr>
+            <w:r>
+              <w:rPr>
+                <w:rFonts w:asciiTheme="minorHAnsi" w:hAnsiTheme="minorHAnsi"/>
+                <w:i/>
+                <w:iCs/>
+                <w:szCs w:val="21"/>
+              </w:rPr>
+              <w:t>Quand la machine apprend</w:t>
+            </w:r>
+            <w:r>
+              <w:rPr>
+                <w:rFonts w:asciiTheme="minorHAnsi" w:hAnsiTheme="minorHAnsi"/>
+                <w:szCs w:val="21"/>
+              </w:rPr>
+              <w:t xml:space="preserve">, </w:t>
+            </w:r>
+            <w:r>
+              <w:rPr>
+                <w:rFonts w:asciiTheme="minorHAnsi" w:hAnsiTheme="minorHAnsi"/>
+                <w:szCs w:val="21"/>
+              </w:rPr>
+              <w:t>(</w:t>
+            </w:r>
+            <w:r>
+              <w:rPr>
+                <w:rFonts w:asciiTheme="minorHAnsi" w:hAnsiTheme="minorHAnsi"/>
+                <w:szCs w:val="21"/>
+              </w:rPr>
+              <w:t>Odile Jacob</w:t>
+            </w:r>
+            <w:r>
+              <w:rPr>
+                <w:rFonts w:asciiTheme="minorHAnsi" w:hAnsiTheme="minorHAnsi"/>
+                <w:szCs w:val="21"/>
+              </w:rPr>
+              <w:t xml:space="preserve">, </w:t>
+            </w:r>
+            <w:r>
+              <w:rPr>
+                <w:rFonts w:asciiTheme="minorHAnsi" w:hAnsiTheme="minorHAnsi"/>
+                <w:szCs w:val="21"/>
+              </w:rPr>
+              <w:t xml:space="preserve">2019) </w:t>
+            </w:r>
+            <w:r>
+              <w:rPr>
+                <w:rFonts w:asciiTheme="minorHAnsi" w:hAnsiTheme="minorHAnsi"/>
+                <w:szCs w:val="21"/>
+              </w:rPr>
+              <w:t>[p.5</w:t>
+            </w:r>
+            <w:r>
+              <w:rPr>
+                <w:rFonts w:asciiTheme="minorHAnsi" w:hAnsiTheme="minorHAnsi"/>
+                <w:szCs w:val="21"/>
+              </w:rPr>
+              <w:t>6</w:t>
+            </w:r>
+            <w:r>
+              <w:rPr>
+                <w:rFonts w:asciiTheme="minorHAnsi" w:hAnsiTheme="minorHAnsi"/>
+                <w:szCs w:val="21"/>
+              </w:rPr>
+              <w:t>]</w:t>
+            </w:r>
+          </w:p>
+        </w:tc>
+      </w:tr>
+      <w:tr>
+        <w:tc>
+          <w:tcPr>
+            <w:tcW w:w="2689" w:type="dxa"/>
+          </w:tcPr>
+          <w:p>
+            <w:pPr>
+              <w:rPr>
+                <w:rFonts w:asciiTheme="minorHAnsi" w:hAnsiTheme="minorHAnsi"/>
+                <w:b/>
+                <w:bCs/>
+                <w:szCs w:val="21"/>
+              </w:rPr>
+            </w:pPr>
+            <w:r>
+              <w:rPr>
+                <w:rFonts w:asciiTheme="minorHAnsi" w:hAnsiTheme="minorHAnsi"/>
+                <w:b/>
+                <w:bCs/>
+                <w:szCs w:val="21"/>
+              </w:rPr>
+              <w:t>Concept clés (notions définies, organismes clés) - indiquer les définitions importantes avec la page.</w:t>
+            </w:r>
+          </w:p>
+          <w:p>
+            <w:pPr>
+              <w:rPr>
+                <w:b/>
+                <w:bCs/>
+                <w:szCs w:val="21"/>
+              </w:rPr>
+            </w:pPr>
+            <w:r>
+              <w:rPr>
+                <w:rFonts w:asciiTheme="minorHAnsi" w:hAnsiTheme="minorHAnsi"/>
+                <w:b/>
+                <w:bCs/>
+                <w:i/>
+                <w:iCs/>
+                <w:szCs w:val="21"/>
+              </w:rPr>
+              <w:t>3 pts</w:t>
+            </w:r>
+          </w:p>
+        </w:tc>
+        <w:tc>
+          <w:tcPr>
+            <w:tcW w:w="5941" w:type="dxa"/>
+          </w:tcPr>
+          <w:p>
+            <w:pPr>
+              <w:rPr>
+                <w:rFonts w:asciiTheme="minorHAnsi" w:hAnsiTheme="minorHAnsi"/>
+                <w:szCs w:val="21"/>
+              </w:rPr>
+            </w:pPr>
+            <w:r>
+              <w:rPr>
+                <w:rFonts w:asciiTheme="minorHAnsi" w:hAnsiTheme="minorHAnsi"/>
+                <w:szCs w:val="21"/>
+              </w:rPr>
+              <w:t xml:space="preserve">Éthique des algorithmes (p.12), </w:t>
+            </w:r>
+            <w:r>
+              <w:rPr>
+                <w:rFonts w:asciiTheme="minorHAnsi" w:hAnsiTheme="minorHAnsi"/>
+                <w:szCs w:val="21"/>
+              </w:rPr>
+              <w:t>N</w:t>
+            </w:r>
+            <w:r>
+              <w:rPr>
+                <w:rFonts w:asciiTheme="minorHAnsi" w:hAnsiTheme="minorHAnsi"/>
+                <w:szCs w:val="21"/>
+              </w:rPr>
+              <w:t xml:space="preserve">ormes conventionnelles, </w:t>
+            </w:r>
+            <w:r>
+              <w:rPr>
+                <w:rFonts w:asciiTheme="minorHAnsi" w:hAnsiTheme="minorHAnsi"/>
+                <w:szCs w:val="21"/>
+              </w:rPr>
+              <w:t xml:space="preserve">Normes </w:t>
+            </w:r>
+            <w:r>
+              <w:rPr>
+                <w:rFonts w:asciiTheme="minorHAnsi" w:hAnsiTheme="minorHAnsi"/>
+                <w:szCs w:val="21"/>
+              </w:rPr>
+              <w:t xml:space="preserve">prudentielles et </w:t>
+            </w:r>
+            <w:r>
+              <w:rPr>
+                <w:rFonts w:asciiTheme="minorHAnsi" w:hAnsiTheme="minorHAnsi"/>
+                <w:szCs w:val="21"/>
+              </w:rPr>
+              <w:t xml:space="preserve">Normes </w:t>
+            </w:r>
+            <w:r>
+              <w:rPr>
+                <w:rFonts w:asciiTheme="minorHAnsi" w:hAnsiTheme="minorHAnsi"/>
+                <w:szCs w:val="21"/>
+              </w:rPr>
+              <w:t xml:space="preserve">morales (p.14), </w:t>
+            </w:r>
+            <w:r>
+              <w:rPr>
+                <w:rFonts w:asciiTheme="minorHAnsi" w:hAnsiTheme="minorHAnsi"/>
+                <w:szCs w:val="21"/>
+              </w:rPr>
+              <w:t>U</w:t>
+            </w:r>
+            <w:r>
+              <w:rPr>
+                <w:rFonts w:asciiTheme="minorHAnsi" w:hAnsiTheme="minorHAnsi"/>
+                <w:szCs w:val="21"/>
+              </w:rPr>
+              <w:t xml:space="preserve">tilitarisme (p.17), </w:t>
+            </w:r>
+            <w:r>
+              <w:rPr>
+                <w:rFonts w:asciiTheme="minorHAnsi" w:hAnsiTheme="minorHAnsi"/>
+                <w:szCs w:val="21"/>
+              </w:rPr>
+              <w:t>D</w:t>
+            </w:r>
+            <w:r>
+              <w:rPr>
+                <w:rFonts w:asciiTheme="minorHAnsi" w:hAnsiTheme="minorHAnsi"/>
+                <w:szCs w:val="21"/>
+              </w:rPr>
+              <w:t xml:space="preserve">éontologisme (p.21), </w:t>
+            </w:r>
+            <w:r>
+              <w:rPr>
+                <w:rFonts w:asciiTheme="minorHAnsi" w:hAnsiTheme="minorHAnsi"/>
+                <w:szCs w:val="21"/>
+              </w:rPr>
+              <w:t>P</w:t>
+            </w:r>
+            <w:r>
+              <w:rPr>
+                <w:rFonts w:asciiTheme="minorHAnsi" w:hAnsiTheme="minorHAnsi"/>
+                <w:szCs w:val="21"/>
+              </w:rPr>
+              <w:t xml:space="preserve">sychologie morale et </w:t>
+            </w:r>
+            <w:r>
+              <w:rPr>
+                <w:rFonts w:asciiTheme="minorHAnsi" w:hAnsiTheme="minorHAnsi"/>
+                <w:szCs w:val="21"/>
+              </w:rPr>
+              <w:t>É</w:t>
+            </w:r>
+            <w:r>
+              <w:rPr>
+                <w:rFonts w:asciiTheme="minorHAnsi" w:hAnsiTheme="minorHAnsi"/>
+                <w:szCs w:val="21"/>
+              </w:rPr>
+              <w:t xml:space="preserve">thique normative (p.25), </w:t>
+            </w:r>
+            <w:r>
+              <w:rPr>
+                <w:rFonts w:asciiTheme="minorHAnsi" w:hAnsiTheme="minorHAnsi"/>
+                <w:szCs w:val="21"/>
+              </w:rPr>
+              <w:t>A</w:t>
+            </w:r>
+            <w:r>
+              <w:rPr>
+                <w:rFonts w:asciiTheme="minorHAnsi" w:hAnsiTheme="minorHAnsi"/>
+                <w:szCs w:val="21"/>
+              </w:rPr>
+              <w:t xml:space="preserve">pprentissage automatique </w:t>
+            </w:r>
+            <w:r>
+              <w:rPr>
+                <w:rFonts w:asciiTheme="minorHAnsi" w:hAnsiTheme="minorHAnsi"/>
+                <w:szCs w:val="21"/>
+              </w:rPr>
+              <w:t>et</w:t>
+            </w:r>
+            <w:r>
+              <w:rPr>
+                <w:rFonts w:asciiTheme="minorHAnsi" w:hAnsiTheme="minorHAnsi"/>
+                <w:szCs w:val="21"/>
+              </w:rPr>
+              <w:t xml:space="preserve"> </w:t>
+            </w:r>
+            <w:r>
+              <w:rPr>
+                <w:rFonts w:asciiTheme="minorHAnsi" w:hAnsiTheme="minorHAnsi"/>
+                <w:szCs w:val="21"/>
+              </w:rPr>
+              <w:t>S</w:t>
+            </w:r>
+            <w:r>
+              <w:rPr>
+                <w:rFonts w:asciiTheme="minorHAnsi" w:hAnsiTheme="minorHAnsi"/>
+                <w:szCs w:val="21"/>
+              </w:rPr>
+              <w:t>ystèmes experts</w:t>
+            </w:r>
+            <w:r>
+              <w:rPr>
+                <w:rFonts w:asciiTheme="minorHAnsi" w:hAnsiTheme="minorHAnsi"/>
+                <w:szCs w:val="21"/>
+              </w:rPr>
+              <w:t xml:space="preserve"> </w:t>
+            </w:r>
+            <w:r>
+              <w:rPr>
+                <w:rFonts w:asciiTheme="minorHAnsi" w:hAnsiTheme="minorHAnsi"/>
+                <w:szCs w:val="21"/>
+              </w:rPr>
+              <w:t>(p.30),</w:t>
+            </w:r>
+            <w:r>
+              <w:rPr>
+                <w:rFonts w:asciiTheme="minorHAnsi" w:hAnsiTheme="minorHAnsi"/>
+                <w:szCs w:val="21"/>
+              </w:rPr>
+              <w:t xml:space="preserve"> </w:t>
+            </w:r>
+            <w:r>
+              <w:rPr>
+                <w:rFonts w:asciiTheme="minorHAnsi" w:hAnsiTheme="minorHAnsi"/>
+                <w:szCs w:val="21"/>
+              </w:rPr>
+              <w:t>A</w:t>
+            </w:r>
+            <w:r>
+              <w:rPr>
+                <w:rFonts w:asciiTheme="minorHAnsi" w:hAnsiTheme="minorHAnsi"/>
+                <w:szCs w:val="21"/>
+              </w:rPr>
+              <w:t xml:space="preserve">pprentissage par renforcement et </w:t>
+            </w:r>
+            <w:r>
+              <w:rPr>
+                <w:rFonts w:asciiTheme="minorHAnsi" w:hAnsiTheme="minorHAnsi"/>
+                <w:szCs w:val="21"/>
+              </w:rPr>
+              <w:t>A</w:t>
+            </w:r>
+            <w:r>
+              <w:rPr>
+                <w:rFonts w:asciiTheme="minorHAnsi" w:hAnsiTheme="minorHAnsi"/>
+                <w:szCs w:val="21"/>
+              </w:rPr>
+              <w:t xml:space="preserve">pprentissage supervisé (p.31), </w:t>
+            </w:r>
+            <w:r>
+              <w:rPr>
+                <w:rFonts w:asciiTheme="minorHAnsi" w:hAnsiTheme="minorHAnsi"/>
+                <w:szCs w:val="21"/>
+              </w:rPr>
+              <w:t>A</w:t>
+            </w:r>
+            <w:r>
+              <w:rPr>
+                <w:rFonts w:asciiTheme="minorHAnsi" w:hAnsiTheme="minorHAnsi"/>
+                <w:szCs w:val="21"/>
+              </w:rPr>
+              <w:t xml:space="preserve">gents moraux artificiels (p.32), </w:t>
+            </w:r>
+            <w:r>
+              <w:rPr>
+                <w:rFonts w:asciiTheme="minorHAnsi" w:hAnsiTheme="minorHAnsi"/>
+                <w:szCs w:val="21"/>
+              </w:rPr>
+              <w:t>P</w:t>
+            </w:r>
+            <w:r>
+              <w:rPr>
+                <w:rFonts w:asciiTheme="minorHAnsi" w:hAnsiTheme="minorHAnsi"/>
+                <w:szCs w:val="21"/>
+              </w:rPr>
+              <w:t xml:space="preserve">atient moral (p.34), </w:t>
+            </w:r>
+            <w:r>
+              <w:rPr>
+                <w:rFonts w:asciiTheme="minorHAnsi" w:hAnsiTheme="minorHAnsi"/>
+                <w:szCs w:val="21"/>
+              </w:rPr>
+              <w:t>É</w:t>
+            </w:r>
+            <w:r>
+              <w:rPr>
+                <w:rFonts w:asciiTheme="minorHAnsi" w:hAnsiTheme="minorHAnsi"/>
+                <w:szCs w:val="21"/>
+              </w:rPr>
+              <w:t xml:space="preserve">thique de la vertu (p.44), AI étroites et </w:t>
+            </w:r>
+            <w:r>
+              <w:rPr>
+                <w:rFonts w:asciiTheme="minorHAnsi" w:hAnsiTheme="minorHAnsi"/>
+                <w:szCs w:val="21"/>
+              </w:rPr>
+              <w:t xml:space="preserve">AI </w:t>
+            </w:r>
+            <w:r>
+              <w:rPr>
+                <w:rFonts w:asciiTheme="minorHAnsi" w:hAnsiTheme="minorHAnsi"/>
+                <w:szCs w:val="21"/>
+              </w:rPr>
+              <w:t xml:space="preserve">générales (p.50), </w:t>
+            </w:r>
+            <w:r>
+              <w:rPr>
+                <w:rFonts w:asciiTheme="minorHAnsi" w:hAnsiTheme="minorHAnsi"/>
+                <w:szCs w:val="21"/>
+              </w:rPr>
+              <w:t>T</w:t>
+            </w:r>
+            <w:r>
+              <w:rPr>
+                <w:rFonts w:asciiTheme="minorHAnsi" w:hAnsiTheme="minorHAnsi"/>
+                <w:szCs w:val="21"/>
+              </w:rPr>
+              <w:t xml:space="preserve">hèse de l’orthogonalité et </w:t>
+            </w:r>
+            <w:r>
+              <w:rPr>
+                <w:rFonts w:asciiTheme="minorHAnsi" w:hAnsiTheme="minorHAnsi"/>
+                <w:szCs w:val="21"/>
+              </w:rPr>
+              <w:t>P</w:t>
+            </w:r>
+            <w:r>
+              <w:rPr>
+                <w:rFonts w:asciiTheme="minorHAnsi" w:hAnsiTheme="minorHAnsi"/>
+                <w:szCs w:val="21"/>
+              </w:rPr>
+              <w:t xml:space="preserve">roblème de l’alignement (p.52), </w:t>
+            </w:r>
+            <w:r>
+              <w:rPr>
+                <w:rFonts w:asciiTheme="minorHAnsi" w:hAnsiTheme="minorHAnsi"/>
+                <w:szCs w:val="21"/>
+              </w:rPr>
+              <w:t>R</w:t>
+            </w:r>
+            <w:r>
+              <w:rPr>
+                <w:rFonts w:asciiTheme="minorHAnsi" w:hAnsiTheme="minorHAnsi"/>
+                <w:szCs w:val="21"/>
+              </w:rPr>
+              <w:t xml:space="preserve">isques existentiels (p.53), </w:t>
+            </w:r>
+            <w:r>
+              <w:rPr>
+                <w:rFonts w:asciiTheme="minorHAnsi" w:hAnsiTheme="minorHAnsi"/>
+                <w:szCs w:val="21"/>
+              </w:rPr>
+              <w:t>S</w:t>
+            </w:r>
+            <w:r>
+              <w:rPr>
+                <w:rFonts w:asciiTheme="minorHAnsi" w:hAnsiTheme="minorHAnsi"/>
+                <w:szCs w:val="21"/>
+              </w:rPr>
+              <w:t xml:space="preserve">pécification directe(p.54), </w:t>
+            </w:r>
+            <w:r>
+              <w:rPr>
+                <w:rFonts w:asciiTheme="minorHAnsi" w:hAnsiTheme="minorHAnsi"/>
+                <w:szCs w:val="21"/>
+              </w:rPr>
+              <w:t>N</w:t>
+            </w:r>
+            <w:r>
+              <w:rPr>
+                <w:rFonts w:asciiTheme="minorHAnsi" w:hAnsiTheme="minorHAnsi"/>
+                <w:szCs w:val="21"/>
+              </w:rPr>
+              <w:t xml:space="preserve">ormativité indirecte et </w:t>
+            </w:r>
+            <w:r>
+              <w:rPr>
+                <w:rFonts w:asciiTheme="minorHAnsi" w:hAnsiTheme="minorHAnsi"/>
+                <w:szCs w:val="21"/>
+              </w:rPr>
+              <w:t>S</w:t>
+            </w:r>
+            <w:r>
+              <w:rPr>
+                <w:rFonts w:asciiTheme="minorHAnsi" w:hAnsiTheme="minorHAnsi"/>
+                <w:szCs w:val="21"/>
+              </w:rPr>
+              <w:t>ens commun (p.55)</w:t>
+            </w:r>
+            <w:r>
+              <w:rPr>
+                <w:rFonts w:asciiTheme="minorHAnsi" w:hAnsiTheme="minorHAnsi"/>
+                <w:szCs w:val="21"/>
+              </w:rPr>
+              <w:t>.</w:t>
+            </w:r>
+            <w:r>
+              <w:rPr>
+                <w:rFonts w:asciiTheme="minorHAnsi" w:hAnsiTheme="minorHAnsi"/>
+                <w:szCs w:val="21"/>
+              </w:rPr>
+              <w:t xml:space="preserve">  </w:t>
+            </w:r>
+          </w:p>
+          <w:p>
+            <w:pPr>
+              <w:rPr>
+                <w:rFonts w:asciiTheme="minorHAnsi" w:hAnsiTheme="minorHAnsi"/>
+                <w:szCs w:val="21"/>
+              </w:rPr>
+            </w:pPr>
+            <w:r>
+              <w:rPr>
+                <w:rFonts w:asciiTheme="minorHAnsi" w:hAnsiTheme="minorHAnsi"/>
+                <w:szCs w:val="21"/>
+              </w:rPr>
+              <w:t xml:space="preserve">**Voir en annexe de ce document pour mes définitions (qui résume les définitions du livre) </w:t>
+            </w:r>
+            <w:r>
+              <w:rPr>
+                <w:rFonts w:asciiTheme="minorHAnsi" w:hAnsiTheme="minorHAnsi"/>
+                <w:szCs w:val="21"/>
+              </w:rPr>
+              <w:t>des notions présentées</w:t>
+            </w:r>
+            <w:r>
+              <w:rPr>
+                <w:rFonts w:asciiTheme="minorHAnsi" w:hAnsiTheme="minorHAnsi"/>
+                <w:szCs w:val="21"/>
+              </w:rPr>
+              <w:t xml:space="preserve"> ici.** </w:t>
+            </w:r>
+          </w:p>
+        </w:tc>
+      </w:tr>
+      <w:tr>
+        <w:tc>
+          <w:tcPr>
+            <w:tcW w:w="2689" w:type="dxa"/>
+          </w:tcPr>
+          <w:p>
+            <w:pPr>
+              <w:rPr>
+                <w:rFonts w:asciiTheme="minorHAnsi" w:hAnsiTheme="minorHAnsi"/>
+                <w:b/>
+                <w:bCs/>
+                <w:szCs w:val="21"/>
+              </w:rPr>
+            </w:pPr>
+            <w:r>
+              <w:rPr>
+                <w:rFonts w:asciiTheme="minorHAnsi" w:hAnsiTheme="minorHAnsi"/>
+                <w:b/>
+                <w:bCs/>
+                <w:szCs w:val="21"/>
+              </w:rPr>
+              <w:t>Résumé analytique</w:t>
+            </w:r>
+            <w:r>
+              <w:rPr>
+                <w:rStyle w:val="Appelnotedebasdep"/>
+                <w:rFonts w:asciiTheme="minorHAnsi" w:hAnsiTheme="minorHAnsi"/>
+                <w:b/>
+                <w:bCs/>
+                <w:szCs w:val="21"/>
+              </w:rPr>
+              <w:footnoteReference w:id="2"/>
+            </w:r>
+          </w:p>
+          <w:p>
+            <w:pPr>
+              <w:rPr>
+                <w:b/>
+                <w:bCs/>
+                <w:szCs w:val="21"/>
+              </w:rPr>
+            </w:pPr>
+            <w:r>
+              <w:rPr>
+                <w:rFonts w:asciiTheme="minorHAnsi" w:hAnsiTheme="minorHAnsi"/>
+                <w:b/>
+                <w:bCs/>
+                <w:i/>
+                <w:iCs/>
+                <w:szCs w:val="21"/>
+              </w:rPr>
+              <w:t>10 pts (environ 300-400 mots pour ce travail)</w:t>
+            </w:r>
+          </w:p>
+        </w:tc>
+        <w:tc>
+          <w:tcPr>
+            <w:tcW w:w="5941" w:type="dxa"/>
+          </w:tcPr>
+          <w:p>
+            <w:pPr>
+              <w:jc w:val="both"/>
+              <w:rPr>
+                <w:rFonts w:asciiTheme="minorHAnsi" w:hAnsiTheme="minorHAnsi"/>
+                <w:szCs w:val="21"/>
+              </w:rPr>
+            </w:pPr>
+            <w:r>
+              <w:rPr>
+                <w:rFonts w:asciiTheme="minorHAnsi" w:hAnsiTheme="minorHAnsi"/>
+                <w:szCs w:val="21"/>
+              </w:rPr>
+              <w:t>Tout d’abord, le premier chapitre</w:t>
+            </w:r>
+            <w:r>
+              <w:rPr>
+                <w:rFonts w:asciiTheme="minorHAnsi" w:hAnsiTheme="minorHAnsi"/>
+                <w:szCs w:val="21"/>
+              </w:rPr>
+              <w:t xml:space="preserve"> </w:t>
+            </w:r>
+            <w:r>
+              <w:rPr>
+                <w:rFonts w:asciiTheme="minorHAnsi" w:hAnsiTheme="minorHAnsi"/>
+                <w:b/>
+                <w:bCs/>
+                <w:i/>
+                <w:iCs/>
+                <w:szCs w:val="21"/>
+              </w:rPr>
+              <w:t>Introduction :le bus des jours fériés</w:t>
+            </w:r>
+            <w:r>
+              <w:rPr>
+                <w:rFonts w:asciiTheme="minorHAnsi" w:hAnsiTheme="minorHAnsi"/>
+                <w:szCs w:val="21"/>
+              </w:rPr>
+              <w:t xml:space="preserve"> nous introduit</w:t>
+            </w:r>
+            <w:r>
+              <w:rPr>
+                <w:rFonts w:asciiTheme="minorHAnsi" w:hAnsiTheme="minorHAnsi"/>
+                <w:szCs w:val="21"/>
+              </w:rPr>
+              <w:t xml:space="preserve"> concept</w:t>
+            </w:r>
+            <w:r>
+              <w:rPr>
+                <w:rFonts w:asciiTheme="minorHAnsi" w:hAnsiTheme="minorHAnsi"/>
+                <w:szCs w:val="21"/>
+              </w:rPr>
+              <w:t xml:space="preserve"> </w:t>
+            </w:r>
+            <w:r>
+              <w:rPr>
+                <w:rFonts w:asciiTheme="minorHAnsi" w:hAnsiTheme="minorHAnsi"/>
+                <w:szCs w:val="21"/>
+              </w:rPr>
+              <w:t>des</w:t>
+            </w:r>
+            <w:r>
+              <w:rPr>
+                <w:rFonts w:asciiTheme="minorHAnsi" w:hAnsiTheme="minorHAnsi"/>
+                <w:szCs w:val="21"/>
+              </w:rPr>
+              <w:t xml:space="preserve"> normes morales qui permettent de justifier une façon d’agir en appliquant une conclusion juste et équitable pour tous</w:t>
+            </w:r>
+            <w:r>
+              <w:rPr>
+                <w:rFonts w:asciiTheme="minorHAnsi" w:hAnsiTheme="minorHAnsi"/>
+                <w:szCs w:val="21"/>
+              </w:rPr>
+              <w:t>. L’auteur</w:t>
+            </w:r>
+            <w:r>
+              <w:rPr>
+                <w:rFonts w:asciiTheme="minorHAnsi" w:hAnsiTheme="minorHAnsi"/>
+                <w:szCs w:val="21"/>
+              </w:rPr>
+              <w:t xml:space="preserve"> </w:t>
+            </w:r>
+            <w:r>
+              <w:rPr>
+                <w:rFonts w:asciiTheme="minorHAnsi" w:hAnsiTheme="minorHAnsi"/>
+                <w:szCs w:val="21"/>
+              </w:rPr>
+              <w:t xml:space="preserve">a fait un lien </w:t>
+            </w:r>
+            <w:r>
+              <w:rPr>
+                <w:rFonts w:asciiTheme="minorHAnsi" w:hAnsiTheme="minorHAnsi"/>
+                <w:szCs w:val="21"/>
+              </w:rPr>
+              <w:t xml:space="preserve">avec son </w:t>
+            </w:r>
+            <w:r>
+              <w:rPr>
+                <w:rFonts w:asciiTheme="minorHAnsi" w:hAnsiTheme="minorHAnsi"/>
+                <w:szCs w:val="21"/>
+              </w:rPr>
+              <w:t>passage</w:t>
+            </w:r>
+            <w:r>
+              <w:rPr>
+                <w:rFonts w:asciiTheme="minorHAnsi" w:hAnsiTheme="minorHAnsi"/>
+                <w:szCs w:val="21"/>
+              </w:rPr>
+              <w:t xml:space="preserve"> dans </w:t>
+            </w:r>
+            <w:r>
+              <w:rPr>
+                <w:rFonts w:asciiTheme="minorHAnsi" w:hAnsiTheme="minorHAnsi"/>
+                <w:szCs w:val="21"/>
+              </w:rPr>
+              <w:t>un</w:t>
+            </w:r>
+            <w:r>
+              <w:rPr>
+                <w:rFonts w:asciiTheme="minorHAnsi" w:hAnsiTheme="minorHAnsi"/>
+                <w:szCs w:val="21"/>
+              </w:rPr>
+              <w:t xml:space="preserve"> bus un jour </w:t>
+            </w:r>
+            <w:r>
+              <w:rPr>
+                <w:rFonts w:asciiTheme="minorHAnsi" w:hAnsiTheme="minorHAnsi"/>
+                <w:szCs w:val="21"/>
+              </w:rPr>
+              <w:t>férié</w:t>
+            </w:r>
+            <w:r>
+              <w:rPr>
+                <w:rFonts w:asciiTheme="minorHAnsi" w:hAnsiTheme="minorHAnsi"/>
+                <w:szCs w:val="21"/>
+              </w:rPr>
+              <w:t>, où il avait observé</w:t>
+            </w:r>
+            <w:r>
+              <w:rPr>
+                <w:rFonts w:asciiTheme="minorHAnsi" w:hAnsiTheme="minorHAnsi"/>
+                <w:szCs w:val="21"/>
+              </w:rPr>
+              <w:t xml:space="preserve"> </w:t>
+            </w:r>
+            <w:r>
+              <w:rPr>
+                <w:rFonts w:asciiTheme="minorHAnsi" w:hAnsiTheme="minorHAnsi"/>
+                <w:szCs w:val="21"/>
+              </w:rPr>
+              <w:lastRenderedPageBreak/>
+              <w:t xml:space="preserve">que la composition des gens </w:t>
+            </w:r>
+            <w:r>
+              <w:rPr>
+                <w:rFonts w:asciiTheme="minorHAnsi" w:hAnsiTheme="minorHAnsi"/>
+                <w:szCs w:val="21"/>
+              </w:rPr>
+              <w:t>était différente de l’habitude et où il s’était noté de prendre</w:t>
+            </w:r>
+            <w:r>
+              <w:rPr>
+                <w:rFonts w:asciiTheme="minorHAnsi" w:hAnsiTheme="minorHAnsi"/>
+                <w:szCs w:val="21"/>
+              </w:rPr>
+              <w:t xml:space="preserve"> </w:t>
+            </w:r>
+            <w:r>
+              <w:rPr>
+                <w:rFonts w:asciiTheme="minorHAnsi" w:hAnsiTheme="minorHAnsi"/>
+                <w:szCs w:val="21"/>
+              </w:rPr>
+              <w:t>considération</w:t>
+            </w:r>
+            <w:r>
+              <w:rPr>
+                <w:rFonts w:asciiTheme="minorHAnsi" w:hAnsiTheme="minorHAnsi"/>
+                <w:szCs w:val="21"/>
+              </w:rPr>
+              <w:t xml:space="preserve"> de ses personnes </w:t>
+            </w:r>
+            <w:r>
+              <w:rPr>
+                <w:rFonts w:asciiTheme="minorHAnsi" w:hAnsiTheme="minorHAnsi"/>
+                <w:szCs w:val="21"/>
+              </w:rPr>
+              <w:t xml:space="preserve">plus </w:t>
+            </w:r>
+            <w:r>
+              <w:rPr>
+                <w:rFonts w:asciiTheme="minorHAnsi" w:hAnsiTheme="minorHAnsi"/>
+                <w:szCs w:val="21"/>
+              </w:rPr>
+              <w:t xml:space="preserve">marginales dans ses conceptions. </w:t>
+            </w:r>
+          </w:p>
+          <w:p>
+            <w:pPr>
+              <w:jc w:val="both"/>
+              <w:rPr>
+                <w:szCs w:val="21"/>
+              </w:rPr>
+            </w:pPr>
+            <w:r>
+              <w:rPr>
+                <w:rFonts w:asciiTheme="minorHAnsi" w:hAnsiTheme="minorHAnsi"/>
+                <w:szCs w:val="21"/>
+              </w:rPr>
+              <w:t>L</w:t>
+            </w:r>
+            <w:r>
+              <w:rPr>
+                <w:rFonts w:asciiTheme="minorHAnsi" w:hAnsiTheme="minorHAnsi"/>
+                <w:szCs w:val="21"/>
+              </w:rPr>
+              <w:t>e second chapitre</w:t>
+            </w:r>
+            <w:r>
+              <w:rPr>
+                <w:rFonts w:asciiTheme="minorHAnsi" w:hAnsiTheme="minorHAnsi"/>
+                <w:szCs w:val="21"/>
+              </w:rPr>
+              <w:t xml:space="preserve"> </w:t>
+            </w:r>
+            <w:r>
+              <w:rPr>
+                <w:rFonts w:asciiTheme="minorHAnsi" w:hAnsiTheme="minorHAnsi"/>
+                <w:b/>
+                <w:bCs/>
+                <w:i/>
+                <w:iCs/>
+                <w:szCs w:val="21"/>
+              </w:rPr>
+              <w:t>Le vieillard ou l’enfant</w:t>
+            </w:r>
+            <w:r>
+              <w:rPr>
+                <w:rFonts w:asciiTheme="minorHAnsi" w:hAnsiTheme="minorHAnsi"/>
+                <w:szCs w:val="21"/>
+              </w:rPr>
+              <w:t xml:space="preserve"> présente la</w:t>
+            </w:r>
+            <w:r>
+              <w:rPr>
+                <w:rFonts w:asciiTheme="minorHAnsi" w:hAnsiTheme="minorHAnsi"/>
+                <w:szCs w:val="21"/>
+              </w:rPr>
+              <w:t xml:space="preserve"> manière dont </w:t>
+            </w:r>
+            <w:r>
+              <w:rPr>
+                <w:rFonts w:asciiTheme="minorHAnsi" w:hAnsiTheme="minorHAnsi"/>
+                <w:szCs w:val="21"/>
+              </w:rPr>
+              <w:t>l’auteur</w:t>
+            </w:r>
+            <w:r>
+              <w:rPr>
+                <w:rFonts w:asciiTheme="minorHAnsi" w:hAnsiTheme="minorHAnsi"/>
+                <w:szCs w:val="21"/>
+              </w:rPr>
+              <w:t xml:space="preserve"> donne ses cours d’éthique. Il vient confronter ses étudiants à leurs propres intuitions personnelles</w:t>
+            </w:r>
+            <w:r>
+              <w:rPr>
+                <w:rFonts w:asciiTheme="minorHAnsi" w:hAnsiTheme="minorHAnsi"/>
+                <w:szCs w:val="21"/>
+              </w:rPr>
+              <w:t>,</w:t>
+            </w:r>
+            <w:r>
+              <w:rPr>
+                <w:rFonts w:asciiTheme="minorHAnsi" w:hAnsiTheme="minorHAnsi"/>
+                <w:szCs w:val="21"/>
+              </w:rPr>
+              <w:t xml:space="preserve"> grâce</w:t>
+            </w:r>
+            <w:r>
+              <w:rPr>
+                <w:rFonts w:asciiTheme="minorHAnsi" w:hAnsiTheme="minorHAnsi"/>
+                <w:szCs w:val="21"/>
+              </w:rPr>
+              <w:t xml:space="preserve"> à l’ambiguïté générée</w:t>
+            </w:r>
+            <w:r>
+              <w:rPr>
+                <w:rFonts w:asciiTheme="minorHAnsi" w:hAnsiTheme="minorHAnsi"/>
+                <w:szCs w:val="21"/>
+              </w:rPr>
+              <w:t xml:space="preserve"> </w:t>
+            </w:r>
+            <w:r>
+              <w:rPr>
+                <w:rFonts w:asciiTheme="minorHAnsi" w:hAnsiTheme="minorHAnsi"/>
+                <w:szCs w:val="21"/>
+              </w:rPr>
+              <w:t>à travers les</w:t>
+            </w:r>
+            <w:r>
+              <w:rPr>
+                <w:rFonts w:asciiTheme="minorHAnsi" w:hAnsiTheme="minorHAnsi"/>
+                <w:szCs w:val="21"/>
+              </w:rPr>
+              <w:t xml:space="preserve"> deux variantes du dilemme du tramway. Il </w:t>
+            </w:r>
+            <w:r>
+              <w:rPr>
+                <w:rFonts w:asciiTheme="minorHAnsi" w:hAnsiTheme="minorHAnsi"/>
+                <w:szCs w:val="21"/>
+              </w:rPr>
+              <w:t>vient</w:t>
+            </w:r>
+            <w:r>
+              <w:rPr>
+                <w:rFonts w:asciiTheme="minorHAnsi" w:hAnsiTheme="minorHAnsi"/>
+                <w:szCs w:val="21"/>
+              </w:rPr>
+              <w:t xml:space="preserve"> </w:t>
+            </w:r>
+            <w:r>
+              <w:rPr>
+                <w:rFonts w:asciiTheme="minorHAnsi" w:hAnsiTheme="minorHAnsi"/>
+                <w:szCs w:val="21"/>
+              </w:rPr>
+              <w:t>ensuite montrer que cette ambiguïté</w:t>
+            </w:r>
+            <w:r>
+              <w:rPr>
+                <w:rFonts w:asciiTheme="minorHAnsi" w:hAnsiTheme="minorHAnsi"/>
+                <w:szCs w:val="21"/>
+              </w:rPr>
+              <w:t xml:space="preserve"> prend toute son importance dans le développement des futures technologies comme</w:t>
+            </w:r>
+            <w:r>
+              <w:rPr>
+                <w:rFonts w:asciiTheme="minorHAnsi" w:hAnsiTheme="minorHAnsi"/>
+                <w:szCs w:val="21"/>
+              </w:rPr>
+              <w:t xml:space="preserve"> dans</w:t>
+            </w:r>
+            <w:r>
+              <w:rPr>
+                <w:rFonts w:asciiTheme="minorHAnsi" w:hAnsiTheme="minorHAnsi"/>
+                <w:szCs w:val="21"/>
+              </w:rPr>
+              <w:t xml:space="preserve"> la programmation des voitures autonomes. Il </w:t>
+            </w:r>
+            <w:r>
+              <w:rPr>
+                <w:rFonts w:asciiTheme="minorHAnsi" w:hAnsiTheme="minorHAnsi"/>
+                <w:szCs w:val="21"/>
+              </w:rPr>
+              <w:t>présente</w:t>
+            </w:r>
+            <w:r>
+              <w:rPr>
+                <w:rFonts w:asciiTheme="minorHAnsi" w:hAnsiTheme="minorHAnsi"/>
+                <w:szCs w:val="21"/>
+              </w:rPr>
+              <w:t xml:space="preserve"> également</w:t>
+            </w:r>
+            <w:r>
+              <w:rPr>
+                <w:rFonts w:asciiTheme="minorHAnsi" w:hAnsiTheme="minorHAnsi"/>
+                <w:szCs w:val="21"/>
+              </w:rPr>
+              <w:t xml:space="preserve"> les sources de biais (intuitions personnelles) des gens ayant répondu à</w:t>
+            </w:r>
+            <w:r>
+              <w:rPr>
+                <w:rFonts w:asciiTheme="minorHAnsi" w:hAnsiTheme="minorHAnsi"/>
+                <w:szCs w:val="21"/>
+              </w:rPr>
+              <w:t xml:space="preserve"> </w:t>
+            </w:r>
+            <w:r>
+              <w:rPr>
+                <w:rFonts w:asciiTheme="minorHAnsi" w:hAnsiTheme="minorHAnsi"/>
+                <w:szCs w:val="21"/>
+              </w:rPr>
+              <w:t>l’</w:t>
+            </w:r>
+            <w:r>
+              <w:rPr>
+                <w:rFonts w:asciiTheme="minorHAnsi" w:hAnsiTheme="minorHAnsi"/>
+                <w:szCs w:val="21"/>
+              </w:rPr>
+              <w:t xml:space="preserve"> étude</w:t>
+            </w:r>
+            <w:r>
+              <w:rPr>
+                <w:rFonts w:asciiTheme="minorHAnsi" w:hAnsiTheme="minorHAnsi"/>
+                <w:szCs w:val="21"/>
+              </w:rPr>
+              <w:t xml:space="preserve"> </w:t>
+            </w:r>
+            <w:r>
+              <w:rPr>
+                <w:rFonts w:asciiTheme="minorHAnsi" w:hAnsiTheme="minorHAnsi"/>
+                <w:i/>
+                <w:iCs/>
+                <w:szCs w:val="21"/>
+              </w:rPr>
+              <w:t xml:space="preserve">Moral Machine </w:t>
+            </w:r>
+            <w:proofErr w:type="spellStart"/>
+            <w:r>
+              <w:rPr>
+                <w:rFonts w:asciiTheme="minorHAnsi" w:hAnsiTheme="minorHAnsi"/>
+                <w:i/>
+                <w:iCs/>
+                <w:szCs w:val="21"/>
+              </w:rPr>
+              <w:t>experiment</w:t>
+            </w:r>
+            <w:proofErr w:type="spellEnd"/>
+            <w:r>
+              <w:rPr>
+                <w:rFonts w:asciiTheme="minorHAnsi" w:hAnsiTheme="minorHAnsi"/>
+                <w:szCs w:val="21"/>
+              </w:rPr>
+              <w:t xml:space="preserve"> du MIT </w:t>
+            </w:r>
+            <w:r>
+              <w:rPr>
+                <w:rFonts w:asciiTheme="minorHAnsi" w:hAnsiTheme="minorHAnsi"/>
+                <w:szCs w:val="21"/>
+              </w:rPr>
+              <w:t>sur des cas de choix moraux dans des scénarios d’accident. L’auteur explique ensuite qu’il est</w:t>
+            </w:r>
+            <w:r>
+              <w:rPr>
+                <w:rFonts w:asciiTheme="minorHAnsi" w:hAnsiTheme="minorHAnsi"/>
+                <w:szCs w:val="21"/>
+              </w:rPr>
+              <w:t xml:space="preserve"> nécessaire d’utiliser une approche d’éthique normative dans la conception</w:t>
+            </w:r>
+            <w:r>
+              <w:rPr>
+                <w:rFonts w:asciiTheme="minorHAnsi" w:hAnsiTheme="minorHAnsi"/>
+                <w:szCs w:val="21"/>
+              </w:rPr>
+              <w:t xml:space="preserve"> puisque</w:t>
+            </w:r>
+            <w:r>
+              <w:rPr>
+                <w:rFonts w:asciiTheme="minorHAnsi" w:hAnsiTheme="minorHAnsi"/>
+                <w:szCs w:val="21"/>
+              </w:rPr>
+              <w:t xml:space="preserve"> </w:t>
+            </w:r>
+            <w:r>
+              <w:rPr>
+                <w:rFonts w:asciiTheme="minorHAnsi" w:hAnsiTheme="minorHAnsi"/>
+                <w:szCs w:val="21"/>
+              </w:rPr>
+              <w:t>c</w:t>
+            </w:r>
+            <w:r>
+              <w:rPr>
+                <w:rFonts w:asciiTheme="minorHAnsi" w:hAnsiTheme="minorHAnsi"/>
+                <w:szCs w:val="21"/>
+              </w:rPr>
+              <w:t xml:space="preserve">ette dernière favorise l’utilisation de normes morales </w:t>
+            </w:r>
+            <w:r>
+              <w:rPr>
+                <w:szCs w:val="21"/>
+              </w:rPr>
+              <w:t xml:space="preserve">pour </w:t>
+            </w:r>
+            <w:r>
+              <w:rPr>
+                <w:szCs w:val="21"/>
+              </w:rPr>
+              <w:t xml:space="preserve">la </w:t>
+            </w:r>
+            <w:r>
+              <w:rPr>
+                <w:szCs w:val="21"/>
+              </w:rPr>
+              <w:t>justifi</w:t>
+            </w:r>
+            <w:r>
+              <w:rPr>
+                <w:szCs w:val="21"/>
+              </w:rPr>
+              <w:t>cation de</w:t>
+            </w:r>
+            <w:r>
+              <w:rPr>
+                <w:szCs w:val="21"/>
+              </w:rPr>
+              <w:t xml:space="preserve"> nos actions</w:t>
+            </w:r>
+            <w:r>
+              <w:rPr>
+                <w:szCs w:val="21"/>
+              </w:rPr>
+              <w:t>, plutôt que des biais. Il faut cependant se questionner sur le choix de la norme à utiliser, parce qu’elle aura des plusieurs conséquence, comme il est possible de l’imaginer dans les cas d’accidents de voitures autonomes.</w:t>
+            </w:r>
+          </w:p>
+          <w:p>
+            <w:pPr>
+              <w:rPr>
+                <w:szCs w:val="21"/>
+              </w:rPr>
+            </w:pPr>
+          </w:p>
+          <w:p>
+            <w:pPr>
+              <w:jc w:val="both"/>
+              <w:rPr>
+                <w:szCs w:val="21"/>
+              </w:rPr>
+            </w:pPr>
+            <w:r>
+              <w:rPr>
+                <w:rFonts w:asciiTheme="minorHAnsi" w:hAnsiTheme="minorHAnsi"/>
+                <w:szCs w:val="21"/>
+              </w:rPr>
+              <w:t>L</w:t>
+            </w:r>
+            <w:r>
+              <w:rPr>
+                <w:rFonts w:asciiTheme="minorHAnsi" w:hAnsiTheme="minorHAnsi"/>
+                <w:szCs w:val="21"/>
+              </w:rPr>
+              <w:t xml:space="preserve">e </w:t>
+            </w:r>
+            <w:r>
+              <w:rPr>
+                <w:rFonts w:asciiTheme="minorHAnsi" w:hAnsiTheme="minorHAnsi"/>
+                <w:szCs w:val="21"/>
+              </w:rPr>
+              <w:t>troisième</w:t>
+            </w:r>
+            <w:r>
+              <w:rPr>
+                <w:rFonts w:asciiTheme="minorHAnsi" w:hAnsiTheme="minorHAnsi"/>
+                <w:szCs w:val="21"/>
+              </w:rPr>
+              <w:t xml:space="preserve"> </w:t>
+            </w:r>
+            <w:r>
+              <w:rPr>
+                <w:rFonts w:asciiTheme="minorHAnsi" w:hAnsiTheme="minorHAnsi"/>
+                <w:szCs w:val="21"/>
+              </w:rPr>
+              <w:t>chapitre</w:t>
+            </w:r>
+            <w:r>
+              <w:rPr>
+                <w:rFonts w:asciiTheme="minorHAnsi" w:hAnsiTheme="minorHAnsi"/>
+                <w:szCs w:val="21"/>
+              </w:rPr>
+              <w:t xml:space="preserve"> </w:t>
+            </w:r>
+            <w:proofErr w:type="spellStart"/>
+            <w:r>
+              <w:rPr>
+                <w:rFonts w:asciiTheme="minorHAnsi" w:hAnsiTheme="minorHAnsi"/>
+                <w:b/>
+                <w:bCs/>
+                <w:i/>
+                <w:iCs/>
+                <w:szCs w:val="21"/>
+              </w:rPr>
+              <w:t>Aristotle</w:t>
+            </w:r>
+            <w:r>
+              <w:rPr>
+                <w:rFonts w:asciiTheme="minorHAnsi" w:hAnsiTheme="minorHAnsi"/>
+                <w:b/>
+                <w:bCs/>
+                <w:i/>
+                <w:iCs/>
+                <w:szCs w:val="21"/>
+                <w:vertAlign w:val="superscript"/>
+              </w:rPr>
+              <w:t>MD</w:t>
+            </w:r>
+            <w:proofErr w:type="spellEnd"/>
+            <w:r>
+              <w:rPr>
+                <w:rFonts w:asciiTheme="minorHAnsi" w:hAnsiTheme="minorHAnsi"/>
+                <w:b/>
+                <w:bCs/>
+                <w:i/>
+                <w:iCs/>
+                <w:szCs w:val="21"/>
+              </w:rPr>
+              <w:t xml:space="preserve"> et l’intelligence artificielle</w:t>
+            </w:r>
+            <w:r>
+              <w:rPr>
+                <w:rFonts w:asciiTheme="minorHAnsi" w:hAnsiTheme="minorHAnsi"/>
+                <w:b/>
+                <w:bCs/>
+                <w:i/>
+                <w:iCs/>
+                <w:szCs w:val="21"/>
+              </w:rPr>
+              <w:t xml:space="preserve"> </w:t>
+            </w:r>
+            <w:r>
+              <w:rPr>
+                <w:rFonts w:asciiTheme="minorHAnsi" w:hAnsiTheme="minorHAnsi"/>
+                <w:szCs w:val="21"/>
+              </w:rPr>
+              <w:t>débute</w:t>
+            </w:r>
+            <w:r>
+              <w:rPr>
+                <w:rFonts w:asciiTheme="minorHAnsi" w:hAnsiTheme="minorHAnsi"/>
+                <w:szCs w:val="21"/>
+              </w:rPr>
+              <w:t xml:space="preserve"> avec l’exemple d’</w:t>
+            </w:r>
+            <w:proofErr w:type="spellStart"/>
+            <w:r>
+              <w:rPr>
+                <w:rFonts w:asciiTheme="minorHAnsi" w:hAnsiTheme="minorHAnsi"/>
+                <w:i/>
+                <w:iCs/>
+                <w:szCs w:val="21"/>
+              </w:rPr>
+              <w:t>Aristotle</w:t>
+            </w:r>
+            <w:proofErr w:type="spellEnd"/>
+            <w:r>
+              <w:rPr>
+                <w:rFonts w:asciiTheme="minorHAnsi" w:hAnsiTheme="minorHAnsi"/>
+                <w:szCs w:val="21"/>
+              </w:rPr>
+              <w:t xml:space="preserve">, une technologie d’IA utilisée comme assistant personnel pour les enfants. </w:t>
+            </w:r>
+            <w:r>
+              <w:rPr>
+                <w:rFonts w:asciiTheme="minorHAnsi" w:hAnsiTheme="minorHAnsi"/>
+                <w:szCs w:val="21"/>
+              </w:rPr>
+              <w:t>L’auteur démontre que</w:t>
+            </w:r>
+            <w:r>
+              <w:rPr>
+                <w:rFonts w:asciiTheme="minorHAnsi" w:hAnsiTheme="minorHAnsi"/>
+                <w:szCs w:val="21"/>
+              </w:rPr>
+              <w:t xml:space="preserve"> la portée </w:t>
+            </w:r>
+            <w:r>
+              <w:rPr>
+                <w:rFonts w:asciiTheme="minorHAnsi" w:hAnsiTheme="minorHAnsi"/>
+                <w:szCs w:val="21"/>
+              </w:rPr>
+              <w:t>d’influence d</w:t>
+            </w:r>
+            <w:r>
+              <w:rPr>
+                <w:rFonts w:asciiTheme="minorHAnsi" w:hAnsiTheme="minorHAnsi"/>
+                <w:szCs w:val="21"/>
+              </w:rPr>
+              <w:t>’une tel</w:t>
+            </w:r>
+            <w:r>
+              <w:rPr>
+                <w:rFonts w:asciiTheme="minorHAnsi" w:hAnsiTheme="minorHAnsi"/>
+                <w:szCs w:val="21"/>
+              </w:rPr>
+              <w:t>le</w:t>
+            </w:r>
+            <w:r>
+              <w:rPr>
+                <w:rFonts w:asciiTheme="minorHAnsi" w:hAnsiTheme="minorHAnsi"/>
+                <w:szCs w:val="21"/>
+              </w:rPr>
+              <w:t xml:space="preserve"> technologie </w:t>
+            </w:r>
+            <w:r>
+              <w:rPr>
+                <w:rFonts w:asciiTheme="minorHAnsi" w:hAnsiTheme="minorHAnsi"/>
+                <w:szCs w:val="21"/>
+              </w:rPr>
+              <w:t>peut représenter un grand enjeu au sein de nos relations humaines. I</w:t>
+            </w:r>
+            <w:r>
+              <w:rPr>
+                <w:rFonts w:asciiTheme="minorHAnsi" w:hAnsiTheme="minorHAnsi"/>
+                <w:szCs w:val="21"/>
+              </w:rPr>
+              <w:t xml:space="preserve">l fait ensuite l’historique des différents moyens utilisés dans le développement des AI. Ainsi, il est possible de voir que nous avons </w:t>
+            </w:r>
+            <w:r>
+              <w:rPr>
+                <w:rFonts w:asciiTheme="minorHAnsi" w:hAnsiTheme="minorHAnsi"/>
+                <w:szCs w:val="21"/>
+              </w:rPr>
+              <w:t>débuté</w:t>
+            </w:r>
+            <w:r>
+              <w:rPr>
+                <w:rFonts w:asciiTheme="minorHAnsi" w:hAnsiTheme="minorHAnsi"/>
+                <w:szCs w:val="21"/>
+              </w:rPr>
+              <w:t xml:space="preserve"> a</w:t>
+            </w:r>
+            <w:r>
+              <w:rPr>
+                <w:rFonts w:asciiTheme="minorHAnsi" w:hAnsiTheme="minorHAnsi"/>
+                <w:szCs w:val="21"/>
+              </w:rPr>
+              <w:t>vec</w:t>
+            </w:r>
+            <w:r>
+              <w:rPr>
+                <w:rFonts w:asciiTheme="minorHAnsi" w:hAnsiTheme="minorHAnsi"/>
+                <w:szCs w:val="21"/>
+              </w:rPr>
+              <w:t xml:space="preserve"> la</w:t>
+            </w:r>
+            <w:r>
+              <w:rPr>
+                <w:rFonts w:asciiTheme="minorHAnsi" w:hAnsiTheme="minorHAnsi"/>
+                <w:szCs w:val="21"/>
+              </w:rPr>
+              <w:t xml:space="preserve"> programmation </w:t>
+            </w:r>
+            <w:r>
+              <w:rPr>
+                <w:rFonts w:asciiTheme="minorHAnsi" w:hAnsiTheme="minorHAnsi"/>
+                <w:szCs w:val="21"/>
+              </w:rPr>
+              <w:t xml:space="preserve">de </w:t>
+            </w:r>
+            <w:r>
+              <w:rPr>
+                <w:rFonts w:asciiTheme="minorHAnsi" w:hAnsiTheme="minorHAnsi"/>
+                <w:szCs w:val="21"/>
+              </w:rPr>
+              <w:t xml:space="preserve">systèmes experts </w:t>
+            </w:r>
+            <w:r>
+              <w:rPr>
+                <w:rFonts w:asciiTheme="minorHAnsi" w:hAnsiTheme="minorHAnsi"/>
+                <w:szCs w:val="21"/>
+              </w:rPr>
+              <w:t>nécessitant</w:t>
+            </w:r>
+            <w:r>
+              <w:rPr>
+                <w:rFonts w:asciiTheme="minorHAnsi" w:hAnsiTheme="minorHAnsi"/>
+                <w:szCs w:val="21"/>
+              </w:rPr>
+              <w:t xml:space="preserve"> la définition </w:t>
+            </w:r>
+            <w:r>
+              <w:rPr>
+                <w:rFonts w:asciiTheme="minorHAnsi" w:hAnsiTheme="minorHAnsi"/>
+                <w:szCs w:val="21"/>
+              </w:rPr>
+              <w:t xml:space="preserve">de </w:t>
+            </w:r>
+            <w:r>
+              <w:rPr>
+                <w:rFonts w:asciiTheme="minorHAnsi" w:hAnsiTheme="minorHAnsi"/>
+                <w:szCs w:val="21"/>
+              </w:rPr>
+              <w:t>règles à respecter</w:t>
+            </w:r>
+            <w:r>
+              <w:rPr>
+                <w:rFonts w:asciiTheme="minorHAnsi" w:hAnsiTheme="minorHAnsi"/>
+                <w:szCs w:val="21"/>
+              </w:rPr>
+              <w:t xml:space="preserve">. Puis, </w:t>
+            </w:r>
+            <w:r>
+              <w:rPr>
+                <w:rFonts w:asciiTheme="minorHAnsi" w:hAnsiTheme="minorHAnsi"/>
+                <w:szCs w:val="21"/>
+              </w:rPr>
+              <w:t xml:space="preserve">nous </w:t>
+            </w:r>
+            <w:r>
+              <w:rPr>
+                <w:rFonts w:asciiTheme="minorHAnsi" w:hAnsiTheme="minorHAnsi"/>
+                <w:szCs w:val="21"/>
+              </w:rPr>
+              <w:t xml:space="preserve">nous </w:t>
+            </w:r>
+            <w:r>
+              <w:rPr>
+                <w:rFonts w:asciiTheme="minorHAnsi" w:hAnsiTheme="minorHAnsi"/>
+                <w:szCs w:val="21"/>
+              </w:rPr>
+              <w:t xml:space="preserve">sommes </w:t>
+            </w:r>
+            <w:r>
+              <w:rPr>
+                <w:rFonts w:asciiTheme="minorHAnsi" w:hAnsiTheme="minorHAnsi"/>
+                <w:szCs w:val="21"/>
+              </w:rPr>
+              <w:t>dirigés</w:t>
+            </w:r>
+            <w:r>
+              <w:rPr>
+                <w:rFonts w:asciiTheme="minorHAnsi" w:hAnsiTheme="minorHAnsi"/>
+                <w:szCs w:val="21"/>
+              </w:rPr>
+              <w:t xml:space="preserve"> vers une</w:t>
+            </w:r>
+            <w:r>
+              <w:rPr>
+                <w:rFonts w:asciiTheme="minorHAnsi" w:hAnsiTheme="minorHAnsi"/>
+                <w:szCs w:val="21"/>
+              </w:rPr>
+              <w:t xml:space="preserve"> programmation </w:t>
+            </w:r>
+            <w:r>
+              <w:rPr>
+                <w:rFonts w:asciiTheme="minorHAnsi" w:hAnsiTheme="minorHAnsi"/>
+                <w:szCs w:val="21"/>
+              </w:rPr>
+              <w:t>plus inductive où</w:t>
+            </w:r>
+            <w:r>
+              <w:rPr>
+                <w:rFonts w:asciiTheme="minorHAnsi" w:hAnsiTheme="minorHAnsi"/>
+                <w:szCs w:val="21"/>
+              </w:rPr>
+              <w:t xml:space="preserve"> l’IA</w:t>
+            </w:r>
+            <w:r>
+              <w:rPr>
+                <w:rFonts w:asciiTheme="minorHAnsi" w:hAnsiTheme="minorHAnsi"/>
+                <w:szCs w:val="21"/>
+              </w:rPr>
+              <w:t xml:space="preserve"> apprend par elle-même</w:t>
+            </w:r>
+            <w:r>
+              <w:rPr>
+                <w:rFonts w:asciiTheme="minorHAnsi" w:hAnsiTheme="minorHAnsi"/>
+                <w:szCs w:val="21"/>
+              </w:rPr>
+              <w:t>, soit</w:t>
+            </w:r>
+            <w:r>
+              <w:rPr>
+                <w:rFonts w:asciiTheme="minorHAnsi" w:hAnsiTheme="minorHAnsi"/>
+                <w:szCs w:val="21"/>
+              </w:rPr>
+              <w:t xml:space="preserve"> en étant récompensé</w:t>
+            </w:r>
+            <w:r>
+              <w:rPr>
+                <w:rFonts w:asciiTheme="minorHAnsi" w:hAnsiTheme="minorHAnsi"/>
+                <w:szCs w:val="21"/>
+              </w:rPr>
+              <w:t>e</w:t>
+            </w:r>
+            <w:r>
+              <w:rPr>
+                <w:rFonts w:asciiTheme="minorHAnsi" w:hAnsiTheme="minorHAnsi"/>
+                <w:szCs w:val="21"/>
+              </w:rPr>
+              <w:t xml:space="preserve"> </w:t>
+            </w:r>
+            <w:r>
+              <w:rPr>
+                <w:rFonts w:asciiTheme="minorHAnsi" w:hAnsiTheme="minorHAnsi"/>
+                <w:szCs w:val="21"/>
+              </w:rPr>
+              <w:t xml:space="preserve">ou </w:t>
+            </w:r>
+            <w:r>
+              <w:rPr>
+                <w:rFonts w:asciiTheme="minorHAnsi" w:hAnsiTheme="minorHAnsi"/>
+                <w:szCs w:val="21"/>
+              </w:rPr>
+              <w:t xml:space="preserve">par </w:t>
+            </w:r>
+            <w:r>
+              <w:rPr>
+                <w:rFonts w:asciiTheme="minorHAnsi" w:hAnsiTheme="minorHAnsi"/>
+                <w:szCs w:val="21"/>
+              </w:rPr>
+              <w:t>association</w:t>
+            </w:r>
+            <w:r>
+              <w:rPr>
+                <w:rFonts w:asciiTheme="minorHAnsi" w:hAnsiTheme="minorHAnsi"/>
+                <w:szCs w:val="21"/>
+              </w:rPr>
+              <w:t xml:space="preserve"> à partir d’exemples</w:t>
+            </w:r>
+            <w:r>
+              <w:rPr>
+                <w:rFonts w:asciiTheme="minorHAnsi" w:hAnsiTheme="minorHAnsi"/>
+                <w:szCs w:val="21"/>
+              </w:rPr>
+              <w:t>. C</w:t>
+            </w:r>
+            <w:r>
+              <w:rPr>
+                <w:rFonts w:asciiTheme="minorHAnsi" w:hAnsiTheme="minorHAnsi"/>
+                <w:szCs w:val="21"/>
+              </w:rPr>
+              <w:t>ette dernière approche étant la plus utilisée de nos jours</w:t>
+            </w:r>
+            <w:r>
+              <w:rPr>
+                <w:rFonts w:asciiTheme="minorHAnsi" w:hAnsiTheme="minorHAnsi"/>
+                <w:szCs w:val="21"/>
+              </w:rPr>
+              <w:t>.</w:t>
+            </w:r>
+            <w:r>
+              <w:rPr>
+                <w:rFonts w:asciiTheme="minorHAnsi" w:hAnsiTheme="minorHAnsi"/>
+                <w:szCs w:val="21"/>
+              </w:rPr>
+              <w:t xml:space="preserve"> Cela engendre ainsi la possibilité </w:t>
+            </w:r>
+            <w:r>
+              <w:rPr>
+                <w:rFonts w:asciiTheme="minorHAnsi" w:hAnsiTheme="minorHAnsi"/>
+                <w:szCs w:val="21"/>
+              </w:rPr>
+              <w:t>pour</w:t>
+            </w:r>
+            <w:r>
+              <w:rPr>
+                <w:rFonts w:asciiTheme="minorHAnsi" w:hAnsiTheme="minorHAnsi"/>
+                <w:szCs w:val="21"/>
+              </w:rPr>
+              <w:t xml:space="preserve"> certains</w:t>
+            </w:r>
+            <w:r>
+              <w:rPr>
+                <w:rFonts w:asciiTheme="minorHAnsi" w:hAnsiTheme="minorHAnsi"/>
+                <w:szCs w:val="21"/>
+              </w:rPr>
+              <w:t xml:space="preserve"> système</w:t>
+            </w:r>
+            <w:r>
+              <w:rPr>
+                <w:rFonts w:asciiTheme="minorHAnsi" w:hAnsiTheme="minorHAnsi"/>
+                <w:szCs w:val="21"/>
+              </w:rPr>
+              <w:t xml:space="preserve"> </w:t>
+            </w:r>
+            <w:r>
+              <w:rPr>
+                <w:rFonts w:asciiTheme="minorHAnsi" w:hAnsiTheme="minorHAnsi"/>
+                <w:szCs w:val="21"/>
+              </w:rPr>
+              <w:t>IA</w:t>
+            </w:r>
+            <w:r>
+              <w:rPr>
+                <w:rFonts w:asciiTheme="minorHAnsi" w:hAnsiTheme="minorHAnsi"/>
+                <w:szCs w:val="21"/>
+              </w:rPr>
+              <w:t xml:space="preserve"> à </w:t>
+            </w:r>
+            <w:r>
+              <w:rPr>
+                <w:rFonts w:asciiTheme="minorHAnsi" w:hAnsiTheme="minorHAnsi"/>
+                <w:szCs w:val="21"/>
+              </w:rPr>
+              <w:t>se</w:t>
+            </w:r>
+            <w:r>
+              <w:rPr>
+                <w:rFonts w:asciiTheme="minorHAnsi" w:hAnsiTheme="minorHAnsi"/>
+                <w:szCs w:val="21"/>
+              </w:rPr>
+              <w:t xml:space="preserve"> classer dans la catégorie des </w:t>
+            </w:r>
+            <w:r>
+              <w:rPr>
+                <w:szCs w:val="21"/>
+              </w:rPr>
+              <w:t>a</w:t>
+            </w:r>
+            <w:r>
+              <w:rPr>
+                <w:szCs w:val="21"/>
+              </w:rPr>
+              <w:t>gents moraux artificiels</w:t>
+            </w:r>
+            <w:r>
+              <w:rPr>
+                <w:szCs w:val="21"/>
+              </w:rPr>
+              <w:t>, soit d’avoir une c</w:t>
+            </w:r>
+            <w:r>
+              <w:rPr>
+                <w:szCs w:val="21"/>
+              </w:rPr>
+              <w:t xml:space="preserve">apacité </w:t>
+            </w:r>
+            <w:r>
+              <w:rPr>
+                <w:szCs w:val="21"/>
+              </w:rPr>
+              <w:t>de</w:t>
+            </w:r>
+            <w:r>
+              <w:rPr>
+                <w:szCs w:val="21"/>
+              </w:rPr>
+              <w:t xml:space="preserve"> pr</w:t>
+            </w:r>
+            <w:r>
+              <w:rPr>
+                <w:szCs w:val="21"/>
+              </w:rPr>
+              <w:t>ise</w:t>
+            </w:r>
+            <w:r>
+              <w:rPr>
+                <w:szCs w:val="21"/>
+              </w:rPr>
+              <w:t xml:space="preserve"> </w:t>
+            </w:r>
+            <w:r>
+              <w:rPr>
+                <w:szCs w:val="21"/>
+              </w:rPr>
+              <w:t>de</w:t>
+            </w:r>
+            <w:r>
+              <w:rPr>
+                <w:szCs w:val="21"/>
+              </w:rPr>
+              <w:t xml:space="preserve"> décision </w:t>
+            </w:r>
+            <w:r>
+              <w:rPr>
+                <w:szCs w:val="21"/>
+              </w:rPr>
+              <w:t>pouvant occasionner du mal</w:t>
+            </w:r>
+            <w:r>
+              <w:rPr>
+                <w:szCs w:val="21"/>
+              </w:rPr>
+              <w:t xml:space="preserve">. </w:t>
+            </w:r>
+            <w:r>
+              <w:rPr>
+                <w:szCs w:val="21"/>
+              </w:rPr>
+              <w:t xml:space="preserve">L’auteur </w:t>
+            </w:r>
+            <w:r>
+              <w:rPr>
+                <w:szCs w:val="21"/>
+              </w:rPr>
+              <w:t>vient donc souligner</w:t>
+            </w:r>
+            <w:r>
+              <w:rPr>
+                <w:szCs w:val="21"/>
+              </w:rPr>
+              <w:t xml:space="preserve"> l’importance de </w:t>
+            </w:r>
+            <w:r>
+              <w:rPr>
+                <w:szCs w:val="21"/>
+              </w:rPr>
+              <w:t>discerner la conscience de l’</w:t>
+            </w:r>
+            <w:r>
+              <w:rPr>
+                <w:szCs w:val="21"/>
+              </w:rPr>
+              <w:t>intelligence</w:t>
+            </w:r>
+            <w:r>
+              <w:rPr>
+                <w:szCs w:val="21"/>
+              </w:rPr>
+              <w:t xml:space="preserve">, </w:t>
+            </w:r>
+            <w:r>
+              <w:rPr>
+                <w:szCs w:val="21"/>
+              </w:rPr>
+              <w:t xml:space="preserve">car c’est </w:t>
+            </w:r>
+            <w:r>
+              <w:rPr>
+                <w:szCs w:val="21"/>
+              </w:rPr>
+              <w:t xml:space="preserve">cette première </w:t>
+            </w:r>
+            <w:r>
+              <w:rPr>
+                <w:szCs w:val="21"/>
+              </w:rPr>
+              <w:t>qui permet de</w:t>
+            </w:r>
+            <w:r>
+              <w:rPr>
+                <w:szCs w:val="21"/>
+              </w:rPr>
+              <w:t xml:space="preserve"> ressentir </w:t>
+            </w:r>
+            <w:r>
+              <w:rPr>
+                <w:szCs w:val="21"/>
+              </w:rPr>
+              <w:t>et favoriser le bien</w:t>
+            </w:r>
+            <w:r>
+              <w:rPr>
+                <w:szCs w:val="21"/>
+              </w:rPr>
+              <w:t>,</w:t>
+            </w:r>
+            <w:r>
+              <w:rPr>
+                <w:szCs w:val="21"/>
+              </w:rPr>
+              <w:t xml:space="preserve"> alors que </w:t>
+            </w:r>
+            <w:r>
+              <w:rPr>
+                <w:szCs w:val="21"/>
+              </w:rPr>
+              <w:lastRenderedPageBreak/>
+              <w:t xml:space="preserve">la seconde est une capacité d’atteindre des objectifs </w:t>
+            </w:r>
+            <w:r>
+              <w:rPr>
+                <w:szCs w:val="21"/>
+              </w:rPr>
+              <w:t>pouvant favoriser le bien comme le mal</w:t>
+            </w:r>
+            <w:r>
+              <w:rPr>
+                <w:szCs w:val="21"/>
+              </w:rPr>
+              <w:t xml:space="preserve">. Il est dès lors possible de voir l’importance </w:t>
+            </w:r>
+            <w:r>
+              <w:rPr>
+                <w:szCs w:val="21"/>
+              </w:rPr>
+              <w:t>du développement d’un mécanisme de</w:t>
+            </w:r>
+            <w:r>
+              <w:rPr>
+                <w:szCs w:val="21"/>
+              </w:rPr>
+              <w:t xml:space="preserve"> conscience </w:t>
+            </w:r>
+            <w:r>
+              <w:rPr>
+                <w:szCs w:val="21"/>
+              </w:rPr>
+              <w:t>chez</w:t>
+            </w:r>
+            <w:r>
+              <w:rPr>
+                <w:szCs w:val="21"/>
+              </w:rPr>
+              <w:t xml:space="preserve"> </w:t>
+            </w:r>
+            <w:r>
+              <w:rPr>
+                <w:szCs w:val="21"/>
+              </w:rPr>
+              <w:t>les IA</w:t>
+            </w:r>
+            <w:r>
+              <w:rPr>
+                <w:szCs w:val="21"/>
+              </w:rPr>
+              <w:t>.</w:t>
+            </w:r>
+          </w:p>
+          <w:p/>
+          <w:p>
+            <w:pPr>
+              <w:jc w:val="both"/>
+            </w:pPr>
+            <w:r>
+              <w:t xml:space="preserve">Le </w:t>
+            </w:r>
+            <w:r>
+              <w:t>quatrième</w:t>
+            </w:r>
+            <w:r>
+              <w:t xml:space="preserve"> chapitre </w:t>
+            </w:r>
+            <w:r>
+              <w:rPr>
+                <w:b/>
+                <w:bCs/>
+                <w:i/>
+                <w:iCs/>
+              </w:rPr>
+              <w:t>Les trois robots</w:t>
+            </w:r>
+            <w:r>
+              <w:t xml:space="preserve"> commence avec un résumé d</w:t>
+            </w:r>
+            <w:r>
+              <w:t xml:space="preserve">es conclusions d’un rapport de commission pour le </w:t>
+            </w:r>
+            <w:r>
+              <w:t>ministère</w:t>
+            </w:r>
+            <w:r>
+              <w:t xml:space="preserve"> allemand</w:t>
+            </w:r>
+            <w:r>
+              <w:t xml:space="preserve"> des </w:t>
+            </w:r>
+            <w:r>
+              <w:t>T</w:t>
+            </w:r>
+            <w:r>
+              <w:t>ransport qui prend position sur les objectifs des voitures autonomes</w:t>
+            </w:r>
+            <w:r>
+              <w:t xml:space="preserve"> en cas </w:t>
+            </w:r>
+            <w:r>
+              <w:t>d’accident</w:t>
+            </w:r>
+            <w:r>
+              <w:t>. Le rapport</w:t>
+            </w:r>
+            <w:r>
+              <w:t xml:space="preserve"> </w:t>
+            </w:r>
+            <w:r>
+              <w:t>ne permet</w:t>
+            </w:r>
+            <w:r>
+              <w:t xml:space="preserve"> aucune</w:t>
+            </w:r>
+            <w:r>
+              <w:t xml:space="preserve"> décision </w:t>
+            </w:r>
+            <w:r>
+              <w:t>discr</w:t>
+            </w:r>
+            <w:r>
+              <w:t xml:space="preserve">iminatoire (ex. : favoriser les </w:t>
+            </w:r>
+            <w:r>
+              <w:t>jeunes</w:t>
+            </w:r>
+            <w:r>
+              <w:t>)</w:t>
+            </w:r>
+            <w:r>
+              <w:t xml:space="preserve">. </w:t>
+            </w:r>
+            <w:r>
+              <w:t>À partir de ce cas, l’auteur présente le lien avec l’approche</w:t>
+            </w:r>
+            <w:r>
+              <w:t xml:space="preserve"> déontologique</w:t>
+            </w:r>
+            <w:r>
+              <w:t>,</w:t>
+            </w:r>
+            <w:r>
+              <w:t xml:space="preserve"> puisque cette dernière </w:t>
+            </w:r>
+            <w:r>
+              <w:t>permet le respect</w:t>
+            </w:r>
+            <w:r>
+              <w:t xml:space="preserve"> de normes morales </w:t>
+            </w:r>
+            <w:r>
+              <w:t xml:space="preserve">sans considérer </w:t>
+            </w:r>
+            <w:r>
+              <w:t>les conséquences</w:t>
+            </w:r>
+            <w:r>
+              <w:t>.</w:t>
+            </w:r>
+            <w:r>
+              <w:t xml:space="preserve"> </w:t>
+            </w:r>
+            <w:r>
+              <w:t xml:space="preserve">Il </w:t>
+            </w:r>
+            <w:r>
+              <w:t xml:space="preserve">explique </w:t>
+            </w:r>
+            <w:r>
+              <w:t xml:space="preserve">également </w:t>
+            </w:r>
+            <w:r>
+              <w:t xml:space="preserve">que l’implémentation de ce </w:t>
+            </w:r>
+            <w:r>
+              <w:t>principe</w:t>
+            </w:r>
+            <w:r>
+              <w:t xml:space="preserve"> </w:t>
+            </w:r>
+            <w:r>
+              <w:t xml:space="preserve">viendra rapidement laborieux, </w:t>
+            </w:r>
+            <w:r>
+              <w:t xml:space="preserve">nécessiterait la définition </w:t>
+            </w:r>
+            <w:r>
+              <w:t>de plusieurs règles afin de comprendre tous les cas possibles</w:t>
+            </w:r>
+            <w:r>
+              <w:t>. Il s’en suit</w:t>
+            </w:r>
+            <w:r>
+              <w:t xml:space="preserve"> de</w:t>
+            </w:r>
+            <w:r>
+              <w:t xml:space="preserve"> l’approche utilitariste</w:t>
+            </w:r>
+            <w:r>
+              <w:t xml:space="preserve"> qui est</w:t>
+            </w:r>
+            <w:r>
+              <w:t xml:space="preserve"> </w:t>
+            </w:r>
+            <w:r>
+              <w:t xml:space="preserve">elle </w:t>
+            </w:r>
+            <w:r>
+              <w:t>aussi complexe, puisqu’</w:t>
+            </w:r>
+            <w:r>
+              <w:t xml:space="preserve">elle </w:t>
+            </w:r>
+            <w:r>
+              <w:t>nécessite de bien mesurer</w:t>
+            </w:r>
+            <w:r>
+              <w:t xml:space="preserve"> les conséquences futures </w:t>
+            </w:r>
+            <w:r>
+              <w:t>des décisions possibles, ce qui est impossible</w:t>
+            </w:r>
+            <w:r>
+              <w:t xml:space="preserve">. </w:t>
+            </w:r>
+            <w:r>
+              <w:t>L</w:t>
+            </w:r>
+            <w:r>
+              <w:t xml:space="preserve">’auteur </w:t>
+            </w:r>
+            <w:r>
+              <w:t xml:space="preserve">nous introduit </w:t>
+            </w:r>
+            <w:r>
+              <w:t xml:space="preserve">finalement </w:t>
+            </w:r>
+            <w:r>
+              <w:t>à l’approche de l’éthique de la vertu</w:t>
+            </w:r>
+            <w:r>
+              <w:t xml:space="preserve">, c’est-à-dire </w:t>
+            </w:r>
+            <w:r>
+              <w:t>l’utilisation</w:t>
+            </w:r>
+            <w:r>
+              <w:t xml:space="preserve"> </w:t>
+            </w:r>
+            <w:r>
+              <w:t>d’</w:t>
+            </w:r>
+            <w:r>
+              <w:t xml:space="preserve">exemples d’un modèle </w:t>
+            </w:r>
+            <w:r>
+              <w:t xml:space="preserve">considéré </w:t>
+            </w:r>
+            <w:r>
+              <w:t>morale dans la programmation d’un système afin qu’il les associe lui-même à des lois générales.</w:t>
+            </w:r>
+            <w:r>
+              <w:t xml:space="preserve"> </w:t>
+            </w:r>
+            <w:r>
+              <w:t>On comprend que c</w:t>
+            </w:r>
+            <w:r>
+              <w:t>ette approche se distingue des deux autre</w:t>
+            </w:r>
+            <w:r>
+              <w:t>s</w:t>
+            </w:r>
+            <w:r>
+              <w:t xml:space="preserve"> par son caractère adaptatif </w:t>
+            </w:r>
+            <w:r>
+              <w:t>et sa simplicité</w:t>
+            </w:r>
+            <w:r>
+              <w:t xml:space="preserve">. </w:t>
+            </w:r>
+            <w:r>
+              <w:t>Finalement, l’auteur</w:t>
+            </w:r>
+            <w:r>
+              <w:t xml:space="preserve"> indique </w:t>
+            </w:r>
+            <w:r>
+              <w:t>qu</w:t>
+            </w:r>
+            <w:r>
+              <w:t>e</w:t>
+            </w:r>
+            <w:r>
+              <w:t xml:space="preserve"> </w:t>
+            </w:r>
+            <w:r>
+              <w:t xml:space="preserve">le </w:t>
+            </w:r>
+            <w:r>
+              <w:t>défi</w:t>
+            </w:r>
+            <w:r>
+              <w:t xml:space="preserve"> </w:t>
+            </w:r>
+            <w:r>
+              <w:t xml:space="preserve">est </w:t>
+            </w:r>
+            <w:r>
+              <w:t>davantage</w:t>
+            </w:r>
+            <w:r>
+              <w:t xml:space="preserve"> dans la définition d’un</w:t>
+            </w:r>
+            <w:r>
+              <w:t xml:space="preserve"> mécanisme de prise de </w:t>
+            </w:r>
+            <w:r>
+              <w:t>décisions</w:t>
+            </w:r>
+            <w:r>
+              <w:t xml:space="preserve"> du système</w:t>
+            </w:r>
+            <w:r>
+              <w:t xml:space="preserve"> </w:t>
+            </w:r>
+            <w:r>
+              <w:t xml:space="preserve">établissant </w:t>
+            </w:r>
+            <w:r>
+              <w:t>un seuil entre</w:t>
+            </w:r>
+            <w:r>
+              <w:t xml:space="preserve"> la sécurité </w:t>
+            </w:r>
+            <w:r>
+              <w:t>et l’</w:t>
+            </w:r>
+            <w:r>
+              <w:t>efficacité</w:t>
+            </w:r>
+            <w:r>
+              <w:t>.</w:t>
+            </w:r>
+          </w:p>
+          <w:p/>
+          <w:p>
+            <w:pPr>
+              <w:jc w:val="both"/>
+              <w:rPr>
+                <w:rFonts w:asciiTheme="minorHAnsi" w:hAnsiTheme="minorHAnsi"/>
+                <w:szCs w:val="21"/>
+              </w:rPr>
+            </w:pPr>
+            <w:r>
+              <w:t xml:space="preserve">Le </w:t>
+            </w:r>
+            <w:r>
+              <w:t xml:space="preserve">cinquième chapitre </w:t>
+            </w:r>
+            <w:r>
+              <w:rPr>
+                <w:b/>
+                <w:bCs/>
+                <w:i/>
+                <w:iCs/>
+              </w:rPr>
+              <w:t xml:space="preserve">Attention, </w:t>
+            </w:r>
+            <w:proofErr w:type="spellStart"/>
+            <w:r>
+              <w:rPr>
+                <w:b/>
+                <w:bCs/>
+                <w:i/>
+                <w:iCs/>
+              </w:rPr>
+              <w:t>superintelligence</w:t>
+            </w:r>
+            <w:proofErr w:type="spellEnd"/>
+            <w:r>
+              <w:t xml:space="preserve"> parle des principes soulevés à partir d’une </w:t>
+            </w:r>
+            <w:r>
+              <w:t xml:space="preserve">conférence </w:t>
+            </w:r>
+            <w:r>
+              <w:t>sur l</w:t>
+            </w:r>
+            <w:r>
+              <w:t xml:space="preserve">es </w:t>
+            </w:r>
+            <w:r>
+              <w:t xml:space="preserve">futurs systèmes de </w:t>
+            </w:r>
+            <w:proofErr w:type="spellStart"/>
+            <w:r>
+              <w:t>superintelligences</w:t>
+            </w:r>
+            <w:proofErr w:type="spellEnd"/>
+            <w:r>
+              <w:t xml:space="preserve">, qui auront la possibilité de surpasser les capacités </w:t>
+            </w:r>
+            <w:r>
+              <w:t>humaines grâce au</w:t>
+            </w:r>
+            <w:r>
+              <w:t xml:space="preserve"> </w:t>
+            </w:r>
+            <w:r>
+              <w:t>transfert</w:t>
+            </w:r>
+            <w:r>
+              <w:t xml:space="preserve"> </w:t>
+            </w:r>
+            <w:r>
+              <w:t>de</w:t>
+            </w:r>
+            <w:r>
+              <w:t xml:space="preserve"> connaissances</w:t>
+            </w:r>
+            <w:r>
+              <w:t xml:space="preserve">. </w:t>
+            </w:r>
+            <w:r>
+              <w:t xml:space="preserve">Cette évolution des systèmes autonomes à venir apporte ainsi la problématique </w:t>
+            </w:r>
+            <w:r>
+              <w:t>de contrôle</w:t>
+            </w:r>
+            <w:r>
+              <w:t xml:space="preserve"> et </w:t>
+            </w:r>
+            <w:r>
+              <w:t>de dérapages possible en cas d’une mauvaise définition des objectifs</w:t>
+            </w:r>
+            <w:r>
+              <w:t xml:space="preserve">. </w:t>
+            </w:r>
+            <w:r>
+              <w:t xml:space="preserve">C’est ainsi qu’on fait une analogie avec la fausse bonne idée dans </w:t>
+            </w:r>
+            <w:r>
+              <w:t xml:space="preserve">la légende du roi Midas </w:t>
+            </w:r>
+            <w:r>
+              <w:t xml:space="preserve">et la </w:t>
+            </w:r>
+            <w:proofErr w:type="spellStart"/>
+            <w:r>
+              <w:t>superintelligence</w:t>
+            </w:r>
+            <w:proofErr w:type="spellEnd"/>
+            <w:r>
+              <w:t xml:space="preserve"> productive de </w:t>
+            </w:r>
+            <w:r>
+              <w:t xml:space="preserve">trombones. </w:t>
+            </w:r>
+            <w:r>
+              <w:t xml:space="preserve">Il </w:t>
+            </w:r>
+            <w:r>
+              <w:t xml:space="preserve">est ainsi expliqué </w:t>
+            </w:r>
+            <w:r>
+              <w:t xml:space="preserve">que la définition de règles de départ </w:t>
+            </w:r>
+            <w:r>
+              <w:t>strictes peut</w:t>
+            </w:r>
+            <w:r>
+              <w:t xml:space="preserve"> induire une erreur qui aura de graves conséquences</w:t>
+            </w:r>
+            <w:r>
+              <w:t xml:space="preserve"> </w:t>
+            </w:r>
+            <w:r>
+              <w:t>dans le futur</w:t>
+            </w:r>
+            <w:r>
+              <w:t>. Il y a également</w:t>
+            </w:r>
+            <w:r>
+              <w:t xml:space="preserve"> toute</w:t>
+            </w:r>
+            <w:r>
+              <w:t xml:space="preserve"> la problématique d’incertitude </w:t>
+            </w:r>
+            <w:r>
+              <w:t xml:space="preserve">sur nos concepts actuels en lien avec nos idées reçues et nos préjugés. </w:t>
+            </w:r>
+            <w:r>
+              <w:t>Finalement</w:t>
+            </w:r>
+            <w:r>
+              <w:t xml:space="preserve">, l’approche permettant de minimiser les risques sur les objectifs d’une </w:t>
+            </w:r>
+            <w:proofErr w:type="spellStart"/>
+            <w:r>
+              <w:t>superint</w:t>
+            </w:r>
+            <w:r>
+              <w:t>el</w:t>
+            </w:r>
+            <w:r>
+              <w:t>ligence</w:t>
+            </w:r>
+            <w:proofErr w:type="spellEnd"/>
+            <w:r>
+              <w:t xml:space="preserve"> serait </w:t>
+            </w:r>
+            <w:r>
+              <w:lastRenderedPageBreak/>
+              <w:t>l’incorporation de suggestions moralement acceptables</w:t>
+            </w:r>
+            <w:r>
+              <w:t xml:space="preserve">, </w:t>
+            </w:r>
+            <w:r>
+              <w:t>combiné avec une normativité indirecte</w:t>
+            </w:r>
+            <w:r>
+              <w:t xml:space="preserve"> laiss</w:t>
+            </w:r>
+            <w:r>
+              <w:t>ant</w:t>
+            </w:r>
+            <w:r>
+              <w:t xml:space="preserve"> le soin </w:t>
+            </w:r>
+            <w:r>
+              <w:t xml:space="preserve"> à celle-ci </w:t>
+            </w:r>
+            <w:r>
+              <w:t xml:space="preserve">de changer les objectifs </w:t>
+            </w:r>
+            <w:r>
+              <w:t>au besoin.</w:t>
+            </w:r>
+          </w:p>
+        </w:tc>
+      </w:tr>
+      <w:tr>
+        <w:tc>
+          <w:tcPr>
+            <w:tcW w:w="2689" w:type="dxa"/>
+          </w:tcPr>
+          <w:p>
+            <w:pPr>
+              <w:rPr>
+                <w:rFonts w:asciiTheme="minorHAnsi" w:hAnsiTheme="minorHAnsi"/>
+                <w:b/>
+                <w:bCs/>
+                <w:szCs w:val="21"/>
+              </w:rPr>
+            </w:pPr>
+            <w:r>
+              <w:rPr>
+                <w:rFonts w:asciiTheme="minorHAnsi" w:hAnsiTheme="minorHAnsi"/>
+                <w:b/>
+                <w:bCs/>
+                <w:szCs w:val="21"/>
+              </w:rPr>
+              <w:lastRenderedPageBreak/>
+              <w:t>Citations clés</w:t>
+            </w:r>
+          </w:p>
+          <w:p>
+            <w:pPr>
+              <w:rPr>
+                <w:b/>
+                <w:bCs/>
+                <w:szCs w:val="21"/>
+              </w:rPr>
+            </w:pPr>
+            <w:r>
+              <w:rPr>
+                <w:rFonts w:asciiTheme="minorHAnsi" w:hAnsiTheme="minorHAnsi"/>
+                <w:b/>
+                <w:bCs/>
+                <w:i/>
+                <w:iCs/>
+                <w:szCs w:val="21"/>
+              </w:rPr>
+              <w:t>3 pts</w:t>
+            </w:r>
+          </w:p>
+        </w:tc>
+        <w:tc>
+          <w:tcPr>
+            <w:tcW w:w="5941" w:type="dxa"/>
+          </w:tcPr>
+          <w:p>
+            <w:pPr>
+              <w:pStyle w:val="Default"/>
+              <w:rPr>
+                <w:rFonts w:asciiTheme="minorHAnsi" w:hAnsiTheme="minorHAnsi" w:cstheme="minorHAnsi"/>
+                <w:sz w:val="21"/>
+                <w:szCs w:val="21"/>
+              </w:rPr>
+            </w:pPr>
+            <w:r>
+              <w:rPr>
+                <w:rFonts w:asciiTheme="minorHAnsi" w:hAnsiTheme="minorHAnsi" w:cstheme="minorHAnsi"/>
+                <w:sz w:val="21"/>
+                <w:szCs w:val="21"/>
+              </w:rPr>
+              <w:t xml:space="preserve">« […] </w:t>
+            </w:r>
+            <w:r>
+              <w:rPr>
+                <w:rFonts w:asciiTheme="minorHAnsi" w:hAnsiTheme="minorHAnsi" w:cstheme="minorHAnsi"/>
+                <w:sz w:val="21"/>
+                <w:szCs w:val="21"/>
+              </w:rPr>
+              <w:t xml:space="preserve">je regarde les gens dans le bus et je me demande ce que le développement de l’intelligence artificielle changera à leur quotidien. J’entrevois aussi le problème difficile, mais pas insurmontable : comment programmer les robots en fonction de principes moraux qui puissent satisfaire tout le monde ? </w:t>
+            </w:r>
+            <w:r>
+              <w:rPr>
+                <w:rFonts w:asciiTheme="minorHAnsi" w:hAnsiTheme="minorHAnsi" w:cstheme="minorHAnsi"/>
+                <w:sz w:val="21"/>
+                <w:szCs w:val="21"/>
+              </w:rPr>
+              <w:t xml:space="preserve">» (p. 2) </w:t>
+            </w:r>
+          </w:p>
+          <w:p>
+            <w:pPr>
+              <w:pStyle w:val="Default"/>
+              <w:rPr>
+                <w:rFonts w:asciiTheme="minorHAnsi" w:hAnsiTheme="minorHAnsi" w:cstheme="minorHAnsi"/>
+                <w:sz w:val="21"/>
+                <w:szCs w:val="21"/>
+              </w:rPr>
+            </w:pPr>
+          </w:p>
+          <w:p>
+            <w:pPr>
+              <w:pStyle w:val="Default"/>
+              <w:rPr>
+                <w:rFonts w:asciiTheme="minorHAnsi" w:hAnsiTheme="minorHAnsi" w:cstheme="minorHAnsi"/>
+                <w:sz w:val="21"/>
+                <w:szCs w:val="21"/>
+              </w:rPr>
+            </w:pPr>
+            <w:r>
+              <w:rPr>
+                <w:rFonts w:asciiTheme="minorHAnsi" w:hAnsiTheme="minorHAnsi" w:cstheme="minorHAnsi"/>
+                <w:sz w:val="21"/>
+                <w:szCs w:val="21"/>
+              </w:rPr>
+              <w:t xml:space="preserve">« Ils [les étudiants] constatent aussi qu’on a tous des intuitions contradictoires et qu’on peut toujours trouver des philosophes pour les justifier-ça, ce n’est pas forcément une bonne nouvelle. Certains éprouvent peut-être un petit  vertige existentiel devant les limites de la rationalité humaine. » (p. 21) </w:t>
+            </w:r>
+          </w:p>
+          <w:p>
+            <w:pPr>
+              <w:pStyle w:val="Default"/>
+              <w:rPr>
+                <w:rFonts w:asciiTheme="minorHAnsi" w:hAnsiTheme="minorHAnsi" w:cstheme="minorHAnsi"/>
+                <w:sz w:val="21"/>
+                <w:szCs w:val="21"/>
+              </w:rPr>
+            </w:pPr>
+          </w:p>
+          <w:p>
+            <w:pPr>
+              <w:pStyle w:val="Default"/>
+              <w:rPr>
+                <w:rFonts w:asciiTheme="minorHAnsi" w:hAnsiTheme="minorHAnsi" w:cstheme="minorHAnsi"/>
+                <w:sz w:val="21"/>
+                <w:szCs w:val="21"/>
+              </w:rPr>
+            </w:pPr>
+            <w:r>
+              <w:rPr>
+                <w:rFonts w:asciiTheme="minorHAnsi" w:hAnsiTheme="minorHAnsi" w:cstheme="minorHAnsi"/>
+                <w:sz w:val="21"/>
+                <w:szCs w:val="21"/>
+              </w:rPr>
+              <w:t xml:space="preserve">« Dans ce livre, la question n’est donc pas de savoir comment les gens pensent qu’on devrait faire la morale aux robots. Elle est bien différente, et plus abyssale. Comment faire la morale aux robots? » (p. 25) </w:t>
+            </w:r>
+          </w:p>
+          <w:p>
+            <w:pPr>
+              <w:pStyle w:val="Default"/>
+              <w:rPr>
+                <w:rFonts w:asciiTheme="minorHAnsi" w:hAnsiTheme="minorHAnsi" w:cstheme="minorHAnsi"/>
+                <w:sz w:val="21"/>
+                <w:szCs w:val="21"/>
+              </w:rPr>
+            </w:pPr>
+          </w:p>
+          <w:p>
+            <w:pPr>
+              <w:pStyle w:val="Default"/>
+              <w:rPr>
+                <w:rFonts w:asciiTheme="minorHAnsi" w:hAnsiTheme="minorHAnsi" w:cstheme="minorHAnsi"/>
+                <w:sz w:val="21"/>
+                <w:szCs w:val="21"/>
+              </w:rPr>
+            </w:pPr>
+            <w:r>
+              <w:rPr>
+                <w:rFonts w:asciiTheme="minorHAnsi" w:hAnsiTheme="minorHAnsi" w:cstheme="minorHAnsi"/>
+                <w:sz w:val="21"/>
+                <w:szCs w:val="21"/>
+              </w:rPr>
+              <w:t xml:space="preserve">« Mais les IA semblent instaurer une rupture radicale: les robots peuvent être intelligents sans être conscients. Dès lors, du point de vue moral, on peut se demander ce qui compte le plus entre l’intelligence et la conscience. Si on définit l’intelligence comme la capacité d’atteindre un objectif, il est clair que sa valeur est instrumentale, puisqu’elle peut aussi bien se mettre au service du bien que du mal, […] » (p. 35) </w:t>
+            </w:r>
+          </w:p>
+          <w:p>
+            <w:pPr>
+              <w:pStyle w:val="Default"/>
+              <w:rPr>
+                <w:rFonts w:asciiTheme="minorHAnsi" w:hAnsiTheme="minorHAnsi" w:cstheme="minorHAnsi"/>
+                <w:sz w:val="21"/>
+                <w:szCs w:val="21"/>
+              </w:rPr>
+            </w:pPr>
+          </w:p>
+          <w:p>
+            <w:pPr>
+              <w:pStyle w:val="Default"/>
+              <w:rPr>
+                <w:rFonts w:asciiTheme="minorHAnsi" w:hAnsiTheme="minorHAnsi" w:cstheme="minorHAnsi"/>
+                <w:sz w:val="21"/>
+                <w:szCs w:val="21"/>
+              </w:rPr>
+            </w:pPr>
+            <w:r>
+              <w:rPr>
+                <w:rFonts w:asciiTheme="minorHAnsi" w:hAnsiTheme="minorHAnsi" w:cstheme="minorHAnsi"/>
+                <w:sz w:val="21"/>
+                <w:szCs w:val="21"/>
+              </w:rPr>
+              <w:t xml:space="preserve">« C’est, en définitive, ce qu’il faudrait enseigner aux robots. Qu’ils soient déontologiques, utilitaristes ou vertueux, les bons robots devraient toujours agir de la bonne manière au bon moment. » (p. 46) </w:t>
+            </w:r>
+          </w:p>
+          <w:p>
+            <w:pPr>
+              <w:pStyle w:val="Default"/>
+              <w:rPr>
+                <w:rFonts w:asciiTheme="minorHAnsi" w:hAnsiTheme="minorHAnsi" w:cstheme="minorHAnsi"/>
+                <w:sz w:val="21"/>
+                <w:szCs w:val="21"/>
+              </w:rPr>
+            </w:pPr>
+          </w:p>
+          <w:p>
+            <w:pPr>
+              <w:pStyle w:val="Default"/>
+              <w:rPr>
+                <w:rFonts w:asciiTheme="minorHAnsi" w:hAnsiTheme="minorHAnsi" w:cstheme="minorHAnsi"/>
+                <w:sz w:val="21"/>
+                <w:szCs w:val="21"/>
+              </w:rPr>
+            </w:pPr>
+            <w:r>
+              <w:rPr>
+                <w:rFonts w:asciiTheme="minorHAnsi" w:hAnsiTheme="minorHAnsi" w:cstheme="minorHAnsi"/>
+                <w:sz w:val="21"/>
+                <w:szCs w:val="21"/>
+              </w:rPr>
+              <w:t xml:space="preserve">« Il s’agit plutôt d’établir un seuil: quand doubler? Quand la situation sera-t-elle </w:t>
+            </w:r>
+            <w:r>
+              <w:rPr>
+                <w:rFonts w:asciiTheme="minorHAnsi" w:hAnsiTheme="minorHAnsi" w:cstheme="minorHAnsi"/>
+                <w:i/>
+                <w:iCs/>
+                <w:sz w:val="21"/>
+                <w:szCs w:val="21"/>
+              </w:rPr>
+              <w:t>suffisamment</w:t>
+            </w:r>
+            <w:r>
+              <w:rPr>
+                <w:rFonts w:asciiTheme="minorHAnsi" w:hAnsiTheme="minorHAnsi" w:cstheme="minorHAnsi"/>
+                <w:sz w:val="21"/>
+                <w:szCs w:val="21"/>
+              </w:rPr>
+              <w:t xml:space="preserve">  sécuritaire? C’est cet équilibre subtil entre sécurité et efficacité qu’il faut traduire en algorithme. Pour tout dire, à ce jour, autant les robots déontologiques, utilitaristes que vertueux semblent encore incapables d’offrir une solution applicable et satisfaisante.» (p. 47) </w:t>
+            </w:r>
+          </w:p>
+          <w:p>
+            <w:pPr>
+              <w:pStyle w:val="Default"/>
+              <w:rPr>
+                <w:rFonts w:asciiTheme="minorHAnsi" w:hAnsiTheme="minorHAnsi" w:cstheme="minorHAnsi"/>
+                <w:sz w:val="21"/>
+                <w:szCs w:val="21"/>
+              </w:rPr>
+            </w:pPr>
+          </w:p>
+          <w:p>
+            <w:pPr>
+              <w:pStyle w:val="Default"/>
+              <w:rPr>
+                <w:rFonts w:asciiTheme="minorHAnsi" w:hAnsiTheme="minorHAnsi" w:cstheme="minorHAnsi"/>
+                <w:sz w:val="21"/>
+                <w:szCs w:val="21"/>
+              </w:rPr>
+            </w:pPr>
+            <w:r>
+              <w:rPr>
+                <w:rFonts w:asciiTheme="minorHAnsi" w:hAnsiTheme="minorHAnsi" w:cstheme="minorHAnsi"/>
+                <w:sz w:val="21"/>
+                <w:szCs w:val="21"/>
+              </w:rPr>
+              <w:t xml:space="preserve">« Il </w:t>
+            </w:r>
+            <w:r>
+              <w:rPr>
+                <w:rFonts w:asciiTheme="minorHAnsi" w:hAnsiTheme="minorHAnsi" w:cstheme="minorHAnsi"/>
+                <w:sz w:val="21"/>
+                <w:szCs w:val="21"/>
+              </w:rPr>
+              <w:t xml:space="preserve">en profite pour en rajouter: </w:t>
+            </w:r>
+            <w:r>
+              <w:rPr>
+                <w:rFonts w:asciiTheme="minorHAnsi" w:hAnsiTheme="minorHAnsi" w:cstheme="minorHAnsi"/>
+                <w:sz w:val="21"/>
+                <w:szCs w:val="21"/>
+              </w:rPr>
+              <w:t>«</w:t>
+            </w:r>
+            <w:r>
+              <w:rPr>
+                <w:rFonts w:asciiTheme="minorHAnsi" w:hAnsiTheme="minorHAnsi" w:cstheme="minorHAnsi"/>
+                <w:sz w:val="21"/>
+                <w:szCs w:val="21"/>
+              </w:rPr>
+              <w:t xml:space="preserve">Pensez-y, l’IA est la dernière invention </w:t>
+            </w:r>
+            <w:r>
+              <w:rPr>
+                <w:rFonts w:asciiTheme="minorHAnsi" w:hAnsiTheme="minorHAnsi" w:cstheme="minorHAnsi"/>
+                <w:sz w:val="21"/>
+                <w:szCs w:val="21"/>
+              </w:rPr>
+              <w:t>que les humains auront besoin de créer. Les machines seront alors de meilleurs inventeurs que l’on ne l’est.</w:t>
+            </w:r>
+            <w:r>
+              <w:rPr>
+                <w:rFonts w:asciiTheme="minorHAnsi" w:hAnsiTheme="minorHAnsi" w:cstheme="minorHAnsi"/>
+                <w:sz w:val="21"/>
+                <w:szCs w:val="21"/>
+              </w:rPr>
+              <w:t>»</w:t>
+            </w:r>
+            <w:r>
+              <w:rPr>
+                <w:rFonts w:asciiTheme="minorHAnsi" w:hAnsiTheme="minorHAnsi" w:cstheme="minorHAnsi"/>
+                <w:sz w:val="21"/>
+                <w:szCs w:val="21"/>
+              </w:rPr>
+              <w:t xml:space="preserve"> </w:t>
+            </w:r>
+            <w:r>
+              <w:rPr>
+                <w:rFonts w:asciiTheme="minorHAnsi" w:hAnsiTheme="minorHAnsi" w:cstheme="minorHAnsi"/>
+                <w:sz w:val="21"/>
+                <w:szCs w:val="21"/>
+              </w:rPr>
+              <w:t xml:space="preserve">» (p. </w:t>
+            </w:r>
+            <w:r>
+              <w:rPr>
+                <w:rFonts w:asciiTheme="minorHAnsi" w:hAnsiTheme="minorHAnsi" w:cstheme="minorHAnsi"/>
+                <w:sz w:val="21"/>
+                <w:szCs w:val="21"/>
+              </w:rPr>
+              <w:t>50</w:t>
+            </w:r>
+            <w:r>
+              <w:rPr>
+                <w:rFonts w:asciiTheme="minorHAnsi" w:hAnsiTheme="minorHAnsi" w:cstheme="minorHAnsi"/>
+                <w:sz w:val="21"/>
+                <w:szCs w:val="21"/>
+              </w:rPr>
+              <w:t xml:space="preserve">) </w:t>
+            </w:r>
+          </w:p>
+          <w:p>
+            <w:pPr>
+              <w:pStyle w:val="Default"/>
+              <w:rPr>
+                <w:rFonts w:asciiTheme="minorHAnsi" w:hAnsiTheme="minorHAnsi" w:cstheme="minorHAnsi"/>
+                <w:sz w:val="21"/>
+                <w:szCs w:val="21"/>
+              </w:rPr>
+            </w:pPr>
+          </w:p>
+          <w:p>
+            <w:pPr>
+              <w:pStyle w:val="Default"/>
+              <w:rPr>
+                <w:rFonts w:asciiTheme="minorHAnsi" w:hAnsiTheme="minorHAnsi" w:cstheme="minorHAnsi"/>
+                <w:sz w:val="21"/>
+                <w:szCs w:val="21"/>
+              </w:rPr>
+            </w:pPr>
+            <w:r>
+              <w:rPr>
+                <w:rFonts w:asciiTheme="minorHAnsi" w:hAnsiTheme="minorHAnsi" w:cstheme="minorHAnsi"/>
+                <w:sz w:val="21"/>
+                <w:szCs w:val="21"/>
+              </w:rPr>
+              <w:t xml:space="preserve">« Il </w:t>
+            </w:r>
+            <w:r>
+              <w:rPr>
+                <w:rFonts w:asciiTheme="minorHAnsi" w:hAnsiTheme="minorHAnsi" w:cstheme="minorHAnsi"/>
+                <w:sz w:val="21"/>
+                <w:szCs w:val="21"/>
+              </w:rPr>
+              <w:t xml:space="preserve">en profite pour en rajouter: </w:t>
+            </w:r>
+            <w:r>
+              <w:rPr>
+                <w:rFonts w:asciiTheme="minorHAnsi" w:hAnsiTheme="minorHAnsi" w:cstheme="minorHAnsi"/>
+                <w:sz w:val="21"/>
+                <w:szCs w:val="21"/>
+              </w:rPr>
+              <w:t>«</w:t>
+            </w:r>
+            <w:r>
+              <w:rPr>
+                <w:rFonts w:asciiTheme="minorHAnsi" w:hAnsiTheme="minorHAnsi" w:cstheme="minorHAnsi"/>
+                <w:sz w:val="21"/>
+                <w:szCs w:val="21"/>
+              </w:rPr>
+              <w:t>Pensez-y, l’IA est la dernière invention que les humains auront besoin de créer. Les machines seront alors de meilleurs inventeurs que l’on ne l’est.</w:t>
+            </w:r>
+            <w:r>
+              <w:rPr>
+                <w:rFonts w:asciiTheme="minorHAnsi" w:hAnsiTheme="minorHAnsi" w:cstheme="minorHAnsi"/>
+                <w:sz w:val="21"/>
+                <w:szCs w:val="21"/>
+              </w:rPr>
+              <w:t>»</w:t>
+            </w:r>
+            <w:r>
+              <w:rPr>
+                <w:rFonts w:asciiTheme="minorHAnsi" w:hAnsiTheme="minorHAnsi" w:cstheme="minorHAnsi"/>
+                <w:sz w:val="21"/>
+                <w:szCs w:val="21"/>
+              </w:rPr>
+              <w:t xml:space="preserve"> </w:t>
+            </w:r>
+            <w:r>
+              <w:rPr>
+                <w:rFonts w:asciiTheme="minorHAnsi" w:hAnsiTheme="minorHAnsi" w:cstheme="minorHAnsi"/>
+                <w:sz w:val="21"/>
+                <w:szCs w:val="21"/>
+              </w:rPr>
+              <w:t xml:space="preserve">» (p. </w:t>
+            </w:r>
+            <w:r>
+              <w:rPr>
+                <w:rFonts w:asciiTheme="minorHAnsi" w:hAnsiTheme="minorHAnsi" w:cstheme="minorHAnsi"/>
+                <w:sz w:val="21"/>
+                <w:szCs w:val="21"/>
+              </w:rPr>
+              <w:t>50</w:t>
+            </w:r>
+            <w:r>
+              <w:rPr>
+                <w:rFonts w:asciiTheme="minorHAnsi" w:hAnsiTheme="minorHAnsi" w:cstheme="minorHAnsi"/>
+                <w:sz w:val="21"/>
+                <w:szCs w:val="21"/>
+              </w:rPr>
+              <w:t xml:space="preserve">) </w:t>
+            </w:r>
+          </w:p>
+          <w:p>
+            <w:pPr>
+              <w:pStyle w:val="Default"/>
+              <w:rPr>
+                <w:rFonts w:asciiTheme="minorHAnsi" w:hAnsiTheme="minorHAnsi" w:cstheme="minorHAnsi"/>
+                <w:sz w:val="21"/>
+                <w:szCs w:val="21"/>
+              </w:rPr>
+            </w:pPr>
+          </w:p>
+          <w:p>
+            <w:pPr>
+              <w:pStyle w:val="Default"/>
+              <w:rPr>
+                <w:rFonts w:asciiTheme="minorHAnsi" w:hAnsiTheme="minorHAnsi" w:cstheme="minorHAnsi"/>
+                <w:sz w:val="21"/>
+                <w:szCs w:val="21"/>
+              </w:rPr>
+            </w:pPr>
+            <w:r>
+              <w:rPr>
+                <w:rFonts w:asciiTheme="minorHAnsi" w:hAnsiTheme="minorHAnsi" w:cstheme="minorHAnsi"/>
+                <w:sz w:val="21"/>
+                <w:szCs w:val="21"/>
+              </w:rPr>
+              <w:t xml:space="preserve">« </w:t>
+            </w:r>
+            <w:r>
+              <w:rPr>
+                <w:rFonts w:asciiTheme="minorHAnsi" w:hAnsiTheme="minorHAnsi" w:cstheme="minorHAnsi"/>
+                <w:sz w:val="21"/>
+                <w:szCs w:val="21"/>
+              </w:rPr>
+              <w:t xml:space="preserve">D’où l’analogie proposée par </w:t>
+            </w:r>
+            <w:proofErr w:type="spellStart"/>
+            <w:r>
+              <w:rPr>
+                <w:rFonts w:asciiTheme="minorHAnsi" w:hAnsiTheme="minorHAnsi" w:cstheme="minorHAnsi"/>
+                <w:sz w:val="21"/>
+                <w:szCs w:val="21"/>
+              </w:rPr>
+              <w:t>Bostrom</w:t>
+            </w:r>
+            <w:proofErr w:type="spellEnd"/>
+            <w:r>
+              <w:rPr>
+                <w:rFonts w:asciiTheme="minorHAnsi" w:hAnsiTheme="minorHAnsi" w:cstheme="minorHAnsi"/>
+                <w:sz w:val="21"/>
+                <w:szCs w:val="21"/>
+              </w:rPr>
+              <w:t xml:space="preserve">: une </w:t>
+            </w:r>
+            <w:proofErr w:type="spellStart"/>
+            <w:r>
+              <w:rPr>
+                <w:rFonts w:asciiTheme="minorHAnsi" w:hAnsiTheme="minorHAnsi" w:cstheme="minorHAnsi"/>
+                <w:sz w:val="21"/>
+                <w:szCs w:val="21"/>
+              </w:rPr>
+              <w:t>superintelligence</w:t>
+            </w:r>
+            <w:proofErr w:type="spellEnd"/>
+            <w:r>
+              <w:rPr>
+                <w:rFonts w:asciiTheme="minorHAnsi" w:hAnsiTheme="minorHAnsi" w:cstheme="minorHAnsi"/>
+                <w:sz w:val="21"/>
+                <w:szCs w:val="21"/>
+              </w:rPr>
+              <w:t xml:space="preserve"> pourrait très bien atteindre les objectifs qu’on lui aurait assignés, mais elle ne pourrait rien contre la stupidité de ces objectifs. </w:t>
+            </w:r>
+            <w:r>
+              <w:rPr>
+                <w:rFonts w:asciiTheme="minorHAnsi" w:hAnsiTheme="minorHAnsi" w:cstheme="minorHAnsi"/>
+                <w:sz w:val="21"/>
+                <w:szCs w:val="21"/>
+              </w:rPr>
+              <w:t xml:space="preserve">» (p. </w:t>
+            </w:r>
+            <w:r>
+              <w:rPr>
+                <w:rFonts w:asciiTheme="minorHAnsi" w:hAnsiTheme="minorHAnsi" w:cstheme="minorHAnsi"/>
+                <w:sz w:val="21"/>
+                <w:szCs w:val="21"/>
+              </w:rPr>
+              <w:t>5</w:t>
+            </w:r>
+            <w:r>
+              <w:rPr>
+                <w:rFonts w:asciiTheme="minorHAnsi" w:hAnsiTheme="minorHAnsi" w:cstheme="minorHAnsi"/>
+                <w:sz w:val="21"/>
+                <w:szCs w:val="21"/>
+              </w:rPr>
+              <w:t>1</w:t>
+            </w:r>
+            <w:r>
+              <w:rPr>
+                <w:rFonts w:asciiTheme="minorHAnsi" w:hAnsiTheme="minorHAnsi" w:cstheme="minorHAnsi"/>
+                <w:sz w:val="21"/>
+                <w:szCs w:val="21"/>
+              </w:rPr>
+              <w:t xml:space="preserve">) </w:t>
+            </w:r>
+          </w:p>
+          <w:p>
+            <w:pPr>
+              <w:pStyle w:val="Default"/>
+              <w:rPr>
+                <w:rFonts w:asciiTheme="minorHAnsi" w:hAnsiTheme="minorHAnsi" w:cstheme="minorHAnsi"/>
+                <w:sz w:val="21"/>
+                <w:szCs w:val="21"/>
+              </w:rPr>
+            </w:pPr>
+          </w:p>
+          <w:p>
+            <w:pPr>
+              <w:pStyle w:val="Default"/>
+              <w:rPr>
+                <w:rFonts w:asciiTheme="minorHAnsi" w:hAnsiTheme="minorHAnsi" w:cstheme="minorHAnsi"/>
+                <w:sz w:val="21"/>
+                <w:szCs w:val="21"/>
+              </w:rPr>
+            </w:pPr>
+            <w:r>
+              <w:rPr>
+                <w:rFonts w:asciiTheme="minorHAnsi" w:hAnsiTheme="minorHAnsi" w:cstheme="minorHAnsi"/>
+                <w:sz w:val="21"/>
+                <w:szCs w:val="21"/>
+              </w:rPr>
+              <w:t xml:space="preserve">« </w:t>
+            </w:r>
+            <w:r>
+              <w:rPr>
+                <w:rFonts w:asciiTheme="minorHAnsi" w:hAnsiTheme="minorHAnsi" w:cstheme="minorHAnsi"/>
+                <w:sz w:val="21"/>
+                <w:szCs w:val="21"/>
+              </w:rPr>
+              <w:t xml:space="preserve">Car si les </w:t>
+            </w:r>
+            <w:proofErr w:type="spellStart"/>
+            <w:r>
+              <w:rPr>
+                <w:rFonts w:asciiTheme="minorHAnsi" w:hAnsiTheme="minorHAnsi" w:cstheme="minorHAnsi"/>
+                <w:sz w:val="21"/>
+                <w:szCs w:val="21"/>
+              </w:rPr>
+              <w:t>superintelligences</w:t>
+            </w:r>
+            <w:proofErr w:type="spellEnd"/>
+            <w:r>
+              <w:rPr>
+                <w:rFonts w:asciiTheme="minorHAnsi" w:hAnsiTheme="minorHAnsi" w:cstheme="minorHAnsi"/>
+                <w:sz w:val="21"/>
+                <w:szCs w:val="21"/>
+              </w:rPr>
+              <w:t xml:space="preserve"> fonctionnent comme des miroirs grossissants, une leçon semble s’imposer: formuler une règle, c’est courir le risque de se tromper de règle. </w:t>
+            </w:r>
+            <w:r>
+              <w:rPr>
+                <w:rFonts w:asciiTheme="minorHAnsi" w:hAnsiTheme="minorHAnsi" w:cstheme="minorHAnsi"/>
+                <w:sz w:val="21"/>
+                <w:szCs w:val="21"/>
+              </w:rPr>
+              <w:t xml:space="preserve">» (p. </w:t>
+            </w:r>
+            <w:r>
+              <w:rPr>
+                <w:rFonts w:asciiTheme="minorHAnsi" w:hAnsiTheme="minorHAnsi" w:cstheme="minorHAnsi"/>
+                <w:sz w:val="21"/>
+                <w:szCs w:val="21"/>
+              </w:rPr>
+              <w:t>56</w:t>
+            </w:r>
+            <w:r>
+              <w:rPr>
+                <w:rFonts w:asciiTheme="minorHAnsi" w:hAnsiTheme="minorHAnsi" w:cstheme="minorHAnsi"/>
+                <w:sz w:val="21"/>
+                <w:szCs w:val="21"/>
+              </w:rPr>
+              <w:t xml:space="preserve">) </w:t>
             </w:r>
           </w:p>
           <w:p>
@@ -783,27 +5091,7 @@
                 <w:bCs/>
                 <w:szCs w:val="21"/>
               </w:rPr>
-              <w:lastRenderedPageBreak/>
-              <w:t>Références théoriques clés</w:t>
-            </w:r>
-            <w:r>
-              <w:rPr>
-                <w:rStyle w:val="Appelnotedebasdep"/>
-                <w:rFonts w:asciiTheme="minorHAnsi" w:hAnsiTheme="minorHAnsi"/>
-                <w:b/>
-                <w:bCs/>
-                <w:szCs w:val="21"/>
-              </w:rPr>
-              <w:footnoteReference w:id="1"/>
-            </w:r>
-            <w:r>
-              <w:rPr>
-                <w:rFonts w:asciiTheme="minorHAnsi" w:hAnsiTheme="minorHAnsi"/>
-                <w:b/>
-                <w:bCs/>
-                <w:szCs w:val="21"/>
-              </w:rPr>
-              <w:t xml:space="preserve"> </w:t>
+              <w:t>Idées importantes en lien avec le cours et appréciation personnelle</w:t>
             </w:r>
           </w:p>
           <w:p>
@@ -823,7 +5111,7 @@
                 <w:iCs/>
                 <w:szCs w:val="21"/>
               </w:rPr>
-              <w:t>2 pts</w:t>
+              <w:t>7 pts</w:t>
             </w:r>
           </w:p>
         </w:tc>
@@ -836,16 +5124,49 @@
               <w:rPr>
                 <w:rFonts w:asciiTheme="minorHAnsi" w:hAnsiTheme="minorHAnsi"/>
                 <w:szCs w:val="21"/>
-                <w:lang w:val="en-US"/>
               </w:rPr>
             </w:pPr>
             <w:r>
               <w:rPr>
                 <w:rFonts w:asciiTheme="minorHAnsi" w:hAnsiTheme="minorHAnsi"/>
                 <w:szCs w:val="21"/>
-                <w:lang w:val="en-US"/>
-              </w:rPr>
-              <w:t>Site web Moral Machine experiment, MIT (p.22)</w:t>
+              </w:rPr>
+              <w:t xml:space="preserve">Le livre discute de plusieurs concepts en lien avec notre cours, tels que la différence entre les normes morales et nos intuitions personnelles, </w:t>
+            </w:r>
+            <w:r>
+              <w:rPr>
+                <w:rFonts w:asciiTheme="minorHAnsi" w:hAnsiTheme="minorHAnsi"/>
+                <w:szCs w:val="21"/>
+              </w:rPr>
+              <w:t>les trois</w:t>
+            </w:r>
+            <w:r>
+              <w:rPr>
+                <w:rFonts w:asciiTheme="minorHAnsi" w:hAnsiTheme="minorHAnsi"/>
+                <w:szCs w:val="21"/>
+              </w:rPr>
+              <w:t xml:space="preserve"> doctrines éthiques que son l’utilitarisme, le déontologisme et l’éthique de la vertu</w:t>
+            </w:r>
+            <w:r>
+              <w:rPr>
+                <w:rFonts w:asciiTheme="minorHAnsi" w:hAnsiTheme="minorHAnsi"/>
+                <w:szCs w:val="21"/>
+              </w:rPr>
+              <w:t xml:space="preserve">, ainsi </w:t>
+            </w:r>
+            <w:r>
+              <w:rPr>
+                <w:rFonts w:asciiTheme="minorHAnsi" w:hAnsiTheme="minorHAnsi"/>
+                <w:szCs w:val="21"/>
+              </w:rPr>
+              <w:t xml:space="preserve">que l’importance de la notion d’inclusion </w:t>
+            </w:r>
+            <w:r>
+              <w:rPr>
+                <w:rFonts w:asciiTheme="minorHAnsi" w:hAnsiTheme="minorHAnsi"/>
+                <w:szCs w:val="21"/>
+              </w:rPr>
+              <w:t>de tous dans la conception.</w:t>
             </w:r>
           </w:p>
           <w:p>
@@ -855,254 +5176,56 @@
                 <w:szCs w:val="21"/>
               </w:rPr>
             </w:pPr>
-            <w:r>
-              <w:rPr>
-                <w:rFonts w:asciiTheme="minorHAnsi" w:hAnsiTheme="minorHAnsi"/>
-                <w:szCs w:val="21"/>
-              </w:rPr>
-              <w:t>Livre La voiture qui en savait trop, Jean-François Bonnefon et al</w:t>
-            </w:r>
-            <w:r>
-              <w:rPr>
-                <w:rFonts w:asciiTheme="minorHAnsi" w:hAnsiTheme="minorHAnsi"/>
-                <w:szCs w:val="21"/>
-              </w:rPr>
-              <w:t xml:space="preserve"> (2019)</w:t>
-            </w:r>
           </w:p>
           <w:p>
             <w:pPr>
               <w:rPr>
                 <w:rFonts w:asciiTheme="minorHAnsi" w:hAnsiTheme="minorHAnsi"/>
                 <w:szCs w:val="21"/>
-                <w:lang w:val="en-US"/>
               </w:rPr>
             </w:pPr>
             <w:r>
               <w:rPr>
                 <w:rFonts w:asciiTheme="minorHAnsi" w:hAnsiTheme="minorHAnsi"/>
                 <w:szCs w:val="21"/>
-                <w:lang w:val="en-US"/>
-              </w:rPr>
-              <w:t>Moral Machines : Teaching Robots Right from Wrong, Oxford University Press (2010)</w:t>
-            </w:r>
-          </w:p>
-          <w:p>
-            <w:pPr>
-              <w:rPr>
-                <w:rFonts w:asciiTheme="minorHAnsi" w:hAnsiTheme="minorHAnsi"/>
-                <w:szCs w:val="21"/>
-              </w:rPr>
-            </w:pPr>
-            <w:r>
-              <w:rPr>
-                <w:rFonts w:asciiTheme="minorHAnsi" w:hAnsiTheme="minorHAnsi"/>
-                <w:szCs w:val="21"/>
-              </w:rPr>
-              <w:t>Déclaration de Montréal pour un développement responsable de l’IA (2018)</w:t>
-            </w:r>
-          </w:p>
-          <w:p>
-            <w:pPr>
-              <w:rPr>
-                <w:rFonts w:asciiTheme="minorHAnsi" w:hAnsiTheme="minorHAnsi"/>
-                <w:szCs w:val="21"/>
-              </w:rPr>
-            </w:pPr>
-            <w:r>
-              <w:rPr>
-                <w:rFonts w:asciiTheme="minorHAnsi" w:hAnsiTheme="minorHAnsi"/>
-                <w:szCs w:val="21"/>
-              </w:rPr>
-              <w:t>Homo Deus : une brève histoire du futur, Albin Michel (2017)</w:t>
-            </w:r>
-          </w:p>
-          <w:p>
-            <w:pPr>
-              <w:rPr>
-                <w:rFonts w:asciiTheme="minorHAnsi" w:hAnsiTheme="minorHAnsi"/>
-                <w:szCs w:val="21"/>
-                <w:lang w:val="en-US"/>
-              </w:rPr>
-            </w:pPr>
-            <w:r>
-              <w:rPr>
-                <w:rFonts w:asciiTheme="minorHAnsi" w:hAnsiTheme="minorHAnsi"/>
-                <w:szCs w:val="21"/>
-                <w:lang w:val="en-US"/>
-              </w:rPr>
-              <w:t>Federal Ministry of Transport and Digital Infrastructure, Ethics Commission: Automated and Connected Driving (2017)</w:t>
-            </w:r>
-          </w:p>
-          <w:p>
-            <w:pPr>
-              <w:rPr>
-                <w:rFonts w:asciiTheme="minorHAnsi" w:hAnsiTheme="minorHAnsi"/>
-                <w:szCs w:val="21"/>
-              </w:rPr>
-            </w:pPr>
-            <w:r>
-              <w:rPr>
-                <w:rFonts w:asciiTheme="minorHAnsi" w:hAnsiTheme="minorHAnsi"/>
-                <w:szCs w:val="21"/>
-              </w:rPr>
-              <w:t>Les robots et le mal, Desclée et Brouwer (2018)</w:t>
-            </w:r>
-          </w:p>
-          <w:p>
-            <w:pPr>
-              <w:rPr>
-                <w:rFonts w:asciiTheme="minorHAnsi" w:hAnsiTheme="minorHAnsi"/>
-                <w:szCs w:val="21"/>
-                <w:lang w:val="en-US"/>
-              </w:rPr>
-            </w:pPr>
-            <w:r>
-              <w:rPr>
-                <w:rFonts w:asciiTheme="minorHAnsi" w:hAnsiTheme="minorHAnsi"/>
-                <w:szCs w:val="21"/>
-                <w:lang w:val="en-US"/>
-              </w:rPr>
-              <w:t>Ethics for Robots, Routledge (2018) (p.41)</w:t>
-            </w:r>
-          </w:p>
-          <w:p>
-            <w:pPr>
-              <w:rPr>
-                <w:rFonts w:asciiTheme="minorHAnsi" w:hAnsiTheme="minorHAnsi"/>
-                <w:szCs w:val="21"/>
-                <w:lang w:val="en-US"/>
-              </w:rPr>
-            </w:pPr>
-            <w:r>
-              <w:rPr>
-                <w:rFonts w:asciiTheme="minorHAnsi" w:hAnsiTheme="minorHAnsi"/>
-                <w:szCs w:val="21"/>
-                <w:lang w:val="en-US"/>
-              </w:rPr>
-              <w:t>Technology and the Virtues, Shannon Vallor (2016) (p.45)</w:t>
-            </w:r>
-          </w:p>
-          <w:p>
-            <w:pPr>
-              <w:rPr>
-                <w:rFonts w:asciiTheme="minorHAnsi" w:hAnsiTheme="minorHAnsi"/>
-                <w:szCs w:val="21"/>
-              </w:rPr>
-            </w:pPr>
-            <w:r>
-              <w:rPr>
-                <w:rFonts w:asciiTheme="minorHAnsi" w:hAnsiTheme="minorHAnsi"/>
-                <w:szCs w:val="21"/>
-              </w:rPr>
-              <w:t>Superintelligence, Nick Bostrom (p.48)</w:t>
-            </w:r>
-          </w:p>
-          <w:p>
-            <w:pPr>
-              <w:rPr>
-                <w:rFonts w:asciiTheme="minorHAnsi" w:hAnsiTheme="minorHAnsi"/>
-                <w:szCs w:val="21"/>
-              </w:rPr>
-            </w:pPr>
-            <w:r>
-              <w:rPr>
-                <w:rFonts w:asciiTheme="minorHAnsi" w:hAnsiTheme="minorHAnsi"/>
-                <w:szCs w:val="21"/>
-              </w:rPr>
-              <w:t>Déclaration d’Asilomar (2017) (p.52)</w:t>
-            </w:r>
-          </w:p>
-          <w:p>
-            <w:pPr>
-              <w:rPr>
-                <w:rFonts w:asciiTheme="minorHAnsi" w:hAnsiTheme="minorHAnsi"/>
-                <w:szCs w:val="21"/>
-                <w:lang w:val="en-US"/>
-              </w:rPr>
-            </w:pPr>
-            <w:r>
-              <w:rPr>
-                <w:rFonts w:asciiTheme="minorHAnsi" w:hAnsiTheme="minorHAnsi"/>
-                <w:szCs w:val="21"/>
-                <w:lang w:val="en-US"/>
-              </w:rPr>
-              <w:t>Superintelligence, Dunod (2017) (p.53)</w:t>
-            </w:r>
-          </w:p>
-          <w:p>
-            <w:pPr>
-              <w:rPr>
-                <w:rFonts w:asciiTheme="minorHAnsi" w:hAnsiTheme="minorHAnsi"/>
-                <w:szCs w:val="21"/>
-                <w:lang w:val="en-US"/>
-              </w:rPr>
-            </w:pPr>
-            <w:r>
-              <w:rPr>
-                <w:rFonts w:asciiTheme="minorHAnsi" w:hAnsiTheme="minorHAnsi"/>
-                <w:szCs w:val="21"/>
-                <w:lang w:val="en-US"/>
-              </w:rPr>
-              <w:t>The Cambridge Handbook of Artificial Intelligence, Cambridge University Press (2014) (p.54)</w:t>
-            </w:r>
-          </w:p>
-          <w:p>
-            <w:pPr>
-              <w:rPr>
-                <w:rFonts w:asciiTheme="minorHAnsi" w:hAnsiTheme="minorHAnsi"/>
-                <w:szCs w:val="21"/>
-              </w:rPr>
-            </w:pPr>
-            <w:r>
-              <w:rPr>
-                <w:rFonts w:asciiTheme="minorHAnsi" w:hAnsiTheme="minorHAnsi"/>
-                <w:szCs w:val="21"/>
-              </w:rPr>
-              <w:t xml:space="preserve">Quand la machine apprend, </w:t>
-            </w:r>
-            <w:r>
-              <w:rPr>
-                <w:rFonts w:asciiTheme="minorHAnsi" w:hAnsiTheme="minorHAnsi"/>
-                <w:szCs w:val="21"/>
-              </w:rPr>
-              <w:t>Odile Jacob (2019) (p.56)</w:t>
-            </w:r>
-          </w:p>
-        </w:tc>
-      </w:tr>
-      <w:tr>
-        <w:tc>
-          <w:tcPr>
-            <w:tcW w:w="2689" w:type="dxa"/>
-          </w:tcPr>
-          <w:p>
-            <w:pPr>
-              <w:rPr>
-                <w:rFonts w:asciiTheme="minorHAnsi" w:hAnsiTheme="minorHAnsi"/>
-                <w:b/>
-                <w:bCs/>
-                <w:szCs w:val="21"/>
-              </w:rPr>
-            </w:pPr>
-            <w:r>
-              <w:rPr>
-                <w:rFonts w:asciiTheme="minorHAnsi" w:hAnsiTheme="minorHAnsi"/>
-                <w:b/>
-                <w:bCs/>
-                <w:szCs w:val="21"/>
-              </w:rPr>
-              <w:t>Concept clés (notions définies, organismes clés) - indiquer les définitions importantes avec la page.</w:t>
-            </w:r>
-          </w:p>
-          <w:p>
-            <w:pPr>
-              <w:rPr>
-                <w:b/>
-                <w:bCs/>
-                <w:szCs w:val="21"/>
-              </w:rPr>
-            </w:pPr>
+              </w:rPr>
+              <w:t>D</w:t>
+            </w:r>
+            <w:r>
+              <w:rPr>
+                <w:rFonts w:asciiTheme="minorHAnsi" w:hAnsiTheme="minorHAnsi"/>
+                <w:szCs w:val="21"/>
+              </w:rPr>
+              <w:t xml:space="preserve">’abord, je trouve que l’auteur a su transmettre l’information de manière logique et </w:t>
+            </w:r>
+            <w:r>
+              <w:rPr>
+                <w:rFonts w:asciiTheme="minorHAnsi" w:hAnsiTheme="minorHAnsi"/>
+                <w:szCs w:val="21"/>
+              </w:rPr>
+              <w:t>cohérente à travers les cinq chapitres</w:t>
+            </w:r>
+            <w:r>
+              <w:rPr>
+                <w:rFonts w:asciiTheme="minorHAnsi" w:hAnsiTheme="minorHAnsi"/>
+                <w:szCs w:val="21"/>
+              </w:rPr>
+              <w:t xml:space="preserve">. En effet, le premier </w:t>
+            </w:r>
+            <w:r>
+              <w:rPr>
+                <w:rFonts w:asciiTheme="minorHAnsi" w:hAnsiTheme="minorHAnsi"/>
+                <w:szCs w:val="21"/>
+              </w:rPr>
+              <w:t>chapitre</w:t>
+            </w:r>
+            <w:r>
+              <w:rPr>
+                <w:rFonts w:asciiTheme="minorHAnsi" w:hAnsiTheme="minorHAnsi"/>
+                <w:szCs w:val="21"/>
+              </w:rPr>
+              <w:t xml:space="preserve"> </w:t>
+            </w:r>
             <w:r>
               <w:rPr>
                 <w:rFonts w:asciiTheme="minorHAnsi" w:hAnsiTheme="minorHAnsi"/>
@@ -1112,94 +5235,113 @@
                 <w:iCs/>
                 <w:szCs w:val="21"/>
               </w:rPr>
-              <w:t>3 pts</w:t>
-            </w:r>
-          </w:p>
-        </w:tc>
-        <w:tc>
-          <w:tcPr>
-            <w:tcW w:w="5941" w:type="dxa"/>
-          </w:tcPr>
-          <w:p>
-            <w:pPr>
-              <w:rPr>
-                <w:rFonts w:asciiTheme="minorHAnsi" w:hAnsiTheme="minorHAnsi"/>
-                <w:szCs w:val="21"/>
-              </w:rPr>
-            </w:pPr>
-            <w:r>
-              <w:rPr>
-                <w:rFonts w:asciiTheme="minorHAnsi" w:hAnsiTheme="minorHAnsi"/>
-                <w:szCs w:val="21"/>
-              </w:rPr>
-              <w:t>Éthique des algorithmes (p.12), normes conventionnelles, prudentielles et morales (p.14), utilitarisme (p.17), déontologisme (p.21), psychologie morale et éthique normative (p.25), apprentissage automatique (p.30),</w:t>
-            </w:r>
-            <w:r>
-              <w:rPr>
-                <w:rFonts w:asciiTheme="minorHAnsi" w:hAnsiTheme="minorHAnsi"/>
-                <w:szCs w:val="21"/>
-              </w:rPr>
-              <w:t xml:space="preserve"> systèmes experts(p.30),</w:t>
-            </w:r>
-            <w:r>
-              <w:rPr>
-                <w:rFonts w:asciiTheme="minorHAnsi" w:hAnsiTheme="minorHAnsi"/>
-                <w:szCs w:val="21"/>
-              </w:rPr>
-              <w:t xml:space="preserve"> apprentissage par renforcement et apprentissage supervisé (p.31), agents moraux artificiels (p.32), patient moral (p.34), éthique de la vertu (p.44), AI étroites et générales (p.50), thèse de l’orthogonalité et problème de l’alignement (p.52), risques existentiels (p.53), spécification directe(p.54), normativité indirecte et le sens commun (p.55)</w:t>
-            </w:r>
-            <w:r>
-              <w:rPr>
-                <w:rFonts w:asciiTheme="minorHAnsi" w:hAnsiTheme="minorHAnsi"/>
-                <w:szCs w:val="21"/>
-              </w:rPr>
-              <w:t>.</w:t>
-            </w:r>
-          </w:p>
-        </w:tc>
-      </w:tr>
-      <w:tr>
-        <w:tc>
-          <w:tcPr>
-            <w:tcW w:w="2689" w:type="dxa"/>
-          </w:tcPr>
-          <w:p>
-            <w:pPr>
-              <w:rPr>
-                <w:rFonts w:asciiTheme="minorHAnsi" w:hAnsiTheme="minorHAnsi"/>
-                <w:b/>
-                <w:bCs/>
-                <w:szCs w:val="21"/>
-              </w:rPr>
-            </w:pPr>
-            <w:r>
-              <w:rPr>
-                <w:rFonts w:asciiTheme="minorHAnsi" w:hAnsiTheme="minorHAnsi"/>
-                <w:b/>
-                <w:bCs/>
-                <w:szCs w:val="21"/>
-              </w:rPr>
-              <w:t>Résumé analytique</w:t>
-            </w:r>
-            <w:r>
-              <w:rPr>
-                <w:rStyle w:val="Appelnotedebasdep"/>
-                <w:rFonts w:asciiTheme="minorHAnsi" w:hAnsiTheme="minorHAnsi"/>
-                <w:b/>
-                <w:bCs/>
-                <w:szCs w:val="21"/>
-              </w:rPr>
-              <w:footnoteReference w:id="2"/>
-            </w:r>
-          </w:p>
-          <w:p>
-            <w:pPr>
-              <w:rPr>
-                <w:b/>
-                <w:bCs/>
-                <w:szCs w:val="21"/>
-              </w:rPr>
-            </w:pPr>
+              <w:t>Introduction :le bus des jours fériés</w:t>
+            </w:r>
+            <w:r>
+              <w:rPr>
+                <w:rFonts w:asciiTheme="minorHAnsi" w:hAnsiTheme="minorHAnsi"/>
+                <w:szCs w:val="21"/>
+              </w:rPr>
+              <w:t xml:space="preserve"> permet</w:t>
+            </w:r>
+            <w:r>
+              <w:rPr>
+                <w:rFonts w:asciiTheme="minorHAnsi" w:hAnsiTheme="minorHAnsi"/>
+                <w:szCs w:val="21"/>
+              </w:rPr>
+              <w:t xml:space="preserve"> </w:t>
+            </w:r>
+            <w:r>
+              <w:rPr>
+                <w:rFonts w:asciiTheme="minorHAnsi" w:hAnsiTheme="minorHAnsi"/>
+                <w:szCs w:val="21"/>
+              </w:rPr>
+              <w:t xml:space="preserve">une </w:t>
+            </w:r>
+            <w:r>
+              <w:rPr>
+                <w:rFonts w:asciiTheme="minorHAnsi" w:hAnsiTheme="minorHAnsi"/>
+                <w:szCs w:val="21"/>
+              </w:rPr>
+              <w:t>introduction aux concepts de base tel que l’éthique des algorithmes</w:t>
+            </w:r>
+            <w:r>
+              <w:rPr>
+                <w:rFonts w:asciiTheme="minorHAnsi" w:hAnsiTheme="minorHAnsi"/>
+                <w:szCs w:val="21"/>
+              </w:rPr>
+              <w:t>, tous</w:t>
+            </w:r>
+            <w:r>
+              <w:rPr>
+                <w:rFonts w:asciiTheme="minorHAnsi" w:hAnsiTheme="minorHAnsi"/>
+                <w:szCs w:val="21"/>
+              </w:rPr>
+              <w:t xml:space="preserve"> nécessaire</w:t>
+            </w:r>
+            <w:r>
+              <w:rPr>
+                <w:rFonts w:asciiTheme="minorHAnsi" w:hAnsiTheme="minorHAnsi"/>
+                <w:szCs w:val="21"/>
+              </w:rPr>
+              <w:t>s</w:t>
+            </w:r>
+            <w:r>
+              <w:rPr>
+                <w:rFonts w:asciiTheme="minorHAnsi" w:hAnsiTheme="minorHAnsi"/>
+                <w:szCs w:val="21"/>
+              </w:rPr>
+              <w:t xml:space="preserve"> à la compréhension de la</w:t>
+            </w:r>
+            <w:r>
+              <w:rPr>
+                <w:rFonts w:asciiTheme="minorHAnsi" w:hAnsiTheme="minorHAnsi"/>
+                <w:szCs w:val="21"/>
+              </w:rPr>
+              <w:t xml:space="preserve"> problématique sur le choix des normes morales </w:t>
+            </w:r>
+            <w:r>
+              <w:rPr>
+                <w:rFonts w:asciiTheme="minorHAnsi" w:hAnsiTheme="minorHAnsi"/>
+                <w:szCs w:val="21"/>
+              </w:rPr>
+              <w:t>dans la conception de technologies</w:t>
+            </w:r>
+            <w:r>
+              <w:rPr>
+                <w:rFonts w:asciiTheme="minorHAnsi" w:hAnsiTheme="minorHAnsi"/>
+                <w:szCs w:val="21"/>
+              </w:rPr>
+              <w:t xml:space="preserve">. </w:t>
+            </w:r>
+            <w:r>
+              <w:rPr>
+                <w:rFonts w:asciiTheme="minorHAnsi" w:hAnsiTheme="minorHAnsi"/>
+                <w:szCs w:val="21"/>
+              </w:rPr>
+              <w:t>Le second</w:t>
+            </w:r>
+            <w:r>
+              <w:rPr>
+                <w:rFonts w:asciiTheme="minorHAnsi" w:hAnsiTheme="minorHAnsi"/>
+                <w:szCs w:val="21"/>
+              </w:rPr>
+              <w:t xml:space="preserve"> deuxième </w:t>
+            </w:r>
+            <w:r>
+              <w:rPr>
+                <w:rFonts w:asciiTheme="minorHAnsi" w:hAnsiTheme="minorHAnsi"/>
+                <w:szCs w:val="21"/>
+              </w:rPr>
+              <w:t>chapitre</w:t>
+            </w:r>
+            <w:r>
+              <w:rPr>
+                <w:rFonts w:asciiTheme="minorHAnsi" w:hAnsiTheme="minorHAnsi"/>
+                <w:szCs w:val="21"/>
+              </w:rPr>
+              <w:t xml:space="preserve"> </w:t>
+            </w:r>
             <w:r>
               <w:rPr>
                 <w:rFonts w:asciiTheme="minorHAnsi" w:hAnsiTheme="minorHAnsi"/>
@@ -1209,41 +5351,345 @@
                 <w:iCs/>
                 <w:szCs w:val="21"/>
               </w:rPr>
-              <w:t>10 pts (environ 300-400 mots pour ce travail)</w:t>
-            </w:r>
-          </w:p>
-        </w:tc>
-        <w:tc>
-          <w:tcPr>
-            <w:tcW w:w="5941" w:type="dxa"/>
-          </w:tcPr>
-          <w:p>
-            <w:pPr>
-              <w:rPr>
-                <w:rFonts w:asciiTheme="minorHAnsi" w:hAnsiTheme="minorHAnsi"/>
-                <w:szCs w:val="21"/>
-              </w:rPr>
-            </w:pPr>
-            <w:r>
-              <w:rPr>
-                <w:rFonts w:asciiTheme="minorHAnsi" w:hAnsiTheme="minorHAnsi"/>
-                <w:szCs w:val="21"/>
-              </w:rPr>
-              <w:t>L’auteur</w:t>
-            </w:r>
-            <w:r>
-              <w:rPr>
-                <w:rFonts w:asciiTheme="minorHAnsi" w:hAnsiTheme="minorHAnsi"/>
-                <w:szCs w:val="21"/>
-              </w:rPr>
-              <w:t xml:space="preserve"> présente, à travers ses cinq premiers chapitres, un cheminement sur les différentes problématiques que constitut la question : quelles normes morales </w:t>
-            </w:r>
-            <w:r>
-              <w:rPr>
-                <w:rFonts w:asciiTheme="minorHAnsi" w:hAnsiTheme="minorHAnsi"/>
-                <w:szCs w:val="21"/>
-              </w:rPr>
-              <w:t xml:space="preserve">utilisées et quelle approche de programmation utilisée dans le développement des intelligences artificielles ? </w:t>
+              <w:t>Le vieillard ou l’enfant</w:t>
+            </w:r>
+            <w:r>
+              <w:rPr>
+                <w:rFonts w:asciiTheme="minorHAnsi" w:hAnsiTheme="minorHAnsi"/>
+                <w:szCs w:val="21"/>
+              </w:rPr>
+              <w:t xml:space="preserve"> vient ajouter</w:t>
+            </w:r>
+            <w:r>
+              <w:rPr>
+                <w:rFonts w:asciiTheme="minorHAnsi" w:hAnsiTheme="minorHAnsi"/>
+                <w:szCs w:val="21"/>
+              </w:rPr>
+              <w:t xml:space="preserve"> un second niveau</w:t>
+            </w:r>
+            <w:r>
+              <w:rPr>
+                <w:rFonts w:asciiTheme="minorHAnsi" w:hAnsiTheme="minorHAnsi"/>
+                <w:szCs w:val="21"/>
+              </w:rPr>
+              <w:t xml:space="preserve"> de définitions </w:t>
+            </w:r>
+            <w:r>
+              <w:rPr>
+                <w:rFonts w:asciiTheme="minorHAnsi" w:hAnsiTheme="minorHAnsi"/>
+                <w:szCs w:val="21"/>
+              </w:rPr>
+              <w:t xml:space="preserve">telles que la confrontation entre l’utilitarisme et le déontologisme </w:t>
+            </w:r>
+            <w:r>
+              <w:rPr>
+                <w:rFonts w:asciiTheme="minorHAnsi" w:hAnsiTheme="minorHAnsi"/>
+                <w:szCs w:val="21"/>
+              </w:rPr>
+              <w:t xml:space="preserve">et </w:t>
+            </w:r>
+            <w:r>
+              <w:rPr>
+                <w:rFonts w:asciiTheme="minorHAnsi" w:hAnsiTheme="minorHAnsi"/>
+                <w:szCs w:val="21"/>
+              </w:rPr>
+              <w:t>permet</w:t>
+            </w:r>
+            <w:r>
+              <w:rPr>
+                <w:rFonts w:asciiTheme="minorHAnsi" w:hAnsiTheme="minorHAnsi"/>
+                <w:szCs w:val="21"/>
+              </w:rPr>
+              <w:t xml:space="preserve"> </w:t>
+            </w:r>
+            <w:r>
+              <w:rPr>
+                <w:rFonts w:asciiTheme="minorHAnsi" w:hAnsiTheme="minorHAnsi"/>
+                <w:szCs w:val="21"/>
+              </w:rPr>
+              <w:t>l’application de la problématique au</w:t>
+            </w:r>
+            <w:r>
+              <w:rPr>
+                <w:rFonts w:asciiTheme="minorHAnsi" w:hAnsiTheme="minorHAnsi"/>
+                <w:szCs w:val="21"/>
+              </w:rPr>
+              <w:t xml:space="preserve"> cas concret </w:t>
+            </w:r>
+            <w:r>
+              <w:rPr>
+                <w:rFonts w:asciiTheme="minorHAnsi" w:hAnsiTheme="minorHAnsi"/>
+                <w:szCs w:val="21"/>
+              </w:rPr>
+              <w:t>des</w:t>
+            </w:r>
+            <w:r>
+              <w:rPr>
+                <w:rFonts w:asciiTheme="minorHAnsi" w:hAnsiTheme="minorHAnsi"/>
+                <w:szCs w:val="21"/>
+              </w:rPr>
+              <w:t xml:space="preserve"> voitures autonomes. </w:t>
+            </w:r>
+            <w:r>
+              <w:rPr>
+                <w:rFonts w:asciiTheme="minorHAnsi" w:hAnsiTheme="minorHAnsi"/>
+                <w:szCs w:val="21"/>
+              </w:rPr>
+              <w:t>L</w:t>
+            </w:r>
+            <w:r>
+              <w:rPr>
+                <w:rFonts w:asciiTheme="minorHAnsi" w:hAnsiTheme="minorHAnsi"/>
+                <w:szCs w:val="21"/>
+              </w:rPr>
+              <w:t xml:space="preserve">e troisième chapitre </w:t>
+            </w:r>
+            <w:proofErr w:type="spellStart"/>
+            <w:r>
+              <w:rPr>
+                <w:rFonts w:asciiTheme="minorHAnsi" w:hAnsiTheme="minorHAnsi"/>
+                <w:b/>
+                <w:bCs/>
+                <w:i/>
+                <w:iCs/>
+                <w:szCs w:val="21"/>
+              </w:rPr>
+              <w:t>Aristotle</w:t>
+            </w:r>
+            <w:r>
+              <w:rPr>
+                <w:rFonts w:asciiTheme="minorHAnsi" w:hAnsiTheme="minorHAnsi"/>
+                <w:b/>
+                <w:bCs/>
+                <w:i/>
+                <w:iCs/>
+                <w:szCs w:val="21"/>
+                <w:vertAlign w:val="superscript"/>
+              </w:rPr>
+              <w:t>MD</w:t>
+            </w:r>
+            <w:proofErr w:type="spellEnd"/>
+            <w:r>
+              <w:rPr>
+                <w:rFonts w:asciiTheme="minorHAnsi" w:hAnsiTheme="minorHAnsi"/>
+                <w:b/>
+                <w:bCs/>
+                <w:i/>
+                <w:iCs/>
+                <w:szCs w:val="21"/>
+              </w:rPr>
+              <w:t xml:space="preserve"> et l’intelligence artificielle</w:t>
+            </w:r>
+            <w:r>
+              <w:rPr>
+                <w:rFonts w:asciiTheme="minorHAnsi" w:hAnsiTheme="minorHAnsi"/>
+                <w:szCs w:val="21"/>
+              </w:rPr>
+              <w:t xml:space="preserve"> </w:t>
+            </w:r>
+            <w:r>
+              <w:rPr>
+                <w:rFonts w:asciiTheme="minorHAnsi" w:hAnsiTheme="minorHAnsi"/>
+                <w:szCs w:val="21"/>
+              </w:rPr>
+              <w:t>apporte des informations sur les différents modes d’</w:t>
+            </w:r>
+            <w:r>
+              <w:rPr>
+                <w:rFonts w:asciiTheme="minorHAnsi" w:hAnsiTheme="minorHAnsi"/>
+                <w:szCs w:val="21"/>
+              </w:rPr>
+              <w:t>apprentissage</w:t>
+            </w:r>
+            <w:r>
+              <w:rPr>
+                <w:rFonts w:asciiTheme="minorHAnsi" w:hAnsiTheme="minorHAnsi"/>
+                <w:szCs w:val="21"/>
+              </w:rPr>
+              <w:t xml:space="preserve"> des</w:t>
+            </w:r>
+            <w:r>
+              <w:rPr>
+                <w:rFonts w:asciiTheme="minorHAnsi" w:hAnsiTheme="minorHAnsi"/>
+                <w:szCs w:val="21"/>
+              </w:rPr>
+              <w:t xml:space="preserve"> </w:t>
+            </w:r>
+            <w:r>
+              <w:rPr>
+                <w:rFonts w:asciiTheme="minorHAnsi" w:hAnsiTheme="minorHAnsi"/>
+                <w:szCs w:val="21"/>
+              </w:rPr>
+              <w:t>IA, qui seront utilisés dans le chapitre 4</w:t>
+            </w:r>
+            <w:r>
+              <w:rPr>
+                <w:rFonts w:asciiTheme="minorHAnsi" w:hAnsiTheme="minorHAnsi"/>
+                <w:szCs w:val="21"/>
+              </w:rPr>
+              <w:t xml:space="preserve"> et</w:t>
+            </w:r>
+            <w:r>
+              <w:rPr>
+                <w:rFonts w:asciiTheme="minorHAnsi" w:hAnsiTheme="minorHAnsi"/>
+                <w:szCs w:val="21"/>
+              </w:rPr>
+              <w:t xml:space="preserve"> la différence entre </w:t>
+            </w:r>
+            <w:r>
+              <w:rPr>
+                <w:rFonts w:asciiTheme="minorHAnsi" w:hAnsiTheme="minorHAnsi"/>
+                <w:szCs w:val="21"/>
+              </w:rPr>
+              <w:t>l’</w:t>
+            </w:r>
+            <w:r>
+              <w:rPr>
+                <w:rFonts w:asciiTheme="minorHAnsi" w:hAnsiTheme="minorHAnsi"/>
+                <w:szCs w:val="21"/>
+              </w:rPr>
+              <w:t>intelligence et conscience</w:t>
+            </w:r>
+            <w:r>
+              <w:rPr>
+                <w:rFonts w:asciiTheme="minorHAnsi" w:hAnsiTheme="minorHAnsi"/>
+                <w:szCs w:val="21"/>
+              </w:rPr>
+              <w:t>, qui sera repris au chapitre 5</w:t>
+            </w:r>
+            <w:r>
+              <w:rPr>
+                <w:rFonts w:asciiTheme="minorHAnsi" w:hAnsiTheme="minorHAnsi"/>
+                <w:szCs w:val="21"/>
+              </w:rPr>
+              <w:t xml:space="preserve">. Le chapitre 4 </w:t>
+            </w:r>
+            <w:r>
+              <w:rPr>
+                <w:b/>
+                <w:bCs/>
+                <w:i/>
+                <w:iCs/>
+              </w:rPr>
+              <w:t>Les trois robots</w:t>
+            </w:r>
+            <w:r>
+              <w:rPr>
+                <w:rFonts w:asciiTheme="minorHAnsi" w:hAnsiTheme="minorHAnsi"/>
+                <w:szCs w:val="21"/>
+              </w:rPr>
+              <w:t xml:space="preserve"> </w:t>
+            </w:r>
+            <w:r>
+              <w:rPr>
+                <w:rFonts w:asciiTheme="minorHAnsi" w:hAnsiTheme="minorHAnsi"/>
+                <w:szCs w:val="21"/>
+              </w:rPr>
+              <w:t>fait des liens entre les doctrines du chapitre 2 et les modes d’apprentissage du chapitre 4.</w:t>
+            </w:r>
+            <w:r>
+              <w:rPr>
+                <w:rFonts w:asciiTheme="minorHAnsi" w:hAnsiTheme="minorHAnsi"/>
+                <w:szCs w:val="21"/>
+              </w:rPr>
+              <w:t xml:space="preserve"> Finalement, le chapitre 5 </w:t>
+            </w:r>
+            <w:r>
+              <w:rPr>
+                <w:b/>
+                <w:bCs/>
+                <w:i/>
+                <w:iCs/>
+              </w:rPr>
+              <w:t xml:space="preserve">Attention, </w:t>
+            </w:r>
+            <w:proofErr w:type="spellStart"/>
+            <w:r>
+              <w:rPr>
+                <w:b/>
+                <w:bCs/>
+                <w:i/>
+                <w:iCs/>
+              </w:rPr>
+              <w:t>superintelligence</w:t>
+            </w:r>
+            <w:proofErr w:type="spellEnd"/>
+            <w:r>
+              <w:rPr>
+                <w:rFonts w:asciiTheme="minorHAnsi" w:hAnsiTheme="minorHAnsi"/>
+                <w:szCs w:val="21"/>
+              </w:rPr>
+              <w:t xml:space="preserve"> </w:t>
+            </w:r>
+            <w:r>
+              <w:rPr>
+                <w:rFonts w:asciiTheme="minorHAnsi" w:hAnsiTheme="minorHAnsi"/>
+                <w:szCs w:val="21"/>
+              </w:rPr>
+              <w:t xml:space="preserve">représente la </w:t>
+            </w:r>
+            <w:r>
+              <w:rPr>
+                <w:rFonts w:asciiTheme="minorHAnsi" w:hAnsiTheme="minorHAnsi"/>
+                <w:szCs w:val="21"/>
+              </w:rPr>
+              <w:t>portée</w:t>
+            </w:r>
+            <w:r>
+              <w:rPr>
+                <w:rFonts w:asciiTheme="minorHAnsi" w:hAnsiTheme="minorHAnsi"/>
+                <w:szCs w:val="21"/>
+              </w:rPr>
+              <w:t xml:space="preserve"> </w:t>
+            </w:r>
+            <w:r>
+              <w:rPr>
+                <w:rFonts w:asciiTheme="minorHAnsi" w:hAnsiTheme="minorHAnsi"/>
+                <w:szCs w:val="21"/>
+              </w:rPr>
+              <w:t>de</w:t>
+            </w:r>
+            <w:r>
+              <w:rPr>
+                <w:rFonts w:asciiTheme="minorHAnsi" w:hAnsiTheme="minorHAnsi"/>
+                <w:szCs w:val="21"/>
+              </w:rPr>
+              <w:t xml:space="preserve"> l’évolution de</w:t>
+            </w:r>
+            <w:r>
+              <w:rPr>
+                <w:rFonts w:asciiTheme="minorHAnsi" w:hAnsiTheme="minorHAnsi"/>
+                <w:szCs w:val="21"/>
+              </w:rPr>
+              <w:t>s systèmes</w:t>
+            </w:r>
+            <w:r>
+              <w:rPr>
+                <w:rFonts w:asciiTheme="minorHAnsi" w:hAnsiTheme="minorHAnsi"/>
+                <w:szCs w:val="21"/>
+              </w:rPr>
+              <w:t xml:space="preserve"> qui ont été</w:t>
+            </w:r>
+            <w:r>
+              <w:rPr>
+                <w:rFonts w:asciiTheme="minorHAnsi" w:hAnsiTheme="minorHAnsi"/>
+                <w:szCs w:val="21"/>
+              </w:rPr>
+              <w:t xml:space="preserve"> </w:t>
+            </w:r>
+            <w:r>
+              <w:rPr>
+                <w:rFonts w:asciiTheme="minorHAnsi" w:hAnsiTheme="minorHAnsi"/>
+                <w:szCs w:val="21"/>
+              </w:rPr>
+              <w:t>introduit dans les chapitres précédent</w:t>
+            </w:r>
+            <w:r>
+              <w:rPr>
+                <w:rFonts w:asciiTheme="minorHAnsi" w:hAnsiTheme="minorHAnsi"/>
+                <w:szCs w:val="21"/>
+              </w:rPr>
+              <w:t xml:space="preserve">. </w:t>
             </w:r>
           </w:p>
           <w:p>
@@ -1266,36 +5712,28 @@
                 <w:rFonts w:asciiTheme="minorHAnsi" w:hAnsiTheme="minorHAnsi"/>
                 <w:szCs w:val="21"/>
               </w:rPr>
-              <w:t>Tout d’abord, le premier chapitre</w:t>
-            </w:r>
-            <w:r>
-              <w:rPr>
-                <w:rFonts w:asciiTheme="minorHAnsi" w:hAnsiTheme="minorHAnsi"/>
-                <w:szCs w:val="21"/>
-              </w:rPr>
-              <w:t xml:space="preserve"> (Introduction :le bus des jours fériés)</w:t>
-            </w:r>
-            <w:r>
-              <w:rPr>
-                <w:rFonts w:asciiTheme="minorHAnsi" w:hAnsiTheme="minorHAnsi"/>
-                <w:szCs w:val="21"/>
-              </w:rPr>
-              <w:t xml:space="preserve"> nous introduit aux normes morales qui permettent de justifier une façon d’agir en appliquant une conclusion juste et </w:t>
-            </w:r>
-            <w:r>
-              <w:rPr>
-                <w:rFonts w:asciiTheme="minorHAnsi" w:hAnsiTheme="minorHAnsi"/>
-                <w:szCs w:val="21"/>
-              </w:rPr>
-              <w:lastRenderedPageBreak/>
-              <w:t xml:space="preserve">équitable pour tous, plutôt que de se limiter à un groupe d’individus. Il fait un parallèle avec son propre passage dans le bus un jour </w:t>
-            </w:r>
-            <w:r>
-              <w:rPr>
-                <w:rFonts w:asciiTheme="minorHAnsi" w:hAnsiTheme="minorHAnsi"/>
-                <w:szCs w:val="21"/>
-              </w:rPr>
-              <w:t>férié</w:t>
+              <w:t xml:space="preserve">J’ai </w:t>
+            </w:r>
+            <w:r>
+              <w:rPr>
+                <w:rFonts w:asciiTheme="minorHAnsi" w:hAnsiTheme="minorHAnsi"/>
+                <w:szCs w:val="21"/>
+              </w:rPr>
+              <w:t xml:space="preserve">également </w:t>
+            </w:r>
+            <w:r>
+              <w:rPr>
+                <w:rFonts w:asciiTheme="minorHAnsi" w:hAnsiTheme="minorHAnsi"/>
+                <w:szCs w:val="21"/>
+              </w:rPr>
+              <w:t xml:space="preserve">apprécié le souci de l’auteur </w:t>
+            </w:r>
+            <w:r>
+              <w:rPr>
+                <w:rFonts w:asciiTheme="minorHAnsi" w:hAnsiTheme="minorHAnsi"/>
+                <w:szCs w:val="21"/>
+              </w:rPr>
+              <w:t>dans l’identification</w:t>
             </w:r>
             <w:r>
               <w:rPr>
@@ -1309,21 +5747,72 @@
                 <w:rFonts w:asciiTheme="minorHAnsi" w:hAnsiTheme="minorHAnsi"/>
                 <w:szCs w:val="21"/>
               </w:rPr>
-              <w:t xml:space="preserve">où il observe que la composition des gens n’est pas celle qu’il a l’habitude de voir et </w:t>
-            </w:r>
-            <w:r>
-              <w:rPr>
-                <w:rFonts w:asciiTheme="minorHAnsi" w:hAnsiTheme="minorHAnsi"/>
-                <w:szCs w:val="21"/>
-              </w:rPr>
-              <w:t>où il</w:t>
-            </w:r>
-            <w:r>
-              <w:rPr>
-                <w:rFonts w:asciiTheme="minorHAnsi" w:hAnsiTheme="minorHAnsi"/>
-                <w:szCs w:val="21"/>
-              </w:rPr>
-              <w:t xml:space="preserve"> prend note de tenir compte de ses personnes marginales dans ses conceptions. </w:t>
+              <w:t>d</w:t>
+            </w:r>
+            <w:r>
+              <w:rPr>
+                <w:rFonts w:asciiTheme="minorHAnsi" w:hAnsiTheme="minorHAnsi"/>
+                <w:szCs w:val="21"/>
+              </w:rPr>
+              <w:t>es concepts importants</w:t>
+            </w:r>
+            <w:r>
+              <w:rPr>
+                <w:rFonts w:asciiTheme="minorHAnsi" w:hAnsiTheme="minorHAnsi"/>
+                <w:szCs w:val="21"/>
+              </w:rPr>
+              <w:t xml:space="preserve"> du texte (groupes de mots surlignés en vert), </w:t>
+            </w:r>
+            <w:r>
+              <w:rPr>
+                <w:rFonts w:asciiTheme="minorHAnsi" w:hAnsiTheme="minorHAnsi"/>
+                <w:szCs w:val="21"/>
+              </w:rPr>
+              <w:t xml:space="preserve">par exemple avec </w:t>
+            </w:r>
+            <w:r>
+              <w:rPr>
+                <w:rFonts w:asciiTheme="minorHAnsi" w:hAnsiTheme="minorHAnsi"/>
+                <w:i/>
+                <w:iCs/>
+                <w:szCs w:val="21"/>
+              </w:rPr>
+              <w:t>éthique des algorithmes</w:t>
+            </w:r>
+            <w:r>
+              <w:rPr>
+                <w:rFonts w:asciiTheme="minorHAnsi" w:hAnsiTheme="minorHAnsi"/>
+                <w:szCs w:val="21"/>
+              </w:rPr>
+              <w:t xml:space="preserve"> à la page 12</w:t>
+            </w:r>
+            <w:r>
+              <w:rPr>
+                <w:rFonts w:asciiTheme="minorHAnsi" w:hAnsiTheme="minorHAnsi"/>
+                <w:szCs w:val="21"/>
+              </w:rPr>
+              <w:t xml:space="preserve">. J’ai trouvé que cela facilitait la compréhension et permettait de mieux </w:t>
+            </w:r>
+            <w:r>
+              <w:rPr>
+                <w:rFonts w:asciiTheme="minorHAnsi" w:hAnsiTheme="minorHAnsi"/>
+                <w:szCs w:val="21"/>
+              </w:rPr>
+              <w:t>retenir</w:t>
+            </w:r>
+            <w:r>
+              <w:rPr>
+                <w:rFonts w:asciiTheme="minorHAnsi" w:hAnsiTheme="minorHAnsi"/>
+                <w:szCs w:val="21"/>
+              </w:rPr>
+              <w:t xml:space="preserve"> les éléments importants</w:t>
+            </w:r>
+            <w:r>
+              <w:rPr>
+                <w:rFonts w:asciiTheme="minorHAnsi" w:hAnsiTheme="minorHAnsi"/>
+                <w:szCs w:val="21"/>
+              </w:rPr>
+              <w:t>.</w:t>
             </w:r>
           </w:p>
           <w:p>
@@ -1333,1587 +5822,144 @@
                 <w:szCs w:val="21"/>
               </w:rPr>
             </w:pPr>
-          </w:p>
-          <w:p>
-            <w:pPr>
-              <w:rPr>
-                <w:szCs w:val="21"/>
-              </w:rPr>
-            </w:pPr>
-            <w:r>
-              <w:rPr>
-                <w:rFonts w:asciiTheme="minorHAnsi" w:hAnsiTheme="minorHAnsi"/>
-                <w:szCs w:val="21"/>
-              </w:rPr>
-              <w:t>Dans le second chapitre</w:t>
-            </w:r>
-            <w:r>
-              <w:rPr>
-                <w:rFonts w:asciiTheme="minorHAnsi" w:hAnsiTheme="minorHAnsi"/>
-                <w:szCs w:val="21"/>
-              </w:rPr>
-              <w:t xml:space="preserve"> (Le vieillard ou l’enfant)</w:t>
-            </w:r>
-            <w:r>
-              <w:rPr>
-                <w:rFonts w:asciiTheme="minorHAnsi" w:hAnsiTheme="minorHAnsi"/>
-                <w:szCs w:val="21"/>
-              </w:rPr>
-              <w:t xml:space="preserve">, il discute de la manière dont il donne ses cours d’éthique. Il vient ainsi confronter ses étudiants à leurs propres intuitions personnelles grâce aux </w:t>
-            </w:r>
-            <w:r>
-              <w:rPr>
-                <w:rFonts w:asciiTheme="minorHAnsi" w:hAnsiTheme="minorHAnsi"/>
-                <w:szCs w:val="21"/>
-              </w:rPr>
-              <w:t>deux variantes du dilemme du tramway</w:t>
-            </w:r>
-            <w:r>
-              <w:rPr>
-                <w:rFonts w:asciiTheme="minorHAnsi" w:hAnsiTheme="minorHAnsi"/>
-                <w:szCs w:val="21"/>
-              </w:rPr>
-              <w:t xml:space="preserve">. Il démontre également que l’ambigüité à répondre proprement à ses dilemmes prend toute son importance dans le développement des futures technologies comme la programmation des voitures autonomes. Il montre également à travers une étude </w:t>
-            </w:r>
-            <w:r>
-              <w:rPr>
-                <w:rFonts w:asciiTheme="minorHAnsi" w:hAnsiTheme="minorHAnsi"/>
-                <w:szCs w:val="21"/>
-              </w:rPr>
-              <w:t>à l’échelle</w:t>
-            </w:r>
-            <w:r>
-              <w:rPr>
-                <w:rFonts w:asciiTheme="minorHAnsi" w:hAnsiTheme="minorHAnsi"/>
-                <w:szCs w:val="21"/>
-              </w:rPr>
-              <w:t xml:space="preserve"> </w:t>
-            </w:r>
-            <w:r>
-              <w:rPr>
-                <w:rFonts w:asciiTheme="minorHAnsi" w:hAnsiTheme="minorHAnsi"/>
-                <w:szCs w:val="21"/>
-              </w:rPr>
-              <w:t>mondiale</w:t>
-            </w:r>
-            <w:r>
-              <w:rPr>
-                <w:rFonts w:asciiTheme="minorHAnsi" w:hAnsiTheme="minorHAnsi"/>
-                <w:szCs w:val="21"/>
-              </w:rPr>
-              <w:t xml:space="preserve"> du MIT que les gens </w:t>
-            </w:r>
-            <w:r>
-              <w:rPr>
-                <w:rFonts w:asciiTheme="minorHAnsi" w:hAnsiTheme="minorHAnsi"/>
-                <w:szCs w:val="21"/>
-              </w:rPr>
-              <w:t>ont des sources de biais (</w:t>
-            </w:r>
-            <w:r>
-              <w:rPr>
-                <w:rFonts w:asciiTheme="minorHAnsi" w:hAnsiTheme="minorHAnsi"/>
-                <w:szCs w:val="21"/>
-              </w:rPr>
-              <w:t>intuitions personnelles</w:t>
-            </w:r>
-            <w:r>
-              <w:rPr>
-                <w:rFonts w:asciiTheme="minorHAnsi" w:hAnsiTheme="minorHAnsi"/>
-                <w:szCs w:val="21"/>
-              </w:rPr>
-              <w:t xml:space="preserve">) et qu’il est nécessaire d’utiliser une approche d’éthique normative dans la conception. Cette dernière favorise l’utilisation de normes morales </w:t>
-            </w:r>
-            <w:r>
-              <w:rPr>
-                <w:szCs w:val="21"/>
-              </w:rPr>
-              <w:t xml:space="preserve">pour justifier nos actions et </w:t>
-            </w:r>
-            <w:r>
-              <w:rPr>
-                <w:szCs w:val="21"/>
-              </w:rPr>
-              <w:t>le questionnement sur leur bien fondé ainsi que sur leur portée</w:t>
-            </w:r>
-            <w:r>
-              <w:rPr>
-                <w:szCs w:val="21"/>
-              </w:rPr>
-              <w:t>.</w:t>
-            </w:r>
-          </w:p>
-          <w:p>
-            <w:pPr>
-              <w:rPr>
-                <w:szCs w:val="21"/>
-              </w:rPr>
-            </w:pPr>
-          </w:p>
-          <w:p>
-            <w:pPr>
-              <w:rPr>
-                <w:szCs w:val="21"/>
-              </w:rPr>
-            </w:pPr>
-            <w:r>
-              <w:rPr>
-                <w:rFonts w:asciiTheme="minorHAnsi" w:hAnsiTheme="minorHAnsi"/>
-                <w:szCs w:val="21"/>
-              </w:rPr>
-              <w:t xml:space="preserve">Dans le </w:t>
-            </w:r>
-            <w:r>
-              <w:rPr>
-                <w:rFonts w:asciiTheme="minorHAnsi" w:hAnsiTheme="minorHAnsi"/>
-                <w:szCs w:val="21"/>
-              </w:rPr>
-              <w:t>troisième</w:t>
-            </w:r>
-            <w:r>
-              <w:rPr>
-                <w:rFonts w:asciiTheme="minorHAnsi" w:hAnsiTheme="minorHAnsi"/>
-                <w:szCs w:val="21"/>
-              </w:rPr>
-              <w:t xml:space="preserve"> </w:t>
-            </w:r>
-            <w:r>
-              <w:rPr>
-                <w:rFonts w:asciiTheme="minorHAnsi" w:hAnsiTheme="minorHAnsi"/>
-                <w:szCs w:val="21"/>
-              </w:rPr>
-              <w:t>chapitre</w:t>
-            </w:r>
-            <w:r>
-              <w:rPr>
-                <w:rFonts w:asciiTheme="minorHAnsi" w:hAnsiTheme="minorHAnsi"/>
-                <w:szCs w:val="21"/>
-              </w:rPr>
-              <w:t xml:space="preserve"> (Aristotle</w:t>
-            </w:r>
-            <w:r>
-              <w:rPr>
-                <w:rFonts w:asciiTheme="minorHAnsi" w:hAnsiTheme="minorHAnsi"/>
-                <w:szCs w:val="21"/>
-                <w:vertAlign w:val="superscript"/>
-              </w:rPr>
-              <w:t>MD</w:t>
-            </w:r>
-            <w:r>
-              <w:rPr>
-                <w:rFonts w:asciiTheme="minorHAnsi" w:hAnsiTheme="minorHAnsi"/>
-                <w:szCs w:val="21"/>
-              </w:rPr>
-              <w:t xml:space="preserve"> et l’intelligence artificielle)</w:t>
-            </w:r>
-            <w:r>
-              <w:rPr>
-                <w:rFonts w:asciiTheme="minorHAnsi" w:hAnsiTheme="minorHAnsi"/>
-                <w:szCs w:val="21"/>
-              </w:rPr>
-              <w:t xml:space="preserve">, il </w:t>
-            </w:r>
-            <w:r>
-              <w:rPr>
-                <w:rFonts w:asciiTheme="minorHAnsi" w:hAnsiTheme="minorHAnsi"/>
-                <w:szCs w:val="21"/>
-              </w:rPr>
-              <w:t xml:space="preserve">commence avec l’exemple d’Aristotle, une technologie d’IA utilisée comme assistant personnel pour les enfants. Cela lui permet de démontrer la portée </w:t>
-            </w:r>
-            <w:r>
-              <w:rPr>
-                <w:rFonts w:asciiTheme="minorHAnsi" w:hAnsiTheme="minorHAnsi"/>
-                <w:szCs w:val="21"/>
-              </w:rPr>
-              <w:t xml:space="preserve">d’influence de cette technologie à travers la société. En nous rappelant que l’intelligence de cette technologie découle de la technique humaine, il fait ensuite l’historique des différents moyens utilisés dans le développement des AI. Ainsi, il est possible de voir que nous avons commencé avec des définitions beaucoup plus fonctionnalistes de l’intelligence, comme les capacités prédictives et </w:t>
-            </w:r>
-            <w:r>
-              <w:rPr>
-                <w:rFonts w:asciiTheme="minorHAnsi" w:hAnsiTheme="minorHAnsi"/>
-                <w:szCs w:val="21"/>
-              </w:rPr>
-              <w:t>la capacité d</w:t>
-            </w:r>
-            <w:r>
-              <w:rPr>
-                <w:rFonts w:asciiTheme="minorHAnsi" w:hAnsiTheme="minorHAnsi"/>
-                <w:szCs w:val="21"/>
-              </w:rPr>
-              <w:t xml:space="preserve">’atteindre </w:t>
-            </w:r>
-            <w:r>
-              <w:rPr>
-                <w:rFonts w:asciiTheme="minorHAnsi" w:hAnsiTheme="minorHAnsi"/>
-                <w:szCs w:val="21"/>
-              </w:rPr>
-              <w:t>d</w:t>
-            </w:r>
-            <w:r>
-              <w:rPr>
-                <w:rFonts w:asciiTheme="minorHAnsi" w:hAnsiTheme="minorHAnsi"/>
-                <w:szCs w:val="21"/>
-              </w:rPr>
-              <w:t xml:space="preserve">es objectifs. </w:t>
-            </w:r>
-            <w:r>
-              <w:rPr>
-                <w:rFonts w:asciiTheme="minorHAnsi" w:hAnsiTheme="minorHAnsi"/>
-                <w:szCs w:val="21"/>
-              </w:rPr>
-              <w:t>Puis, il décrit l’évolution des méthodes de</w:t>
-            </w:r>
-            <w:r>
-              <w:rPr>
-                <w:rFonts w:asciiTheme="minorHAnsi" w:hAnsiTheme="minorHAnsi"/>
-                <w:szCs w:val="21"/>
-              </w:rPr>
-              <w:t xml:space="preserve"> programmation </w:t>
-            </w:r>
-            <w:r>
-              <w:rPr>
-                <w:rFonts w:asciiTheme="minorHAnsi" w:hAnsiTheme="minorHAnsi"/>
-                <w:szCs w:val="21"/>
-              </w:rPr>
-              <w:t xml:space="preserve">des systèmes, les premiers </w:t>
-            </w:r>
-            <w:r>
-              <w:rPr>
-                <w:rFonts w:asciiTheme="minorHAnsi" w:hAnsiTheme="minorHAnsi"/>
-                <w:szCs w:val="21"/>
-              </w:rPr>
-              <w:t>étant d’avantage des séries de règles à respecter</w:t>
-            </w:r>
-            <w:r>
-              <w:rPr>
-                <w:rFonts w:asciiTheme="minorHAnsi" w:hAnsiTheme="minorHAnsi"/>
-                <w:szCs w:val="21"/>
-              </w:rPr>
-              <w:t xml:space="preserve"> (systèmes experts)</w:t>
-            </w:r>
-            <w:r>
-              <w:rPr>
-                <w:rFonts w:asciiTheme="minorHAnsi" w:hAnsiTheme="minorHAnsi"/>
-                <w:szCs w:val="21"/>
-              </w:rPr>
-              <w:t xml:space="preserve">, puis que nous sommes passé du côté d’une programmation </w:t>
-            </w:r>
-            <w:r>
-              <w:rPr>
-                <w:rFonts w:asciiTheme="minorHAnsi" w:hAnsiTheme="minorHAnsi"/>
-                <w:szCs w:val="21"/>
-              </w:rPr>
-              <w:t>plus inductive où</w:t>
-            </w:r>
-            <w:r>
-              <w:rPr>
-                <w:rFonts w:asciiTheme="minorHAnsi" w:hAnsiTheme="minorHAnsi"/>
-                <w:szCs w:val="21"/>
-              </w:rPr>
-              <w:t xml:space="preserve"> l’IA</w:t>
-            </w:r>
-            <w:r>
-              <w:rPr>
-                <w:rFonts w:asciiTheme="minorHAnsi" w:hAnsiTheme="minorHAnsi"/>
-                <w:szCs w:val="21"/>
-              </w:rPr>
-              <w:t xml:space="preserve"> apprend par elle-même. Dans ce deuxième mode de programmation, elle peut apprendre en étant récompensé par renforcement ou elle peut faire</w:t>
-            </w:r>
-            <w:r>
-              <w:rPr>
-                <w:rFonts w:asciiTheme="minorHAnsi" w:hAnsiTheme="minorHAnsi"/>
-                <w:szCs w:val="21"/>
-              </w:rPr>
-              <w:t xml:space="preserve"> </w:t>
-            </w:r>
-            <w:r>
-              <w:rPr>
-                <w:rFonts w:asciiTheme="minorHAnsi" w:hAnsiTheme="minorHAnsi"/>
-                <w:szCs w:val="21"/>
-              </w:rPr>
-              <w:t xml:space="preserve">ses </w:t>
-            </w:r>
-            <w:r>
-              <w:rPr>
-                <w:rFonts w:asciiTheme="minorHAnsi" w:hAnsiTheme="minorHAnsi"/>
-                <w:szCs w:val="21"/>
-              </w:rPr>
-              <w:t xml:space="preserve">propres </w:t>
-            </w:r>
-            <w:r>
-              <w:rPr>
-                <w:rFonts w:asciiTheme="minorHAnsi" w:hAnsiTheme="minorHAnsi"/>
-                <w:szCs w:val="21"/>
-              </w:rPr>
-              <w:t>associations</w:t>
-            </w:r>
-            <w:r>
-              <w:rPr>
-                <w:rFonts w:asciiTheme="minorHAnsi" w:hAnsiTheme="minorHAnsi"/>
-                <w:szCs w:val="21"/>
-              </w:rPr>
-              <w:t xml:space="preserve"> de règles à partir d’exemples</w:t>
-            </w:r>
-            <w:r>
-              <w:rPr>
-                <w:rFonts w:asciiTheme="minorHAnsi" w:hAnsiTheme="minorHAnsi"/>
-                <w:szCs w:val="21"/>
-              </w:rPr>
-              <w:t>, cette dernière approche étant la plus utilisée de nos jours</w:t>
-            </w:r>
-            <w:r>
-              <w:rPr>
-                <w:rFonts w:asciiTheme="minorHAnsi" w:hAnsiTheme="minorHAnsi"/>
-                <w:szCs w:val="21"/>
-              </w:rPr>
-              <w:t>.</w:t>
-            </w:r>
-            <w:r>
-              <w:rPr>
-                <w:rFonts w:asciiTheme="minorHAnsi" w:hAnsiTheme="minorHAnsi"/>
-                <w:szCs w:val="21"/>
-              </w:rPr>
-              <w:t xml:space="preserve"> Cela </w:t>
-            </w:r>
             <w:r>
               <w:rPr>
                 <w:rFonts w:asciiTheme="minorHAnsi" w:hAnsiTheme="minorHAnsi"/>
                 <w:szCs w:val="21"/>
               </w:rPr>
               <w:lastRenderedPageBreak/>
-              <w:t xml:space="preserve">engendre ainsi la possibilité de certains AI à </w:t>
-            </w:r>
-            <w:r>
-              <w:rPr>
-                <w:rFonts w:asciiTheme="minorHAnsi" w:hAnsiTheme="minorHAnsi"/>
-                <w:szCs w:val="21"/>
-              </w:rPr>
-              <w:t>se</w:t>
-            </w:r>
-            <w:r>
-              <w:rPr>
-                <w:rFonts w:asciiTheme="minorHAnsi" w:hAnsiTheme="minorHAnsi"/>
-                <w:szCs w:val="21"/>
-              </w:rPr>
-              <w:t xml:space="preserve"> classer dans la catégorie des </w:t>
-            </w:r>
-            <w:r>
-              <w:rPr>
-                <w:szCs w:val="21"/>
-              </w:rPr>
-              <w:t>a</w:t>
-            </w:r>
-            <w:r>
-              <w:rPr>
-                <w:szCs w:val="21"/>
-              </w:rPr>
-              <w:t>gents moraux artificiels</w:t>
-            </w:r>
-            <w:r>
-              <w:rPr>
-                <w:szCs w:val="21"/>
-              </w:rPr>
-              <w:t>, soit d’avoir une c</w:t>
-            </w:r>
-            <w:r>
-              <w:rPr>
-                <w:szCs w:val="21"/>
-              </w:rPr>
-              <w:t xml:space="preserve">apacité </w:t>
-            </w:r>
-            <w:r>
-              <w:rPr>
-                <w:szCs w:val="21"/>
-              </w:rPr>
-              <w:t>de</w:t>
-            </w:r>
-            <w:r>
-              <w:rPr>
-                <w:szCs w:val="21"/>
-              </w:rPr>
-              <w:t xml:space="preserve"> pr</w:t>
-            </w:r>
-            <w:r>
-              <w:rPr>
-                <w:szCs w:val="21"/>
-              </w:rPr>
-              <w:t>ise</w:t>
-            </w:r>
-            <w:r>
-              <w:rPr>
-                <w:szCs w:val="21"/>
-              </w:rPr>
-              <w:t xml:space="preserve"> </w:t>
-            </w:r>
-            <w:r>
-              <w:rPr>
-                <w:szCs w:val="21"/>
-              </w:rPr>
-              <w:t>de</w:t>
-            </w:r>
-            <w:r>
-              <w:rPr>
-                <w:szCs w:val="21"/>
-              </w:rPr>
-              <w:t xml:space="preserve"> décision </w:t>
-            </w:r>
-            <w:r>
-              <w:rPr>
-                <w:szCs w:val="21"/>
-              </w:rPr>
-              <w:t>pouvant occasionner du mal</w:t>
-            </w:r>
-            <w:r>
-              <w:rPr>
-                <w:szCs w:val="21"/>
-              </w:rPr>
-              <w:t xml:space="preserve">. </w:t>
-            </w:r>
-            <w:r>
-              <w:rPr>
-                <w:szCs w:val="21"/>
-              </w:rPr>
-              <w:t>Bien que le facteur d’imputabilité reste encore vague, il n’en demeure pas moins que les</w:t>
-            </w:r>
-            <w:r>
-              <w:rPr>
-                <w:szCs w:val="21"/>
-              </w:rPr>
-              <w:t xml:space="preserve"> AI </w:t>
-            </w:r>
-            <w:r>
-              <w:rPr>
-                <w:szCs w:val="21"/>
-              </w:rPr>
-              <w:t>ont</w:t>
-            </w:r>
-            <w:r>
-              <w:rPr>
-                <w:szCs w:val="21"/>
-              </w:rPr>
-              <w:t xml:space="preserve"> </w:t>
-            </w:r>
-            <w:r>
-              <w:rPr>
-                <w:szCs w:val="21"/>
-              </w:rPr>
-              <w:t>différents</w:t>
-            </w:r>
-            <w:r>
-              <w:rPr>
-                <w:szCs w:val="21"/>
-              </w:rPr>
-              <w:t xml:space="preserve"> </w:t>
-            </w:r>
-            <w:r>
-              <w:rPr>
-                <w:szCs w:val="21"/>
-              </w:rPr>
-              <w:t>degré d’agentivité morale</w:t>
-            </w:r>
-            <w:r>
-              <w:rPr>
-                <w:szCs w:val="21"/>
-              </w:rPr>
-              <w:t xml:space="preserve"> artificiel</w:t>
-            </w:r>
-            <w:r>
-              <w:rPr>
-                <w:szCs w:val="21"/>
-              </w:rPr>
-              <w:t xml:space="preserve"> en fonction de leur niveau d’autonomie et </w:t>
-            </w:r>
-            <w:r>
-              <w:rPr>
-                <w:szCs w:val="21"/>
-              </w:rPr>
-              <w:t xml:space="preserve">de leur niveau d’incidence sur la polulation. L’auteur rappel l’importance de </w:t>
-            </w:r>
-            <w:r>
-              <w:rPr>
-                <w:szCs w:val="21"/>
-              </w:rPr>
-              <w:t>discerner la conscience de l’inteligence, cette première étant la capacité de ressentir et d’avoir des expériences agréables ou désagréables alors que la seconde est une capacité d’atteindre des objectifs qui peuvent être bien ou mal. Il est dès lors possible de voir l’importance de développer la conscience des AI, puisque les systèmes actuels n’en possèdent pas.</w:t>
-            </w:r>
-          </w:p>
-          <w:p/>
-          <w:p>
-            <w:r>
-              <w:t xml:space="preserve">Le </w:t>
-            </w:r>
-            <w:r>
-              <w:t>quatrième</w:t>
-            </w:r>
-            <w:r>
-              <w:t xml:space="preserve"> chapitre (Les trois robots) commence avec un résumé du ministère des transport Allemand qui prend position sur les objectifs des voitures autonomes et oû aucune discrimination n’est possible entre les gens quand aux priorités accordés en cas d’accident. </w:t>
-            </w:r>
-            <w:r>
-              <w:t xml:space="preserve">Il est possible de voir que c’est une programmation avec des bases déontologiques qui permettrait d’expliquer l’orientation du comité des transport, puisque cette dernière respecte des normes morales peut importe les conséquences finales et qu’elle pourrait utiliser le hasard comme prise de déscision. On explique que l’implémentation de ce système nécessiterait la définition de plusieurs normes et d’exception et que cela viendra rapidement laborieux. Il s’en suit l’approche de programmation avec des bases utilitaristes, qui semble plus simple en favorisant l’approche d’un calcul de bien-être </w:t>
-            </w:r>
-            <w:r>
-              <w:t xml:space="preserve">et </w:t>
-            </w:r>
-            <w:r>
-              <w:t>en remettant chaque avenue possible en nombre d’unité de bienêtre, ce qui évite la définition de plusieurs règles</w:t>
-            </w:r>
-            <w:r>
-              <w:t xml:space="preserve"> et l’utilisation d’une programmation autonome par apprentissage</w:t>
-            </w:r>
-            <w:r>
-              <w:t xml:space="preserve">. Cependant, en pratique cette option </w:t>
-            </w:r>
-            <w:r>
-              <w:t xml:space="preserve">devient aussi complexe, puisqu’il est impossible de prévoir les conséquences futures de notre prise de position et que cette méthode permettrait de prendre des déscisions défavorable sur un humain du moment que la valeur d’une vie humaine est chiffrée en termes de bienfait. Finalement, l’auteur discute de l’approche de programmation avec des bases vertueuses, c’est-à-dire d’utiliser l’apprentissage autonome supervisé avec des exemples d’un modèle </w:t>
-            </w:r>
-            <w:r>
-              <w:t xml:space="preserve">considéré comme positif, cette approche se distingue des deux autre par son caractère adaptatif aux situation et par une plus grande simplicité. Cependant, il est rappeler qu’alors que nous discutons de prises de </w:t>
-            </w:r>
-            <w:r>
-              <w:lastRenderedPageBreak/>
-              <w:t>déscisions en cas d’accident en cas exceptionnels, le défit d’avantage le mécanisme de prise de déscision du système, parce qu’assurer la sécurité absolu d’un système diminue grandement son efficacité et qu’il y a un seuil à choisir.</w:t>
-            </w:r>
-          </w:p>
-          <w:p/>
-          <w:p>
-            <w:pPr>
-              <w:rPr>
-                <w:rFonts w:asciiTheme="minorHAnsi" w:hAnsiTheme="minorHAnsi"/>
-                <w:szCs w:val="21"/>
-              </w:rPr>
-            </w:pPr>
-            <w:r>
-              <w:t xml:space="preserve">Le </w:t>
-            </w:r>
-            <w:r>
-              <w:t xml:space="preserve">cinquième chapitre (Attention, superintelligence) oû l’auteur nos décrit une conférence d’un philosophe qui explique le développement à venir des superintelligences, qui auront la possibilité de surpasser les capacités d’évolution humaines en ayant la capacité de transférer leurs connaissances d’un domaine à un autre autre. Cette évolution des systèmes autonomes à venir apporte ainsi la problématique </w:t>
-            </w:r>
-            <w:r>
-              <w:t>de contrôle</w:t>
-            </w:r>
-            <w:r>
-              <w:t xml:space="preserve"> et </w:t>
-            </w:r>
-            <w:r>
-              <w:t>de dérapages possible en cas d’une mauvaise définition des objectifs</w:t>
-            </w:r>
-            <w:r>
-              <w:t xml:space="preserve">. </w:t>
-            </w:r>
-            <w:r>
-              <w:t xml:space="preserve">C’est ainsi qu’on fait une analogie avec la fausse bonne idée dans </w:t>
-            </w:r>
-            <w:r>
-              <w:t xml:space="preserve">la </w:t>
-            </w:r>
-            <w:r>
-              <w:t>légende du roi Midas</w:t>
-            </w:r>
-            <w:r>
-              <w:t xml:space="preserve"> </w:t>
-            </w:r>
-            <w:r>
-              <w:t>et la superintelligence productive de trombonnes finisant par exterminée l’humanité pour les utilisé comme matière première</w:t>
-            </w:r>
-            <w:r>
-              <w:t xml:space="preserve">. Il devient </w:t>
-            </w:r>
-            <w:r>
-              <w:t>donc</w:t>
-            </w:r>
-            <w:r>
-              <w:t xml:space="preserve"> évident que la définition de règles de départ concrètes au système peu induire une erreur qui aura de graves conséquences </w:t>
-            </w:r>
-            <w:r>
-              <w:t xml:space="preserve">grave </w:t>
-            </w:r>
-            <w:r>
-              <w:t>dans le futur</w:t>
-            </w:r>
-            <w:r>
-              <w:t xml:space="preserve">. Il y a également la problématique d’incertitude </w:t>
-            </w:r>
-            <w:r>
-              <w:t>sur nos concepts actuels en lien avec nos idées reçues et nos préjugés, ceux-ci risquant d’être incompatible avec les nouveaux concepts dans le futur. Ainsi, l’approche permettant de minimiser les risques sur les objectifs d’une superintéligence serait de</w:t>
-            </w:r>
-            <w:r>
-              <w:t xml:space="preserve"> suggérer </w:t>
-            </w:r>
-            <w:r>
-              <w:t xml:space="preserve">des </w:t>
-            </w:r>
-            <w:r>
-              <w:t>concepts de départ que nous jugeons actuellement moralement acceptable, en lui demandant de faire ce que</w:t>
-            </w:r>
-            <w:r>
-              <w:t xml:space="preserve"> nous aurions aimé qu’elle fasse et </w:t>
-            </w:r>
-            <w:r>
-              <w:t>en lui</w:t>
-            </w:r>
-            <w:r>
-              <w:t xml:space="preserve"> laiss</w:t>
-            </w:r>
-            <w:r>
-              <w:t>ant</w:t>
-            </w:r>
-            <w:r>
-              <w:t xml:space="preserve"> le soin </w:t>
-            </w:r>
-            <w:r>
-              <w:t xml:space="preserve">de changer les objectifs pour les adaptés </w:t>
-            </w:r>
-            <w:r>
-              <w:t>s’ils deviennent incomptable avec les situations futurs.</w:t>
-            </w:r>
-          </w:p>
-        </w:tc>
-      </w:tr>
-      <w:tr>
-        <w:tc>
-          <w:tcPr>
-            <w:tcW w:w="2689" w:type="dxa"/>
-          </w:tcPr>
-          <w:p>
-            <w:pPr>
-              <w:rPr>
-                <w:rFonts w:asciiTheme="minorHAnsi" w:hAnsiTheme="minorHAnsi"/>
-                <w:b/>
-                <w:bCs/>
-                <w:szCs w:val="21"/>
-              </w:rPr>
-            </w:pPr>
-            <w:r>
-              <w:rPr>
-                <w:rFonts w:asciiTheme="minorHAnsi" w:hAnsiTheme="minorHAnsi"/>
-                <w:b/>
-                <w:bCs/>
-                <w:szCs w:val="21"/>
-              </w:rPr>
-              <w:lastRenderedPageBreak/>
-              <w:t>Citations clés</w:t>
-            </w:r>
-          </w:p>
-          <w:p>
-            <w:pPr>
-              <w:rPr>
-                <w:b/>
-                <w:bCs/>
-                <w:szCs w:val="21"/>
-              </w:rPr>
-            </w:pPr>
-            <w:r>
-              <w:rPr>
-                <w:rFonts w:asciiTheme="minorHAnsi" w:hAnsiTheme="minorHAnsi"/>
-                <w:b/>
-                <w:bCs/>
+              <w:t>Finalement, j’a</w:t>
+            </w:r>
+            <w:r>
+              <w:rPr>
+                <w:rFonts w:asciiTheme="minorHAnsi" w:hAnsiTheme="minorHAnsi"/>
+                <w:szCs w:val="21"/>
+              </w:rPr>
+              <w:t>i aimé</w:t>
+            </w:r>
+            <w:r>
+              <w:rPr>
+                <w:rFonts w:asciiTheme="minorHAnsi" w:hAnsiTheme="minorHAnsi"/>
+                <w:szCs w:val="21"/>
+              </w:rPr>
+              <w:t xml:space="preserve"> la façon dont l’auteur a </w:t>
+            </w:r>
+            <w:r>
+              <w:rPr>
+                <w:rFonts w:asciiTheme="minorHAnsi" w:hAnsiTheme="minorHAnsi"/>
+                <w:szCs w:val="21"/>
+              </w:rPr>
+              <w:t>structuré</w:t>
+            </w:r>
+            <w:r>
+              <w:rPr>
+                <w:rFonts w:asciiTheme="minorHAnsi" w:hAnsiTheme="minorHAnsi"/>
+                <w:szCs w:val="21"/>
+              </w:rPr>
+              <w:t xml:space="preserve"> l</w:t>
+            </w:r>
+            <w:r>
+              <w:rPr>
+                <w:rFonts w:asciiTheme="minorHAnsi" w:hAnsiTheme="minorHAnsi"/>
+                <w:szCs w:val="21"/>
+              </w:rPr>
+              <w:t>’</w:t>
+            </w:r>
+            <w:r>
+              <w:rPr>
+                <w:rFonts w:asciiTheme="minorHAnsi" w:hAnsiTheme="minorHAnsi"/>
+                <w:szCs w:val="21"/>
+              </w:rPr>
+              <w:t xml:space="preserve">information. Pour chaque problématique, il a procédé à </w:t>
+            </w:r>
+            <w:r>
+              <w:rPr>
+                <w:rFonts w:asciiTheme="minorHAnsi" w:hAnsiTheme="minorHAnsi"/>
+                <w:szCs w:val="21"/>
+              </w:rPr>
+              <w:t>la</w:t>
+            </w:r>
+            <w:r>
+              <w:rPr>
+                <w:rFonts w:asciiTheme="minorHAnsi" w:hAnsiTheme="minorHAnsi"/>
+                <w:szCs w:val="21"/>
+              </w:rPr>
+              <w:t xml:space="preserve"> définition</w:t>
+            </w:r>
+            <w:r>
+              <w:rPr>
+                <w:rFonts w:asciiTheme="minorHAnsi" w:hAnsiTheme="minorHAnsi"/>
+                <w:szCs w:val="21"/>
+              </w:rPr>
+              <w:t xml:space="preserve"> d’éléments clés (ex. : mots surlignés en vert)</w:t>
+            </w:r>
+            <w:r>
+              <w:rPr>
+                <w:rFonts w:asciiTheme="minorHAnsi" w:hAnsiTheme="minorHAnsi"/>
+                <w:szCs w:val="21"/>
+              </w:rPr>
+              <w:t>. P</w:t>
+            </w:r>
+            <w:r>
+              <w:rPr>
+                <w:rFonts w:asciiTheme="minorHAnsi" w:hAnsiTheme="minorHAnsi"/>
+                <w:szCs w:val="21"/>
+              </w:rPr>
+              <w:t>uis</w:t>
+            </w:r>
+            <w:r>
+              <w:rPr>
+                <w:rFonts w:asciiTheme="minorHAnsi" w:hAnsiTheme="minorHAnsi"/>
+                <w:szCs w:val="21"/>
+              </w:rPr>
+              <w:t>,</w:t>
+            </w:r>
+            <w:r>
+              <w:rPr>
+                <w:rFonts w:asciiTheme="minorHAnsi" w:hAnsiTheme="minorHAnsi"/>
+                <w:szCs w:val="21"/>
+              </w:rPr>
+              <w:t xml:space="preserve"> il a fait des liens entre </w:t>
+            </w:r>
+            <w:r>
+              <w:rPr>
+                <w:rFonts w:asciiTheme="minorHAnsi" w:hAnsiTheme="minorHAnsi"/>
+                <w:szCs w:val="21"/>
+              </w:rPr>
+              <w:t>ces éléments</w:t>
+            </w:r>
+            <w:r>
+              <w:rPr>
+                <w:rFonts w:asciiTheme="minorHAnsi" w:hAnsiTheme="minorHAnsi"/>
+                <w:szCs w:val="21"/>
+              </w:rPr>
+              <w:t xml:space="preserve"> et des cas concret</w:t>
+            </w:r>
+            <w:r>
+              <w:rPr>
+                <w:rFonts w:asciiTheme="minorHAnsi" w:hAnsiTheme="minorHAnsi"/>
+                <w:szCs w:val="21"/>
+              </w:rPr>
+              <w:t>s</w:t>
+            </w:r>
+            <w:r>
+              <w:rPr>
+                <w:rFonts w:asciiTheme="minorHAnsi" w:hAnsiTheme="minorHAnsi"/>
+                <w:szCs w:val="21"/>
+              </w:rPr>
+              <w:t xml:space="preserve"> (ex. : l’assistant </w:t>
+            </w:r>
+            <w:proofErr w:type="spellStart"/>
+            <w:r>
+              <w:rPr>
+                <w:rFonts w:asciiTheme="minorHAnsi" w:hAnsiTheme="minorHAnsi"/>
                 <w:i/>
                 <w:iCs/>
                 <w:szCs w:val="21"/>
               </w:rPr>
-              <w:t>3 pts</w:t>
-            </w:r>
-          </w:p>
-        </w:tc>
-        <w:tc>
-          <w:tcPr>
-            <w:tcW w:w="5941" w:type="dxa"/>
-          </w:tcPr>
-          <w:p>
-            <w:pPr>
-              <w:pStyle w:val="Default"/>
-              <w:rPr>
-                <w:rFonts w:asciiTheme="minorHAnsi" w:hAnsiTheme="minorHAnsi" w:cstheme="minorHAnsi"/>
-                <w:sz w:val="21"/>
-                <w:szCs w:val="21"/>
-              </w:rPr>
-            </w:pPr>
-            <w:r>
-              <w:rPr>
-                <w:rFonts w:asciiTheme="minorHAnsi" w:hAnsiTheme="minorHAnsi" w:cstheme="minorHAnsi"/>
-                <w:sz w:val="21"/>
-                <w:szCs w:val="21"/>
-              </w:rPr>
-              <w:t xml:space="preserve">« […] </w:t>
-            </w:r>
-            <w:r>
-              <w:rPr>
-                <w:rFonts w:asciiTheme="minorHAnsi" w:hAnsiTheme="minorHAnsi" w:cstheme="minorHAnsi"/>
-                <w:sz w:val="21"/>
-                <w:szCs w:val="21"/>
-              </w:rPr>
-              <w:t xml:space="preserve">je regarde les gens dans le bus et je me demande ce que le développement de l’intelligence artificielle changera à leur quotidien. J’entrevois aussi le problème difficile, mais pas insurmontable : comment programmer les robots en fonction de principes moraux qui puissent satisfaire tout le monde ? </w:t>
-            </w:r>
-            <w:r>
-              <w:rPr>
-                <w:rFonts w:asciiTheme="minorHAnsi" w:hAnsiTheme="minorHAnsi" w:cstheme="minorHAnsi"/>
-                <w:sz w:val="21"/>
-                <w:szCs w:val="21"/>
-              </w:rPr>
-              <w:t xml:space="preserve">» (p. 2) </w:t>
-            </w:r>
-          </w:p>
-          <w:p>
-            <w:pPr>
-              <w:pStyle w:val="Default"/>
-              <w:rPr>
-                <w:rFonts w:asciiTheme="minorHAnsi" w:hAnsiTheme="minorHAnsi" w:cstheme="minorHAnsi"/>
-                <w:sz w:val="21"/>
-                <w:szCs w:val="21"/>
-              </w:rPr>
-            </w:pPr>
-          </w:p>
-          <w:p>
-            <w:pPr>
-              <w:pStyle w:val="Default"/>
-              <w:rPr>
-                <w:rFonts w:asciiTheme="minorHAnsi" w:hAnsiTheme="minorHAnsi" w:cstheme="minorHAnsi"/>
-                <w:sz w:val="21"/>
-                <w:szCs w:val="21"/>
-              </w:rPr>
-            </w:pPr>
-            <w:r>
-              <w:rPr>
-                <w:rFonts w:asciiTheme="minorHAnsi" w:hAnsiTheme="minorHAnsi" w:cstheme="minorHAnsi"/>
-                <w:sz w:val="21"/>
-                <w:szCs w:val="21"/>
-              </w:rPr>
-              <w:t xml:space="preserve">« Ils [les étudiants] constatent aussi qu’on a tous des intuitions contradictoires et qu’on peut toujours trouver des philosophes pour les justifier-ça, ce n’est pas forcément une bonne nouvelle. Certains éprouvent peut-être un petit  vertige existentiel devant les limites de la rationalité humaine. » (p. 21) </w:t>
-            </w:r>
-          </w:p>
-          <w:p>
-            <w:pPr>
-              <w:pStyle w:val="Default"/>
-              <w:rPr>
-                <w:rFonts w:asciiTheme="minorHAnsi" w:hAnsiTheme="minorHAnsi" w:cstheme="minorHAnsi"/>
-                <w:sz w:val="21"/>
-                <w:szCs w:val="21"/>
-              </w:rPr>
-            </w:pPr>
-          </w:p>
-          <w:p>
-            <w:pPr>
-              <w:pStyle w:val="Default"/>
-              <w:rPr>
-                <w:rFonts w:asciiTheme="minorHAnsi" w:hAnsiTheme="minorHAnsi" w:cstheme="minorHAnsi"/>
-                <w:sz w:val="21"/>
-                <w:szCs w:val="21"/>
-              </w:rPr>
-            </w:pPr>
-            <w:r>
-              <w:rPr>
-                <w:rFonts w:asciiTheme="minorHAnsi" w:hAnsiTheme="minorHAnsi" w:cstheme="minorHAnsi"/>
-                <w:sz w:val="21"/>
-                <w:szCs w:val="21"/>
-              </w:rPr>
-              <w:t xml:space="preserve">« Dans ce livre, la question n’est donc pas de savoir comment les gens pensent qu’on devrait faire la morale aux robots. Elle </w:t>
-            </w:r>
-            <w:r>
-              <w:rPr>
-                <w:rFonts w:asciiTheme="minorHAnsi" w:hAnsiTheme="minorHAnsi" w:cstheme="minorHAnsi"/>
-                <w:sz w:val="21"/>
-                <w:szCs w:val="21"/>
-              </w:rPr>
-              <w:lastRenderedPageBreak/>
-              <w:t xml:space="preserve">est bien différente, et plus abyssale. Comment faire la morale aux robots? » (p. 25) </w:t>
-            </w:r>
-          </w:p>
-          <w:p>
-            <w:pPr>
-              <w:pStyle w:val="Default"/>
-              <w:rPr>
-                <w:rFonts w:asciiTheme="minorHAnsi" w:hAnsiTheme="minorHAnsi" w:cstheme="minorHAnsi"/>
-                <w:sz w:val="21"/>
-                <w:szCs w:val="21"/>
-              </w:rPr>
-            </w:pPr>
-          </w:p>
-          <w:p>
-            <w:pPr>
-              <w:pStyle w:val="Default"/>
-              <w:rPr>
-                <w:rFonts w:asciiTheme="minorHAnsi" w:hAnsiTheme="minorHAnsi" w:cstheme="minorHAnsi"/>
-                <w:sz w:val="21"/>
-                <w:szCs w:val="21"/>
-              </w:rPr>
-            </w:pPr>
-            <w:r>
-              <w:rPr>
-                <w:rFonts w:asciiTheme="minorHAnsi" w:hAnsiTheme="minorHAnsi" w:cstheme="minorHAnsi"/>
-                <w:sz w:val="21"/>
-                <w:szCs w:val="21"/>
-              </w:rPr>
-              <w:t xml:space="preserve">« Mais les IA semblent instaurer une rupture radicale: les robots peuvent être intelligents sans être conscients. Dès lors, du point de vue moral, on peut se demander ce qui compte le plus entre l’intelligence et la conscience. Si on définit l’intelligence comme la capacité d’atteindre un objectif, il est clair que sa valeur est instrumentale, puisqu’elle peut aussi bien se mettre au service du bien que du mal, […] » (p. 35) </w:t>
-            </w:r>
-          </w:p>
-          <w:p>
-            <w:pPr>
-              <w:pStyle w:val="Default"/>
-              <w:rPr>
-                <w:rFonts w:asciiTheme="minorHAnsi" w:hAnsiTheme="minorHAnsi" w:cstheme="minorHAnsi"/>
-                <w:sz w:val="21"/>
-                <w:szCs w:val="21"/>
-              </w:rPr>
-            </w:pPr>
-          </w:p>
-          <w:p>
-            <w:pPr>
-              <w:pStyle w:val="Default"/>
-              <w:rPr>
-                <w:rFonts w:asciiTheme="minorHAnsi" w:hAnsiTheme="minorHAnsi" w:cstheme="minorHAnsi"/>
-                <w:sz w:val="21"/>
-                <w:szCs w:val="21"/>
-              </w:rPr>
-            </w:pPr>
-            <w:r>
-              <w:rPr>
-                <w:rFonts w:asciiTheme="minorHAnsi" w:hAnsiTheme="minorHAnsi" w:cstheme="minorHAnsi"/>
-                <w:sz w:val="21"/>
-                <w:szCs w:val="21"/>
-              </w:rPr>
-              <w:t xml:space="preserve">« C’est, en définitive, ce qu’il faudrait enseigner aux robots. Qu’ils soient déontologiques, utilitaristes ou vertueux, les bons robots devraient toujours agir de la bonne manière au bon moment. » (p. 46) </w:t>
-            </w:r>
-          </w:p>
-          <w:p>
-            <w:pPr>
-              <w:pStyle w:val="Default"/>
-              <w:rPr>
-                <w:rFonts w:asciiTheme="minorHAnsi" w:hAnsiTheme="minorHAnsi" w:cstheme="minorHAnsi"/>
-                <w:sz w:val="21"/>
-                <w:szCs w:val="21"/>
-              </w:rPr>
-            </w:pPr>
-          </w:p>
-          <w:p>
-            <w:pPr>
-              <w:pStyle w:val="Default"/>
-              <w:rPr>
-                <w:rFonts w:asciiTheme="minorHAnsi" w:hAnsiTheme="minorHAnsi" w:cstheme="minorHAnsi"/>
-                <w:sz w:val="21"/>
-                <w:szCs w:val="21"/>
-              </w:rPr>
-            </w:pPr>
-            <w:r>
-              <w:rPr>
-                <w:rFonts w:asciiTheme="minorHAnsi" w:hAnsiTheme="minorHAnsi" w:cstheme="minorHAnsi"/>
-                <w:sz w:val="21"/>
-                <w:szCs w:val="21"/>
-              </w:rPr>
-              <w:t xml:space="preserve">« Il s’agit plutôt d’établir un seuil: quand doubler? Quand la situation sera-t-elle </w:t>
-            </w:r>
-            <w:r>
-              <w:rPr>
-                <w:rFonts w:asciiTheme="minorHAnsi" w:hAnsiTheme="minorHAnsi" w:cstheme="minorHAnsi"/>
-                <w:i/>
-                <w:iCs/>
-                <w:sz w:val="21"/>
-                <w:szCs w:val="21"/>
-              </w:rPr>
-              <w:t>suffisamment</w:t>
-            </w:r>
-            <w:r>
-              <w:rPr>
-                <w:rFonts w:asciiTheme="minorHAnsi" w:hAnsiTheme="minorHAnsi" w:cstheme="minorHAnsi"/>
-                <w:sz w:val="21"/>
-                <w:szCs w:val="21"/>
-              </w:rPr>
-              <w:t xml:space="preserve">  sécuritaire? C’est cet équilibre subtil entre sécurité et efficacité qu’il faut traduire en algorithme. Pour tout dire, à ce jour, autant les robots déontologiques, utilitaristes que vertueux semblent encore incapables d’offrir une solution applicable et satisfaisante.» (p. 47) </w:t>
-            </w:r>
-          </w:p>
-          <w:p>
-            <w:pPr>
-              <w:pStyle w:val="Default"/>
-              <w:rPr>
-                <w:rFonts w:asciiTheme="minorHAnsi" w:hAnsiTheme="minorHAnsi" w:cstheme="minorHAnsi"/>
-                <w:sz w:val="21"/>
-                <w:szCs w:val="21"/>
-              </w:rPr>
-            </w:pPr>
-          </w:p>
-          <w:p>
-            <w:pPr>
-              <w:pStyle w:val="Default"/>
-              <w:rPr>
-                <w:rFonts w:asciiTheme="minorHAnsi" w:hAnsiTheme="minorHAnsi" w:cstheme="minorHAnsi"/>
-                <w:sz w:val="21"/>
-                <w:szCs w:val="21"/>
-              </w:rPr>
-            </w:pPr>
-            <w:r>
-              <w:rPr>
-                <w:rFonts w:asciiTheme="minorHAnsi" w:hAnsiTheme="minorHAnsi" w:cstheme="minorHAnsi"/>
-                <w:sz w:val="21"/>
-                <w:szCs w:val="21"/>
-              </w:rPr>
-              <w:t xml:space="preserve">« Il </w:t>
-            </w:r>
-            <w:r>
-              <w:rPr>
-                <w:rFonts w:asciiTheme="minorHAnsi" w:hAnsiTheme="minorHAnsi" w:cstheme="minorHAnsi"/>
-                <w:sz w:val="21"/>
-                <w:szCs w:val="21"/>
-              </w:rPr>
-              <w:t xml:space="preserve">en profite pour en rajouter: </w:t>
-            </w:r>
-            <w:r>
-              <w:rPr>
-                <w:rFonts w:asciiTheme="minorHAnsi" w:hAnsiTheme="minorHAnsi" w:cstheme="minorHAnsi"/>
-                <w:sz w:val="21"/>
-                <w:szCs w:val="21"/>
-              </w:rPr>
-              <w:t>«</w:t>
-            </w:r>
-            <w:r>
-              <w:rPr>
-                <w:rFonts w:asciiTheme="minorHAnsi" w:hAnsiTheme="minorHAnsi" w:cstheme="minorHAnsi"/>
-                <w:sz w:val="21"/>
-                <w:szCs w:val="21"/>
-              </w:rPr>
-              <w:t xml:space="preserve">Pensez-y, l’IA est la dernière invention </w:t>
-            </w:r>
-            <w:r>
-              <w:rPr>
-                <w:rFonts w:asciiTheme="minorHAnsi" w:hAnsiTheme="minorHAnsi" w:cstheme="minorHAnsi"/>
-                <w:sz w:val="21"/>
-                <w:szCs w:val="21"/>
-              </w:rPr>
-              <w:t>que les humains auront besoin de créer. Les machines seront alors de meilleurs inventeurs que l’on ne l’est.</w:t>
-            </w:r>
-            <w:r>
-              <w:rPr>
-                <w:rFonts w:asciiTheme="minorHAnsi" w:hAnsiTheme="minorHAnsi" w:cstheme="minorHAnsi"/>
-                <w:sz w:val="21"/>
-                <w:szCs w:val="21"/>
-              </w:rPr>
-              <w:t>»</w:t>
-            </w:r>
-            <w:r>
-              <w:rPr>
-                <w:rFonts w:asciiTheme="minorHAnsi" w:hAnsiTheme="minorHAnsi" w:cstheme="minorHAnsi"/>
-                <w:sz w:val="21"/>
-                <w:szCs w:val="21"/>
-              </w:rPr>
-              <w:t xml:space="preserve"> </w:t>
-            </w:r>
-            <w:r>
-              <w:rPr>
-                <w:rFonts w:asciiTheme="minorHAnsi" w:hAnsiTheme="minorHAnsi" w:cstheme="minorHAnsi"/>
-                <w:sz w:val="21"/>
-                <w:szCs w:val="21"/>
-              </w:rPr>
-              <w:t xml:space="preserve">» (p. </w:t>
-            </w:r>
-            <w:r>
-              <w:rPr>
-                <w:rFonts w:asciiTheme="minorHAnsi" w:hAnsiTheme="minorHAnsi" w:cstheme="minorHAnsi"/>
-                <w:sz w:val="21"/>
-                <w:szCs w:val="21"/>
-              </w:rPr>
-              <w:t>50</w:t>
-            </w:r>
-            <w:r>
-              <w:rPr>
-                <w:rFonts w:asciiTheme="minorHAnsi" w:hAnsiTheme="minorHAnsi" w:cstheme="minorHAnsi"/>
-                <w:sz w:val="21"/>
-                <w:szCs w:val="21"/>
-              </w:rPr>
-              <w:t xml:space="preserve">) </w:t>
-            </w:r>
-          </w:p>
-          <w:p>
-            <w:pPr>
-              <w:pStyle w:val="Default"/>
-              <w:rPr>
-                <w:rFonts w:asciiTheme="minorHAnsi" w:hAnsiTheme="minorHAnsi" w:cstheme="minorHAnsi"/>
-                <w:sz w:val="21"/>
-                <w:szCs w:val="21"/>
-              </w:rPr>
-            </w:pPr>
-          </w:p>
-          <w:p>
-            <w:pPr>
-              <w:pStyle w:val="Default"/>
-              <w:rPr>
-                <w:rFonts w:asciiTheme="minorHAnsi" w:hAnsiTheme="minorHAnsi" w:cstheme="minorHAnsi"/>
-                <w:sz w:val="21"/>
-                <w:szCs w:val="21"/>
-              </w:rPr>
-            </w:pPr>
-            <w:r>
-              <w:rPr>
-                <w:rFonts w:asciiTheme="minorHAnsi" w:hAnsiTheme="minorHAnsi" w:cstheme="minorHAnsi"/>
-                <w:sz w:val="21"/>
-                <w:szCs w:val="21"/>
-              </w:rPr>
-              <w:t xml:space="preserve">« Il </w:t>
-            </w:r>
-            <w:r>
-              <w:rPr>
-                <w:rFonts w:asciiTheme="minorHAnsi" w:hAnsiTheme="minorHAnsi" w:cstheme="minorHAnsi"/>
-                <w:sz w:val="21"/>
-                <w:szCs w:val="21"/>
-              </w:rPr>
-              <w:t xml:space="preserve">en profite pour en rajouter: </w:t>
-            </w:r>
-            <w:r>
-              <w:rPr>
-                <w:rFonts w:asciiTheme="minorHAnsi" w:hAnsiTheme="minorHAnsi" w:cstheme="minorHAnsi"/>
-                <w:sz w:val="21"/>
-                <w:szCs w:val="21"/>
-              </w:rPr>
-              <w:t>«</w:t>
-            </w:r>
-            <w:r>
-              <w:rPr>
-                <w:rFonts w:asciiTheme="minorHAnsi" w:hAnsiTheme="minorHAnsi" w:cstheme="minorHAnsi"/>
-                <w:sz w:val="21"/>
-                <w:szCs w:val="21"/>
-              </w:rPr>
-              <w:t>Pensez-y, l’IA est la dernière invention que les humains auront besoin de créer. Les machines seront alors de meilleurs inventeurs que l’on ne l’est.</w:t>
-            </w:r>
-            <w:r>
-              <w:rPr>
-                <w:rFonts w:asciiTheme="minorHAnsi" w:hAnsiTheme="minorHAnsi" w:cstheme="minorHAnsi"/>
-                <w:sz w:val="21"/>
-                <w:szCs w:val="21"/>
-              </w:rPr>
-              <w:t>»</w:t>
-            </w:r>
-            <w:r>
-              <w:rPr>
-                <w:rFonts w:asciiTheme="minorHAnsi" w:hAnsiTheme="minorHAnsi" w:cstheme="minorHAnsi"/>
-                <w:sz w:val="21"/>
-                <w:szCs w:val="21"/>
-              </w:rPr>
-              <w:t xml:space="preserve"> </w:t>
-            </w:r>
-            <w:r>
-              <w:rPr>
-                <w:rFonts w:asciiTheme="minorHAnsi" w:hAnsiTheme="minorHAnsi" w:cstheme="minorHAnsi"/>
-                <w:sz w:val="21"/>
-                <w:szCs w:val="21"/>
-              </w:rPr>
-              <w:t xml:space="preserve">» (p. </w:t>
-            </w:r>
-            <w:r>
-              <w:rPr>
-                <w:rFonts w:asciiTheme="minorHAnsi" w:hAnsiTheme="minorHAnsi" w:cstheme="minorHAnsi"/>
-                <w:sz w:val="21"/>
-                <w:szCs w:val="21"/>
-              </w:rPr>
-              <w:t>50</w:t>
-            </w:r>
-            <w:r>
-              <w:rPr>
-                <w:rFonts w:asciiTheme="minorHAnsi" w:hAnsiTheme="minorHAnsi" w:cstheme="minorHAnsi"/>
-                <w:sz w:val="21"/>
-                <w:szCs w:val="21"/>
-              </w:rPr>
-              <w:t xml:space="preserve">) </w:t>
-            </w:r>
-          </w:p>
-          <w:p>
-            <w:pPr>
-              <w:pStyle w:val="Default"/>
-              <w:rPr>
-                <w:rFonts w:asciiTheme="minorHAnsi" w:hAnsiTheme="minorHAnsi" w:cstheme="minorHAnsi"/>
-                <w:sz w:val="21"/>
-                <w:szCs w:val="21"/>
-              </w:rPr>
-            </w:pPr>
-          </w:p>
-          <w:p>
-            <w:pPr>
-              <w:pStyle w:val="Default"/>
-              <w:rPr>
-                <w:rFonts w:asciiTheme="minorHAnsi" w:hAnsiTheme="minorHAnsi" w:cstheme="minorHAnsi"/>
-                <w:sz w:val="21"/>
-                <w:szCs w:val="21"/>
-              </w:rPr>
-            </w:pPr>
-            <w:r>
-              <w:rPr>
-                <w:rFonts w:asciiTheme="minorHAnsi" w:hAnsiTheme="minorHAnsi" w:cstheme="minorHAnsi"/>
-                <w:sz w:val="21"/>
-                <w:szCs w:val="21"/>
-              </w:rPr>
-              <w:t xml:space="preserve">« </w:t>
-            </w:r>
-            <w:r>
-              <w:rPr>
-                <w:rFonts w:asciiTheme="minorHAnsi" w:hAnsiTheme="minorHAnsi" w:cstheme="minorHAnsi"/>
-                <w:sz w:val="21"/>
-                <w:szCs w:val="21"/>
-              </w:rPr>
-              <w:t xml:space="preserve">D’où l’analogie proposée par Bostrom: une superintelligence pourrait très bien atteindre les objectifs qu’on lui aurait assignés, mais elle ne pourrait rien contre la stupidité de ces objectifs. </w:t>
-            </w:r>
-            <w:r>
-              <w:rPr>
-                <w:rFonts w:asciiTheme="minorHAnsi" w:hAnsiTheme="minorHAnsi" w:cstheme="minorHAnsi"/>
-                <w:sz w:val="21"/>
-                <w:szCs w:val="21"/>
-              </w:rPr>
-              <w:t xml:space="preserve">» (p. </w:t>
-            </w:r>
-            <w:r>
-              <w:rPr>
-                <w:rFonts w:asciiTheme="minorHAnsi" w:hAnsiTheme="minorHAnsi" w:cstheme="minorHAnsi"/>
-                <w:sz w:val="21"/>
-                <w:szCs w:val="21"/>
-              </w:rPr>
-              <w:t>5</w:t>
-            </w:r>
-            <w:r>
-              <w:rPr>
-                <w:rFonts w:asciiTheme="minorHAnsi" w:hAnsiTheme="minorHAnsi" w:cstheme="minorHAnsi"/>
-                <w:sz w:val="21"/>
-                <w:szCs w:val="21"/>
-              </w:rPr>
-              <w:t>1</w:t>
-            </w:r>
-            <w:r>
-              <w:rPr>
-                <w:rFonts w:asciiTheme="minorHAnsi" w:hAnsiTheme="minorHAnsi" w:cstheme="minorHAnsi"/>
-                <w:sz w:val="21"/>
-                <w:szCs w:val="21"/>
-              </w:rPr>
-              <w:t xml:space="preserve">) </w:t>
-            </w:r>
-          </w:p>
-          <w:p>
-            <w:pPr>
-              <w:pStyle w:val="Default"/>
-              <w:rPr>
-                <w:rFonts w:asciiTheme="minorHAnsi" w:hAnsiTheme="minorHAnsi" w:cstheme="minorHAnsi"/>
-                <w:sz w:val="21"/>
-                <w:szCs w:val="21"/>
-              </w:rPr>
-            </w:pPr>
-          </w:p>
-          <w:p>
-            <w:pPr>
-              <w:pStyle w:val="Default"/>
-              <w:rPr>
-                <w:rFonts w:asciiTheme="minorHAnsi" w:hAnsiTheme="minorHAnsi" w:cstheme="minorHAnsi"/>
-                <w:sz w:val="21"/>
-                <w:szCs w:val="21"/>
-              </w:rPr>
-            </w:pPr>
-            <w:r>
-              <w:rPr>
-                <w:rFonts w:asciiTheme="minorHAnsi" w:hAnsiTheme="minorHAnsi" w:cstheme="minorHAnsi"/>
-                <w:sz w:val="21"/>
-                <w:szCs w:val="21"/>
-              </w:rPr>
-              <w:t xml:space="preserve">« </w:t>
-            </w:r>
-            <w:r>
-              <w:rPr>
-                <w:rFonts w:asciiTheme="minorHAnsi" w:hAnsiTheme="minorHAnsi" w:cstheme="minorHAnsi"/>
-                <w:sz w:val="21"/>
-                <w:szCs w:val="21"/>
-              </w:rPr>
-              <w:t xml:space="preserve">Car si les superintelligences fonctionnent comme des miroirs grossissants, une leçon semble s’imposer: formuler une règle, c’est courir le risque de se tromper de règle. </w:t>
-            </w:r>
-            <w:r>
-              <w:rPr>
-                <w:rFonts w:asciiTheme="minorHAnsi" w:hAnsiTheme="minorHAnsi" w:cstheme="minorHAnsi"/>
-                <w:sz w:val="21"/>
-                <w:szCs w:val="21"/>
-              </w:rPr>
-              <w:t xml:space="preserve">» (p. </w:t>
-            </w:r>
-            <w:r>
-              <w:rPr>
-                <w:rFonts w:asciiTheme="minorHAnsi" w:hAnsiTheme="minorHAnsi" w:cstheme="minorHAnsi"/>
-                <w:sz w:val="21"/>
-                <w:szCs w:val="21"/>
-              </w:rPr>
-              <w:t>56</w:t>
-            </w:r>
-            <w:r>
-              <w:rPr>
-                <w:rFonts w:asciiTheme="minorHAnsi" w:hAnsiTheme="minorHAnsi" w:cstheme="minorHAnsi"/>
-                <w:sz w:val="21"/>
-                <w:szCs w:val="21"/>
-              </w:rPr>
-              <w:t xml:space="preserve">) </w:t>
-            </w:r>
-          </w:p>
-          <w:p>
-            <w:pPr>
-              <w:rPr>
-                <w:rFonts w:asciiTheme="minorHAnsi" w:hAnsiTheme="minorHAnsi"/>
-                <w:szCs w:val="21"/>
-              </w:rPr>
-            </w:pPr>
-          </w:p>
-        </w:tc>
-      </w:tr>
-      <w:tr>
-        <w:tc>
-          <w:tcPr>
-            <w:tcW w:w="2689" w:type="dxa"/>
-          </w:tcPr>
-          <w:p>
-            <w:pPr>
-              <w:rPr>
-                <w:rFonts w:asciiTheme="minorHAnsi" w:hAnsiTheme="minorHAnsi"/>
-                <w:b/>
-                <w:bCs/>
-                <w:szCs w:val="21"/>
-              </w:rPr>
-            </w:pPr>
-            <w:r>
-              <w:rPr>
-                <w:rFonts w:asciiTheme="minorHAnsi" w:hAnsiTheme="minorHAnsi"/>
-                <w:b/>
-                <w:bCs/>
-                <w:szCs w:val="21"/>
-              </w:rPr>
-              <w:lastRenderedPageBreak/>
-              <w:t>Idées importantes en lien avec le cours et appréciation personnelle</w:t>
-            </w:r>
-          </w:p>
-          <w:p>
-            <w:pPr>
-              <w:rPr>
-                <w:b/>
-                <w:bCs/>
-                <w:szCs w:val="21"/>
-              </w:rPr>
-            </w:pPr>
-            <w:r>
-              <w:rPr>
-                <w:rFonts w:asciiTheme="minorHAnsi" w:hAnsiTheme="minorHAnsi"/>
-                <w:b/>
-                <w:bCs/>
-                <w:i/>
-                <w:iCs/>
-                <w:szCs w:val="21"/>
-              </w:rPr>
-              <w:t>7 pts</w:t>
-            </w:r>
-          </w:p>
-        </w:tc>
-        <w:tc>
-          <w:tcPr>
-            <w:tcW w:w="5941" w:type="dxa"/>
-          </w:tcPr>
-          <w:p>
-            <w:pPr>
-              <w:rPr>
-                <w:rFonts w:asciiTheme="minorHAnsi" w:hAnsiTheme="minorHAnsi"/>
-                <w:szCs w:val="21"/>
-              </w:rPr>
-            </w:pPr>
-            <w:r>
-              <w:rPr>
-                <w:rFonts w:asciiTheme="minorHAnsi" w:hAnsiTheme="minorHAnsi"/>
-                <w:szCs w:val="21"/>
-              </w:rPr>
-              <w:t xml:space="preserve">Le livre discute de plusieurs concepts en lien avec notre cours, tels que la différence entre les normes morales et nos </w:t>
-            </w:r>
-            <w:r>
-              <w:rPr>
-                <w:rFonts w:asciiTheme="minorHAnsi" w:hAnsiTheme="minorHAnsi"/>
-                <w:szCs w:val="21"/>
-              </w:rPr>
-              <w:t>intuitions personnelles</w:t>
-            </w:r>
-            <w:r>
-              <w:rPr>
-                <w:rFonts w:asciiTheme="minorHAnsi" w:hAnsiTheme="minorHAnsi"/>
-                <w:szCs w:val="21"/>
-              </w:rPr>
-              <w:t>, trois doctrines éthiques que son l’utilitarisme, le déontologisme et l’éthique de la vertu, l’importance de d</w:t>
-            </w:r>
-            <w:r>
-              <w:rPr>
-                <w:rFonts w:asciiTheme="minorHAnsi" w:hAnsiTheme="minorHAnsi"/>
-                <w:szCs w:val="21"/>
-              </w:rPr>
-              <w:t xml:space="preserve">istinguer la psychologie morale de l’éthique normative ainsi que l’importance de la notion d’inclusion afin d’apporter une </w:t>
-            </w:r>
-            <w:r>
-              <w:rPr>
-                <w:szCs w:val="21"/>
-              </w:rPr>
-              <w:t>conclusion est neutre et équitable pour tous</w:t>
-            </w:r>
-            <w:r>
-              <w:rPr>
-                <w:rFonts w:asciiTheme="minorHAnsi" w:hAnsiTheme="minorHAnsi"/>
-                <w:szCs w:val="21"/>
-              </w:rPr>
-              <w:t xml:space="preserve"> dans ses décisions.</w:t>
-            </w:r>
-          </w:p>
-          <w:p>
-            <w:pPr>
-              <w:rPr>
-                <w:rFonts w:asciiTheme="minorHAnsi" w:hAnsiTheme="minorHAnsi"/>
-                <w:szCs w:val="21"/>
-              </w:rPr>
-            </w:pPr>
-            <w:r>
-              <w:rPr>
-                <w:rFonts w:asciiTheme="minorHAnsi" w:hAnsiTheme="minorHAnsi"/>
-                <w:szCs w:val="21"/>
-              </w:rPr>
-              <w:lastRenderedPageBreak/>
-              <w:t>J’ai apprécié la lecture de ce livre pour plusieurs raisons qui seront détaillées dans les phrases suivantes. Tout d’abord, je trouve que l’auteur a su transmettre l’information de manière logique et ordonnancée. En effet, le premier paragraphe (Introduction : le bus des jours fériés) permet</w:t>
-            </w:r>
-            <w:r>
-              <w:rPr>
-                <w:rFonts w:asciiTheme="minorHAnsi" w:hAnsiTheme="minorHAnsi"/>
-                <w:szCs w:val="21"/>
-              </w:rPr>
-              <w:t xml:space="preserve"> l’introduction aux concepts de base tel que l’éthique des algorithmes </w:t>
-            </w:r>
-            <w:r>
-              <w:rPr>
-                <w:rFonts w:asciiTheme="minorHAnsi" w:hAnsiTheme="minorHAnsi"/>
-                <w:szCs w:val="21"/>
-              </w:rPr>
-              <w:t>et nécessaire à la compréhension de la</w:t>
-            </w:r>
-            <w:r>
-              <w:rPr>
-                <w:rFonts w:asciiTheme="minorHAnsi" w:hAnsiTheme="minorHAnsi"/>
-                <w:szCs w:val="21"/>
-              </w:rPr>
-              <w:t xml:space="preserve"> problématique sur le choix des normes morales à utiliser pour le développement des nouvelles technologies. Ceci permet une transition</w:t>
-            </w:r>
-            <w:r>
-              <w:rPr>
-                <w:rFonts w:asciiTheme="minorHAnsi" w:hAnsiTheme="minorHAnsi"/>
-                <w:szCs w:val="21"/>
-              </w:rPr>
-              <w:t xml:space="preserve"> naturelle</w:t>
-            </w:r>
-            <w:r>
-              <w:rPr>
-                <w:rFonts w:asciiTheme="minorHAnsi" w:hAnsiTheme="minorHAnsi"/>
-                <w:szCs w:val="21"/>
-              </w:rPr>
-              <w:t xml:space="preserve"> au deuxième </w:t>
-            </w:r>
-            <w:r>
-              <w:rPr>
-                <w:rFonts w:asciiTheme="minorHAnsi" w:hAnsiTheme="minorHAnsi"/>
-                <w:szCs w:val="21"/>
-              </w:rPr>
-              <w:t>chapitre</w:t>
-            </w:r>
-            <w:r>
-              <w:rPr>
-                <w:rFonts w:asciiTheme="minorHAnsi" w:hAnsiTheme="minorHAnsi"/>
-                <w:szCs w:val="21"/>
-              </w:rPr>
-              <w:t xml:space="preserve"> (Le vieillard ou l’enfant) qui vient ajouter des définitions </w:t>
-            </w:r>
-            <w:r>
-              <w:rPr>
-                <w:rFonts w:asciiTheme="minorHAnsi" w:hAnsiTheme="minorHAnsi"/>
-                <w:szCs w:val="21"/>
-              </w:rPr>
-              <w:t>supplémentaire</w:t>
-            </w:r>
-            <w:r>
-              <w:rPr>
-                <w:rFonts w:asciiTheme="minorHAnsi" w:hAnsiTheme="minorHAnsi"/>
-                <w:szCs w:val="21"/>
-              </w:rPr>
-              <w:t>s</w:t>
-            </w:r>
-            <w:r>
-              <w:rPr>
-                <w:rFonts w:asciiTheme="minorHAnsi" w:hAnsiTheme="minorHAnsi"/>
-                <w:szCs w:val="21"/>
-              </w:rPr>
-              <w:t xml:space="preserve"> telles que la confrontation entre l’utilitarisme et le déontologisme </w:t>
-            </w:r>
-            <w:r>
-              <w:rPr>
-                <w:rFonts w:asciiTheme="minorHAnsi" w:hAnsiTheme="minorHAnsi"/>
-                <w:szCs w:val="21"/>
-              </w:rPr>
-              <w:t>et une ouverture d’un</w:t>
-            </w:r>
-            <w:r>
-              <w:rPr>
-                <w:rFonts w:asciiTheme="minorHAnsi" w:hAnsiTheme="minorHAnsi"/>
-                <w:szCs w:val="21"/>
-              </w:rPr>
-              <w:t xml:space="preserve"> cas concret avec les voitures autonomes. </w:t>
-            </w:r>
-            <w:r>
-              <w:rPr>
-                <w:rFonts w:asciiTheme="minorHAnsi" w:hAnsiTheme="minorHAnsi"/>
-                <w:szCs w:val="21"/>
-              </w:rPr>
-              <w:t>L</w:t>
-            </w:r>
-            <w:r>
-              <w:rPr>
-                <w:rFonts w:asciiTheme="minorHAnsi" w:hAnsiTheme="minorHAnsi"/>
-                <w:szCs w:val="21"/>
-              </w:rPr>
-              <w:t>e troisième chapitre (</w:t>
-            </w:r>
-            <w:r>
-              <w:rPr>
-                <w:rFonts w:asciiTheme="minorHAnsi" w:hAnsiTheme="minorHAnsi"/>
-                <w:szCs w:val="21"/>
-              </w:rPr>
               <w:t>Aristotle</w:t>
             </w:r>
-            <w:r>
-              <w:rPr>
-                <w:rFonts w:asciiTheme="minorHAnsi" w:hAnsiTheme="minorHAnsi"/>
-                <w:szCs w:val="21"/>
-                <w:vertAlign w:val="superscript"/>
-              </w:rPr>
-              <w:t>MD</w:t>
-            </w:r>
-            <w:r>
-              <w:rPr>
-                <w:rFonts w:asciiTheme="minorHAnsi" w:hAnsiTheme="minorHAnsi"/>
-                <w:szCs w:val="21"/>
-              </w:rPr>
-              <w:t xml:space="preserve"> et l’intelligence artificielle</w:t>
-            </w:r>
-            <w:r>
-              <w:rPr>
-                <w:rFonts w:asciiTheme="minorHAnsi" w:hAnsiTheme="minorHAnsi"/>
-                <w:szCs w:val="21"/>
-              </w:rPr>
-              <w:t xml:space="preserve">) </w:t>
-            </w:r>
-            <w:r>
-              <w:rPr>
-                <w:rFonts w:asciiTheme="minorHAnsi" w:hAnsiTheme="minorHAnsi"/>
-                <w:szCs w:val="21"/>
-              </w:rPr>
-              <w:t xml:space="preserve">traite </w:t>
-            </w:r>
-            <w:r>
-              <w:rPr>
-                <w:rFonts w:asciiTheme="minorHAnsi" w:hAnsiTheme="minorHAnsi"/>
-                <w:szCs w:val="21"/>
-              </w:rPr>
-              <w:t>des différents types</w:t>
-            </w:r>
-            <w:r>
-              <w:rPr>
-                <w:rFonts w:asciiTheme="minorHAnsi" w:hAnsiTheme="minorHAnsi"/>
-                <w:szCs w:val="21"/>
-              </w:rPr>
-              <w:t xml:space="preserve"> d</w:t>
-            </w:r>
-            <w:r>
-              <w:rPr>
-                <w:rFonts w:asciiTheme="minorHAnsi" w:hAnsiTheme="minorHAnsi"/>
-                <w:szCs w:val="21"/>
-              </w:rPr>
-              <w:t>’apprentissage</w:t>
-            </w:r>
-            <w:r>
-              <w:rPr>
-                <w:rFonts w:asciiTheme="minorHAnsi" w:hAnsiTheme="minorHAnsi"/>
-                <w:szCs w:val="21"/>
-              </w:rPr>
-              <w:t xml:space="preserve"> dans des</w:t>
-            </w:r>
-            <w:r>
-              <w:rPr>
-                <w:rFonts w:asciiTheme="minorHAnsi" w:hAnsiTheme="minorHAnsi"/>
-                <w:szCs w:val="21"/>
-              </w:rPr>
-              <w:t xml:space="preserve"> AI et</w:t>
-            </w:r>
-            <w:r>
-              <w:rPr>
-                <w:rFonts w:asciiTheme="minorHAnsi" w:hAnsiTheme="minorHAnsi"/>
-                <w:szCs w:val="21"/>
-              </w:rPr>
-              <w:t xml:space="preserve"> la différence entre </w:t>
-            </w:r>
-            <w:r>
-              <w:rPr>
-                <w:rFonts w:asciiTheme="minorHAnsi" w:hAnsiTheme="minorHAnsi"/>
-                <w:szCs w:val="21"/>
-              </w:rPr>
-              <w:t>l’</w:t>
-            </w:r>
-            <w:r>
-              <w:rPr>
-                <w:rFonts w:asciiTheme="minorHAnsi" w:hAnsiTheme="minorHAnsi"/>
-                <w:szCs w:val="21"/>
-              </w:rPr>
-              <w:t>intelligence et conscience</w:t>
-            </w:r>
-            <w:r>
-              <w:rPr>
-                <w:rFonts w:asciiTheme="minorHAnsi" w:hAnsiTheme="minorHAnsi"/>
-                <w:szCs w:val="21"/>
-              </w:rPr>
-              <w:t>. Le chapitre 4 (</w:t>
-            </w:r>
-            <w:r>
-              <w:t>Les trois robots</w:t>
-            </w:r>
-            <w:r>
-              <w:rPr>
-                <w:rFonts w:asciiTheme="minorHAnsi" w:hAnsiTheme="minorHAnsi"/>
-                <w:szCs w:val="21"/>
-              </w:rPr>
-              <w:t>) reprend les éléments des trois chapitres précédents alors qu’il vient faire un retour sur les doctrines éthiques appliquées au cas des voitures autonomes</w:t>
-            </w:r>
-            <w:r>
-              <w:rPr>
-                <w:rFonts w:asciiTheme="minorHAnsi" w:hAnsiTheme="minorHAnsi"/>
-                <w:szCs w:val="21"/>
-              </w:rPr>
-              <w:t xml:space="preserve"> et fait le lien entre </w:t>
-            </w:r>
-            <w:r>
-              <w:rPr>
-                <w:rFonts w:asciiTheme="minorHAnsi" w:hAnsiTheme="minorHAnsi"/>
-                <w:szCs w:val="21"/>
-              </w:rPr>
-              <w:t>les doctrines éthiques</w:t>
-            </w:r>
-            <w:r>
-              <w:rPr>
-                <w:rFonts w:asciiTheme="minorHAnsi" w:hAnsiTheme="minorHAnsi"/>
-                <w:szCs w:val="21"/>
-              </w:rPr>
-              <w:t xml:space="preserve"> et les principes de programmation (méthodes d’apprentissage) utilisés pour l’implémentation de chacune d’elle. Finalement, l</w:t>
-            </w:r>
-            <w:r>
-              <w:rPr>
-                <w:rFonts w:asciiTheme="minorHAnsi" w:hAnsiTheme="minorHAnsi"/>
-                <w:szCs w:val="21"/>
-              </w:rPr>
-              <w:t xml:space="preserve">e chapitre </w:t>
-            </w:r>
-            <w:r>
-              <w:rPr>
-                <w:rFonts w:asciiTheme="minorHAnsi" w:hAnsiTheme="minorHAnsi"/>
-                <w:szCs w:val="21"/>
-              </w:rPr>
-              <w:t>5</w:t>
-            </w:r>
-            <w:r>
-              <w:rPr>
-                <w:rFonts w:asciiTheme="minorHAnsi" w:hAnsiTheme="minorHAnsi"/>
-                <w:szCs w:val="21"/>
-              </w:rPr>
-              <w:t xml:space="preserve"> (</w:t>
-            </w:r>
-            <w:r>
-              <w:t>Attention, superintelligence</w:t>
-            </w:r>
+            <w:proofErr w:type="spellEnd"/>
             <w:r>
               <w:rPr>
                 <w:rFonts w:asciiTheme="minorHAnsi" w:hAnsiTheme="minorHAnsi"/>
@@ -2926,175 +5972,28 @@
                 <w:rFonts w:asciiTheme="minorHAnsi" w:hAnsiTheme="minorHAnsi"/>
                 <w:szCs w:val="21"/>
               </w:rPr>
-              <w:t xml:space="preserve"> est une gradation importante des chapitre 3 et 4, puisqu’il apporte une approche futuriste des systèmes qui auront une autonomie complètes et une indépendance complète des humains</w:t>
-            </w:r>
-            <w:r>
-              <w:rPr>
-                <w:rFonts w:asciiTheme="minorHAnsi" w:hAnsiTheme="minorHAnsi"/>
-                <w:szCs w:val="21"/>
-              </w:rPr>
-              <w:t>. C’est précisément cette approche qui</w:t>
-            </w:r>
-            <w:r>
-              <w:rPr>
-                <w:rFonts w:asciiTheme="minorHAnsi" w:hAnsiTheme="minorHAnsi"/>
-                <w:szCs w:val="21"/>
-              </w:rPr>
-              <w:t xml:space="preserve"> </w:t>
-            </w:r>
-            <w:r>
-              <w:rPr>
-                <w:rFonts w:asciiTheme="minorHAnsi" w:hAnsiTheme="minorHAnsi"/>
-                <w:szCs w:val="21"/>
-              </w:rPr>
-              <w:t>permet de comprendre toute la portée des choix réalisé et la démarche développée dans les chapitres précédent.</w:t>
-            </w:r>
-          </w:p>
-          <w:p>
-            <w:pPr>
-              <w:rPr>
-                <w:rFonts w:asciiTheme="minorHAnsi" w:hAnsiTheme="minorHAnsi"/>
-                <w:szCs w:val="21"/>
-              </w:rPr>
-            </w:pPr>
-          </w:p>
-          <w:p>
-            <w:pPr>
-              <w:rPr>
-                <w:rFonts w:asciiTheme="minorHAnsi" w:hAnsiTheme="minorHAnsi"/>
-                <w:szCs w:val="21"/>
-              </w:rPr>
-            </w:pPr>
-            <w:r>
-              <w:rPr>
-                <w:rFonts w:asciiTheme="minorHAnsi" w:hAnsiTheme="minorHAnsi"/>
-                <w:szCs w:val="21"/>
-              </w:rPr>
-              <w:t xml:space="preserve">J’ai grandement apprécié le souci de l’auteur à identifier les concepts importants au sein du texte. En effet, </w:t>
-            </w:r>
-            <w:r>
-              <w:rPr>
-                <w:rFonts w:asciiTheme="minorHAnsi" w:hAnsiTheme="minorHAnsi"/>
-                <w:szCs w:val="21"/>
-              </w:rPr>
-              <w:t>il a identifié</w:t>
-            </w:r>
-            <w:r>
-              <w:rPr>
-                <w:rFonts w:asciiTheme="minorHAnsi" w:hAnsiTheme="minorHAnsi"/>
-                <w:szCs w:val="21"/>
-              </w:rPr>
-              <w:t xml:space="preserve"> ceux-ci avec un élément visuel (surlignage vert), par exemple avec </w:t>
-            </w:r>
-            <w:r>
-              <w:rPr>
-                <w:rFonts w:asciiTheme="minorHAnsi" w:hAnsiTheme="minorHAnsi"/>
-                <w:i/>
-                <w:iCs/>
-                <w:szCs w:val="21"/>
-              </w:rPr>
-              <w:t>éthique des algorithmes</w:t>
-            </w:r>
-            <w:r>
-              <w:rPr>
-                <w:rFonts w:asciiTheme="minorHAnsi" w:hAnsiTheme="minorHAnsi"/>
-                <w:szCs w:val="21"/>
-              </w:rPr>
-              <w:t xml:space="preserve"> à la page 12</w:t>
-            </w:r>
-            <w:r>
-              <w:rPr>
-                <w:rFonts w:asciiTheme="minorHAnsi" w:hAnsiTheme="minorHAnsi"/>
-                <w:szCs w:val="21"/>
-              </w:rPr>
-              <w:t>. J’ai trouvé que cela facilitait la compréhension et permettait de mieux différencier les éléments importants du texte.</w:t>
-            </w:r>
-          </w:p>
-          <w:p>
-            <w:pPr>
-              <w:rPr>
-                <w:rFonts w:asciiTheme="minorHAnsi" w:hAnsiTheme="minorHAnsi"/>
-                <w:szCs w:val="21"/>
-              </w:rPr>
-            </w:pPr>
-          </w:p>
-          <w:p>
-            <w:pPr>
-              <w:rPr>
-                <w:rFonts w:asciiTheme="minorHAnsi" w:hAnsiTheme="minorHAnsi"/>
-                <w:szCs w:val="21"/>
-              </w:rPr>
-            </w:pPr>
-            <w:r>
-              <w:rPr>
-                <w:rFonts w:asciiTheme="minorHAnsi" w:hAnsiTheme="minorHAnsi"/>
-                <w:szCs w:val="21"/>
-              </w:rPr>
-              <w:t xml:space="preserve">Finalement, j’aime la façon dont l’auteur a su transmettre les informations. Pour chaque problématique, il a procédé à des définition d’éléments clés à la compréhension (ex. : mots surlignés en vert), puis il a fait des liens entre ceux-ci et des cas </w:t>
-            </w:r>
-            <w:r>
-              <w:rPr>
-                <w:rFonts w:asciiTheme="minorHAnsi" w:hAnsiTheme="minorHAnsi"/>
-                <w:szCs w:val="21"/>
-              </w:rPr>
-              <w:lastRenderedPageBreak/>
-              <w:t xml:space="preserve">concret </w:t>
-            </w:r>
-            <w:r>
-              <w:rPr>
-                <w:rFonts w:asciiTheme="minorHAnsi" w:hAnsiTheme="minorHAnsi"/>
-                <w:szCs w:val="21"/>
-              </w:rPr>
-              <w:t xml:space="preserve">(ex. : </w:t>
-            </w:r>
-            <w:r>
-              <w:rPr>
-                <w:rFonts w:asciiTheme="minorHAnsi" w:hAnsiTheme="minorHAnsi"/>
-                <w:szCs w:val="21"/>
-              </w:rPr>
-              <w:t>l’assistant Aristotle</w:t>
-            </w:r>
-            <w:r>
-              <w:rPr>
-                <w:rFonts w:asciiTheme="minorHAnsi" w:hAnsiTheme="minorHAnsi"/>
-                <w:szCs w:val="21"/>
-              </w:rPr>
-              <w:t>)</w:t>
-            </w:r>
-            <w:r>
-              <w:rPr>
-                <w:rFonts w:asciiTheme="minorHAnsi" w:hAnsiTheme="minorHAnsi"/>
-                <w:szCs w:val="21"/>
-              </w:rPr>
-              <w:t xml:space="preserve"> ainsi qu’avec des analogies </w:t>
-            </w:r>
-            <w:r>
-              <w:rPr>
-                <w:rFonts w:asciiTheme="minorHAnsi" w:hAnsiTheme="minorHAnsi"/>
-                <w:szCs w:val="21"/>
-              </w:rPr>
-              <w:t xml:space="preserve">(ex. : </w:t>
-            </w:r>
-            <w:r>
-              <w:rPr>
-                <w:rFonts w:asciiTheme="minorHAnsi" w:hAnsiTheme="minorHAnsi"/>
-                <w:szCs w:val="21"/>
-              </w:rPr>
-              <w:t>la légende du roi Midas dans la problématique de contrôle des IA</w:t>
-            </w:r>
-            <w:r>
-              <w:rPr>
-                <w:rFonts w:asciiTheme="minorHAnsi" w:hAnsiTheme="minorHAnsi"/>
-                <w:szCs w:val="21"/>
-              </w:rPr>
-              <w:t xml:space="preserve">) </w:t>
-            </w:r>
-            <w:r>
-              <w:rPr>
-                <w:rFonts w:asciiTheme="minorHAnsi" w:hAnsiTheme="minorHAnsi"/>
-                <w:szCs w:val="21"/>
-              </w:rPr>
-              <w:t xml:space="preserve"> pour une meilleure compréhension. </w:t>
+              <w:t>, ainsi qu’avec des</w:t>
+            </w:r>
+            <w:r>
+              <w:rPr>
+                <w:rFonts w:asciiTheme="minorHAnsi" w:hAnsiTheme="minorHAnsi"/>
+                <w:szCs w:val="21"/>
+              </w:rPr>
+              <w:t xml:space="preserve"> analogies (ex. : </w:t>
+            </w:r>
+            <w:r>
+              <w:rPr>
+                <w:rFonts w:asciiTheme="minorHAnsi" w:hAnsiTheme="minorHAnsi"/>
+                <w:szCs w:val="21"/>
+              </w:rPr>
+              <w:t>la légende du roi Midas</w:t>
+            </w:r>
+            <w:r>
+              <w:rPr>
+                <w:rFonts w:asciiTheme="minorHAnsi" w:hAnsiTheme="minorHAnsi"/>
+                <w:szCs w:val="21"/>
+              </w:rPr>
+              <w:t xml:space="preserve">)  pour une meilleure compréhension. </w:t>
             </w:r>
           </w:p>
         </w:tc>
@@ -3102,12 +6001,204 @@
     </w:tbl>
     <w:p>
       <w:pPr>
-        <w:jc w:val="right"/>
+        <w:rPr>
+          <w:b/>
+          <w:bCs/>
+          <w:szCs w:val="21"/>
+        </w:rPr>
+      </w:pPr>
+    </w:p>
+    <w:p>
+      <w:pPr>
+        <w:spacing w:line="259" w:lineRule="auto"/>
+        <w:rPr>
+          <w:b/>
+          <w:bCs/>
+          <w:szCs w:val="21"/>
+        </w:rPr>
+      </w:pPr>
+      <w:r>
+        <w:rPr>
+          <w:b/>
+          <w:bCs/>
+          <w:szCs w:val="21"/>
+        </w:rPr>
+        <w:br w:type="page"/>
+      </w:r>
+    </w:p>
+    <w:p>
+      <w:pPr>
+        <w:rPr>
+          <w:b/>
+          <w:bCs/>
+          <w:sz w:val="56"/>
+          <w:szCs w:val="56"/>
+        </w:rPr>
+      </w:pPr>
+      <w:r>
+        <w:rPr>
+          <w:b/>
+          <w:bCs/>
+          <w:sz w:val="56"/>
+          <w:szCs w:val="56"/>
+        </w:rPr>
+        <w:lastRenderedPageBreak/>
+        <w:t xml:space="preserve">Annexe : </w:t>
+      </w:r>
+    </w:p>
+    <w:p>
+      <w:pPr>
+        <w:rPr>
+          <w:szCs w:val="21"/>
+        </w:rPr>
+      </w:pPr>
+      <w:r>
+        <w:rPr>
+          <w:b/>
+          <w:bCs/>
+          <w:szCs w:val="21"/>
+        </w:rPr>
+        <w:t>Éthique des algorithmes</w:t>
+      </w:r>
+      <w:r>
+        <w:rPr>
+          <w:szCs w:val="21"/>
+        </w:rPr>
+        <w:t> :</w:t>
+      </w:r>
+      <w:r>
+        <w:rPr>
+          <w:szCs w:val="21"/>
+        </w:rPr>
+        <w:t xml:space="preserve"> </w:t>
+      </w:r>
+      <w:r>
+        <w:rPr>
+          <w:szCs w:val="21"/>
+        </w:rPr>
+        <w:t>Déterminer q</w:t>
+      </w:r>
+      <w:r>
+        <w:rPr>
+          <w:szCs w:val="21"/>
+        </w:rPr>
+        <w:t xml:space="preserve">uelles </w:t>
+      </w:r>
+      <w:r>
+        <w:rPr>
+          <w:szCs w:val="21"/>
+        </w:rPr>
+        <w:t xml:space="preserve">sont </w:t>
+      </w:r>
+      <w:r>
+        <w:rPr>
+          <w:szCs w:val="21"/>
+        </w:rPr>
+        <w:t xml:space="preserve">règles </w:t>
+      </w:r>
+      <w:r>
+        <w:rPr>
+          <w:szCs w:val="21"/>
+        </w:rPr>
+        <w:t xml:space="preserve">ou les principes moraux </w:t>
+      </w:r>
+      <w:r>
+        <w:rPr>
+          <w:szCs w:val="21"/>
+        </w:rPr>
+        <w:t xml:space="preserve">à implanter aux machines pour favoriser le bien. </w:t>
+      </w:r>
+    </w:p>
+    <w:p>
+      <w:pPr>
+        <w:rPr>
+          <w:szCs w:val="21"/>
+        </w:rPr>
+      </w:pPr>
+      <w:r>
+        <w:rPr>
+          <w:b/>
+          <w:bCs/>
+          <w:szCs w:val="21"/>
+        </w:rPr>
+        <w:t>Normes conventionnelles</w:t>
+      </w:r>
+      <w:r>
+        <w:rPr>
+          <w:szCs w:val="21"/>
+        </w:rPr>
+        <w:t> :</w:t>
+      </w:r>
+      <w:r>
+        <w:rPr>
+          <w:szCs w:val="21"/>
+        </w:rPr>
+        <w:t xml:space="preserve"> Justifier la manière d’agir en fonction de la convention</w:t>
+      </w:r>
+      <w:r>
+        <w:rPr>
+          <w:szCs w:val="21"/>
+        </w:rPr>
+        <w:t xml:space="preserve"> (groupe)</w:t>
+      </w:r>
+      <w:r>
+        <w:rPr>
+          <w:szCs w:val="21"/>
+        </w:rPr>
+        <w:t>.</w:t>
+      </w:r>
+    </w:p>
+    <w:p>
+      <w:pPr>
         <w:rPr>
           <w:sz w:val="20"/>
           <w:szCs w:val="20"/>
         </w:rPr>
       </w:pPr>
+      <w:r>
+        <w:rPr>
+          <w:b/>
+          <w:bCs/>
+          <w:szCs w:val="21"/>
+        </w:rPr>
+        <w:t>Normes prudentielles</w:t>
+      </w:r>
+      <w:r>
+        <w:rPr>
+          <w:szCs w:val="21"/>
+        </w:rPr>
+        <w:t> :</w:t>
+      </w:r>
+      <w:r>
+        <w:rPr>
+          <w:szCs w:val="21"/>
+        </w:rPr>
+        <w:t xml:space="preserve"> Justifier la manière d’agir en </w:t>
+      </w:r>
+      <w:r>
+        <w:rPr>
+          <w:szCs w:val="21"/>
+        </w:rPr>
+        <w:t xml:space="preserve">fonction </w:t>
+      </w:r>
+      <w:r>
+        <w:rPr>
+          <w:szCs w:val="21"/>
+        </w:rPr>
+        <w:t>de nos préférences personnelles</w:t>
+      </w:r>
+      <w:r>
+        <w:rPr>
+          <w:szCs w:val="21"/>
+        </w:rPr>
+        <w:t xml:space="preserve"> (individu)</w:t>
+      </w:r>
+      <w:r>
+        <w:rPr>
+          <w:szCs w:val="21"/>
+        </w:rPr>
+        <w:t xml:space="preserve">. </w:t>
+      </w:r>
     </w:p>
     <w:p>
       <w:pPr>
@@ -3116,21 +6207,244 @@
           <w:szCs w:val="20"/>
         </w:rPr>
       </w:pPr>
-      <w:hyperlink r:id="rId8" w:history="1">
-        <w:r>
-          <w:rPr>
-            <w:rStyle w:val="Lienhypertexte"/>
-            <w:sz w:val="20"/>
-            <w:szCs w:val="20"/>
-          </w:rPr>
-          <w:t>https://fr.wikipedia.org/wiki/Martin_Gibert</w:t>
-        </w:r>
-      </w:hyperlink>
-      <w:r>
+      <w:r>
+        <w:rPr>
+          <w:b/>
+          <w:bCs/>
+          <w:szCs w:val="21"/>
+        </w:rPr>
+        <w:t>Normes morales</w:t>
+      </w:r>
+      <w:r>
+        <w:rPr>
+          <w:szCs w:val="21"/>
+        </w:rPr>
+        <w:t> :</w:t>
+      </w:r>
+      <w:r>
+        <w:rPr>
+          <w:szCs w:val="21"/>
+        </w:rPr>
+        <w:t xml:space="preserve"> Justifier la manière d’agir </w:t>
+      </w:r>
+      <w:r>
+        <w:rPr>
+          <w:szCs w:val="21"/>
+        </w:rPr>
+        <w:t>grâce à une</w:t>
+      </w:r>
+      <w:r>
+        <w:rPr>
+          <w:szCs w:val="21"/>
+        </w:rPr>
+        <w:t xml:space="preserve"> conclusion neutre et équitable pour tous</w:t>
+      </w:r>
+      <w:r>
+        <w:rPr>
+          <w:szCs w:val="21"/>
+        </w:rPr>
+        <w:t>.</w:t>
+      </w:r>
+    </w:p>
+    <w:p>
+      <w:pPr>
+        <w:rPr>
+          <w:szCs w:val="21"/>
+        </w:rPr>
+      </w:pPr>
+      <w:r>
+        <w:rPr>
+          <w:b/>
+          <w:bCs/>
+          <w:szCs w:val="21"/>
+        </w:rPr>
+        <w:t>Utilitarisme</w:t>
+      </w:r>
+      <w:r>
+        <w:rPr>
+          <w:szCs w:val="21"/>
+        </w:rPr>
+        <w:t> :</w:t>
+      </w:r>
+      <w:r>
+        <w:rPr>
+          <w:szCs w:val="21"/>
+        </w:rPr>
+        <w:t xml:space="preserve"> Principe morale qui dicte l’impartialité (chacun compte pour un) et </w:t>
+      </w:r>
+      <w:r>
+        <w:rPr>
+          <w:szCs w:val="21"/>
+        </w:rPr>
+        <w:t>qui motive</w:t>
+      </w:r>
+      <w:r>
+        <w:rPr>
+          <w:szCs w:val="21"/>
+        </w:rPr>
+        <w:t xml:space="preserve"> </w:t>
+      </w:r>
+      <w:r>
+        <w:rPr>
+          <w:szCs w:val="21"/>
+        </w:rPr>
+        <w:t>s</w:t>
+      </w:r>
+      <w:r>
+        <w:rPr>
+          <w:szCs w:val="21"/>
+        </w:rPr>
+        <w:t>es actions afin de favoriser le plus grand bien</w:t>
+      </w:r>
+      <w:r>
+        <w:rPr>
+          <w:szCs w:val="21"/>
+        </w:rPr>
+        <w:t xml:space="preserve"> (</w:t>
+      </w:r>
+      <w:r>
+        <w:rPr>
+          <w:szCs w:val="21"/>
+        </w:rPr>
+        <w:t>minimiser la souffrance</w:t>
+      </w:r>
+      <w:r>
+        <w:rPr>
+          <w:szCs w:val="21"/>
+        </w:rPr>
+        <w:t>)</w:t>
+      </w:r>
+      <w:r>
+        <w:rPr>
+          <w:szCs w:val="21"/>
+        </w:rPr>
+        <w:t xml:space="preserve">. </w:t>
+      </w:r>
+    </w:p>
+    <w:p>
+      <w:pPr>
+        <w:rPr>
+          <w:szCs w:val="21"/>
+        </w:rPr>
+      </w:pPr>
+      <w:r>
+        <w:rPr>
+          <w:b/>
+          <w:bCs/>
+          <w:szCs w:val="21"/>
+        </w:rPr>
+        <w:t>Déontologisme</w:t>
+      </w:r>
+      <w:r>
+        <w:rPr>
+          <w:szCs w:val="21"/>
+        </w:rPr>
+        <w:t> :</w:t>
+      </w:r>
+      <w:r>
+        <w:rPr>
+          <w:szCs w:val="21"/>
+        </w:rPr>
+        <w:t xml:space="preserve"> Principe morale </w:t>
+      </w:r>
+      <w:r>
+        <w:rPr>
+          <w:szCs w:val="21"/>
+        </w:rPr>
+        <w:t>dont le motif d’action est dicté en fonction de normes ou de devoir</w:t>
+      </w:r>
+      <w:r>
+        <w:rPr>
+          <w:szCs w:val="21"/>
+        </w:rPr>
+        <w:t>s</w:t>
+      </w:r>
+      <w:r>
+        <w:rPr>
+          <w:szCs w:val="21"/>
+        </w:rPr>
+        <w:t xml:space="preserve"> à respecter</w:t>
+      </w:r>
+      <w:r>
+        <w:rPr>
+          <w:szCs w:val="21"/>
+        </w:rPr>
+        <w:t>,</w:t>
+      </w:r>
+      <w:r>
+        <w:rPr>
+          <w:szCs w:val="21"/>
+        </w:rPr>
+        <w:t xml:space="preserve"> sans regard </w:t>
+      </w:r>
+      <w:r>
+        <w:rPr>
+          <w:szCs w:val="21"/>
+        </w:rPr>
+        <w:t>sur les</w:t>
+      </w:r>
+      <w:r>
+        <w:rPr>
+          <w:szCs w:val="21"/>
+        </w:rPr>
+        <w:t xml:space="preserve"> conséquences potentielles</w:t>
+      </w:r>
+      <w:r>
+        <w:rPr>
+          <w:szCs w:val="21"/>
+        </w:rPr>
+        <w:t xml:space="preserve">. </w:t>
+      </w:r>
+    </w:p>
+    <w:p>
+      <w:pPr>
         <w:rPr>
           <w:sz w:val="20"/>
           <w:szCs w:val="20"/>
         </w:rPr>
+      </w:pPr>
+      <w:r>
+        <w:rPr>
+          <w:b/>
+          <w:bCs/>
+          <w:szCs w:val="21"/>
+        </w:rPr>
+        <w:t>Psychologie morale</w:t>
+      </w:r>
+      <w:r>
+        <w:rPr>
+          <w:szCs w:val="21"/>
+        </w:rPr>
+        <w:t> :</w:t>
+      </w:r>
+      <w:r>
+        <w:rPr>
+          <w:szCs w:val="21"/>
+        </w:rPr>
+        <w:t xml:space="preserve"> </w:t>
+      </w:r>
+      <w:r>
+        <w:rPr>
+          <w:szCs w:val="21"/>
+        </w:rPr>
+        <w:t>Science qui étudie les causes</w:t>
+      </w:r>
+      <w:r>
+        <w:rPr>
+          <w:szCs w:val="21"/>
+        </w:rPr>
+        <w:t xml:space="preserve"> des jugements moraux</w:t>
+      </w:r>
+      <w:r>
+        <w:rPr>
+          <w:szCs w:val="21"/>
+        </w:rPr>
+        <w:t>.</w:t>
+      </w:r>
+      <w:r>
+        <w:rPr>
+          <w:szCs w:val="21"/>
+        </w:rPr>
         <w:t xml:space="preserve"> </w:t>
       </w:r>
     </w:p>
@@ -3146,13 +6460,67 @@
           <w:bCs/>
           <w:szCs w:val="21"/>
         </w:rPr>
-        <w:t>Éthique des algorithmes</w:t>
-      </w:r>
-      <w:r>
-        <w:rPr>
-          <w:szCs w:val="21"/>
-        </w:rPr>
-        <w:t xml:space="preserve"> = Quelles règles à implanter aux machines pour favoriser le bien. (p.12)</w:t>
+        <w:t>Éthique normative</w:t>
+      </w:r>
+      <w:r>
+        <w:rPr>
+          <w:szCs w:val="21"/>
+        </w:rPr>
+        <w:t> :</w:t>
+      </w:r>
+      <w:r>
+        <w:rPr>
+          <w:szCs w:val="21"/>
+        </w:rPr>
+        <w:t xml:space="preserve"> Morale</w:t>
+      </w:r>
+      <w:r>
+        <w:rPr>
+          <w:szCs w:val="21"/>
+        </w:rPr>
+        <w:t xml:space="preserve"> </w:t>
+      </w:r>
+      <w:r>
+        <w:rPr>
+          <w:szCs w:val="21"/>
+        </w:rPr>
+        <w:t>(normati</w:t>
+      </w:r>
+      <w:r>
+        <w:rPr>
+          <w:szCs w:val="21"/>
+        </w:rPr>
+        <w:t>ve</w:t>
+      </w:r>
+      <w:r>
+        <w:rPr>
+          <w:szCs w:val="21"/>
+        </w:rPr>
+        <w:t>)</w:t>
+      </w:r>
+      <w:r>
+        <w:rPr>
+          <w:szCs w:val="21"/>
+        </w:rPr>
+        <w:t xml:space="preserve"> </w:t>
+      </w:r>
+      <w:r>
+        <w:rPr>
+          <w:szCs w:val="21"/>
+        </w:rPr>
+        <w:t xml:space="preserve">qui </w:t>
+      </w:r>
+      <w:r>
+        <w:rPr>
+          <w:szCs w:val="21"/>
+        </w:rPr>
+        <w:t>recherche les raisons pour justifier nos actions</w:t>
+      </w:r>
+      <w:r>
+        <w:rPr>
+          <w:szCs w:val="21"/>
+        </w:rPr>
+        <w:t>.</w:t>
       </w:r>
     </w:p>
     <w:p>
@@ -3167,25 +6535,43 @@
           <w:bCs/>
           <w:szCs w:val="21"/>
         </w:rPr>
-        <w:t>Normes conventionnelles</w:t>
-      </w:r>
-      <w:r>
-        <w:rPr>
-          <w:szCs w:val="21"/>
-        </w:rPr>
-        <w:t xml:space="preserve"> = Justifier la manière d’agir en fonction de la convention</w:t>
-      </w:r>
-      <w:r>
-        <w:rPr>
-          <w:szCs w:val="21"/>
-        </w:rPr>
-        <w:t xml:space="preserve"> (groupe)</w:t>
-      </w:r>
-      <w:r>
-        <w:rPr>
-          <w:szCs w:val="21"/>
-        </w:rPr>
-        <w:t>. (p.14)</w:t>
+        <w:t>Systèmes experts</w:t>
+      </w:r>
+      <w:r>
+        <w:rPr>
+          <w:szCs w:val="21"/>
+        </w:rPr>
+        <w:t> :</w:t>
+      </w:r>
+      <w:r>
+        <w:rPr>
+          <w:szCs w:val="21"/>
+        </w:rPr>
+        <w:t xml:space="preserve"> </w:t>
+      </w:r>
+      <w:r>
+        <w:rPr>
+          <w:szCs w:val="21"/>
+        </w:rPr>
+        <w:t>Modèle déductif</w:t>
+      </w:r>
+      <w:r>
+        <w:rPr>
+          <w:szCs w:val="21"/>
+        </w:rPr>
+        <w:t xml:space="preserve"> qui nécessite une m</w:t>
+      </w:r>
+      <w:r>
+        <w:rPr>
+          <w:szCs w:val="21"/>
+        </w:rPr>
+        <w:t>aitrise parfaite d’un problème avec toutes ses solutions</w:t>
+      </w:r>
+      <w:r>
+        <w:rPr>
+          <w:szCs w:val="21"/>
+        </w:rPr>
+        <w:t>.</w:t>
       </w:r>
     </w:p>
     <w:p>
@@ -3201,25 +6587,55 @@
           <w:bCs/>
           <w:szCs w:val="21"/>
         </w:rPr>
-        <w:t>Normes prudentielles</w:t>
-      </w:r>
-      <w:r>
-        <w:rPr>
-          <w:szCs w:val="21"/>
-        </w:rPr>
-        <w:t xml:space="preserve"> = Justifier la manière d’agir en de nos préférences personnelles</w:t>
-      </w:r>
-      <w:r>
-        <w:rPr>
-          <w:szCs w:val="21"/>
-        </w:rPr>
-        <w:t xml:space="preserve"> (individu)</w:t>
-      </w:r>
-      <w:r>
-        <w:rPr>
-          <w:szCs w:val="21"/>
-        </w:rPr>
-        <w:t>. (p.14)</w:t>
+        <w:t>Apprentissage automatique</w:t>
+      </w:r>
+      <w:r>
+        <w:rPr>
+          <w:szCs w:val="21"/>
+        </w:rPr>
+        <w:t> :</w:t>
+      </w:r>
+      <w:r>
+        <w:rPr>
+          <w:szCs w:val="21"/>
+        </w:rPr>
+        <w:t xml:space="preserve"> Modèle inductif</w:t>
+      </w:r>
+      <w:r>
+        <w:rPr>
+          <w:szCs w:val="21"/>
+        </w:rPr>
+        <w:t xml:space="preserve"> qui permet à un système l’apprentissage par lui-même, grâce à la </w:t>
+      </w:r>
+      <w:r>
+        <w:rPr>
+          <w:szCs w:val="21"/>
+        </w:rPr>
+        <w:t>découverte de</w:t>
+      </w:r>
+      <w:r>
+        <w:rPr>
+          <w:szCs w:val="21"/>
+        </w:rPr>
+        <w:t xml:space="preserve"> </w:t>
+      </w:r>
+      <w:r>
+        <w:rPr>
+          <w:szCs w:val="21"/>
+        </w:rPr>
+        <w:t>règle</w:t>
+      </w:r>
+      <w:r>
+        <w:rPr>
+          <w:szCs w:val="21"/>
+        </w:rPr>
+        <w:t>s</w:t>
+      </w:r>
+      <w:r>
+        <w:rPr>
+          <w:szCs w:val="21"/>
+        </w:rPr>
+        <w:t xml:space="preserve">. </w:t>
       </w:r>
     </w:p>
     <w:p>
@@ -3235,31 +6651,56 @@
           <w:bCs/>
           <w:szCs w:val="21"/>
         </w:rPr>
-        <w:t>Normes morales</w:t>
-      </w:r>
-      <w:r>
-        <w:rPr>
-          <w:szCs w:val="21"/>
-        </w:rPr>
-        <w:t xml:space="preserve"> = Justifier la manière d’agir </w:t>
-      </w:r>
-      <w:r>
-        <w:rPr>
-          <w:szCs w:val="21"/>
-        </w:rPr>
-        <w:t>lorsque la conclusion est neutre et équitable pour tous (tout le monde)</w:t>
-      </w:r>
-      <w:r>
-        <w:rPr>
-          <w:szCs w:val="21"/>
-        </w:rPr>
-        <w:t>. (p.14)</w:t>
+        <w:t>Apprentissage par renforcement</w:t>
+      </w:r>
+      <w:r>
+        <w:rPr>
+          <w:szCs w:val="21"/>
+        </w:rPr>
+        <w:t> :</w:t>
+      </w:r>
+      <w:r>
+        <w:rPr>
+          <w:szCs w:val="21"/>
+        </w:rPr>
+        <w:t xml:space="preserve"> Apprentissage</w:t>
+      </w:r>
+      <w:r>
+        <w:rPr>
+          <w:szCs w:val="21"/>
+        </w:rPr>
+        <w:t xml:space="preserve"> automatique </w:t>
+      </w:r>
+      <w:r>
+        <w:rPr>
+          <w:szCs w:val="21"/>
+        </w:rPr>
+        <w:t>par essaies</w:t>
+      </w:r>
+      <w:r>
+        <w:rPr>
+          <w:szCs w:val="21"/>
+        </w:rPr>
+        <w:t xml:space="preserve">, </w:t>
+      </w:r>
+      <w:r>
+        <w:rPr>
+          <w:szCs w:val="21"/>
+        </w:rPr>
+        <w:t>qui utilise la récompense lors de l’atteinte des objectifs</w:t>
+      </w:r>
+      <w:r>
+        <w:rPr>
+          <w:szCs w:val="21"/>
+        </w:rPr>
+        <w:t>.</w:t>
       </w:r>
     </w:p>
     <w:p>
       <w:pPr>
         <w:rPr>
-          <w:szCs w:val="21"/>
+          <w:sz w:val="20"/>
+          <w:szCs w:val="20"/>
         </w:rPr>
       </w:pPr>
       <w:r>
@@ -3268,19 +6709,26 @@
           <w:bCs/>
           <w:szCs w:val="21"/>
         </w:rPr>
-        <w:t>Utilitarisme</w:t>
-      </w:r>
-      <w:r>
-        <w:rPr>
-          <w:szCs w:val="21"/>
-        </w:rPr>
-        <w:t xml:space="preserve"> = Principe morale qui dicte l’impartialité (chacun compte pour un) et motiver les actions afin de favoriser le plus grand bien, ou à minimiser la souffrance. (p.17)</w:t>
+        <w:t>Apprentissage supervisé</w:t>
+      </w:r>
+      <w:r>
+        <w:rPr>
+          <w:szCs w:val="21"/>
+        </w:rPr>
+        <w:t> :</w:t>
+      </w:r>
+      <w:r>
+        <w:rPr>
+          <w:szCs w:val="21"/>
+        </w:rPr>
+        <w:t xml:space="preserve"> Apprentissage automatique qui utilise une profusion de données (exemples) qui seront induite en lois générales.</w:t>
       </w:r>
     </w:p>
     <w:p>
       <w:pPr>
         <w:rPr>
-          <w:szCs w:val="21"/>
+          <w:sz w:val="20"/>
+          <w:szCs w:val="20"/>
         </w:rPr>
       </w:pPr>
       <w:r>
@@ -3289,30 +6737,125 @@
           <w:bCs/>
           <w:szCs w:val="21"/>
         </w:rPr>
-        <w:t>Déontologisme</w:t>
-      </w:r>
-      <w:r>
-        <w:rPr>
-          <w:szCs w:val="21"/>
-        </w:rPr>
-        <w:t xml:space="preserve"> = Principe morale </w:t>
-      </w:r>
-      <w:r>
-        <w:rPr>
-          <w:szCs w:val="21"/>
-        </w:rPr>
-        <w:t>dont le motif d’action est dicté en fonction de normes ou de devoir à respecter sans regard des conséquences potentielles</w:t>
-      </w:r>
-      <w:r>
-        <w:rPr>
-          <w:szCs w:val="21"/>
-        </w:rPr>
-        <w:t>. (p.17)</w:t>
+        <w:t>Agents moraux artificiels</w:t>
+      </w:r>
+      <w:r>
+        <w:rPr>
+          <w:szCs w:val="21"/>
+        </w:rPr>
+        <w:t> :</w:t>
+      </w:r>
+      <w:r>
+        <w:rPr>
+          <w:szCs w:val="21"/>
+        </w:rPr>
+        <w:t xml:space="preserve"> Capacité de prendre ses décisions en sachant discerner le bien du mal, mais contrairement à l’agent moral, il n’est pas </w:t>
+      </w:r>
+      <w:r>
+        <w:rPr>
+          <w:szCs w:val="21"/>
+        </w:rPr>
+        <w:t>tenu responsable de ses actions (imputabilité).</w:t>
       </w:r>
     </w:p>
     <w:p>
       <w:pPr>
         <w:rPr>
+          <w:szCs w:val="21"/>
+        </w:rPr>
+      </w:pPr>
+      <w:r>
+        <w:rPr>
+          <w:b/>
+          <w:bCs/>
+          <w:szCs w:val="21"/>
+        </w:rPr>
+        <w:t>P</w:t>
+      </w:r>
+      <w:r>
+        <w:rPr>
+          <w:b/>
+          <w:bCs/>
+          <w:szCs w:val="21"/>
+        </w:rPr>
+        <w:t>atient moral</w:t>
+      </w:r>
+      <w:r>
+        <w:rPr>
+          <w:szCs w:val="21"/>
+        </w:rPr>
+        <w:t> :</w:t>
+      </w:r>
+      <w:r>
+        <w:rPr>
+          <w:szCs w:val="21"/>
+        </w:rPr>
+        <w:t xml:space="preserve"> Individu à qui il est possible de faire du bien ou du mal.</w:t>
+      </w:r>
+    </w:p>
+    <w:p>
+      <w:pPr>
+        <w:rPr>
+          <w:szCs w:val="21"/>
+        </w:rPr>
+      </w:pPr>
+      <w:r>
+        <w:rPr>
+          <w:b/>
+          <w:bCs/>
+          <w:szCs w:val="21"/>
+        </w:rPr>
+        <w:t>Éthique de la vertu</w:t>
+      </w:r>
+      <w:r>
+        <w:rPr>
+          <w:szCs w:val="21"/>
+        </w:rPr>
+        <w:t> :</w:t>
+      </w:r>
+      <w:r>
+        <w:rPr>
+          <w:szCs w:val="21"/>
+        </w:rPr>
+        <w:t xml:space="preserve"> Justifier le motif de ses actions en fonction d’un modèle</w:t>
+      </w:r>
+      <w:r>
+        <w:rPr>
+          <w:szCs w:val="21"/>
+        </w:rPr>
+        <w:t xml:space="preserve"> morale.</w:t>
+      </w:r>
+    </w:p>
+    <w:p>
+      <w:pPr>
+        <w:rPr>
+          <w:szCs w:val="21"/>
+        </w:rPr>
+      </w:pPr>
+      <w:r>
+        <w:rPr>
+          <w:b/>
+          <w:bCs/>
+          <w:szCs w:val="21"/>
+        </w:rPr>
+        <w:t>AI étroites</w:t>
+      </w:r>
+      <w:r>
+        <w:rPr>
+          <w:szCs w:val="21"/>
+        </w:rPr>
+        <w:t> :</w:t>
+      </w:r>
+      <w:r>
+        <w:rPr>
+          <w:szCs w:val="21"/>
+        </w:rPr>
+        <w:t xml:space="preserve"> Elles peuvent accomplir une tâche précise, éventuellement mieux qu’un humain.</w:t>
+      </w:r>
+    </w:p>
+    <w:p>
+      <w:pPr>
+        <w:rPr>
           <w:sz w:val="20"/>
           <w:szCs w:val="20"/>
         </w:rPr>
@@ -3323,19 +6866,26 @@
           <w:bCs/>
           <w:szCs w:val="21"/>
         </w:rPr>
-        <w:t>Psychologie morale</w:t>
-      </w:r>
-      <w:r>
-        <w:rPr>
-          <w:szCs w:val="21"/>
-        </w:rPr>
-        <w:t xml:space="preserve"> = Étude (science, donc descriptive et recherche de causes) des jugements moraux. (p.25)</w:t>
+        <w:t>AI générales</w:t>
+      </w:r>
+      <w:r>
+        <w:rPr>
+          <w:szCs w:val="21"/>
+        </w:rPr>
+        <w:t> :</w:t>
+      </w:r>
+      <w:r>
+        <w:rPr>
+          <w:szCs w:val="21"/>
+        </w:rPr>
+        <w:t xml:space="preserve"> Elles ont la capacité de transférer des connaissances acquises d’un domaine à un autre. </w:t>
       </w:r>
     </w:p>
     <w:p>
       <w:pPr>
         <w:rPr>
-          <w:szCs w:val="21"/>
+          <w:sz w:val="20"/>
+          <w:szCs w:val="20"/>
         </w:rPr>
       </w:pPr>
       <w:r>
@@ -3344,7 +6894,14 @@
           <w:bCs/>
           <w:szCs w:val="21"/>
         </w:rPr>
-        <w:t>Éthique normative</w:t>
+        <w:lastRenderedPageBreak/>
+        <w:t>Thèse de l’orthogonalité</w:t>
+      </w:r>
+      <w:r>
+        <w:rPr>
+          <w:szCs w:val="21"/>
+        </w:rPr>
+        <w:t> :</w:t>
       </w:r>
       <w:r>
         <w:rPr>
@@ -3356,37 +6913,55 @@
         <w:rPr>
           <w:szCs w:val="21"/>
         </w:rPr>
-        <w:t xml:space="preserve">= Morale (normative) recherche les raisons pour justifier nos actions, et que celles-ci </w:t>
-      </w:r>
-      <w:r>
-        <w:rPr>
-          <w:szCs w:val="21"/>
-        </w:rPr>
-        <w:t>justifient</w:t>
-      </w:r>
-      <w:r>
-        <w:rPr>
-          <w:szCs w:val="21"/>
-        </w:rPr>
-        <w:t xml:space="preserve"> le bien</w:t>
-      </w:r>
-      <w:r>
-        <w:rPr>
-          <w:szCs w:val="21"/>
-        </w:rPr>
-        <w:t xml:space="preserve">. </w:t>
-      </w:r>
-      <w:r>
-        <w:rPr>
-          <w:szCs w:val="21"/>
-        </w:rPr>
-        <w:t>(p.25</w:t>
-      </w:r>
-      <w:r>
-        <w:rPr>
-          <w:szCs w:val="21"/>
-        </w:rPr>
-        <w:t>)</w:t>
+        <w:t>Il n’y a pas</w:t>
+      </w:r>
+      <w:r>
+        <w:rPr>
+          <w:szCs w:val="21"/>
+        </w:rPr>
+        <w:t xml:space="preserve"> de connexion entre </w:t>
+      </w:r>
+      <w:r>
+        <w:rPr>
+          <w:szCs w:val="21"/>
+        </w:rPr>
+        <w:t>l’</w:t>
+      </w:r>
+      <w:r>
+        <w:rPr>
+          <w:szCs w:val="21"/>
+        </w:rPr>
+        <w:t>intelligence et le</w:t>
+      </w:r>
+      <w:r>
+        <w:rPr>
+          <w:szCs w:val="21"/>
+        </w:rPr>
+        <w:t xml:space="preserve"> bien-fondé</w:t>
+      </w:r>
+      <w:r>
+        <w:rPr>
+          <w:szCs w:val="21"/>
+        </w:rPr>
+        <w:t xml:space="preserve"> </w:t>
+      </w:r>
+      <w:r>
+        <w:rPr>
+          <w:szCs w:val="21"/>
+        </w:rPr>
+        <w:t xml:space="preserve">des </w:t>
+      </w:r>
+      <w:r>
+        <w:rPr>
+          <w:szCs w:val="21"/>
+        </w:rPr>
+        <w:t>buts qu’on se fixe</w:t>
+      </w:r>
+      <w:r>
+        <w:rPr>
+          <w:szCs w:val="21"/>
+        </w:rPr>
+        <w:t>.</w:t>
       </w:r>
     </w:p>
     <w:p>
@@ -3401,30 +6976,102 @@
           <w:bCs/>
           <w:szCs w:val="21"/>
         </w:rPr>
-        <w:t>Systèmes experts</w:t>
-      </w:r>
-      <w:r>
-        <w:rPr>
-          <w:szCs w:val="21"/>
-        </w:rPr>
-        <w:t xml:space="preserve"> = </w:t>
-      </w:r>
-      <w:r>
-        <w:rPr>
-          <w:szCs w:val="21"/>
-        </w:rPr>
-        <w:t xml:space="preserve">Modèle déductif. </w:t>
-      </w:r>
-      <w:r>
-        <w:rPr>
-          <w:szCs w:val="21"/>
-        </w:rPr>
-        <w:t>Maitrise parfaite d’un problème avec toutes ses solutions (Systèmes experts). (p.30)</w:t>
+        <w:t>Problème de l’alignement</w:t>
+      </w:r>
+      <w:r>
+        <w:rPr>
+          <w:szCs w:val="21"/>
+        </w:rPr>
+        <w:t> :</w:t>
+      </w:r>
+      <w:r>
+        <w:rPr>
+          <w:szCs w:val="21"/>
+        </w:rPr>
+        <w:t xml:space="preserve"> S’assurer que les systèmes qu’on cré</w:t>
+      </w:r>
+      <w:r>
+        <w:rPr>
+          <w:szCs w:val="21"/>
+        </w:rPr>
+        <w:t>er</w:t>
+      </w:r>
+      <w:r>
+        <w:rPr>
+          <w:szCs w:val="21"/>
+        </w:rPr>
+        <w:t xml:space="preserve"> poursuivent les objectifs qu’on souhaite. </w:t>
       </w:r>
     </w:p>
     <w:p>
       <w:pPr>
         <w:rPr>
+          <w:szCs w:val="21"/>
+        </w:rPr>
+      </w:pPr>
+      <w:r>
+        <w:rPr>
+          <w:b/>
+          <w:bCs/>
+          <w:szCs w:val="21"/>
+        </w:rPr>
+        <w:t>Risques existentiels</w:t>
+      </w:r>
+      <w:r>
+        <w:rPr>
+          <w:szCs w:val="21"/>
+        </w:rPr>
+        <w:t> :</w:t>
+      </w:r>
+      <w:r>
+        <w:rPr>
+          <w:szCs w:val="21"/>
+        </w:rPr>
+        <w:t xml:space="preserve"> Risques pouvant causer la fin de l’humanité. </w:t>
+      </w:r>
+    </w:p>
+    <w:p>
+      <w:pPr>
+        <w:rPr>
+          <w:szCs w:val="21"/>
+        </w:rPr>
+      </w:pPr>
+      <w:r>
+        <w:rPr>
+          <w:b/>
+          <w:bCs/>
+          <w:szCs w:val="21"/>
+        </w:rPr>
+        <w:t>Spécification directe</w:t>
+      </w:r>
+      <w:r>
+        <w:rPr>
+          <w:szCs w:val="21"/>
+        </w:rPr>
+        <w:t> :</w:t>
+      </w:r>
+      <w:r>
+        <w:rPr>
+          <w:szCs w:val="21"/>
+        </w:rPr>
+        <w:t xml:space="preserve"> Implantation de normes</w:t>
+      </w:r>
+      <w:r>
+        <w:rPr>
+          <w:szCs w:val="21"/>
+        </w:rPr>
+        <w:t xml:space="preserve"> et de</w:t>
+      </w:r>
+      <w:r>
+        <w:rPr>
+          <w:szCs w:val="21"/>
+        </w:rPr>
+        <w:t xml:space="preserve"> valeurs définies à l’avance. </w:t>
+      </w:r>
+    </w:p>
+    <w:p>
+      <w:pPr>
+        <w:rPr>
           <w:sz w:val="20"/>
           <w:szCs w:val="20"/>
         </w:rPr>
@@ -3435,13 +7082,73 @@
           <w:bCs/>
           <w:szCs w:val="21"/>
         </w:rPr>
-        <w:t>Apprentissage automatique</w:t>
-      </w:r>
-      <w:r>
-        <w:rPr>
-          <w:szCs w:val="21"/>
-        </w:rPr>
-        <w:t xml:space="preserve"> = Modèle inductif. Apprentissage, découverte des règles par elle-même. (p.30)</w:t>
+        <w:t>Normativité indirecte</w:t>
+      </w:r>
+      <w:r>
+        <w:rPr>
+          <w:szCs w:val="21"/>
+        </w:rPr>
+        <w:t> :</w:t>
+      </w:r>
+      <w:r>
+        <w:rPr>
+          <w:szCs w:val="21"/>
+        </w:rPr>
+        <w:t xml:space="preserve"> Demander ce que nous aurions aimé </w:t>
+      </w:r>
+      <w:r>
+        <w:rPr>
+          <w:szCs w:val="21"/>
+        </w:rPr>
+        <w:t>que le système</w:t>
+      </w:r>
+      <w:r>
+        <w:rPr>
+          <w:szCs w:val="21"/>
+        </w:rPr>
+        <w:t xml:space="preserve"> fasse, </w:t>
+      </w:r>
+      <w:r>
+        <w:rPr>
+          <w:szCs w:val="21"/>
+        </w:rPr>
+        <w:t>ce qui donne</w:t>
+      </w:r>
+      <w:r>
+        <w:rPr>
+          <w:szCs w:val="21"/>
+        </w:rPr>
+        <w:t xml:space="preserve"> les objectifs </w:t>
+      </w:r>
+      <w:r>
+        <w:rPr>
+          <w:szCs w:val="21"/>
+        </w:rPr>
+        <w:t>au système afin de</w:t>
+      </w:r>
+      <w:r>
+        <w:rPr>
+          <w:szCs w:val="21"/>
+        </w:rPr>
+        <w:t xml:space="preserve"> s’</w:t>
+      </w:r>
+      <w:r>
+        <w:rPr>
+          <w:szCs w:val="21"/>
+        </w:rPr>
+        <w:t>adapter</w:t>
+      </w:r>
+      <w:r>
+        <w:rPr>
+          <w:szCs w:val="21"/>
+        </w:rPr>
+        <w:t xml:space="preserve"> aux scénarios</w:t>
+      </w:r>
+      <w:r>
+        <w:rPr>
+          <w:szCs w:val="21"/>
+        </w:rPr>
+        <w:t>.</w:t>
       </w:r>
     </w:p>
     <w:p>
@@ -3457,296 +7164,23 @@
           <w:bCs/>
           <w:szCs w:val="21"/>
         </w:rPr>
-        <w:t>Apprentissage par renforcement</w:t>
-      </w:r>
-      <w:r>
-        <w:rPr>
-          <w:szCs w:val="21"/>
-        </w:rPr>
-        <w:t xml:space="preserve"> = Apprentissage</w:t>
-      </w:r>
-      <w:r>
-        <w:rPr>
-          <w:szCs w:val="21"/>
-        </w:rPr>
-        <w:t xml:space="preserve"> automatique qui utilise la récompense lors de l’atteinte des objectifs, par essaies.</w:t>
-      </w:r>
-      <w:r>
-        <w:rPr>
-          <w:szCs w:val="21"/>
-        </w:rPr>
-        <w:t xml:space="preserve"> (p.3</w:t>
-      </w:r>
-      <w:r>
-        <w:rPr>
-          <w:szCs w:val="21"/>
-        </w:rPr>
-        <w:t>1</w:t>
-      </w:r>
-      <w:r>
-        <w:rPr>
-          <w:szCs w:val="21"/>
-        </w:rPr>
-        <w:t>)</w:t>
-      </w:r>
-    </w:p>
-    <w:p>
-      <w:pPr>
-        <w:rPr>
-          <w:sz w:val="20"/>
-          <w:szCs w:val="20"/>
-        </w:rPr>
-      </w:pPr>
-      <w:r>
-        <w:rPr>
-          <w:b/>
-          <w:bCs/>
-          <w:szCs w:val="21"/>
-        </w:rPr>
-        <w:t>Apprentissage supervisé</w:t>
-      </w:r>
-      <w:r>
-        <w:rPr>
-          <w:szCs w:val="21"/>
-        </w:rPr>
-        <w:t xml:space="preserve"> = Apprentissage automatique qui utilise une profusion de données (d’exemples) qui seront induite en lois générales. (p.31)</w:t>
-      </w:r>
-    </w:p>
-    <w:p>
-      <w:pPr>
-        <w:rPr>
-          <w:sz w:val="20"/>
-          <w:szCs w:val="20"/>
-        </w:rPr>
-      </w:pPr>
-      <w:r>
-        <w:rPr>
-          <w:b/>
-          <w:bCs/>
-          <w:szCs w:val="21"/>
-        </w:rPr>
-        <w:t>Agents moraux artificiels</w:t>
-      </w:r>
-      <w:r>
-        <w:rPr>
-          <w:szCs w:val="21"/>
-        </w:rPr>
-        <w:t xml:space="preserve"> = Capacité de prendre ses décisions en sachant discerner le bien du mal, mais contrairement à l’agent moral, il n’est pas </w:t>
-      </w:r>
-      <w:r>
-        <w:rPr>
-          <w:szCs w:val="21"/>
-        </w:rPr>
-        <w:t>tenu responsable de ses actions (imputabilité).</w:t>
-      </w:r>
-      <w:r>
-        <w:rPr>
-          <w:szCs w:val="21"/>
-        </w:rPr>
-        <w:t xml:space="preserve"> (p.32)</w:t>
-      </w:r>
-    </w:p>
-    <w:p>
-      <w:pPr>
-        <w:rPr>
-          <w:szCs w:val="21"/>
-        </w:rPr>
-      </w:pPr>
-      <w:r>
-        <w:rPr>
-          <w:b/>
-          <w:bCs/>
-          <w:szCs w:val="21"/>
-        </w:rPr>
-        <w:t>P</w:t>
-      </w:r>
-      <w:r>
-        <w:rPr>
-          <w:b/>
-          <w:bCs/>
-          <w:szCs w:val="21"/>
-        </w:rPr>
-        <w:t>atient moral</w:t>
-      </w:r>
-      <w:r>
-        <w:rPr>
-          <w:szCs w:val="21"/>
-        </w:rPr>
-        <w:t xml:space="preserve"> = Individu à qui il est possible de faire du bien ou du mal. (p.34)</w:t>
-      </w:r>
-    </w:p>
-    <w:p>
-      <w:pPr>
-        <w:rPr>
-          <w:szCs w:val="21"/>
-        </w:rPr>
-      </w:pPr>
-      <w:r>
-        <w:rPr>
-          <w:b/>
-          <w:bCs/>
-          <w:szCs w:val="21"/>
-        </w:rPr>
-        <w:lastRenderedPageBreak/>
-        <w:t>Éthique de la vertu</w:t>
-      </w:r>
-      <w:r>
-        <w:rPr>
-          <w:szCs w:val="21"/>
-        </w:rPr>
-        <w:t xml:space="preserve"> = Justifier le motif de ses actions en fonction d’un modèle. (p.44)</w:t>
-      </w:r>
-    </w:p>
-    <w:p>
-      <w:pPr>
-        <w:rPr>
-          <w:szCs w:val="21"/>
-        </w:rPr>
-      </w:pPr>
-      <w:r>
-        <w:rPr>
-          <w:b/>
-          <w:bCs/>
-          <w:szCs w:val="21"/>
-        </w:rPr>
-        <w:t>AI étroites</w:t>
-      </w:r>
-      <w:r>
-        <w:rPr>
-          <w:szCs w:val="21"/>
-        </w:rPr>
-        <w:t xml:space="preserve"> = Elles peuvent accomplir une tâche précise, éventuellement mieux qu’un humain. (p.50)</w:t>
-      </w:r>
-    </w:p>
-    <w:p>
-      <w:pPr>
-        <w:rPr>
-          <w:sz w:val="20"/>
-          <w:szCs w:val="20"/>
-        </w:rPr>
-      </w:pPr>
-      <w:r>
-        <w:rPr>
-          <w:b/>
-          <w:bCs/>
-          <w:szCs w:val="21"/>
-        </w:rPr>
-        <w:t>AI générales</w:t>
-      </w:r>
-      <w:r>
-        <w:rPr>
-          <w:szCs w:val="21"/>
-        </w:rPr>
-        <w:t xml:space="preserve"> = Elles ont la capacité de transférer des connaissances acquises d’un domaine à un autre. (p.50)</w:t>
-      </w:r>
-    </w:p>
-    <w:p>
-      <w:pPr>
-        <w:rPr>
-          <w:sz w:val="20"/>
-          <w:szCs w:val="20"/>
-        </w:rPr>
-      </w:pPr>
-      <w:r>
-        <w:rPr>
-          <w:b/>
-          <w:bCs/>
-          <w:szCs w:val="21"/>
-        </w:rPr>
-        <w:t>Thèse de l’orthogonalité</w:t>
-      </w:r>
-      <w:r>
-        <w:rPr>
-          <w:szCs w:val="21"/>
-        </w:rPr>
-        <w:t xml:space="preserve"> = Pas de connexion entre intelligence et les buts qu’on se fixe (p.52)</w:t>
-      </w:r>
-    </w:p>
-    <w:p>
-      <w:pPr>
-        <w:rPr>
-          <w:szCs w:val="21"/>
-        </w:rPr>
-      </w:pPr>
-      <w:r>
-        <w:rPr>
-          <w:b/>
-          <w:bCs/>
-          <w:szCs w:val="21"/>
-        </w:rPr>
-        <w:t>Problème de l’alignement</w:t>
-      </w:r>
-      <w:r>
-        <w:rPr>
-          <w:szCs w:val="21"/>
-        </w:rPr>
-        <w:t xml:space="preserve"> = S’assurer que les systèmes qu’on crée poursuivent les objectifs qu’on souhaite. (p.52)</w:t>
-      </w:r>
-    </w:p>
-    <w:p>
-      <w:pPr>
-        <w:rPr>
-          <w:szCs w:val="21"/>
-        </w:rPr>
-      </w:pPr>
-      <w:r>
-        <w:rPr>
-          <w:b/>
-          <w:bCs/>
-          <w:szCs w:val="21"/>
-        </w:rPr>
-        <w:t>Risques existentiels</w:t>
-      </w:r>
-      <w:r>
-        <w:rPr>
-          <w:szCs w:val="21"/>
-        </w:rPr>
-        <w:t xml:space="preserve"> = Risques pouvant causer la fin de l’humanité. (p.53)</w:t>
-      </w:r>
-    </w:p>
-    <w:p>
-      <w:pPr>
-        <w:rPr>
-          <w:szCs w:val="21"/>
-        </w:rPr>
-      </w:pPr>
-      <w:r>
-        <w:rPr>
-          <w:szCs w:val="21"/>
-        </w:rPr>
-        <w:t>Spécification directe = Implantation de normes, valeurs définies à l’avance. (p.54)</w:t>
-      </w:r>
-    </w:p>
-    <w:p>
-      <w:pPr>
-        <w:rPr>
-          <w:sz w:val="20"/>
-          <w:szCs w:val="20"/>
-        </w:rPr>
-      </w:pPr>
-      <w:r>
-        <w:rPr>
-          <w:szCs w:val="21"/>
-        </w:rPr>
-        <w:t>Normativité indirecte = Demander ce que nous aurions aimé qu’elle fasse, on déplace les objectifs sur l’AI pour qu’elle s’adapte aux scénarios que nous n’aurions pas imaginé. (p.55)</w:t>
-      </w:r>
-    </w:p>
-    <w:p>
-      <w:pPr>
-        <w:rPr>
-          <w:sz w:val="20"/>
-          <w:szCs w:val="20"/>
-        </w:rPr>
-      </w:pPr>
-      <w:r>
-        <w:rPr>
-          <w:szCs w:val="21"/>
-        </w:rPr>
-        <w:t>Sens commun =  Bon sens (connaissance de base des lois du monde) permettant de prendre des décisions. (p.55)</w:t>
+        <w:t>Sens commun</w:t>
+      </w:r>
+      <w:r>
+        <w:rPr>
+          <w:szCs w:val="21"/>
+        </w:rPr>
+        <w:t> :</w:t>
+      </w:r>
+      <w:r>
+        <w:rPr>
+          <w:szCs w:val="21"/>
+        </w:rPr>
+        <w:t xml:space="preserve">  Bon sens (connaissance de base des lois du monde) permettant de prendre des décisions. </w:t>
       </w:r>
     </w:p>
     <w:sectPr>
-      <w:footerReference w:type="default" r:id="rId9"/>
+      <w:footerReference w:type="default" r:id="rId10"/>
       <w:pgSz w:w="12240" w:h="15840"/>
       <w:pgMar w:top="1440" w:right="1800" w:bottom="1440" w:left="1800" w:header="708" w:footer="708" w:gutter="0"/>
       <w:cols w:space="708"/>
